--- a/Relatório Final.docx
+++ b/Relatório Final.docx
@@ -425,6 +425,91 @@
           <w:lang w:val="pt-PT"/>
         </w:rPr>
       </w:pPr>
+      <w:r>
+        <w:rPr>
+          <w:rFonts w:eastAsiaTheme="majorEastAsia"/>
+          <w:lang w:val="pt-PT"/>
+        </w:rPr>
+        <w:t xml:space="preserve">Prolog </w:t>
+      </w:r>
+      <w:r>
+        <w:rPr>
+          <w:rFonts w:eastAsiaTheme="majorEastAsia"/>
+          <w:lang w:val="pt-PT"/>
+        </w:rPr>
+        <w:t>é</w:t>
+      </w:r>
+      <w:r>
+        <w:rPr>
+          <w:rFonts w:eastAsiaTheme="majorEastAsia"/>
+          <w:lang w:val="pt-PT"/>
+        </w:rPr>
+        <w:t xml:space="preserve"> uma linguagem com um paradigma diferente das linguagens mais comuns, sendo que compreender o funcionamento desta linguagem foi desafiante. O problema foi abordado usando listas para a representa</w:t>
+      </w:r>
+      <w:r>
+        <w:rPr>
+          <w:rFonts w:eastAsiaTheme="majorEastAsia"/>
+          <w:lang w:val="pt-PT"/>
+        </w:rPr>
+        <w:t>çã</w:t>
+      </w:r>
+      <w:r>
+        <w:rPr>
+          <w:rFonts w:eastAsiaTheme="majorEastAsia"/>
+          <w:lang w:val="pt-PT"/>
+        </w:rPr>
+        <w:t>o do tabuleiro. Posteriormente foram criados predicados para permitir a realiza</w:t>
+      </w:r>
+      <w:r>
+        <w:rPr>
+          <w:rFonts w:eastAsiaTheme="majorEastAsia"/>
+          <w:lang w:val="pt-PT"/>
+        </w:rPr>
+        <w:t>çã</w:t>
+      </w:r>
+      <w:r>
+        <w:rPr>
+          <w:rFonts w:eastAsiaTheme="majorEastAsia"/>
+          <w:lang w:val="pt-PT"/>
+        </w:rPr>
+        <w:t>o de um jogo de uma forma din</w:t>
+      </w:r>
+      <w:r>
+        <w:rPr>
+          <w:rFonts w:eastAsiaTheme="majorEastAsia"/>
+          <w:lang w:val="pt-PT"/>
+        </w:rPr>
+        <w:t>â</w:t>
+      </w:r>
+      <w:r>
+        <w:rPr>
+          <w:rFonts w:eastAsiaTheme="majorEastAsia"/>
+          <w:lang w:val="pt-PT"/>
+        </w:rPr>
+        <w:t xml:space="preserve">mica. </w:t>
+      </w:r>
+    </w:p>
+    <w:p>
+      <w:pPr>
+        <w:rPr>
+          <w:rFonts w:eastAsiaTheme="majorEastAsia"/>
+          <w:lang w:val="pt-PT"/>
+        </w:rPr>
+      </w:pPr>
+      <w:r>
+        <w:rPr>
+          <w:rFonts w:eastAsiaTheme="majorEastAsia"/>
+          <w:lang w:val="pt-PT"/>
+        </w:rPr>
+        <w:t>O resultado</w:t>
+      </w:r>
+      <w:r>
+        <w:rPr>
+          <w:rFonts w:eastAsiaTheme="majorEastAsia"/>
+          <w:lang w:val="pt-PT"/>
+        </w:rPr>
+        <w:t xml:space="preserve"> //TODO</w:t>
+      </w:r>
     </w:p>
     <w:p>
       <w:pPr>
@@ -645,85 +730,29 @@
     </w:p>
     <w:p>
       <w:pPr>
-        <w:rPr>
-          <w:rFonts w:ascii="Arial" w:eastAsiaTheme="majorEastAsia" w:hAnsi="Arial" w:cstheme="majorBidi"/>
+        <w:pStyle w:val="TOCHeading"/>
+        <w:rPr>
+          <w:rFonts w:ascii="Arial" w:hAnsi="Arial"/>
           <w:b/>
           <w:color w:val="833C0B" w:themeColor="accent2" w:themeShade="80"/>
           <w:sz w:val="36"/>
-          <w:szCs w:val="32"/>
-          <w:lang w:val="pt-PT"/>
-        </w:rPr>
-      </w:pPr>
-    </w:p>
-    <w:p>
-      <w:pPr>
-        <w:rPr>
-          <w:rFonts w:ascii="Arial" w:eastAsiaTheme="majorEastAsia" w:hAnsi="Arial" w:cstheme="majorBidi"/>
+          <w:lang w:val="pt-PT"/>
+        </w:rPr>
+      </w:pPr>
+      <w:r>
+        <w:rPr>
+          <w:rFonts w:ascii="Arial" w:hAnsi="Arial"/>
           <w:b/>
           <w:color w:val="833C0B" w:themeColor="accent2" w:themeShade="80"/>
           <w:sz w:val="36"/>
-          <w:szCs w:val="32"/>
-          <w:lang w:val="pt-PT"/>
-        </w:rPr>
-      </w:pPr>
-    </w:p>
-    <w:p>
-      <w:pPr>
-        <w:rPr>
-          <w:rFonts w:ascii="Arial" w:eastAsiaTheme="majorEastAsia" w:hAnsi="Arial" w:cstheme="majorBidi"/>
-          <w:b/>
-          <w:color w:val="833C0B" w:themeColor="accent2" w:themeShade="80"/>
-          <w:sz w:val="36"/>
-          <w:szCs w:val="32"/>
-          <w:lang w:val="pt-PT"/>
-        </w:rPr>
-      </w:pPr>
-    </w:p>
-    <w:p>
-      <w:pPr>
-        <w:rPr>
-          <w:rFonts w:ascii="Arial" w:eastAsiaTheme="majorEastAsia" w:hAnsi="Arial" w:cstheme="majorBidi"/>
-          <w:b/>
-          <w:color w:val="833C0B" w:themeColor="accent2" w:themeShade="80"/>
-          <w:sz w:val="36"/>
-          <w:szCs w:val="32"/>
-          <w:lang w:val="pt-PT"/>
-        </w:rPr>
-      </w:pPr>
-      <w:r>
-        <w:rPr>
-          <w:rFonts w:ascii="Arial" w:eastAsiaTheme="majorEastAsia" w:hAnsi="Arial" w:cstheme="majorBidi"/>
-          <w:b/>
-          <w:color w:val="833C0B" w:themeColor="accent2" w:themeShade="80"/>
-          <w:sz w:val="36"/>
-          <w:szCs w:val="32"/>
           <w:lang w:val="pt-PT"/>
         </w:rPr>
         <w:lastRenderedPageBreak/>
         <w:t>ÍNDICE</w:t>
       </w:r>
     </w:p>
-    <w:p>
-      <w:pPr>
-        <w:rPr>
-          <w:rFonts w:ascii="Arial" w:eastAsiaTheme="majorEastAsia" w:hAnsi="Arial" w:cstheme="majorBidi"/>
-          <w:b/>
-          <w:color w:val="833C0B" w:themeColor="accent2" w:themeShade="80"/>
-          <w:sz w:val="36"/>
-          <w:szCs w:val="32"/>
-          <w:lang w:val="pt-PT"/>
-        </w:rPr>
-      </w:pPr>
-    </w:p>
     <w:sdt>
       <w:sdtPr>
-        <w:rPr>
-          <w:rFonts w:asciiTheme="minorHAnsi" w:eastAsia="Times New Roman" w:hAnsi="Times New Roman" w:cs="Times New Roman"/>
-          <w:color w:val="auto"/>
-          <w:sz w:val="22"/>
-          <w:szCs w:val="22"/>
-          <w:lang w:val="en-GB" w:eastAsia="en-GB"/>
-        </w:rPr>
         <w:id w:val="539018686"/>
         <w:docPartObj>
           <w:docPartGallery w:val="Table of Contents"/>
@@ -740,23 +769,11 @@
       <w:sdtContent>
         <w:p>
           <w:pPr>
-            <w:pStyle w:val="TOCHeading"/>
             <w:rPr>
               <w:rFonts w:ascii="Arial" w:hAnsi="Arial" w:cs="Arial"/>
               <w:color w:val="FFFFFF" w:themeColor="background1"/>
-              <w:sz w:val="22"/>
-              <w:szCs w:val="22"/>
             </w:rPr>
           </w:pPr>
-          <w:r>
-            <w:rPr>
-              <w:rFonts w:ascii="Arial" w:hAnsi="Arial" w:cs="Arial"/>
-              <w:color w:val="FFFFFF" w:themeColor="background1"/>
-              <w:sz w:val="22"/>
-              <w:szCs w:val="22"/>
-            </w:rPr>
-            <w:t>Contents</w:t>
-          </w:r>
         </w:p>
         <w:p>
           <w:pPr>
@@ -792,6 +809,7 @@
           </w:r>
           <w:r>
             <w:rPr>
+              <w:rFonts w:cs="Arial"/>
               <w:noProof/>
               <w:lang w:val="pt-PT"/>
             </w:rPr>
@@ -799,6 +817,7 @@
           </w:r>
           <w:r>
             <w:rPr>
+              <w:rFonts w:cs="Arial"/>
               <w:noProof/>
               <w:lang w:val="pt-PT"/>
             </w:rPr>
@@ -806,6 +825,7 @@
           </w:r>
           <w:r>
             <w:rPr>
+              <w:rFonts w:cs="Arial"/>
               <w:noProof/>
               <w:lang w:val="pt-PT"/>
             </w:rPr>
@@ -827,7 +847,7 @@
             <w:rPr>
               <w:noProof/>
             </w:rPr>
-            <w:instrText xml:space="preserve"> PAGEREF _Toc371974352 \h </w:instrText>
+            <w:instrText xml:space="preserve"> PAGEREF _Toc372064912 \h </w:instrText>
           </w:r>
           <w:r>
             <w:rPr>
@@ -844,7 +864,7 @@
             <w:rPr>
               <w:noProof/>
             </w:rPr>
-            <w:t>2</w:t>
+            <w:t>3</w:t>
           </w:r>
           <w:r>
             <w:rPr>
@@ -890,7 +910,7 @@
             <w:rPr>
               <w:noProof/>
             </w:rPr>
-            <w:instrText xml:space="preserve"> PAGEREF _Toc371974353 \h </w:instrText>
+            <w:instrText xml:space="preserve"> PAGEREF _Toc372064913 \h </w:instrText>
           </w:r>
           <w:r>
             <w:rPr>
@@ -907,7 +927,84 @@
             <w:rPr>
               <w:noProof/>
             </w:rPr>
-            <w:t>3</w:t>
+            <w:t>4</w:t>
+          </w:r>
+          <w:r>
+            <w:rPr>
+              <w:noProof/>
+            </w:rPr>
+            <w:fldChar w:fldCharType="end"/>
+          </w:r>
+        </w:p>
+        <w:p>
+          <w:pPr>
+            <w:pStyle w:val="TOC1"/>
+            <w:tabs>
+              <w:tab w:val="right" w:pos="8494"/>
+            </w:tabs>
+            <w:rPr>
+              <w:rFonts w:eastAsiaTheme="minorEastAsia" w:hAnsiTheme="minorHAnsi" w:cstheme="minorBidi"/>
+              <w:noProof/>
+              <w:sz w:val="24"/>
+              <w:szCs w:val="24"/>
+              <w:lang w:val="pt-PT" w:eastAsia="ja-JP"/>
+            </w:rPr>
+          </w:pPr>
+          <w:r>
+            <w:rPr>
+              <w:noProof/>
+              <w:lang w:val="pt-PT"/>
+            </w:rPr>
+            <w:t>L</w:t>
+          </w:r>
+          <w:r>
+            <w:rPr>
+              <w:noProof/>
+              <w:lang w:val="pt-PT"/>
+            </w:rPr>
+            <w:t>Ó</w:t>
+          </w:r>
+          <w:r>
+            <w:rPr>
+              <w:noProof/>
+              <w:lang w:val="pt-PT"/>
+            </w:rPr>
+            <w:t>GICA DE JOGO</w:t>
+          </w:r>
+          <w:r>
+            <w:rPr>
+              <w:noProof/>
+            </w:rPr>
+            <w:tab/>
+          </w:r>
+          <w:r>
+            <w:rPr>
+              <w:noProof/>
+            </w:rPr>
+            <w:fldChar w:fldCharType="begin"/>
+          </w:r>
+          <w:r>
+            <w:rPr>
+              <w:noProof/>
+            </w:rPr>
+            <w:instrText xml:space="preserve"> PAGEREF _Toc372064914 \h </w:instrText>
+          </w:r>
+          <w:r>
+            <w:rPr>
+              <w:noProof/>
+            </w:rPr>
+          </w:r>
+          <w:r>
+            <w:rPr>
+              <w:noProof/>
+            </w:rPr>
+            <w:fldChar w:fldCharType="separate"/>
+          </w:r>
+          <w:r>
+            <w:rPr>
+              <w:noProof/>
+            </w:rPr>
+            <w:t>4</w:t>
           </w:r>
           <w:r>
             <w:rPr>
@@ -923,7 +1020,11 @@
               <w:tab w:val="right" w:pos="8494"/>
             </w:tabs>
             <w:rPr>
-              <w:noProof/>
+              <w:rFonts w:eastAsiaTheme="minorEastAsia" w:hAnsiTheme="minorHAnsi" w:cstheme="minorBidi"/>
+              <w:noProof/>
+              <w:sz w:val="24"/>
+              <w:szCs w:val="24"/>
+              <w:lang w:val="pt-PT" w:eastAsia="ja-JP"/>
             </w:rPr>
           </w:pPr>
           <w:r>
@@ -931,21 +1032,21 @@
               <w:noProof/>
               <w:lang w:val="pt-PT"/>
             </w:rPr>
-            <w:t>Hist</w:t>
+            <w:t>REPRESENTA</w:t>
           </w:r>
           <w:r>
             <w:rPr>
               <w:noProof/>
               <w:lang w:val="pt-PT"/>
             </w:rPr>
-            <w:t>ó</w:t>
+            <w:t>ÇÃ</w:t>
           </w:r>
           <w:r>
             <w:rPr>
               <w:noProof/>
               <w:lang w:val="pt-PT"/>
             </w:rPr>
-            <w:t>ria</w:t>
+            <w:t>O DO ESTADO DE JOGO</w:t>
           </w:r>
           <w:r>
             <w:rPr>
@@ -963,7 +1064,7 @@
             <w:rPr>
               <w:noProof/>
             </w:rPr>
-            <w:instrText xml:space="preserve"> PAGEREF _Toc371974354 \h </w:instrText>
+            <w:instrText xml:space="preserve"> PAGEREF _Toc372064915 \h </w:instrText>
           </w:r>
           <w:r>
             <w:rPr>
@@ -980,7 +1081,7 @@
             <w:rPr>
               <w:noProof/>
             </w:rPr>
-            <w:t>3</w:t>
+            <w:t>4</w:t>
           </w:r>
           <w:r>
             <w:rPr>
@@ -996,26 +1097,33 @@
               <w:tab w:val="right" w:pos="8494"/>
             </w:tabs>
             <w:rPr>
-              <w:noProof/>
+              <w:rFonts w:eastAsiaTheme="minorEastAsia" w:hAnsiTheme="minorHAnsi" w:cstheme="minorBidi"/>
+              <w:noProof/>
+              <w:sz w:val="24"/>
+              <w:szCs w:val="24"/>
+              <w:lang w:val="pt-PT" w:eastAsia="ja-JP"/>
             </w:rPr>
           </w:pPr>
           <w:r>
             <w:rPr>
               <w:noProof/>
-            </w:rPr>
-            <w:t>Constitui</w:t>
-          </w:r>
-          <w:r>
-            <w:rPr>
-              <w:noProof/>
-            </w:rPr>
-            <w:t>çã</w:t>
-          </w:r>
-          <w:r>
-            <w:rPr>
-              <w:noProof/>
-            </w:rPr>
-            <w:t>o</w:t>
+              <w:lang w:val="pt-PT"/>
+            </w:rPr>
+            <w:t>VISUALIZA</w:t>
+          </w:r>
+          <w:r>
+            <w:rPr>
+              <w:noProof/>
+              <w:lang w:val="pt-PT"/>
+            </w:rPr>
+            <w:t>ÇÃ</w:t>
+          </w:r>
+          <w:r>
+            <w:rPr>
+              <w:noProof/>
+              <w:lang w:val="pt-PT"/>
+            </w:rPr>
+            <w:t>O DO TABULEIRO</w:t>
           </w:r>
           <w:r>
             <w:rPr>
@@ -1033,7 +1141,7 @@
             <w:rPr>
               <w:noProof/>
             </w:rPr>
-            <w:instrText xml:space="preserve"> PAGEREF _Toc371974355 \h </w:instrText>
+            <w:instrText xml:space="preserve"> PAGEREF _Toc372064916 \h </w:instrText>
           </w:r>
           <w:r>
             <w:rPr>
@@ -1050,7 +1158,7 @@
             <w:rPr>
               <w:noProof/>
             </w:rPr>
-            <w:t>3</w:t>
+            <w:t>6</w:t>
           </w:r>
           <w:r>
             <w:rPr>
@@ -1066,14 +1174,33 @@
               <w:tab w:val="right" w:pos="8494"/>
             </w:tabs>
             <w:rPr>
-              <w:noProof/>
+              <w:rFonts w:eastAsiaTheme="minorEastAsia" w:hAnsiTheme="minorHAnsi" w:cstheme="minorBidi"/>
+              <w:noProof/>
+              <w:sz w:val="24"/>
+              <w:szCs w:val="24"/>
+              <w:lang w:val="pt-PT" w:eastAsia="ja-JP"/>
             </w:rPr>
           </w:pPr>
           <w:r>
             <w:rPr>
               <w:noProof/>
-            </w:rPr>
-            <w:t>Regras</w:t>
+              <w:lang w:val="pt-PT"/>
+            </w:rPr>
+            <w:t>Lista de jogadas v</w:t>
+          </w:r>
+          <w:r>
+            <w:rPr>
+              <w:noProof/>
+              <w:lang w:val="pt-PT"/>
+            </w:rPr>
+            <w:t>á</w:t>
+          </w:r>
+          <w:r>
+            <w:rPr>
+              <w:noProof/>
+              <w:lang w:val="pt-PT"/>
+            </w:rPr>
+            <w:t>lidas</w:t>
           </w:r>
           <w:r>
             <w:rPr>
@@ -1091,7 +1218,7 @@
             <w:rPr>
               <w:noProof/>
             </w:rPr>
-            <w:instrText xml:space="preserve"> PAGEREF _Toc371974356 \h </w:instrText>
+            <w:instrText xml:space="preserve"> PAGEREF _Toc372064917 \h </w:instrText>
           </w:r>
           <w:r>
             <w:rPr>
@@ -1108,7 +1235,7 @@
             <w:rPr>
               <w:noProof/>
             </w:rPr>
-            <w:t>3</w:t>
+            <w:t>8</w:t>
           </w:r>
           <w:r>
             <w:rPr>
@@ -1124,14 +1251,33 @@
               <w:tab w:val="right" w:pos="8494"/>
             </w:tabs>
             <w:rPr>
-              <w:noProof/>
+              <w:rFonts w:eastAsiaTheme="minorEastAsia" w:hAnsiTheme="minorHAnsi" w:cstheme="minorBidi"/>
+              <w:noProof/>
+              <w:sz w:val="24"/>
+              <w:szCs w:val="24"/>
+              <w:lang w:val="pt-PT" w:eastAsia="ja-JP"/>
             </w:rPr>
           </w:pPr>
           <w:r>
             <w:rPr>
               <w:noProof/>
-            </w:rPr>
-            <w:t>Movimentos</w:t>
+              <w:lang w:val="pt-PT"/>
+            </w:rPr>
+            <w:t>Execu</w:t>
+          </w:r>
+          <w:r>
+            <w:rPr>
+              <w:noProof/>
+              <w:lang w:val="pt-PT"/>
+            </w:rPr>
+            <w:t>çã</w:t>
+          </w:r>
+          <w:r>
+            <w:rPr>
+              <w:noProof/>
+              <w:lang w:val="pt-PT"/>
+            </w:rPr>
+            <w:t>o de jogadas</w:t>
           </w:r>
           <w:r>
             <w:rPr>
@@ -1149,7 +1295,7 @@
             <w:rPr>
               <w:noProof/>
             </w:rPr>
-            <w:instrText xml:space="preserve"> PAGEREF _Toc371974357 \h </w:instrText>
+            <w:instrText xml:space="preserve"> PAGEREF _Toc372064918 \h </w:instrText>
           </w:r>
           <w:r>
             <w:rPr>
@@ -1166,7 +1312,210 @@
             <w:rPr>
               <w:noProof/>
             </w:rPr>
-            <w:t>3</w:t>
+            <w:t>8</w:t>
+          </w:r>
+          <w:r>
+            <w:rPr>
+              <w:noProof/>
+            </w:rPr>
+            <w:fldChar w:fldCharType="end"/>
+          </w:r>
+        </w:p>
+        <w:p>
+          <w:pPr>
+            <w:pStyle w:val="TOC2"/>
+            <w:tabs>
+              <w:tab w:val="right" w:pos="8494"/>
+            </w:tabs>
+            <w:rPr>
+              <w:rFonts w:eastAsiaTheme="minorEastAsia" w:hAnsiTheme="minorHAnsi" w:cstheme="minorBidi"/>
+              <w:noProof/>
+              <w:sz w:val="24"/>
+              <w:szCs w:val="24"/>
+              <w:lang w:val="pt-PT" w:eastAsia="ja-JP"/>
+            </w:rPr>
+          </w:pPr>
+          <w:r>
+            <w:rPr>
+              <w:noProof/>
+              <w:lang w:val="pt-PT"/>
+            </w:rPr>
+            <w:t>Avalia</w:t>
+          </w:r>
+          <w:r>
+            <w:rPr>
+              <w:noProof/>
+              <w:lang w:val="pt-PT"/>
+            </w:rPr>
+            <w:t>çã</w:t>
+          </w:r>
+          <w:r>
+            <w:rPr>
+              <w:noProof/>
+              <w:lang w:val="pt-PT"/>
+            </w:rPr>
+            <w:t>o do tabuleiro</w:t>
+          </w:r>
+          <w:r>
+            <w:rPr>
+              <w:noProof/>
+            </w:rPr>
+            <w:tab/>
+          </w:r>
+          <w:r>
+            <w:rPr>
+              <w:noProof/>
+            </w:rPr>
+            <w:fldChar w:fldCharType="begin"/>
+          </w:r>
+          <w:r>
+            <w:rPr>
+              <w:noProof/>
+            </w:rPr>
+            <w:instrText xml:space="preserve"> PAGEREF _Toc372064919 \h </w:instrText>
+          </w:r>
+          <w:r>
+            <w:rPr>
+              <w:noProof/>
+            </w:rPr>
+          </w:r>
+          <w:r>
+            <w:rPr>
+              <w:noProof/>
+            </w:rPr>
+            <w:fldChar w:fldCharType="separate"/>
+          </w:r>
+          <w:r>
+            <w:rPr>
+              <w:noProof/>
+            </w:rPr>
+            <w:t>8</w:t>
+          </w:r>
+          <w:r>
+            <w:rPr>
+              <w:noProof/>
+            </w:rPr>
+            <w:fldChar w:fldCharType="end"/>
+          </w:r>
+        </w:p>
+        <w:p>
+          <w:pPr>
+            <w:pStyle w:val="TOC2"/>
+            <w:tabs>
+              <w:tab w:val="right" w:pos="8494"/>
+            </w:tabs>
+            <w:rPr>
+              <w:rFonts w:eastAsiaTheme="minorEastAsia" w:hAnsiTheme="minorHAnsi" w:cstheme="minorBidi"/>
+              <w:noProof/>
+              <w:sz w:val="24"/>
+              <w:szCs w:val="24"/>
+              <w:lang w:val="pt-PT" w:eastAsia="ja-JP"/>
+            </w:rPr>
+          </w:pPr>
+          <w:r>
+            <w:rPr>
+              <w:noProof/>
+              <w:lang w:val="pt-PT"/>
+            </w:rPr>
+            <w:t>Final do jogo</w:t>
+          </w:r>
+          <w:r>
+            <w:rPr>
+              <w:noProof/>
+            </w:rPr>
+            <w:tab/>
+          </w:r>
+          <w:r>
+            <w:rPr>
+              <w:noProof/>
+            </w:rPr>
+            <w:fldChar w:fldCharType="begin"/>
+          </w:r>
+          <w:r>
+            <w:rPr>
+              <w:noProof/>
+            </w:rPr>
+            <w:instrText xml:space="preserve"> PAGEREF _Toc372064920 \h </w:instrText>
+          </w:r>
+          <w:r>
+            <w:rPr>
+              <w:noProof/>
+            </w:rPr>
+          </w:r>
+          <w:r>
+            <w:rPr>
+              <w:noProof/>
+            </w:rPr>
+            <w:fldChar w:fldCharType="separate"/>
+          </w:r>
+          <w:r>
+            <w:rPr>
+              <w:noProof/>
+            </w:rPr>
+            <w:t>8</w:t>
+          </w:r>
+          <w:r>
+            <w:rPr>
+              <w:noProof/>
+            </w:rPr>
+            <w:fldChar w:fldCharType="end"/>
+          </w:r>
+        </w:p>
+        <w:p>
+          <w:pPr>
+            <w:pStyle w:val="TOC2"/>
+            <w:tabs>
+              <w:tab w:val="right" w:pos="8494"/>
+            </w:tabs>
+            <w:rPr>
+              <w:rFonts w:eastAsiaTheme="minorEastAsia" w:hAnsiTheme="minorHAnsi" w:cstheme="minorBidi"/>
+              <w:noProof/>
+              <w:sz w:val="24"/>
+              <w:szCs w:val="24"/>
+              <w:lang w:val="pt-PT" w:eastAsia="ja-JP"/>
+            </w:rPr>
+          </w:pPr>
+          <w:r>
+            <w:rPr>
+              <w:noProof/>
+              <w:lang w:val="pt-PT"/>
+            </w:rPr>
+            <w:t>Jogada do Computador</w:t>
+          </w:r>
+          <w:r>
+            <w:rPr>
+              <w:noProof/>
+            </w:rPr>
+            <w:tab/>
+          </w:r>
+          <w:r>
+            <w:rPr>
+              <w:noProof/>
+            </w:rPr>
+            <w:fldChar w:fldCharType="begin"/>
+          </w:r>
+          <w:r>
+            <w:rPr>
+              <w:noProof/>
+            </w:rPr>
+            <w:instrText xml:space="preserve"> PAGEREF _Toc372064921 \h </w:instrText>
+          </w:r>
+          <w:r>
+            <w:rPr>
+              <w:noProof/>
+            </w:rPr>
+          </w:r>
+          <w:r>
+            <w:rPr>
+              <w:noProof/>
+            </w:rPr>
+            <w:fldChar w:fldCharType="separate"/>
+          </w:r>
+          <w:r>
+            <w:rPr>
+              <w:noProof/>
+            </w:rPr>
+            <w:t>8</w:t>
           </w:r>
           <w:r>
             <w:rPr>
@@ -1194,21 +1543,7 @@
               <w:noProof/>
               <w:lang w:val="pt-PT"/>
             </w:rPr>
-            <w:t>L</w:t>
-          </w:r>
-          <w:r>
-            <w:rPr>
-              <w:noProof/>
-              <w:lang w:val="pt-PT"/>
-            </w:rPr>
-            <w:t>Ó</w:t>
-          </w:r>
-          <w:r>
-            <w:rPr>
-              <w:noProof/>
-              <w:lang w:val="pt-PT"/>
-            </w:rPr>
-            <w:t>GICA DE JOGO</w:t>
+            <w:t>Interface com o utilizador</w:t>
           </w:r>
           <w:r>
             <w:rPr>
@@ -1226,490 +1561,7 @@
             <w:rPr>
               <w:noProof/>
             </w:rPr>
-            <w:instrText xml:space="preserve"> PAGEREF _Toc371974358 \h </w:instrText>
-          </w:r>
-          <w:r>
-            <w:rPr>
-              <w:noProof/>
-            </w:rPr>
-          </w:r>
-          <w:r>
-            <w:rPr>
-              <w:noProof/>
-            </w:rPr>
-            <w:fldChar w:fldCharType="separate"/>
-          </w:r>
-          <w:r>
-            <w:rPr>
-              <w:noProof/>
-            </w:rPr>
-            <w:t>4</w:t>
-          </w:r>
-          <w:r>
-            <w:rPr>
-              <w:noProof/>
-            </w:rPr>
-            <w:fldChar w:fldCharType="end"/>
-          </w:r>
-        </w:p>
-        <w:p>
-          <w:pPr>
-            <w:pStyle w:val="TOC2"/>
-            <w:tabs>
-              <w:tab w:val="right" w:pos="8494"/>
-            </w:tabs>
-            <w:rPr>
-              <w:noProof/>
-            </w:rPr>
-          </w:pPr>
-          <w:r>
-            <w:rPr>
-              <w:noProof/>
-              <w:lang w:val="pt-PT"/>
-            </w:rPr>
-            <w:t>REPRESENTA</w:t>
-          </w:r>
-          <w:r>
-            <w:rPr>
-              <w:noProof/>
-              <w:lang w:val="pt-PT"/>
-            </w:rPr>
-            <w:t>ÇÃ</w:t>
-          </w:r>
-          <w:r>
-            <w:rPr>
-              <w:noProof/>
-              <w:lang w:val="pt-PT"/>
-            </w:rPr>
-            <w:t>O DO ESTADO DE JOGO</w:t>
-          </w:r>
-          <w:r>
-            <w:rPr>
-              <w:noProof/>
-            </w:rPr>
-            <w:tab/>
-          </w:r>
-          <w:r>
-            <w:rPr>
-              <w:noProof/>
-            </w:rPr>
-            <w:fldChar w:fldCharType="begin"/>
-          </w:r>
-          <w:r>
-            <w:rPr>
-              <w:noProof/>
-            </w:rPr>
-            <w:instrText xml:space="preserve"> PAGEREF _Toc371974359 \h </w:instrText>
-          </w:r>
-          <w:r>
-            <w:rPr>
-              <w:noProof/>
-            </w:rPr>
-          </w:r>
-          <w:r>
-            <w:rPr>
-              <w:noProof/>
-            </w:rPr>
-            <w:fldChar w:fldCharType="separate"/>
-          </w:r>
-          <w:r>
-            <w:rPr>
-              <w:noProof/>
-            </w:rPr>
-            <w:t>4</w:t>
-          </w:r>
-          <w:r>
-            <w:rPr>
-              <w:noProof/>
-            </w:rPr>
-            <w:fldChar w:fldCharType="end"/>
-          </w:r>
-        </w:p>
-        <w:p>
-          <w:pPr>
-            <w:pStyle w:val="TOC2"/>
-            <w:tabs>
-              <w:tab w:val="right" w:pos="8494"/>
-            </w:tabs>
-            <w:rPr>
-              <w:noProof/>
-            </w:rPr>
-          </w:pPr>
-          <w:r>
-            <w:rPr>
-              <w:noProof/>
-              <w:lang w:val="pt-PT"/>
-            </w:rPr>
-            <w:t>VISUALIZA</w:t>
-          </w:r>
-          <w:r>
-            <w:rPr>
-              <w:noProof/>
-              <w:lang w:val="pt-PT"/>
-            </w:rPr>
-            <w:t>ÇÃ</w:t>
-          </w:r>
-          <w:r>
-            <w:rPr>
-              <w:noProof/>
-              <w:lang w:val="pt-PT"/>
-            </w:rPr>
-            <w:t>O DO TABULEIRO</w:t>
-          </w:r>
-          <w:r>
-            <w:rPr>
-              <w:noProof/>
-            </w:rPr>
-            <w:tab/>
-          </w:r>
-          <w:r>
-            <w:rPr>
-              <w:noProof/>
-            </w:rPr>
-            <w:fldChar w:fldCharType="begin"/>
-          </w:r>
-          <w:r>
-            <w:rPr>
-              <w:noProof/>
-            </w:rPr>
-            <w:instrText xml:space="preserve"> PAGEREF _Toc371974360 \h </w:instrText>
-          </w:r>
-          <w:r>
-            <w:rPr>
-              <w:noProof/>
-            </w:rPr>
-          </w:r>
-          <w:r>
-            <w:rPr>
-              <w:noProof/>
-            </w:rPr>
-            <w:fldChar w:fldCharType="separate"/>
-          </w:r>
-          <w:r>
-            <w:rPr>
-              <w:noProof/>
-            </w:rPr>
-            <w:t>6</w:t>
-          </w:r>
-          <w:r>
-            <w:rPr>
-              <w:noProof/>
-            </w:rPr>
-            <w:fldChar w:fldCharType="end"/>
-          </w:r>
-        </w:p>
-        <w:p>
-          <w:pPr>
-            <w:pStyle w:val="TOC2"/>
-            <w:tabs>
-              <w:tab w:val="right" w:pos="8494"/>
-            </w:tabs>
-            <w:rPr>
-              <w:noProof/>
-            </w:rPr>
-          </w:pPr>
-          <w:r>
-            <w:rPr>
-              <w:noProof/>
-              <w:lang w:val="pt-PT"/>
-            </w:rPr>
-            <w:t>Lista de jogadas v</w:t>
-          </w:r>
-          <w:r>
-            <w:rPr>
-              <w:noProof/>
-              <w:lang w:val="pt-PT"/>
-            </w:rPr>
-            <w:t>á</w:t>
-          </w:r>
-          <w:r>
-            <w:rPr>
-              <w:noProof/>
-              <w:lang w:val="pt-PT"/>
-            </w:rPr>
-            <w:t>lidas</w:t>
-          </w:r>
-          <w:r>
-            <w:rPr>
-              <w:noProof/>
-            </w:rPr>
-            <w:tab/>
-          </w:r>
-          <w:r>
-            <w:rPr>
-              <w:noProof/>
-            </w:rPr>
-            <w:fldChar w:fldCharType="begin"/>
-          </w:r>
-          <w:r>
-            <w:rPr>
-              <w:noProof/>
-            </w:rPr>
-            <w:instrText xml:space="preserve"> PAGEREF _Toc371974361 \h </w:instrText>
-          </w:r>
-          <w:r>
-            <w:rPr>
-              <w:noProof/>
-            </w:rPr>
-          </w:r>
-          <w:r>
-            <w:rPr>
-              <w:noProof/>
-            </w:rPr>
-            <w:fldChar w:fldCharType="separate"/>
-          </w:r>
-          <w:r>
-            <w:rPr>
-              <w:noProof/>
-            </w:rPr>
-            <w:t>8</w:t>
-          </w:r>
-          <w:r>
-            <w:rPr>
-              <w:noProof/>
-            </w:rPr>
-            <w:fldChar w:fldCharType="end"/>
-          </w:r>
-        </w:p>
-        <w:p>
-          <w:pPr>
-            <w:pStyle w:val="TOC2"/>
-            <w:tabs>
-              <w:tab w:val="right" w:pos="8494"/>
-            </w:tabs>
-            <w:rPr>
-              <w:noProof/>
-            </w:rPr>
-          </w:pPr>
-          <w:r>
-            <w:rPr>
-              <w:noProof/>
-              <w:lang w:val="pt-PT"/>
-            </w:rPr>
-            <w:t>Execu</w:t>
-          </w:r>
-          <w:r>
-            <w:rPr>
-              <w:noProof/>
-              <w:lang w:val="pt-PT"/>
-            </w:rPr>
-            <w:t>çã</w:t>
-          </w:r>
-          <w:r>
-            <w:rPr>
-              <w:noProof/>
-              <w:lang w:val="pt-PT"/>
-            </w:rPr>
-            <w:t>o de jogadas</w:t>
-          </w:r>
-          <w:r>
-            <w:rPr>
-              <w:noProof/>
-            </w:rPr>
-            <w:tab/>
-          </w:r>
-          <w:r>
-            <w:rPr>
-              <w:noProof/>
-            </w:rPr>
-            <w:fldChar w:fldCharType="begin"/>
-          </w:r>
-          <w:r>
-            <w:rPr>
-              <w:noProof/>
-            </w:rPr>
-            <w:instrText xml:space="preserve"> PAGEREF _Toc371974362 \h </w:instrText>
-          </w:r>
-          <w:r>
-            <w:rPr>
-              <w:noProof/>
-            </w:rPr>
-          </w:r>
-          <w:r>
-            <w:rPr>
-              <w:noProof/>
-            </w:rPr>
-            <w:fldChar w:fldCharType="separate"/>
-          </w:r>
-          <w:r>
-            <w:rPr>
-              <w:noProof/>
-            </w:rPr>
-            <w:t>8</w:t>
-          </w:r>
-          <w:r>
-            <w:rPr>
-              <w:noProof/>
-            </w:rPr>
-            <w:fldChar w:fldCharType="end"/>
-          </w:r>
-        </w:p>
-        <w:p>
-          <w:pPr>
-            <w:pStyle w:val="TOC2"/>
-            <w:tabs>
-              <w:tab w:val="right" w:pos="8494"/>
-            </w:tabs>
-            <w:rPr>
-              <w:noProof/>
-            </w:rPr>
-          </w:pPr>
-          <w:r>
-            <w:rPr>
-              <w:noProof/>
-              <w:lang w:val="pt-PT"/>
-            </w:rPr>
-            <w:t>Avalia</w:t>
-          </w:r>
-          <w:r>
-            <w:rPr>
-              <w:noProof/>
-              <w:lang w:val="pt-PT"/>
-            </w:rPr>
-            <w:t>çã</w:t>
-          </w:r>
-          <w:r>
-            <w:rPr>
-              <w:noProof/>
-              <w:lang w:val="pt-PT"/>
-            </w:rPr>
-            <w:t>o do tabuleiro</w:t>
-          </w:r>
-          <w:r>
-            <w:rPr>
-              <w:noProof/>
-            </w:rPr>
-            <w:tab/>
-          </w:r>
-          <w:r>
-            <w:rPr>
-              <w:noProof/>
-            </w:rPr>
-            <w:fldChar w:fldCharType="begin"/>
-          </w:r>
-          <w:r>
-            <w:rPr>
-              <w:noProof/>
-            </w:rPr>
-            <w:instrText xml:space="preserve"> PAGEREF _Toc371974363 \h </w:instrText>
-          </w:r>
-          <w:r>
-            <w:rPr>
-              <w:noProof/>
-            </w:rPr>
-          </w:r>
-          <w:r>
-            <w:rPr>
-              <w:noProof/>
-            </w:rPr>
-            <w:fldChar w:fldCharType="separate"/>
-          </w:r>
-          <w:r>
-            <w:rPr>
-              <w:noProof/>
-            </w:rPr>
-            <w:t>8</w:t>
-          </w:r>
-          <w:r>
-            <w:rPr>
-              <w:noProof/>
-            </w:rPr>
-            <w:fldChar w:fldCharType="end"/>
-          </w:r>
-        </w:p>
-        <w:p>
-          <w:pPr>
-            <w:pStyle w:val="TOC2"/>
-            <w:tabs>
-              <w:tab w:val="right" w:pos="8494"/>
-            </w:tabs>
-            <w:rPr>
-              <w:noProof/>
-            </w:rPr>
-          </w:pPr>
-          <w:r>
-            <w:rPr>
-              <w:noProof/>
-              <w:lang w:val="pt-PT"/>
-            </w:rPr>
-            <w:t>Final do jogo</w:t>
-          </w:r>
-          <w:r>
-            <w:rPr>
-              <w:noProof/>
-            </w:rPr>
-            <w:tab/>
-          </w:r>
-          <w:r>
-            <w:rPr>
-              <w:noProof/>
-            </w:rPr>
-            <w:fldChar w:fldCharType="begin"/>
-          </w:r>
-          <w:r>
-            <w:rPr>
-              <w:noProof/>
-            </w:rPr>
-            <w:instrText xml:space="preserve"> PAGEREF _Toc371974364 \h </w:instrText>
-          </w:r>
-          <w:r>
-            <w:rPr>
-              <w:noProof/>
-            </w:rPr>
-          </w:r>
-          <w:r>
-            <w:rPr>
-              <w:noProof/>
-            </w:rPr>
-            <w:fldChar w:fldCharType="separate"/>
-          </w:r>
-          <w:r>
-            <w:rPr>
-              <w:noProof/>
-            </w:rPr>
-            <w:t>8</w:t>
-          </w:r>
-          <w:r>
-            <w:rPr>
-              <w:noProof/>
-            </w:rPr>
-            <w:fldChar w:fldCharType="end"/>
-          </w:r>
-        </w:p>
-        <w:p>
-          <w:pPr>
-            <w:pStyle w:val="TOC2"/>
-            <w:tabs>
-              <w:tab w:val="right" w:pos="8494"/>
-            </w:tabs>
-            <w:rPr>
-              <w:noProof/>
-            </w:rPr>
-          </w:pPr>
-          <w:r>
-            <w:rPr>
-              <w:noProof/>
-              <w:lang w:val="pt-PT"/>
-            </w:rPr>
-            <w:t>Jogada do Computador</w:t>
-          </w:r>
-          <w:r>
-            <w:rPr>
-              <w:noProof/>
-            </w:rPr>
-            <w:tab/>
-          </w:r>
-          <w:r>
-            <w:rPr>
-              <w:noProof/>
-            </w:rPr>
-            <w:fldChar w:fldCharType="begin"/>
-          </w:r>
-          <w:r>
-            <w:rPr>
-              <w:noProof/>
-            </w:rPr>
-            <w:instrText xml:space="preserve"> PAGEREF _Toc371974365 \h </w:instrText>
+            <w:instrText xml:space="preserve"> PAGEREF _Toc372064922 \h </w:instrText>
           </w:r>
           <w:r>
             <w:rPr>
@@ -1752,9 +1604,20 @@
           <w:r>
             <w:rPr>
               <w:noProof/>
-              <w:lang w:val="pt-PT"/>
-            </w:rPr>
-            <w:t>Interface com o utilizador</w:t>
+            </w:rPr>
+            <w:t>Conclus</w:t>
+          </w:r>
+          <w:r>
+            <w:rPr>
+              <w:noProof/>
+            </w:rPr>
+            <w:t>õ</w:t>
+          </w:r>
+          <w:r>
+            <w:rPr>
+              <w:noProof/>
+            </w:rPr>
+            <w:t>es</w:t>
           </w:r>
           <w:r>
             <w:rPr>
@@ -1772,7 +1635,7 @@
             <w:rPr>
               <w:noProof/>
             </w:rPr>
-            <w:instrText xml:space="preserve"> PAGEREF _Toc371974366 \h </w:instrText>
+            <w:instrText xml:space="preserve"> PAGEREF _Toc372064923 \h </w:instrText>
           </w:r>
           <w:r>
             <w:rPr>
@@ -1816,19 +1679,7 @@
             <w:rPr>
               <w:noProof/>
             </w:rPr>
-            <w:t>Conclus</w:t>
-          </w:r>
-          <w:r>
-            <w:rPr>
-              <w:noProof/>
-            </w:rPr>
-            <w:t>õ</w:t>
-          </w:r>
-          <w:r>
-            <w:rPr>
-              <w:noProof/>
-            </w:rPr>
-            <w:t>es</w:t>
+            <w:t>Bibliografia</w:t>
           </w:r>
           <w:r>
             <w:rPr>
@@ -1846,7 +1697,7 @@
             <w:rPr>
               <w:noProof/>
             </w:rPr>
-            <w:instrText xml:space="preserve"> PAGEREF _Toc371974367 \h </w:instrText>
+            <w:instrText xml:space="preserve"> PAGEREF _Toc372064924 \h </w:instrText>
           </w:r>
           <w:r>
             <w:rPr>
@@ -1890,7 +1741,7 @@
             <w:rPr>
               <w:noProof/>
             </w:rPr>
-            <w:t>Bibliografia</w:t>
+            <w:t>Anexos</w:t>
           </w:r>
           <w:r>
             <w:rPr>
@@ -1908,69 +1759,7 @@
             <w:rPr>
               <w:noProof/>
             </w:rPr>
-            <w:instrText xml:space="preserve"> PAGEREF _Toc371974368 \h </w:instrText>
-          </w:r>
-          <w:r>
-            <w:rPr>
-              <w:noProof/>
-            </w:rPr>
-          </w:r>
-          <w:r>
-            <w:rPr>
-              <w:noProof/>
-            </w:rPr>
-            <w:fldChar w:fldCharType="separate"/>
-          </w:r>
-          <w:r>
-            <w:rPr>
-              <w:noProof/>
-            </w:rPr>
-            <w:t>8</w:t>
-          </w:r>
-          <w:r>
-            <w:rPr>
-              <w:noProof/>
-            </w:rPr>
-            <w:fldChar w:fldCharType="end"/>
-          </w:r>
-        </w:p>
-        <w:p>
-          <w:pPr>
-            <w:pStyle w:val="TOC1"/>
-            <w:tabs>
-              <w:tab w:val="right" w:pos="8494"/>
-            </w:tabs>
-            <w:rPr>
-              <w:rFonts w:eastAsiaTheme="minorEastAsia" w:hAnsiTheme="minorHAnsi" w:cstheme="minorBidi"/>
-              <w:noProof/>
-              <w:sz w:val="24"/>
-              <w:szCs w:val="24"/>
-              <w:lang w:val="pt-PT" w:eastAsia="ja-JP"/>
-            </w:rPr>
-          </w:pPr>
-          <w:r>
-            <w:rPr>
-              <w:noProof/>
-            </w:rPr>
-            <w:t>Anexos</w:t>
-          </w:r>
-          <w:r>
-            <w:rPr>
-              <w:noProof/>
-            </w:rPr>
-            <w:tab/>
-          </w:r>
-          <w:r>
-            <w:rPr>
-              <w:noProof/>
-            </w:rPr>
-            <w:fldChar w:fldCharType="begin"/>
-          </w:r>
-          <w:r>
-            <w:rPr>
-              <w:noProof/>
-            </w:rPr>
-            <w:instrText xml:space="preserve"> PAGEREF _Toc371974369 \h </w:instrText>
+            <w:instrText xml:space="preserve"> PAGEREF _Toc372064925 \h </w:instrText>
           </w:r>
           <w:r>
             <w:rPr>
@@ -2046,12 +1835,14 @@
       <w:pPr>
         <w:pStyle w:val="Heading1"/>
         <w:rPr>
-          <w:lang w:val="pt-PT"/>
-        </w:rPr>
-      </w:pPr>
-      <w:bookmarkStart w:id="0" w:name="_Toc371974352"/>
-      <w:r>
-        <w:rPr>
+          <w:rFonts w:cs="Arial"/>
+          <w:lang w:val="pt-PT"/>
+        </w:rPr>
+      </w:pPr>
+      <w:bookmarkStart w:id="0" w:name="_Toc372064912"/>
+      <w:r>
+        <w:rPr>
+          <w:rFonts w:cs="Arial"/>
           <w:lang w:val="pt-PT"/>
         </w:rPr>
         <w:lastRenderedPageBreak/>
@@ -2059,13 +1850,164 @@
       </w:r>
       <w:bookmarkEnd w:id="0"/>
     </w:p>
-    <w:p/>
+    <w:p>
+      <w:pPr>
+        <w:rPr>
+          <w:rFonts w:ascii="Arial" w:hAnsi="Arial" w:cs="Arial"/>
+        </w:rPr>
+      </w:pPr>
+    </w:p>
     <w:p>
       <w:pPr>
         <w:spacing w:after="0" w:line="240" w:lineRule="auto"/>
-        <w:rPr>
-          <w:rFonts w:ascii="Times" w:hAnsi="Times"/>
+        <w:jc w:val="both"/>
+        <w:rPr>
+          <w:rFonts w:ascii="Arial" w:hAnsi="Arial" w:cs="Arial"/>
           <w:color w:val="FF0000"/>
+          <w:lang w:val="pt-PT" w:eastAsia="en-US"/>
+        </w:rPr>
+      </w:pPr>
+      <w:r>
+        <w:rPr>
+          <w:rFonts w:ascii="Arial" w:hAnsi="Arial" w:cs="Arial"/>
+          <w:color w:val="FF0000"/>
+          <w:lang w:val="pt-PT" w:eastAsia="en-US"/>
+        </w:rPr>
+        <w:t>//Descrever os objetivos e motivação do trabalho. Descrever num parágrafo breve a estrutura do resto do relatório.</w:t>
+      </w:r>
+    </w:p>
+    <w:p>
+      <w:pPr>
+        <w:spacing w:after="0" w:line="240" w:lineRule="auto"/>
+        <w:jc w:val="both"/>
+        <w:rPr>
+          <w:rFonts w:ascii="Arial" w:hAnsi="Arial" w:cs="Arial"/>
+          <w:color w:val="FF0000"/>
+          <w:lang w:val="pt-PT" w:eastAsia="en-US"/>
+        </w:rPr>
+      </w:pPr>
+    </w:p>
+    <w:p>
+      <w:pPr>
+        <w:spacing w:after="0" w:line="240" w:lineRule="auto"/>
+        <w:jc w:val="both"/>
+        <w:rPr>
+          <w:rFonts w:ascii="Arial" w:hAnsi="Arial" w:cs="Arial"/>
+          <w:lang w:val="pt-PT" w:eastAsia="en-US"/>
+        </w:rPr>
+      </w:pPr>
+      <w:r>
+        <w:rPr>
+          <w:rFonts w:ascii="Arial" w:hAnsi="Arial" w:cs="Arial"/>
+          <w:lang w:val="pt-PT" w:eastAsia="en-US"/>
+        </w:rPr>
+        <w:t xml:space="preserve">O objetivo do desenvolvimento deste trabalho foi implementar, em linguagem Prolog, um jogo de tabuleiro para dois jogadores com diferentes jogadas e com condições de terminação como derrota, vitória ou empate. O jogo permite três modos de utilização: humano versus humano, humano versus computador e computador versus computador – com níveis de jogo para o computador. </w:t>
+      </w:r>
+    </w:p>
+    <w:p>
+      <w:pPr>
+        <w:spacing w:after="0" w:line="240" w:lineRule="auto"/>
+        <w:jc w:val="both"/>
+        <w:rPr>
+          <w:rFonts w:ascii="Arial" w:hAnsi="Arial" w:cs="Arial"/>
+          <w:lang w:val="pt-PT" w:eastAsia="en-US"/>
+        </w:rPr>
+      </w:pPr>
+    </w:p>
+    <w:p>
+      <w:pPr>
+        <w:spacing w:after="0" w:line="240" w:lineRule="auto"/>
+        <w:jc w:val="both"/>
+        <w:rPr>
+          <w:rFonts w:ascii="Arial" w:hAnsi="Arial" w:cs="Arial"/>
+          <w:color w:val="FF0000"/>
+          <w:lang w:val="pt-PT" w:eastAsia="en-US"/>
+        </w:rPr>
+      </w:pPr>
+      <w:r>
+        <w:rPr>
+          <w:rFonts w:ascii="Arial" w:hAnsi="Arial" w:cs="Arial"/>
+          <w:color w:val="FF0000"/>
+          <w:lang w:val="pt-PT" w:eastAsia="en-US"/>
+        </w:rPr>
+        <w:t>(Nota: verificar se tudo foi implementado como aqui escrito)</w:t>
+      </w:r>
+    </w:p>
+    <w:p>
+      <w:pPr>
+        <w:spacing w:after="0" w:line="240" w:lineRule="auto"/>
+        <w:jc w:val="both"/>
+        <w:rPr>
+          <w:rFonts w:ascii="Arial" w:hAnsi="Arial" w:cs="Arial"/>
+          <w:color w:val="FF0000"/>
+          <w:lang w:val="pt-PT" w:eastAsia="en-US"/>
+        </w:rPr>
+      </w:pPr>
+    </w:p>
+    <w:p>
+      <w:pPr>
+        <w:spacing w:after="0" w:line="240" w:lineRule="auto"/>
+        <w:jc w:val="both"/>
+        <w:rPr>
+          <w:rFonts w:ascii="Arial" w:hAnsi="Arial" w:cs="Arial"/>
+          <w:lang w:val="pt-PT" w:eastAsia="en-US"/>
+        </w:rPr>
+      </w:pPr>
+      <w:r>
+        <w:rPr>
+          <w:rFonts w:ascii="Arial" w:hAnsi="Arial" w:cs="Arial"/>
+          <w:lang w:val="pt-PT" w:eastAsia="en-US"/>
+        </w:rPr>
+        <w:t>A nossa escolha recaiu no jogo Lear porque para além de nos evidenciar ser um jogo interessante também nos pareceu um trabalho bastante apropriado para desenvolver em Prolog.</w:t>
+      </w:r>
+    </w:p>
+    <w:p>
+      <w:pPr>
+        <w:spacing w:after="0" w:line="240" w:lineRule="auto"/>
+        <w:jc w:val="both"/>
+        <w:rPr>
+          <w:rFonts w:ascii="Arial" w:hAnsi="Arial" w:cs="Arial"/>
+          <w:lang w:val="pt-PT" w:eastAsia="en-US"/>
+        </w:rPr>
+      </w:pPr>
+    </w:p>
+    <w:p>
+      <w:pPr>
+        <w:spacing w:after="0" w:line="240" w:lineRule="auto"/>
+        <w:jc w:val="both"/>
+        <w:rPr>
+          <w:rFonts w:ascii="Arial" w:hAnsi="Arial" w:cs="Arial"/>
+          <w:lang w:val="pt-PT" w:eastAsia="en-US"/>
+        </w:rPr>
+      </w:pPr>
+      <w:r>
+        <w:rPr>
+          <w:rFonts w:ascii="Arial" w:hAnsi="Arial" w:cs="Arial"/>
+          <w:lang w:val="pt-PT" w:eastAsia="en-US"/>
+        </w:rPr>
+        <w:t>O</w:t>
+      </w:r>
+      <w:r>
+        <w:rPr>
+          <w:rFonts w:ascii="Arial" w:hAnsi="Arial" w:cs="Arial"/>
+          <w:lang w:val="pt-PT" w:eastAsia="en-US"/>
+        </w:rPr>
+        <w:t xml:space="preserve"> relatório está subdividido em duas partes que estão subdividas em pequenas secções. A primeira parte</w:t>
+      </w:r>
+      <w:r>
+        <w:rPr>
+          <w:rFonts w:ascii="Arial" w:hAnsi="Arial" w:cs="Arial"/>
+          <w:lang w:val="pt-PT" w:eastAsia="en-US"/>
+        </w:rPr>
+        <w:t xml:space="preserve"> fará uma pequena introdução ao jogo Lear, começando por abordar a sua história, constituição, regras e movimentos possíveis. </w:t>
+      </w:r>
+    </w:p>
+    <w:p>
+      <w:pPr>
+        <w:spacing w:after="0" w:line="240" w:lineRule="auto"/>
+        <w:jc w:val="both"/>
+        <w:rPr>
+          <w:rFonts w:ascii="Arial" w:hAnsi="Arial" w:cs="Arial"/>
           <w:sz w:val="20"/>
           <w:szCs w:val="20"/>
           <w:lang w:val="pt-PT" w:eastAsia="en-US"/>
@@ -2073,40 +2015,51 @@
       </w:pPr>
       <w:r>
         <w:rPr>
-          <w:rFonts w:ascii="Times" w:hAnsi="Times"/>
-          <w:color w:val="FF0000"/>
-          <w:sz w:val="20"/>
-          <w:szCs w:val="20"/>
+          <w:rFonts w:ascii="Arial" w:hAnsi="Arial" w:cs="Arial"/>
           <w:lang w:val="pt-PT" w:eastAsia="en-US"/>
         </w:rPr>
-        <w:t>//</w:t>
-      </w:r>
-      <w:r>
-        <w:rPr>
-          <w:rFonts w:ascii="Times" w:hAnsi="Times"/>
-          <w:color w:val="FF0000"/>
-          <w:sz w:val="20"/>
-          <w:szCs w:val="20"/>
+        <w:t>A segunda parte incidirá na implementação</w:t>
+      </w:r>
+      <w:r>
+        <w:rPr>
+          <w:rFonts w:ascii="Arial" w:hAnsi="Arial" w:cs="Arial"/>
           <w:lang w:val="pt-PT" w:eastAsia="en-US"/>
         </w:rPr>
-        <w:t>Descrever os objetivos e motivação do trabalho. Descrever num parágrafo breve a estrutura do resto do relatório.</w:t>
+        <w:t xml:space="preserve"> do jogo Lear em linguagem P</w:t>
+      </w:r>
+      <w:r>
+        <w:rPr>
+          <w:rFonts w:ascii="Arial" w:hAnsi="Arial" w:cs="Arial"/>
+          <w:lang w:val="pt-PT" w:eastAsia="en-US"/>
+        </w:rPr>
+        <w:t xml:space="preserve">rolog, </w:t>
+      </w:r>
+      <w:r>
+        <w:rPr>
+          <w:rFonts w:ascii="Arial" w:hAnsi="Arial" w:cs="Arial"/>
+          <w:lang w:val="pt-PT" w:eastAsia="en-US"/>
+        </w:rPr>
+        <w:t>começando por demonstrar</w:t>
+      </w:r>
+      <w:r>
+        <w:rPr>
+          <w:rFonts w:ascii="Arial" w:hAnsi="Arial" w:cs="Arial"/>
+          <w:lang w:val="pt-PT" w:eastAsia="en-US"/>
+        </w:rPr>
+        <w:t xml:space="preserve"> como foi representado o estado do jogo, a visualização do tabuleiro, as jogadas possíveis</w:t>
+      </w:r>
+      <w:r>
+        <w:rPr>
+          <w:rFonts w:ascii="Arial" w:hAnsi="Arial" w:cs="Arial"/>
+          <w:lang w:val="pt-PT" w:eastAsia="en-US"/>
+        </w:rPr>
+        <w:t xml:space="preserve"> em cada modo de jogo e como será finalizado o jogo. </w:t>
       </w:r>
     </w:p>
     <w:p>
       <w:pPr>
         <w:spacing w:after="0" w:line="240" w:lineRule="auto"/>
-        <w:rPr>
-          <w:rFonts w:ascii="Times" w:hAnsi="Times"/>
-          <w:color w:val="FF0000"/>
-          <w:sz w:val="20"/>
-          <w:szCs w:val="20"/>
-          <w:lang w:val="pt-PT" w:eastAsia="en-US"/>
-        </w:rPr>
-      </w:pPr>
-    </w:p>
-    <w:p>
-      <w:pPr>
-        <w:spacing w:after="0" w:line="240" w:lineRule="auto"/>
+        <w:ind w:firstLine="720"/>
         <w:rPr>
           <w:rFonts w:ascii="Times" w:hAnsi="Times"/>
           <w:sz w:val="20"/>
@@ -2114,280 +2067,70 @@
           <w:lang w:val="pt-PT" w:eastAsia="en-US"/>
         </w:rPr>
       </w:pPr>
-      <w:r>
-        <w:rPr>
-          <w:rFonts w:ascii="Times" w:hAnsi="Times"/>
+    </w:p>
+    <w:p>
+      <w:pPr>
+        <w:pStyle w:val="Heading1"/>
+        <w:rPr>
+          <w:rFonts w:ascii="Times" w:eastAsia="Times New Roman" w:hAnsi="Times" w:cs="Times New Roman"/>
+          <w:b w:val="0"/>
+          <w:color w:val="auto"/>
           <w:sz w:val="20"/>
           <w:szCs w:val="20"/>
           <w:lang w:val="pt-PT" w:eastAsia="en-US"/>
         </w:rPr>
-        <w:t xml:space="preserve">O objetivo do desenvolvimento deste trabalho foi implementar, em linguagem Prolog, um jogo de tabuleiro para dois jogadores com diferentes jogadas e com condições de terminação como derrota, vitória ou empate. O jogo </w:t>
-      </w:r>
-      <w:r>
-        <w:rPr>
-          <w:rFonts w:ascii="Times" w:hAnsi="Times"/>
-          <w:sz w:val="20"/>
-          <w:szCs w:val="20"/>
-          <w:lang w:val="pt-PT" w:eastAsia="en-US"/>
-        </w:rPr>
-        <w:t>permite</w:t>
-      </w:r>
-      <w:r>
-        <w:rPr>
-          <w:rFonts w:ascii="Times" w:hAnsi="Times"/>
-          <w:sz w:val="20"/>
-          <w:szCs w:val="20"/>
-          <w:lang w:val="pt-PT" w:eastAsia="en-US"/>
-        </w:rPr>
-        <w:t xml:space="preserve"> três modos de utilização: humano versus humano, humano versus computador e computador versus computador – com níveis de jogo para o computador. </w:t>
-      </w:r>
-    </w:p>
-    <w:p>
-      <w:pPr>
-        <w:spacing w:after="0" w:line="240" w:lineRule="auto"/>
-        <w:rPr>
-          <w:rFonts w:ascii="Times" w:hAnsi="Times"/>
-          <w:sz w:val="20"/>
-          <w:szCs w:val="20"/>
-          <w:lang w:val="pt-PT" w:eastAsia="en-US"/>
-        </w:rPr>
-      </w:pPr>
-    </w:p>
-    <w:p>
-      <w:pPr>
-        <w:spacing w:after="0" w:line="240" w:lineRule="auto"/>
-        <w:rPr>
-          <w:rFonts w:ascii="Times" w:hAnsi="Times"/>
-          <w:color w:val="FF0000"/>
-          <w:sz w:val="20"/>
-          <w:szCs w:val="20"/>
-          <w:lang w:val="pt-PT" w:eastAsia="en-US"/>
-        </w:rPr>
-      </w:pPr>
-      <w:r>
-        <w:rPr>
-          <w:rFonts w:ascii="Times" w:hAnsi="Times"/>
-          <w:color w:val="FF0000"/>
-          <w:sz w:val="20"/>
-          <w:szCs w:val="20"/>
-          <w:lang w:val="pt-PT" w:eastAsia="en-US"/>
-        </w:rPr>
-        <w:t xml:space="preserve">(Nota: verificar se tudo foi implementado </w:t>
-      </w:r>
-      <w:r>
-        <w:rPr>
-          <w:rFonts w:ascii="Times" w:hAnsi="Times"/>
-          <w:color w:val="FF0000"/>
-          <w:sz w:val="20"/>
-          <w:szCs w:val="20"/>
-          <w:lang w:val="pt-PT" w:eastAsia="en-US"/>
-        </w:rPr>
-        <w:t>como</w:t>
-      </w:r>
-      <w:r>
-        <w:rPr>
-          <w:rFonts w:ascii="Times" w:hAnsi="Times"/>
-          <w:color w:val="FF0000"/>
-          <w:sz w:val="20"/>
-          <w:szCs w:val="20"/>
-          <w:lang w:val="pt-PT" w:eastAsia="en-US"/>
-        </w:rPr>
-        <w:t xml:space="preserve"> aqui</w:t>
-      </w:r>
-      <w:r>
-        <w:rPr>
-          <w:rFonts w:ascii="Times" w:hAnsi="Times"/>
-          <w:color w:val="FF0000"/>
-          <w:sz w:val="20"/>
-          <w:szCs w:val="20"/>
-          <w:lang w:val="pt-PT" w:eastAsia="en-US"/>
-        </w:rPr>
-        <w:t xml:space="preserve"> escrito</w:t>
-      </w:r>
-      <w:r>
-        <w:rPr>
-          <w:rFonts w:ascii="Times" w:hAnsi="Times"/>
-          <w:color w:val="FF0000"/>
-          <w:sz w:val="20"/>
-          <w:szCs w:val="20"/>
-          <w:lang w:val="pt-PT" w:eastAsia="en-US"/>
-        </w:rPr>
-        <w:t>)</w:t>
-      </w:r>
-    </w:p>
-    <w:p>
-      <w:pPr>
-        <w:spacing w:after="0" w:line="240" w:lineRule="auto"/>
-        <w:rPr>
-          <w:rFonts w:ascii="Times" w:hAnsi="Times"/>
-          <w:color w:val="FF0000"/>
-          <w:sz w:val="20"/>
-          <w:szCs w:val="20"/>
-          <w:lang w:val="pt-PT" w:eastAsia="en-US"/>
-        </w:rPr>
-      </w:pPr>
-    </w:p>
-    <w:p>
-      <w:pPr>
-        <w:spacing w:after="0" w:line="240" w:lineRule="auto"/>
-        <w:rPr>
-          <w:rFonts w:ascii="Times" w:hAnsi="Times"/>
-          <w:sz w:val="20"/>
-          <w:szCs w:val="20"/>
-          <w:lang w:val="pt-PT" w:eastAsia="en-US"/>
-        </w:rPr>
-      </w:pPr>
-      <w:r>
-        <w:rPr>
-          <w:rFonts w:ascii="Times" w:hAnsi="Times"/>
-          <w:sz w:val="20"/>
-          <w:szCs w:val="20"/>
-          <w:lang w:val="pt-PT" w:eastAsia="en-US"/>
-        </w:rPr>
-        <w:t>A nossa escolha recaiu no jogo Lear porque para além de nos evidenciar ser um jogo interessante também nos pareceu um trabalho bastante apropriado para desenvolver em Prolog.</w:t>
-      </w:r>
-    </w:p>
-    <w:p>
-      <w:pPr>
-        <w:spacing w:after="0" w:line="240" w:lineRule="auto"/>
-        <w:rPr>
-          <w:rFonts w:ascii="Times" w:hAnsi="Times"/>
-          <w:sz w:val="20"/>
-          <w:szCs w:val="20"/>
-          <w:lang w:val="pt-PT" w:eastAsia="en-US"/>
-        </w:rPr>
-      </w:pPr>
-    </w:p>
-    <w:p>
-      <w:pPr>
-        <w:spacing w:after="0" w:line="240" w:lineRule="auto"/>
-        <w:rPr>
-          <w:rFonts w:ascii="Times" w:hAnsi="Times"/>
-          <w:sz w:val="20"/>
-          <w:szCs w:val="20"/>
-          <w:lang w:val="pt-PT" w:eastAsia="en-US"/>
-        </w:rPr>
-      </w:pPr>
-      <w:r>
-        <w:rPr>
-          <w:rFonts w:ascii="Times" w:hAnsi="Times"/>
-          <w:sz w:val="20"/>
-          <w:szCs w:val="20"/>
-          <w:lang w:val="pt-PT" w:eastAsia="en-US"/>
-        </w:rPr>
-        <w:t xml:space="preserve">O relatório está subdividido em várias partes: </w:t>
-      </w:r>
-    </w:p>
-    <w:p>
-      <w:pPr>
-        <w:spacing w:after="0" w:line="240" w:lineRule="auto"/>
-        <w:rPr>
-          <w:rFonts w:ascii="Times" w:hAnsi="Times"/>
-          <w:sz w:val="20"/>
-          <w:szCs w:val="20"/>
-          <w:lang w:val="pt-PT" w:eastAsia="en-US"/>
-        </w:rPr>
-      </w:pPr>
-    </w:p>
-    <w:p>
-      <w:pPr>
-        <w:spacing w:after="0" w:line="240" w:lineRule="auto"/>
-        <w:rPr>
-          <w:rFonts w:ascii="Times" w:hAnsi="Times"/>
-          <w:color w:val="FF0000"/>
-          <w:sz w:val="20"/>
-          <w:szCs w:val="20"/>
-          <w:lang w:val="pt-PT" w:eastAsia="en-US"/>
-        </w:rPr>
-      </w:pPr>
-      <w:r>
-        <w:rPr>
-          <w:rFonts w:ascii="Times" w:hAnsi="Times"/>
-          <w:color w:val="FF0000"/>
-          <w:sz w:val="20"/>
-          <w:szCs w:val="20"/>
-          <w:lang w:val="pt-PT" w:eastAsia="en-US"/>
-        </w:rPr>
-        <w:t>//TODO</w:t>
-      </w:r>
-    </w:p>
-    <w:p>
-      <w:pPr>
-        <w:spacing w:after="0" w:line="240" w:lineRule="auto"/>
-        <w:rPr>
-          <w:rFonts w:ascii="Times" w:hAnsi="Times"/>
-          <w:sz w:val="20"/>
-          <w:szCs w:val="20"/>
-          <w:lang w:val="pt-PT" w:eastAsia="en-US"/>
-        </w:rPr>
-      </w:pPr>
-      <w:r>
-        <w:rPr>
-          <w:rFonts w:ascii="Times" w:hAnsi="Times"/>
-          <w:sz w:val="20"/>
-          <w:szCs w:val="20"/>
-          <w:lang w:val="pt-PT" w:eastAsia="en-US"/>
-        </w:rPr>
-        <w:tab/>
-      </w:r>
-    </w:p>
-    <w:p>
-      <w:pPr>
-        <w:spacing w:after="0" w:line="240" w:lineRule="auto"/>
-        <w:rPr>
-          <w:lang w:val="pt-PT"/>
-        </w:rPr>
-      </w:pPr>
-    </w:p>
+      </w:pPr>
+    </w:p>
+    <w:p/>
+    <w:p/>
+    <w:p/>
+    <w:p/>
+    <w:p/>
+    <w:p/>
+    <w:p/>
+    <w:p/>
+    <w:p/>
+    <w:p/>
+    <w:p/>
+    <w:p/>
+    <w:p/>
+    <w:p/>
+    <w:p/>
     <w:p>
       <w:pPr>
         <w:pStyle w:val="Heading1"/>
         <w:rPr>
-          <w:lang w:val="pt-PT"/>
-        </w:rPr>
-      </w:pPr>
-      <w:bookmarkStart w:id="1" w:name="_Toc371974353"/>
+          <w:b w:val="0"/>
+          <w:lang w:val="pt-PT"/>
+        </w:rPr>
+      </w:pPr>
+      <w:bookmarkStart w:id="1" w:name="_Toc372064913"/>
+      <w:r>
+        <w:rPr>
+          <w:lang w:val="pt-PT"/>
+        </w:rPr>
+        <w:lastRenderedPageBreak/>
+        <w:t>O JOGO LEAR</w:t>
+      </w:r>
+      <w:bookmarkEnd w:id="1"/>
+    </w:p>
+    <w:p>
+      <w:pPr>
+        <w:rPr>
+          <w:lang w:val="pt-PT"/>
+        </w:rPr>
+      </w:pPr>
+    </w:p>
+    <w:p>
+      <w:pPr>
+        <w:jc w:val="both"/>
+        <w:rPr>
+          <w:rFonts w:ascii="Arial" w:hAnsi="Arial" w:cs="Arial"/>
+          <w:lang w:val="pt-PT"/>
+        </w:rPr>
+      </w:pPr>
       <w:bookmarkStart w:id="2" w:name="_GoBack"/>
       <w:bookmarkEnd w:id="2"/>
-    </w:p>
-    <w:p>
-      <w:pPr>
-        <w:pStyle w:val="Heading1"/>
-        <w:rPr>
-          <w:lang w:val="pt-PT"/>
-        </w:rPr>
-      </w:pPr>
-    </w:p>
-    <w:p>
-      <w:pPr>
-        <w:pStyle w:val="Heading1"/>
-        <w:rPr>
-          <w:b w:val="0"/>
-          <w:lang w:val="pt-PT"/>
-        </w:rPr>
-      </w:pPr>
-      <w:r>
-        <w:rPr>
-          <w:lang w:val="pt-PT"/>
-        </w:rPr>
-        <w:t>O JOGO LEAR</w:t>
-      </w:r>
-      <w:bookmarkEnd w:id="1"/>
-    </w:p>
-    <w:p>
-      <w:pPr>
-        <w:rPr>
-          <w:lang w:val="pt-PT"/>
-        </w:rPr>
-      </w:pPr>
-    </w:p>
-    <w:p>
-      <w:pPr>
-        <w:rPr>
-          <w:rFonts w:ascii="Arial" w:hAnsi="Arial" w:cs="Arial"/>
-          <w:lang w:val="pt-PT"/>
-        </w:rPr>
-      </w:pPr>
       <w:r>
         <w:rPr>
           <w:rFonts w:ascii="Arial" w:hAnsi="Arial" w:cs="Arial"/>
@@ -2465,6 +2208,7 @@
     </w:p>
     <w:p>
       <w:pPr>
+        <w:jc w:val="both"/>
         <w:rPr>
           <w:rFonts w:ascii="Arial" w:hAnsi="Arial" w:cs="Arial"/>
           <w:lang w:val="pt-PT"/>
@@ -2496,6 +2240,7 @@
     </w:p>
     <w:p>
       <w:pPr>
+        <w:jc w:val="both"/>
         <w:rPr>
           <w:rFonts w:ascii="Arial" w:hAnsi="Arial" w:cs="Arial"/>
           <w:lang w:val="pt-PT"/>
@@ -2532,6 +2277,7 @@
     </w:p>
     <w:p>
       <w:pPr>
+        <w:jc w:val="both"/>
         <w:rPr>
           <w:rFonts w:ascii="Arial" w:hAnsi="Arial" w:cs="Arial"/>
           <w:lang w:val="pt-PT"/>
@@ -2550,6 +2296,7 @@
         <w:pStyle w:val="NormalWeb"/>
         <w:shd w:val="clear" w:color="auto" w:fill="FFFFFF"/>
         <w:spacing w:before="0" w:beforeAutospacing="0" w:after="150" w:afterAutospacing="0"/>
+        <w:jc w:val="both"/>
         <w:rPr>
           <w:rFonts w:ascii="Arial" w:hAnsi="Arial" w:cs="Arial"/>
           <w:color w:val="161616"/>
@@ -2634,6 +2381,7 @@
         <w:pStyle w:val="NormalWeb"/>
         <w:shd w:val="clear" w:color="auto" w:fill="FFFFFF"/>
         <w:spacing w:before="0" w:beforeAutospacing="0" w:after="150" w:afterAutospacing="0"/>
+        <w:jc w:val="both"/>
         <w:rPr>
           <w:rFonts w:ascii="Arial" w:hAnsi="Arial" w:cs="Arial"/>
           <w:color w:val="161616"/>
@@ -2668,6 +2416,7 @@
         <w:pStyle w:val="NormalWeb"/>
         <w:shd w:val="clear" w:color="auto" w:fill="FFFFFF"/>
         <w:spacing w:before="0" w:beforeAutospacing="0" w:after="150" w:afterAutospacing="0"/>
+        <w:jc w:val="both"/>
         <w:rPr>
           <w:rFonts w:ascii="Arial" w:hAnsi="Arial" w:cs="Arial"/>
           <w:color w:val="161616"/>
@@ -2714,6 +2463,7 @@
         <w:pStyle w:val="NormalWeb"/>
         <w:shd w:val="clear" w:color="auto" w:fill="FFFFFF"/>
         <w:spacing w:before="0" w:beforeAutospacing="0" w:after="150" w:afterAutospacing="0"/>
+        <w:jc w:val="both"/>
         <w:rPr>
           <w:rFonts w:ascii="Arial" w:hAnsi="Arial" w:cs="Arial"/>
           <w:color w:val="161616"/>
@@ -2784,8 +2534,9 @@
           <w:szCs w:val="22"/>
           <w:lang w:val="pt-PT"/>
         </w:rPr>
-        <w:t xml:space="preserve"> deve ser par se a dimensão do tabuleiro for ímpar </w:t>
-      </w:r>
+        <w:t xml:space="preserve"> deve ser par se a dimensão do tabuleiro for ímpar e vice-versa. Nos tabuleiros ímpares o </w:t>
+      </w:r>
+      <w:proofErr w:type="spellStart"/>
       <w:r>
         <w:rPr>
           <w:rFonts w:ascii="Arial" w:hAnsi="Arial" w:cs="Arial"/>
@@ -2794,10 +2545,9 @@
           <w:szCs w:val="22"/>
           <w:lang w:val="pt-PT"/>
         </w:rPr>
-        <w:lastRenderedPageBreak/>
-        <w:t xml:space="preserve">e vice-versa. Nos tabuleiros ímpares o </w:t>
-      </w:r>
-      <w:proofErr w:type="spellStart"/>
+        <w:t>komi</w:t>
+      </w:r>
+      <w:proofErr w:type="spellEnd"/>
       <w:r>
         <w:rPr>
           <w:rFonts w:ascii="Arial" w:hAnsi="Arial" w:cs="Arial"/>
@@ -2806,9 +2556,9 @@
           <w:szCs w:val="22"/>
           <w:lang w:val="pt-PT"/>
         </w:rPr>
-        <w:t>komi</w:t>
-      </w:r>
-      <w:proofErr w:type="spellEnd"/>
+        <w:t xml:space="preserve"> deve ser atribuído ao </w:t>
+      </w:r>
+      <w:proofErr w:type="spellStart"/>
       <w:r>
         <w:rPr>
           <w:rFonts w:ascii="Arial" w:hAnsi="Arial" w:cs="Arial"/>
@@ -2817,9 +2567,9 @@
           <w:szCs w:val="22"/>
           <w:lang w:val="pt-PT"/>
         </w:rPr>
-        <w:t xml:space="preserve"> deve ser atribuído ao </w:t>
-      </w:r>
-      <w:proofErr w:type="spellStart"/>
+        <w:t>White</w:t>
+      </w:r>
+      <w:proofErr w:type="spellEnd"/>
       <w:r>
         <w:rPr>
           <w:rFonts w:ascii="Arial" w:hAnsi="Arial" w:cs="Arial"/>
@@ -2828,9 +2578,9 @@
           <w:szCs w:val="22"/>
           <w:lang w:val="pt-PT"/>
         </w:rPr>
-        <w:t>White</w:t>
-      </w:r>
-      <w:proofErr w:type="spellEnd"/>
+        <w:t xml:space="preserve"> e nos tabuleiros pares o </w:t>
+      </w:r>
+      <w:proofErr w:type="spellStart"/>
       <w:r>
         <w:rPr>
           <w:rFonts w:ascii="Arial" w:hAnsi="Arial" w:cs="Arial"/>
@@ -2839,9 +2589,9 @@
           <w:szCs w:val="22"/>
           <w:lang w:val="pt-PT"/>
         </w:rPr>
-        <w:t xml:space="preserve"> e nos tabuleiros pares o </w:t>
-      </w:r>
-      <w:proofErr w:type="spellStart"/>
+        <w:t>komi</w:t>
+      </w:r>
+      <w:proofErr w:type="spellEnd"/>
       <w:r>
         <w:rPr>
           <w:rFonts w:ascii="Arial" w:hAnsi="Arial" w:cs="Arial"/>
@@ -2850,9 +2600,9 @@
           <w:szCs w:val="22"/>
           <w:lang w:val="pt-PT"/>
         </w:rPr>
-        <w:t>komi</w:t>
-      </w:r>
-      <w:proofErr w:type="spellEnd"/>
+        <w:t xml:space="preserve"> deve ser atribuído ao </w:t>
+      </w:r>
+      <w:proofErr w:type="spellStart"/>
       <w:r>
         <w:rPr>
           <w:rFonts w:ascii="Arial" w:hAnsi="Arial" w:cs="Arial"/>
@@ -2861,9 +2611,9 @@
           <w:szCs w:val="22"/>
           <w:lang w:val="pt-PT"/>
         </w:rPr>
-        <w:t xml:space="preserve"> deve ser atribuído ao </w:t>
-      </w:r>
-      <w:proofErr w:type="spellStart"/>
+        <w:t>Black</w:t>
+      </w:r>
+      <w:proofErr w:type="spellEnd"/>
       <w:r>
         <w:rPr>
           <w:rFonts w:ascii="Arial" w:hAnsi="Arial" w:cs="Arial"/>
@@ -2872,10 +2622,15 @@
           <w:szCs w:val="22"/>
           <w:lang w:val="pt-PT"/>
         </w:rPr>
-        <w:t>Black</w:t>
-      </w:r>
-      <w:proofErr w:type="spellEnd"/>
-      <w:r>
+        <w:t>.</w:t>
+      </w:r>
+    </w:p>
+    <w:p>
+      <w:pPr>
+        <w:pStyle w:val="NormalWeb"/>
+        <w:shd w:val="clear" w:color="auto" w:fill="FFFFFF"/>
+        <w:spacing w:before="0" w:beforeAutospacing="0" w:after="150" w:afterAutospacing="0"/>
+        <w:jc w:val="both"/>
         <w:rPr>
           <w:rFonts w:ascii="Arial" w:hAnsi="Arial" w:cs="Arial"/>
           <w:color w:val="161616"/>
@@ -2883,7 +2638,60 @@
           <w:szCs w:val="22"/>
           <w:lang w:val="pt-PT"/>
         </w:rPr>
-        <w:t>.</w:t>
+      </w:pPr>
+      <w:r>
+        <w:rPr>
+          <w:rFonts w:ascii="Arial" w:hAnsi="Arial" w:cs="Arial"/>
+          <w:color w:val="161616"/>
+          <w:sz w:val="22"/>
+          <w:szCs w:val="22"/>
+          <w:lang w:val="pt-PT"/>
+        </w:rPr>
+        <w:t xml:space="preserve">Antes do jogo começar, o primeiro jogador define qual o valor do </w:t>
+      </w:r>
+      <w:proofErr w:type="spellStart"/>
+      <w:r>
+        <w:rPr>
+          <w:rFonts w:ascii="Arial" w:hAnsi="Arial" w:cs="Arial"/>
+          <w:color w:val="161616"/>
+          <w:sz w:val="22"/>
+          <w:szCs w:val="22"/>
+          <w:lang w:val="pt-PT"/>
+        </w:rPr>
+        <w:t>komi</w:t>
+      </w:r>
+      <w:proofErr w:type="spellEnd"/>
+      <w:r>
+        <w:rPr>
+          <w:rFonts w:ascii="Arial" w:hAnsi="Arial" w:cs="Arial"/>
+          <w:color w:val="161616"/>
+          <w:sz w:val="22"/>
+          <w:szCs w:val="22"/>
+          <w:lang w:val="pt-PT"/>
+        </w:rPr>
+        <w:t xml:space="preserve"> e o segundo jogador escolhe qual a cor com que quer jogar, sendo que o </w:t>
+      </w:r>
+      <w:proofErr w:type="spellStart"/>
+      <w:r>
+        <w:rPr>
+          <w:rFonts w:ascii="Arial" w:hAnsi="Arial" w:cs="Arial"/>
+          <w:color w:val="161616"/>
+          <w:sz w:val="22"/>
+          <w:szCs w:val="22"/>
+          <w:lang w:val="pt-PT"/>
+        </w:rPr>
+        <w:t>Black</w:t>
+      </w:r>
+      <w:proofErr w:type="spellEnd"/>
+      <w:r>
+        <w:rPr>
+          <w:rFonts w:ascii="Arial" w:hAnsi="Arial" w:cs="Arial"/>
+          <w:color w:val="161616"/>
+          <w:sz w:val="22"/>
+          <w:szCs w:val="22"/>
+          <w:lang w:val="pt-PT"/>
+        </w:rPr>
+        <w:t xml:space="preserve"> é o primeiro a colocar uma peça no tabuleiro.</w:t>
       </w:r>
     </w:p>
     <w:p>
@@ -2891,6 +2699,7 @@
         <w:pStyle w:val="NormalWeb"/>
         <w:shd w:val="clear" w:color="auto" w:fill="FFFFFF"/>
         <w:spacing w:before="0" w:beforeAutospacing="0" w:after="150" w:afterAutospacing="0"/>
+        <w:jc w:val="both"/>
         <w:rPr>
           <w:rFonts w:ascii="Arial" w:hAnsi="Arial" w:cs="Arial"/>
           <w:color w:val="161616"/>
@@ -2899,183 +2708,53 @@
           <w:lang w:val="pt-PT"/>
         </w:rPr>
       </w:pPr>
-      <w:r>
-        <w:rPr>
-          <w:rFonts w:ascii="Arial" w:hAnsi="Arial" w:cs="Arial"/>
-          <w:color w:val="161616"/>
-          <w:sz w:val="22"/>
-          <w:szCs w:val="22"/>
-          <w:lang w:val="pt-PT"/>
-        </w:rPr>
-        <w:t xml:space="preserve">Antes do jogo começar, o primeiro jogador define qual o valor do </w:t>
-      </w:r>
-      <w:proofErr w:type="spellStart"/>
-      <w:r>
-        <w:rPr>
-          <w:rFonts w:ascii="Arial" w:hAnsi="Arial" w:cs="Arial"/>
-          <w:color w:val="161616"/>
-          <w:sz w:val="22"/>
-          <w:szCs w:val="22"/>
-          <w:lang w:val="pt-PT"/>
-        </w:rPr>
-        <w:t>komi</w:t>
-      </w:r>
-      <w:proofErr w:type="spellEnd"/>
-      <w:r>
-        <w:rPr>
-          <w:rFonts w:ascii="Arial" w:hAnsi="Arial" w:cs="Arial"/>
-          <w:color w:val="161616"/>
-          <w:sz w:val="22"/>
-          <w:szCs w:val="22"/>
-          <w:lang w:val="pt-PT"/>
-        </w:rPr>
-        <w:t xml:space="preserve"> e o segundo jogador escolhe qual a cor com que quer jogar, sendo que o </w:t>
-      </w:r>
-      <w:proofErr w:type="spellStart"/>
-      <w:r>
-        <w:rPr>
-          <w:rFonts w:ascii="Arial" w:hAnsi="Arial" w:cs="Arial"/>
-          <w:color w:val="161616"/>
-          <w:sz w:val="22"/>
-          <w:szCs w:val="22"/>
-          <w:lang w:val="pt-PT"/>
-        </w:rPr>
-        <w:t>Black</w:t>
-      </w:r>
-      <w:proofErr w:type="spellEnd"/>
-      <w:r>
-        <w:rPr>
-          <w:rFonts w:ascii="Arial" w:hAnsi="Arial" w:cs="Arial"/>
-          <w:color w:val="161616"/>
-          <w:sz w:val="22"/>
-          <w:szCs w:val="22"/>
-          <w:lang w:val="pt-PT"/>
-        </w:rPr>
-        <w:t xml:space="preserve"> é o primeiro a colocar uma peça no tabuleiro.</w:t>
-      </w:r>
-    </w:p>
-    <w:p>
-      <w:pPr>
-        <w:pStyle w:val="NormalWeb"/>
-        <w:shd w:val="clear" w:color="auto" w:fill="FFFFFF"/>
-        <w:spacing w:before="0" w:beforeAutospacing="0" w:after="150" w:afterAutospacing="0"/>
-        <w:rPr>
-          <w:rFonts w:ascii="Arial" w:hAnsi="Arial" w:cs="Arial"/>
-          <w:color w:val="161616"/>
-          <w:sz w:val="22"/>
-          <w:szCs w:val="22"/>
-          <w:lang w:val="pt-PT"/>
-        </w:rPr>
-      </w:pPr>
+    </w:p>
+    <w:p>
+      <w:pPr>
+        <w:pStyle w:val="Heading1"/>
+        <w:jc w:val="both"/>
+        <w:rPr>
+          <w:lang w:val="pt-PT"/>
+        </w:rPr>
+      </w:pPr>
+      <w:bookmarkStart w:id="3" w:name="_Toc372064914"/>
+      <w:r>
+        <w:rPr>
+          <w:lang w:val="pt-PT"/>
+        </w:rPr>
+        <w:t>LÓGICA DE JOGO</w:t>
+      </w:r>
+      <w:bookmarkEnd w:id="3"/>
     </w:p>
     <w:p>
       <w:pPr>
         <w:pStyle w:val="Heading2"/>
-        <w:rPr>
-          <w:lang w:val="pt-PT"/>
-        </w:rPr>
-      </w:pPr>
-      <w:bookmarkStart w:id="3" w:name="_Toc371974354"/>
-      <w:r>
-        <w:rPr>
-          <w:lang w:val="pt-PT"/>
-        </w:rPr>
-        <w:t>História</w:t>
-      </w:r>
-      <w:bookmarkEnd w:id="3"/>
+        <w:jc w:val="both"/>
+        <w:rPr>
+          <w:lang w:val="pt-PT"/>
+        </w:rPr>
+      </w:pPr>
     </w:p>
     <w:p>
       <w:pPr>
         <w:pStyle w:val="Heading2"/>
-      </w:pPr>
-      <w:bookmarkStart w:id="4" w:name="_Toc371974355"/>
-      <w:proofErr w:type="spellStart"/>
-      <w:r>
-        <w:t>Constituição</w:t>
+        <w:jc w:val="both"/>
+        <w:rPr>
+          <w:lang w:val="pt-PT"/>
+        </w:rPr>
+      </w:pPr>
+      <w:bookmarkStart w:id="4" w:name="_Toc372064915"/>
+      <w:r>
+        <w:rPr>
+          <w:lang w:val="pt-PT"/>
+        </w:rPr>
+        <w:t>REPRESENTAÇÃO DO ESTADO DE JOGO</w:t>
       </w:r>
       <w:bookmarkEnd w:id="4"/>
-      <w:proofErr w:type="spellEnd"/>
-    </w:p>
-    <w:p>
-      <w:pPr>
-        <w:pStyle w:val="Heading2"/>
-      </w:pPr>
-      <w:bookmarkStart w:id="5" w:name="_Toc371974356"/>
-      <w:proofErr w:type="spellStart"/>
-      <w:r>
-        <w:t>Regras</w:t>
-      </w:r>
-      <w:bookmarkEnd w:id="5"/>
-      <w:proofErr w:type="spellEnd"/>
-    </w:p>
-    <w:p>
-      <w:pPr>
-        <w:pStyle w:val="Heading2"/>
-      </w:pPr>
-      <w:bookmarkStart w:id="6" w:name="_Toc371974357"/>
-      <w:proofErr w:type="spellStart"/>
-      <w:r>
-        <w:t>Movimentos</w:t>
-      </w:r>
-      <w:bookmarkEnd w:id="6"/>
-      <w:proofErr w:type="spellEnd"/>
-    </w:p>
-    <w:p>
-      <w:pPr>
-        <w:rPr>
-          <w:lang w:val="pt-PT"/>
-        </w:rPr>
-      </w:pPr>
-      <w:r>
-        <w:rPr>
-          <w:lang w:val="pt-PT"/>
-        </w:rPr>
-        <w:br w:type="page"/>
-      </w:r>
-    </w:p>
-    <w:p>
-      <w:pPr>
-        <w:pStyle w:val="Heading1"/>
-        <w:rPr>
-          <w:lang w:val="pt-PT"/>
-        </w:rPr>
-      </w:pPr>
-      <w:bookmarkStart w:id="7" w:name="_Toc371974358"/>
-      <w:r>
-        <w:rPr>
-          <w:lang w:val="pt-PT"/>
-        </w:rPr>
-        <w:lastRenderedPageBreak/>
-        <w:t>LÓGICA DE JOGO</w:t>
-      </w:r>
-      <w:bookmarkEnd w:id="7"/>
-    </w:p>
-    <w:p>
-      <w:pPr>
-        <w:pStyle w:val="Heading2"/>
-        <w:rPr>
-          <w:lang w:val="pt-PT"/>
-        </w:rPr>
-      </w:pPr>
-    </w:p>
-    <w:p>
-      <w:pPr>
-        <w:pStyle w:val="Heading2"/>
-        <w:rPr>
-          <w:lang w:val="pt-PT"/>
-        </w:rPr>
-      </w:pPr>
-      <w:bookmarkStart w:id="8" w:name="_Toc371974359"/>
-      <w:r>
-        <w:rPr>
-          <w:lang w:val="pt-PT"/>
-        </w:rPr>
-        <w:t>REPRESENTAÇÃO DO ESTADO DE JOGO</w:t>
-      </w:r>
-      <w:bookmarkEnd w:id="8"/>
-    </w:p>
-    <w:p>
-      <w:pPr>
+    </w:p>
+    <w:p>
+      <w:pPr>
+        <w:jc w:val="both"/>
         <w:rPr>
           <w:rFonts w:ascii="Arial" w:hAnsi="Arial" w:cs="Arial"/>
           <w:b/>
@@ -3087,6 +2766,7 @@
     <w:p>
       <w:pPr>
         <w:ind w:firstLine="720"/>
+        <w:jc w:val="both"/>
         <w:rPr>
           <w:rFonts w:ascii="Arial" w:hAnsi="Arial" w:cs="Arial"/>
           <w:color w:val="000000" w:themeColor="text1"/>
@@ -3183,6 +2863,7 @@
           <w:noProof/>
           <w:lang w:val="en-US" w:eastAsia="en-US"/>
         </w:rPr>
+        <w:lastRenderedPageBreak/>
         <w:drawing>
           <wp:inline distT="0" distB="0" distL="0" distR="0" wp14:anchorId="17BC34C0" wp14:editId="2A40732E">
             <wp:extent cx="1574800" cy="1873250"/>
@@ -3353,7 +3034,6 @@
         <w:rPr>
           <w:lang w:val="pt-PT"/>
         </w:rPr>
-        <w:lastRenderedPageBreak/>
         <w:tab/>
       </w:r>
       <w:r>
@@ -3420,11 +3100,12 @@
     <w:p>
       <w:pPr>
         <w:pStyle w:val="Heading2"/>
-        <w:rPr>
-          <w:lang w:val="pt-PT"/>
-        </w:rPr>
-      </w:pPr>
-      <w:bookmarkStart w:id="9" w:name="_Toc371974360"/>
+        <w:jc w:val="both"/>
+        <w:rPr>
+          <w:lang w:val="pt-PT"/>
+        </w:rPr>
+      </w:pPr>
+      <w:bookmarkStart w:id="5" w:name="_Toc372064916"/>
       <w:r>
         <w:rPr>
           <w:lang w:val="pt-PT"/>
@@ -3432,18 +3113,20 @@
         <w:lastRenderedPageBreak/>
         <w:t>VISUALIZAÇÃO DO TABULEIRO</w:t>
       </w:r>
-      <w:bookmarkEnd w:id="9"/>
-    </w:p>
-    <w:p>
-      <w:pPr>
-        <w:rPr>
-          <w:rFonts w:ascii="Arial" w:hAnsi="Arial" w:cs="Arial"/>
-          <w:lang w:val="pt-PT"/>
-        </w:rPr>
-      </w:pPr>
-    </w:p>
-    <w:p>
-      <w:pPr>
+      <w:bookmarkEnd w:id="5"/>
+    </w:p>
+    <w:p>
+      <w:pPr>
+        <w:jc w:val="both"/>
+        <w:rPr>
+          <w:rFonts w:ascii="Arial" w:hAnsi="Arial" w:cs="Arial"/>
+          <w:lang w:val="pt-PT"/>
+        </w:rPr>
+      </w:pPr>
+    </w:p>
+    <w:p>
+      <w:pPr>
+        <w:jc w:val="both"/>
         <w:rPr>
           <w:rFonts w:ascii="Arial" w:hAnsi="Arial" w:cs="Arial"/>
           <w:lang w:val="pt-PT"/>
@@ -3467,6 +3150,7 @@
     </w:p>
     <w:p>
       <w:pPr>
+        <w:jc w:val="both"/>
         <w:rPr>
           <w:rFonts w:ascii="Arial" w:hAnsi="Arial" w:cs="Arial"/>
           <w:lang w:val="pt-PT"/>
@@ -5143,143 +4827,143 @@
           <w:lang w:val="pt-PT"/>
         </w:rPr>
       </w:pPr>
-      <w:bookmarkStart w:id="10" w:name="_Toc371974361"/>
+      <w:bookmarkStart w:id="6" w:name="_Toc372064917"/>
       <w:r>
         <w:rPr>
           <w:lang w:val="pt-PT"/>
         </w:rPr>
         <w:t>Lista de jogadas válidas</w:t>
       </w:r>
+      <w:bookmarkEnd w:id="6"/>
+    </w:p>
+    <w:p>
+      <w:pPr>
+        <w:pStyle w:val="Heading2"/>
+        <w:rPr>
+          <w:lang w:val="pt-PT"/>
+        </w:rPr>
+      </w:pPr>
+      <w:bookmarkStart w:id="7" w:name="_Toc372064918"/>
+      <w:r>
+        <w:rPr>
+          <w:lang w:val="pt-PT"/>
+        </w:rPr>
+        <w:t>Execução de jogadas</w:t>
+      </w:r>
+      <w:bookmarkEnd w:id="7"/>
+    </w:p>
+    <w:p>
+      <w:pPr>
+        <w:pStyle w:val="Heading2"/>
+        <w:rPr>
+          <w:lang w:val="pt-PT"/>
+        </w:rPr>
+      </w:pPr>
+      <w:bookmarkStart w:id="8" w:name="_Toc372064919"/>
+      <w:r>
+        <w:rPr>
+          <w:lang w:val="pt-PT"/>
+        </w:rPr>
+        <w:t>Avaliação do tabuleiro</w:t>
+      </w:r>
+      <w:bookmarkEnd w:id="8"/>
+    </w:p>
+    <w:p>
+      <w:pPr>
+        <w:pStyle w:val="Heading2"/>
+        <w:rPr>
+          <w:lang w:val="pt-PT"/>
+        </w:rPr>
+      </w:pPr>
+      <w:bookmarkStart w:id="9" w:name="_Toc372064920"/>
+      <w:r>
+        <w:rPr>
+          <w:lang w:val="pt-PT"/>
+        </w:rPr>
+        <w:t>Final do jogo</w:t>
+      </w:r>
+      <w:bookmarkEnd w:id="9"/>
+    </w:p>
+    <w:p>
+      <w:pPr>
+        <w:pStyle w:val="Heading2"/>
+        <w:rPr>
+          <w:lang w:val="pt-PT"/>
+        </w:rPr>
+      </w:pPr>
+      <w:bookmarkStart w:id="10" w:name="_Toc372064921"/>
+      <w:r>
+        <w:rPr>
+          <w:lang w:val="pt-PT"/>
+        </w:rPr>
+        <w:t>Jogada do Computador</w:t>
+      </w:r>
       <w:bookmarkEnd w:id="10"/>
     </w:p>
     <w:p>
       <w:pPr>
-        <w:pStyle w:val="Heading2"/>
-        <w:rPr>
-          <w:lang w:val="pt-PT"/>
-        </w:rPr>
-      </w:pPr>
-      <w:bookmarkStart w:id="11" w:name="_Toc371974362"/>
-      <w:r>
-        <w:rPr>
-          <w:lang w:val="pt-PT"/>
-        </w:rPr>
-        <w:t>Execução de jogadas</w:t>
+        <w:rPr>
+          <w:lang w:val="pt-PT"/>
+        </w:rPr>
+      </w:pPr>
+    </w:p>
+    <w:p>
+      <w:pPr>
+        <w:rPr>
+          <w:lang w:val="pt-PT"/>
+        </w:rPr>
+      </w:pPr>
+    </w:p>
+    <w:p>
+      <w:pPr>
+        <w:pStyle w:val="Heading1"/>
+        <w:rPr>
+          <w:lang w:val="pt-PT"/>
+        </w:rPr>
+      </w:pPr>
+      <w:bookmarkStart w:id="11" w:name="_Toc372064922"/>
+      <w:r>
+        <w:rPr>
+          <w:lang w:val="pt-PT"/>
+        </w:rPr>
+        <w:t>Interface com o utilizador</w:t>
       </w:r>
       <w:bookmarkEnd w:id="11"/>
     </w:p>
     <w:p>
       <w:pPr>
-        <w:pStyle w:val="Heading2"/>
-        <w:rPr>
-          <w:lang w:val="pt-PT"/>
-        </w:rPr>
-      </w:pPr>
-      <w:bookmarkStart w:id="12" w:name="_Toc371974363"/>
-      <w:r>
-        <w:rPr>
-          <w:lang w:val="pt-PT"/>
-        </w:rPr>
-        <w:t>Avaliação do tabuleiro</w:t>
+        <w:pStyle w:val="Heading1"/>
+      </w:pPr>
+      <w:bookmarkStart w:id="12" w:name="_Toc372064923"/>
+      <w:proofErr w:type="spellStart"/>
+      <w:r>
+        <w:t>Conclusões</w:t>
       </w:r>
       <w:bookmarkEnd w:id="12"/>
-    </w:p>
-    <w:p>
-      <w:pPr>
-        <w:pStyle w:val="Heading2"/>
-        <w:rPr>
-          <w:lang w:val="pt-PT"/>
-        </w:rPr>
-      </w:pPr>
-      <w:bookmarkStart w:id="13" w:name="_Toc371974364"/>
-      <w:r>
-        <w:rPr>
-          <w:lang w:val="pt-PT"/>
-        </w:rPr>
-        <w:t>Final do jogo</w:t>
+      <w:proofErr w:type="spellEnd"/>
+    </w:p>
+    <w:p>
+      <w:pPr>
+        <w:pStyle w:val="Heading1"/>
+      </w:pPr>
+      <w:bookmarkStart w:id="13" w:name="_Toc372064924"/>
+      <w:proofErr w:type="spellStart"/>
+      <w:r>
+        <w:t>Bibliografia</w:t>
       </w:r>
       <w:bookmarkEnd w:id="13"/>
-    </w:p>
-    <w:p>
-      <w:pPr>
-        <w:pStyle w:val="Heading2"/>
-        <w:rPr>
-          <w:lang w:val="pt-PT"/>
-        </w:rPr>
-      </w:pPr>
-      <w:bookmarkStart w:id="14" w:name="_Toc371974365"/>
-      <w:r>
-        <w:rPr>
-          <w:lang w:val="pt-PT"/>
-        </w:rPr>
-        <w:t>Jogada do Computador</w:t>
+      <w:proofErr w:type="spellEnd"/>
+    </w:p>
+    <w:p>
+      <w:pPr>
+        <w:pStyle w:val="Heading1"/>
+      </w:pPr>
+      <w:bookmarkStart w:id="14" w:name="_Toc372064925"/>
+      <w:proofErr w:type="spellStart"/>
+      <w:r>
+        <w:t>Anexos</w:t>
       </w:r>
       <w:bookmarkEnd w:id="14"/>
-    </w:p>
-    <w:p>
-      <w:pPr>
-        <w:rPr>
-          <w:lang w:val="pt-PT"/>
-        </w:rPr>
-      </w:pPr>
-    </w:p>
-    <w:p>
-      <w:pPr>
-        <w:rPr>
-          <w:lang w:val="pt-PT"/>
-        </w:rPr>
-      </w:pPr>
-    </w:p>
-    <w:p>
-      <w:pPr>
-        <w:pStyle w:val="Heading1"/>
-        <w:rPr>
-          <w:lang w:val="pt-PT"/>
-        </w:rPr>
-      </w:pPr>
-      <w:bookmarkStart w:id="15" w:name="_Toc371974366"/>
-      <w:r>
-        <w:rPr>
-          <w:lang w:val="pt-PT"/>
-        </w:rPr>
-        <w:t>Interface com o utilizador</w:t>
-      </w:r>
-      <w:bookmarkEnd w:id="15"/>
-    </w:p>
-    <w:p>
-      <w:pPr>
-        <w:pStyle w:val="Heading1"/>
-      </w:pPr>
-      <w:bookmarkStart w:id="16" w:name="_Toc371974367"/>
-      <w:proofErr w:type="spellStart"/>
-      <w:r>
-        <w:t>Conclusões</w:t>
-      </w:r>
-      <w:bookmarkEnd w:id="16"/>
-      <w:proofErr w:type="spellEnd"/>
-    </w:p>
-    <w:p>
-      <w:pPr>
-        <w:pStyle w:val="Heading1"/>
-      </w:pPr>
-      <w:bookmarkStart w:id="17" w:name="_Toc371974368"/>
-      <w:proofErr w:type="spellStart"/>
-      <w:r>
-        <w:t>Bibliografia</w:t>
-      </w:r>
-      <w:bookmarkEnd w:id="17"/>
-      <w:proofErr w:type="spellEnd"/>
-    </w:p>
-    <w:p>
-      <w:pPr>
-        <w:pStyle w:val="Heading1"/>
-      </w:pPr>
-      <w:bookmarkStart w:id="18" w:name="_Toc371974369"/>
-      <w:proofErr w:type="spellStart"/>
-      <w:r>
-        <w:t>Anexos</w:t>
-      </w:r>
-      <w:bookmarkEnd w:id="18"/>
       <w:proofErr w:type="spellEnd"/>
     </w:p>
     <w:p>
@@ -5362,7 +5046,7 @@
           <w:rPr>
             <w:noProof/>
           </w:rPr>
-          <w:t>4</w:t>
+          <w:t>5</w:t>
         </w:r>
         <w:r>
           <w:rPr>
@@ -6869,7 +6553,7 @@
   <a:extraClrSchemeLst/>
   <a:extLst>
     <a:ext uri="{05A4C25C-085E-4340-85A3-A5531E510DB2}">
-      <thm15:themeFamily xmlns:thm15="http://schemas.microsoft.com/office/thememl/2012/main" xmlns="" name="Office Theme" id="{62F939B6-93AF-4DB8-9C6B-D6C7DFDC589F}" vid="{4A3C46E8-61CC-4603-A589-7422A47A8E4A}"/>
+      <thm15:themeFamily xmlns="" xmlns:thm15="http://schemas.microsoft.com/office/thememl/2012/main" name="Office Theme" id="{62F939B6-93AF-4DB8-9C6B-D6C7DFDC589F}" vid="{4A3C46E8-61CC-4603-A589-7422A47A8E4A}"/>
     </a:ext>
   </a:extLst>
 </a:theme>
@@ -6880,7 +6564,7 @@
 </file>
 
 <file path=customXml/itemProps1.xml><?xml version="1.0" encoding="utf-8"?>
-<ds:datastoreItem xmlns:ds="http://schemas.openxmlformats.org/officeDocument/2006/customXml" ds:itemID="{02F91C28-100F-D64D-B9A4-43FD6180D0D5}">
+<ds:datastoreItem xmlns:ds="http://schemas.openxmlformats.org/officeDocument/2006/customXml" ds:itemID="{AC74C5B3-A620-BF42-882E-56B309235649}">
   <ds:schemaRefs>
     <ds:schemaRef ds:uri="http://schemas.openxmlformats.org/officeDocument/2006/bibliography"/>
   </ds:schemaRefs>

--- a/Relatório Final.docx
+++ b/Relatório Final.docx
@@ -1,6 +1,6 @@
 
 <file path=word/document.xml><?xml version="1.0" encoding="utf-8"?>
-<w:document xmlns:wpc="http://schemas.microsoft.com/office/word/2010/wordprocessingCanvas" xmlns:mo="http://schemas.microsoft.com/office/mac/office/2008/main" xmlns:mc="http://schemas.openxmlformats.org/markup-compatibility/2006" xmlns:mv="urn:schemas-microsoft-com:mac:vml" xmlns:o="urn:schemas-microsoft-com:office:office" xmlns:r="http://schemas.openxmlformats.org/officeDocument/2006/relationships" xmlns:m="http://schemas.openxmlformats.org/officeDocument/2006/math" xmlns:v="urn:schemas-microsoft-com:vml" xmlns:wp14="http://schemas.microsoft.com/office/word/2010/wordprocessingDrawing" xmlns:wp="http://schemas.openxmlformats.org/drawingml/2006/wordprocessingDrawing" xmlns:w10="urn:schemas-microsoft-com:office:word" xmlns:w="http://schemas.openxmlformats.org/wordprocessingml/2006/main" xmlns:w14="http://schemas.microsoft.com/office/word/2010/wordml" xmlns:wpg="http://schemas.microsoft.com/office/word/2010/wordprocessingGroup" xmlns:wpi="http://schemas.microsoft.com/office/word/2010/wordprocessingInk" xmlns:wne="http://schemas.microsoft.com/office/word/2006/wordml" xmlns:wps="http://schemas.microsoft.com/office/word/2010/wordprocessingShape" mc:Ignorable="w14 wp14">
+<w:document xmlns:wpc="http://schemas.microsoft.com/office/word/2010/wordprocessingCanvas" xmlns:cx="http://schemas.microsoft.com/office/drawing/2014/chartex" xmlns:cx1="http://schemas.microsoft.com/office/drawing/2015/9/8/chartex" xmlns:cx2="http://schemas.microsoft.com/office/drawing/2015/10/21/chartex" xmlns:cx3="http://schemas.microsoft.com/office/drawing/2016/5/9/chartex" xmlns:cx4="http://schemas.microsoft.com/office/drawing/2016/5/10/chartex" xmlns:cx5="http://schemas.microsoft.com/office/drawing/2016/5/11/chartex" xmlns:cx6="http://schemas.microsoft.com/office/drawing/2016/5/12/chartex" xmlns:cx7="http://schemas.microsoft.com/office/drawing/2016/5/13/chartex" xmlns:cx8="http://schemas.microsoft.com/office/drawing/2016/5/14/chartex" xmlns:mc="http://schemas.openxmlformats.org/markup-compatibility/2006" xmlns:aink="http://schemas.microsoft.com/office/drawing/2016/ink" xmlns:am3d="http://schemas.microsoft.com/office/drawing/2017/model3d" xmlns:o="urn:schemas-microsoft-com:office:office" xmlns:r="http://schemas.openxmlformats.org/officeDocument/2006/relationships" xmlns:m="http://schemas.openxmlformats.org/officeDocument/2006/math" xmlns:v="urn:schemas-microsoft-com:vml" xmlns:wp14="http://schemas.microsoft.com/office/word/2010/wordprocessingDrawing" xmlns:wp="http://schemas.openxmlformats.org/drawingml/2006/wordprocessingDrawing" xmlns:w10="urn:schemas-microsoft-com:office:word" xmlns:w="http://schemas.openxmlformats.org/wordprocessingml/2006/main" xmlns:w14="http://schemas.microsoft.com/office/word/2010/wordml" xmlns:w15="http://schemas.microsoft.com/office/word/2012/wordml" xmlns:w16cid="http://schemas.microsoft.com/office/word/2016/wordml/cid" xmlns:w16se="http://schemas.microsoft.com/office/word/2015/wordml/symex" xmlns:wpg="http://schemas.microsoft.com/office/word/2010/wordprocessingGroup" xmlns:wpi="http://schemas.microsoft.com/office/word/2010/wordprocessingInk" xmlns:wne="http://schemas.microsoft.com/office/word/2006/wordml" xmlns:wps="http://schemas.microsoft.com/office/word/2010/wordprocessingShape" mc:Ignorable="w14 w15 w16se w16cid wp14">
   <w:body>
     <w:p>
       <w:pPr>
@@ -127,7 +127,7 @@
                     </pic:cNvPicPr>
                   </pic:nvPicPr>
                   <pic:blipFill>
-                    <a:blip r:embed="rId9">
+                    <a:blip r:embed="rId8">
                       <a:extLst>
                         <a:ext uri="{28A0092B-C50C-407E-A947-70E740481C1C}">
                           <a14:useLocalDpi xmlns:a14="http://schemas.microsoft.com/office/drawing/2010/main" val="0"/>
@@ -798,6 +798,7 @@
           <w:r>
             <w:rPr>
               <w:rFonts w:ascii="Arial" w:hAnsi="Arial" w:cs="Arial"/>
+              <w:lang w:val="pt-PT"/>
             </w:rPr>
             <w:instrText xml:space="preserve"> TOC \o "1-3" \h \z \u </w:instrText>
           </w:r>
@@ -834,6 +835,7 @@
           <w:r>
             <w:rPr>
               <w:noProof/>
+              <w:lang w:val="pt-PT"/>
             </w:rPr>
             <w:tab/>
           </w:r>
@@ -846,6 +848,7 @@
           <w:r>
             <w:rPr>
               <w:noProof/>
+              <w:lang w:val="pt-PT"/>
             </w:rPr>
             <w:instrText xml:space="preserve"> PAGEREF _Toc372064912 \h </w:instrText>
           </w:r>
@@ -863,6 +866,7 @@
           <w:r>
             <w:rPr>
               <w:noProof/>
+              <w:lang w:val="pt-PT"/>
             </w:rPr>
             <w:t>3</w:t>
           </w:r>
@@ -897,6 +901,7 @@
           <w:r>
             <w:rPr>
               <w:noProof/>
+              <w:lang w:val="pt-PT"/>
             </w:rPr>
             <w:tab/>
           </w:r>
@@ -909,6 +914,7 @@
           <w:r>
             <w:rPr>
               <w:noProof/>
+              <w:lang w:val="pt-PT"/>
             </w:rPr>
             <w:instrText xml:space="preserve"> PAGEREF _Toc372064913 \h </w:instrText>
           </w:r>
@@ -926,6 +932,7 @@
           <w:r>
             <w:rPr>
               <w:noProof/>
+              <w:lang w:val="pt-PT"/>
             </w:rPr>
             <w:t>4</w:t>
           </w:r>
@@ -974,6 +981,7 @@
           <w:r>
             <w:rPr>
               <w:noProof/>
+              <w:lang w:val="pt-PT"/>
             </w:rPr>
             <w:tab/>
           </w:r>
@@ -986,6 +994,7 @@
           <w:r>
             <w:rPr>
               <w:noProof/>
+              <w:lang w:val="pt-PT"/>
             </w:rPr>
             <w:instrText xml:space="preserve"> PAGEREF _Toc372064914 \h </w:instrText>
           </w:r>
@@ -1003,6 +1012,7 @@
           <w:r>
             <w:rPr>
               <w:noProof/>
+              <w:lang w:val="pt-PT"/>
             </w:rPr>
             <w:t>4</w:t>
           </w:r>
@@ -1051,6 +1061,7 @@
           <w:r>
             <w:rPr>
               <w:noProof/>
+              <w:lang w:val="pt-PT"/>
             </w:rPr>
             <w:tab/>
           </w:r>
@@ -1063,6 +1074,7 @@
           <w:r>
             <w:rPr>
               <w:noProof/>
+              <w:lang w:val="pt-PT"/>
             </w:rPr>
             <w:instrText xml:space="preserve"> PAGEREF _Toc372064915 \h </w:instrText>
           </w:r>
@@ -1080,6 +1092,7 @@
           <w:r>
             <w:rPr>
               <w:noProof/>
+              <w:lang w:val="pt-PT"/>
             </w:rPr>
             <w:t>4</w:t>
           </w:r>
@@ -1128,6 +1141,7 @@
           <w:r>
             <w:rPr>
               <w:noProof/>
+              <w:lang w:val="pt-PT"/>
             </w:rPr>
             <w:tab/>
           </w:r>
@@ -1140,6 +1154,7 @@
           <w:r>
             <w:rPr>
               <w:noProof/>
+              <w:lang w:val="pt-PT"/>
             </w:rPr>
             <w:instrText xml:space="preserve"> PAGEREF _Toc372064916 \h </w:instrText>
           </w:r>
@@ -1157,6 +1172,7 @@
           <w:r>
             <w:rPr>
               <w:noProof/>
+              <w:lang w:val="pt-PT"/>
             </w:rPr>
             <w:t>6</w:t>
           </w:r>
@@ -1205,6 +1221,7 @@
           <w:r>
             <w:rPr>
               <w:noProof/>
+              <w:lang w:val="pt-PT"/>
             </w:rPr>
             <w:tab/>
           </w:r>
@@ -1217,6 +1234,7 @@
           <w:r>
             <w:rPr>
               <w:noProof/>
+              <w:lang w:val="pt-PT"/>
             </w:rPr>
             <w:instrText xml:space="preserve"> PAGEREF _Toc372064917 \h </w:instrText>
           </w:r>
@@ -1234,6 +1252,7 @@
           <w:r>
             <w:rPr>
               <w:noProof/>
+              <w:lang w:val="pt-PT"/>
             </w:rPr>
             <w:t>8</w:t>
           </w:r>
@@ -1282,6 +1301,7 @@
           <w:r>
             <w:rPr>
               <w:noProof/>
+              <w:lang w:val="pt-PT"/>
             </w:rPr>
             <w:tab/>
           </w:r>
@@ -1294,6 +1314,7 @@
           <w:r>
             <w:rPr>
               <w:noProof/>
+              <w:lang w:val="pt-PT"/>
             </w:rPr>
             <w:instrText xml:space="preserve"> PAGEREF _Toc372064918 \h </w:instrText>
           </w:r>
@@ -1311,6 +1332,7 @@
           <w:r>
             <w:rPr>
               <w:noProof/>
+              <w:lang w:val="pt-PT"/>
             </w:rPr>
             <w:t>8</w:t>
           </w:r>
@@ -1359,6 +1381,7 @@
           <w:r>
             <w:rPr>
               <w:noProof/>
+              <w:lang w:val="pt-PT"/>
             </w:rPr>
             <w:tab/>
           </w:r>
@@ -1371,6 +1394,7 @@
           <w:r>
             <w:rPr>
               <w:noProof/>
+              <w:lang w:val="pt-PT"/>
             </w:rPr>
             <w:instrText xml:space="preserve"> PAGEREF _Toc372064919 \h </w:instrText>
           </w:r>
@@ -1388,6 +1412,7 @@
           <w:r>
             <w:rPr>
               <w:noProof/>
+              <w:lang w:val="pt-PT"/>
             </w:rPr>
             <w:t>8</w:t>
           </w:r>
@@ -1422,6 +1447,7 @@
           <w:r>
             <w:rPr>
               <w:noProof/>
+              <w:lang w:val="pt-PT"/>
             </w:rPr>
             <w:tab/>
           </w:r>
@@ -1434,6 +1460,7 @@
           <w:r>
             <w:rPr>
               <w:noProof/>
+              <w:lang w:val="pt-PT"/>
             </w:rPr>
             <w:instrText xml:space="preserve"> PAGEREF _Toc372064920 \h </w:instrText>
           </w:r>
@@ -1451,6 +1478,7 @@
           <w:r>
             <w:rPr>
               <w:noProof/>
+              <w:lang w:val="pt-PT"/>
             </w:rPr>
             <w:t>8</w:t>
           </w:r>
@@ -1485,6 +1513,7 @@
           <w:r>
             <w:rPr>
               <w:noProof/>
+              <w:lang w:val="pt-PT"/>
             </w:rPr>
             <w:tab/>
           </w:r>
@@ -1497,6 +1526,7 @@
           <w:r>
             <w:rPr>
               <w:noProof/>
+              <w:lang w:val="pt-PT"/>
             </w:rPr>
             <w:instrText xml:space="preserve"> PAGEREF _Toc372064921 \h </w:instrText>
           </w:r>
@@ -1514,6 +1544,7 @@
           <w:r>
             <w:rPr>
               <w:noProof/>
+              <w:lang w:val="pt-PT"/>
             </w:rPr>
             <w:t>8</w:t>
           </w:r>
@@ -1548,6 +1579,7 @@
           <w:r>
             <w:rPr>
               <w:noProof/>
+              <w:lang w:val="pt-PT"/>
             </w:rPr>
             <w:tab/>
           </w:r>
@@ -1560,6 +1592,7 @@
           <w:r>
             <w:rPr>
               <w:noProof/>
+              <w:lang w:val="pt-PT"/>
             </w:rPr>
             <w:instrText xml:space="preserve"> PAGEREF _Toc372064922 \h </w:instrText>
           </w:r>
@@ -1577,6 +1610,7 @@
           <w:r>
             <w:rPr>
               <w:noProof/>
+              <w:lang w:val="pt-PT"/>
             </w:rPr>
             <w:t>8</w:t>
           </w:r>
@@ -1604,24 +1638,28 @@
           <w:r>
             <w:rPr>
               <w:noProof/>
+              <w:lang w:val="pt-PT"/>
             </w:rPr>
             <w:t>Conclus</w:t>
           </w:r>
           <w:r>
             <w:rPr>
               <w:noProof/>
+              <w:lang w:val="pt-PT"/>
             </w:rPr>
             <w:t>õ</w:t>
           </w:r>
           <w:r>
             <w:rPr>
               <w:noProof/>
+              <w:lang w:val="pt-PT"/>
             </w:rPr>
             <w:t>es</w:t>
           </w:r>
           <w:r>
             <w:rPr>
               <w:noProof/>
+              <w:lang w:val="pt-PT"/>
             </w:rPr>
             <w:tab/>
           </w:r>
@@ -1634,6 +1672,7 @@
           <w:r>
             <w:rPr>
               <w:noProof/>
+              <w:lang w:val="pt-PT"/>
             </w:rPr>
             <w:instrText xml:space="preserve"> PAGEREF _Toc372064923 \h </w:instrText>
           </w:r>
@@ -1651,6 +1690,7 @@
           <w:r>
             <w:rPr>
               <w:noProof/>
+              <w:lang w:val="pt-PT"/>
             </w:rPr>
             <w:t>8</w:t>
           </w:r>
@@ -1854,6 +1894,7 @@
       <w:pPr>
         <w:rPr>
           <w:rFonts w:ascii="Arial" w:hAnsi="Arial" w:cs="Arial"/>
+          <w:lang w:val="pt-PT"/>
         </w:rPr>
       </w:pPr>
     </w:p>
@@ -1958,7 +1999,70 @@
           <w:rFonts w:ascii="Arial" w:hAnsi="Arial" w:cs="Arial"/>
           <w:lang w:val="pt-PT" w:eastAsia="en-US"/>
         </w:rPr>
-        <w:t>A nossa escolha recaiu no jogo Lear porque para além de nos evidenciar ser um jogo interessante também nos pareceu um trabalho bastante apropriado para desenvolver em Prolog.</w:t>
+        <w:t xml:space="preserve">A </w:t>
+      </w:r>
+      <w:r>
+        <w:rPr>
+          <w:rFonts w:ascii="Arial" w:hAnsi="Arial" w:cs="Arial"/>
+          <w:lang w:val="pt-PT" w:eastAsia="en-US"/>
+        </w:rPr>
+        <w:t>escolha</w:t>
+      </w:r>
+      <w:r>
+        <w:rPr>
+          <w:rFonts w:ascii="Arial" w:hAnsi="Arial" w:cs="Arial"/>
+          <w:lang w:val="pt-PT" w:eastAsia="en-US"/>
+        </w:rPr>
+        <w:t xml:space="preserve"> do grupo</w:t>
+      </w:r>
+      <w:r>
+        <w:rPr>
+          <w:rFonts w:ascii="Arial" w:hAnsi="Arial" w:cs="Arial"/>
+          <w:lang w:val="pt-PT" w:eastAsia="en-US"/>
+        </w:rPr>
+        <w:t xml:space="preserve"> recaiu no jogo Lear porque </w:t>
+      </w:r>
+      <w:r>
+        <w:rPr>
+          <w:rFonts w:ascii="Arial" w:hAnsi="Arial" w:cs="Arial"/>
+          <w:lang w:val="pt-PT" w:eastAsia="en-US"/>
+        </w:rPr>
+        <w:t>para além de</w:t>
+      </w:r>
+      <w:r>
+        <w:rPr>
+          <w:rFonts w:ascii="Arial" w:hAnsi="Arial" w:cs="Arial"/>
+          <w:lang w:val="pt-PT" w:eastAsia="en-US"/>
+        </w:rPr>
+        <w:t xml:space="preserve"> evidenciar ser </w:t>
+      </w:r>
+      <w:r>
+        <w:rPr>
+          <w:rFonts w:ascii="Arial" w:hAnsi="Arial" w:cs="Arial"/>
+          <w:lang w:val="pt-PT" w:eastAsia="en-US"/>
+        </w:rPr>
+        <w:t xml:space="preserve">um jogo interessante, este </w:t>
+      </w:r>
+      <w:r>
+        <w:rPr>
+          <w:rFonts w:ascii="Arial" w:hAnsi="Arial" w:cs="Arial"/>
+          <w:lang w:val="pt-PT" w:eastAsia="en-US"/>
+        </w:rPr>
+        <w:t xml:space="preserve">pareceu </w:t>
+      </w:r>
+      <w:r>
+        <w:rPr>
+          <w:rFonts w:ascii="Arial" w:hAnsi="Arial" w:cs="Arial"/>
+          <w:lang w:val="pt-PT" w:eastAsia="en-US"/>
+        </w:rPr>
+        <w:t xml:space="preserve">também </w:t>
+      </w:r>
+      <w:r>
+        <w:rPr>
+          <w:rFonts w:ascii="Arial" w:hAnsi="Arial" w:cs="Arial"/>
+          <w:lang w:val="pt-PT" w:eastAsia="en-US"/>
+        </w:rPr>
+        <w:t>um trabalho bastante apropriado para desenvolver em Prolog.</w:t>
       </w:r>
     </w:p>
     <w:p>
@@ -2081,21 +2185,111 @@
         </w:rPr>
       </w:pPr>
     </w:p>
-    <w:p/>
-    <w:p/>
-    <w:p/>
-    <w:p/>
-    <w:p/>
-    <w:p/>
-    <w:p/>
-    <w:p/>
-    <w:p/>
-    <w:p/>
-    <w:p/>
-    <w:p/>
-    <w:p/>
-    <w:p/>
-    <w:p/>
+    <w:p>
+      <w:pPr>
+        <w:rPr>
+          <w:lang w:val="pt-PT"/>
+        </w:rPr>
+      </w:pPr>
+    </w:p>
+    <w:p>
+      <w:pPr>
+        <w:rPr>
+          <w:lang w:val="pt-PT"/>
+        </w:rPr>
+      </w:pPr>
+    </w:p>
+    <w:p>
+      <w:pPr>
+        <w:rPr>
+          <w:lang w:val="pt-PT"/>
+        </w:rPr>
+      </w:pPr>
+    </w:p>
+    <w:p>
+      <w:pPr>
+        <w:rPr>
+          <w:lang w:val="pt-PT"/>
+        </w:rPr>
+      </w:pPr>
+    </w:p>
+    <w:p>
+      <w:pPr>
+        <w:rPr>
+          <w:lang w:val="pt-PT"/>
+        </w:rPr>
+      </w:pPr>
+    </w:p>
+    <w:p>
+      <w:pPr>
+        <w:rPr>
+          <w:lang w:val="pt-PT"/>
+        </w:rPr>
+      </w:pPr>
+    </w:p>
+    <w:p>
+      <w:pPr>
+        <w:rPr>
+          <w:lang w:val="pt-PT"/>
+        </w:rPr>
+      </w:pPr>
+    </w:p>
+    <w:p>
+      <w:pPr>
+        <w:rPr>
+          <w:lang w:val="pt-PT"/>
+        </w:rPr>
+      </w:pPr>
+    </w:p>
+    <w:p>
+      <w:pPr>
+        <w:rPr>
+          <w:lang w:val="pt-PT"/>
+        </w:rPr>
+      </w:pPr>
+    </w:p>
+    <w:p>
+      <w:pPr>
+        <w:rPr>
+          <w:lang w:val="pt-PT"/>
+        </w:rPr>
+      </w:pPr>
+    </w:p>
+    <w:p>
+      <w:pPr>
+        <w:rPr>
+          <w:lang w:val="pt-PT"/>
+        </w:rPr>
+      </w:pPr>
+    </w:p>
+    <w:p>
+      <w:pPr>
+        <w:rPr>
+          <w:lang w:val="pt-PT"/>
+        </w:rPr>
+      </w:pPr>
+    </w:p>
+    <w:p>
+      <w:pPr>
+        <w:rPr>
+          <w:lang w:val="pt-PT"/>
+        </w:rPr>
+      </w:pPr>
+    </w:p>
+    <w:p>
+      <w:pPr>
+        <w:rPr>
+          <w:lang w:val="pt-PT"/>
+        </w:rPr>
+      </w:pPr>
+    </w:p>
+    <w:p>
+      <w:pPr>
+        <w:rPr>
+          <w:lang w:val="pt-PT"/>
+        </w:rPr>
+      </w:pPr>
+    </w:p>
     <w:p>
       <w:pPr>
         <w:pStyle w:val="Heading1"/>
@@ -2129,8 +2323,6 @@
           <w:lang w:val="pt-PT"/>
         </w:rPr>
       </w:pPr>
-      <w:bookmarkStart w:id="2" w:name="_GoBack"/>
-      <w:bookmarkEnd w:id="2"/>
       <w:r>
         <w:rPr>
           <w:rFonts w:ascii="Arial" w:hAnsi="Arial" w:cs="Arial"/>
@@ -2164,39 +2356,7 @@
           <w:rFonts w:ascii="Arial" w:hAnsi="Arial" w:cs="Arial"/>
           <w:lang w:val="pt-PT"/>
         </w:rPr>
-        <w:t xml:space="preserve"> com peças pretas (</w:t>
-      </w:r>
-      <w:proofErr w:type="spellStart"/>
-      <w:r>
-        <w:rPr>
-          <w:rFonts w:ascii="Arial" w:hAnsi="Arial" w:cs="Arial"/>
-          <w:lang w:val="pt-PT"/>
-        </w:rPr>
-        <w:t>Black</w:t>
-      </w:r>
-      <w:proofErr w:type="spellEnd"/>
-      <w:r>
-        <w:rPr>
-          <w:rFonts w:ascii="Arial" w:hAnsi="Arial" w:cs="Arial"/>
-          <w:lang w:val="pt-PT"/>
-        </w:rPr>
-        <w:t>) ou com peças brancas (</w:t>
-      </w:r>
-      <w:proofErr w:type="spellStart"/>
-      <w:r>
-        <w:rPr>
-          <w:rFonts w:ascii="Arial" w:hAnsi="Arial" w:cs="Arial"/>
-          <w:lang w:val="pt-PT"/>
-        </w:rPr>
-        <w:t>White</w:t>
-      </w:r>
-      <w:proofErr w:type="spellEnd"/>
-      <w:r>
-        <w:rPr>
-          <w:rFonts w:ascii="Arial" w:hAnsi="Arial" w:cs="Arial"/>
-          <w:lang w:val="pt-PT"/>
-        </w:rPr>
-        <w:t xml:space="preserve">). </w:t>
+        <w:t xml:space="preserve"> com peças pretas (Black) ou com peças brancas (White). </w:t>
       </w:r>
       <w:r>
         <w:rPr>
@@ -2219,23 +2379,7 @@
           <w:rFonts w:ascii="Arial" w:hAnsi="Arial" w:cs="Arial"/>
           <w:lang w:val="pt-PT"/>
         </w:rPr>
-        <w:t xml:space="preserve">O tabuleiro está inicialmente vazio e os jogadores colocam à vez uma peça num ponto no tabuleiro, sendo que </w:t>
-      </w:r>
-      <w:proofErr w:type="spellStart"/>
-      <w:r>
-        <w:rPr>
-          <w:rFonts w:ascii="Arial" w:hAnsi="Arial" w:cs="Arial"/>
-          <w:lang w:val="pt-PT"/>
-        </w:rPr>
-        <w:t>Black</w:t>
-      </w:r>
-      <w:proofErr w:type="spellEnd"/>
-      <w:r>
-        <w:rPr>
-          <w:rFonts w:ascii="Arial" w:hAnsi="Arial" w:cs="Arial"/>
-          <w:lang w:val="pt-PT"/>
-        </w:rPr>
-        <w:t xml:space="preserve"> começa primeiro. </w:t>
+        <w:t xml:space="preserve">O tabuleiro está inicialmente vazio e os jogadores colocam à vez uma peça num ponto no tabuleiro, sendo que Black começa primeiro. </w:t>
       </w:r>
     </w:p>
     <w:p>
@@ -2302,79 +2446,19 @@
           <w:color w:val="161616"/>
           <w:sz w:val="22"/>
           <w:szCs w:val="22"/>
-        </w:rPr>
-      </w:pPr>
-      <w:proofErr w:type="spellStart"/>
+          <w:lang w:val="pt-PT"/>
+        </w:rPr>
+      </w:pPr>
       <w:r>
         <w:rPr>
           <w:rFonts w:ascii="Arial" w:hAnsi="Arial" w:cs="Arial"/>
           <w:color w:val="161616"/>
           <w:sz w:val="22"/>
           <w:szCs w:val="22"/>
-        </w:rPr>
-        <w:t>x+oo</w:t>
-      </w:r>
-      <w:proofErr w:type="spellEnd"/>
-      <w:r>
-        <w:rPr>
-          <w:rFonts w:ascii="Arial" w:hAnsi="Arial" w:cs="Arial"/>
-          <w:color w:val="161616"/>
-          <w:sz w:val="22"/>
-          <w:szCs w:val="22"/>
-        </w:rPr>
-        <w:t xml:space="preserve"> ... +</w:t>
-      </w:r>
-      <w:proofErr w:type="spellStart"/>
-      <w:r>
-        <w:rPr>
-          <w:rFonts w:ascii="Arial" w:hAnsi="Arial" w:cs="Arial"/>
-          <w:color w:val="161616"/>
-          <w:sz w:val="22"/>
-          <w:szCs w:val="22"/>
-        </w:rPr>
-        <w:t>xoo</w:t>
-      </w:r>
-      <w:proofErr w:type="spellEnd"/>
-      <w:r>
-        <w:rPr>
-          <w:rFonts w:ascii="Arial" w:hAnsi="Arial" w:cs="Arial"/>
-          <w:color w:val="161616"/>
-          <w:sz w:val="22"/>
-          <w:szCs w:val="22"/>
-        </w:rPr>
-        <w:t xml:space="preserve"> ... +</w:t>
-      </w:r>
-      <w:proofErr w:type="spellStart"/>
-      <w:r>
-        <w:rPr>
-          <w:rFonts w:ascii="Arial" w:hAnsi="Arial" w:cs="Arial"/>
-          <w:color w:val="161616"/>
-          <w:sz w:val="22"/>
-          <w:szCs w:val="22"/>
-        </w:rPr>
-        <w:t>ooox</w:t>
-      </w:r>
-      <w:proofErr w:type="spellEnd"/>
-      <w:r>
-        <w:rPr>
-          <w:rFonts w:ascii="Arial" w:hAnsi="Arial" w:cs="Arial"/>
-          <w:color w:val="161616"/>
-          <w:sz w:val="22"/>
-          <w:szCs w:val="22"/>
-        </w:rPr>
-        <w:t xml:space="preserve"> ... +</w:t>
-      </w:r>
-      <w:proofErr w:type="spellStart"/>
-      <w:r>
-        <w:rPr>
-          <w:rFonts w:ascii="Arial" w:hAnsi="Arial" w:cs="Arial"/>
-          <w:color w:val="161616"/>
-          <w:sz w:val="22"/>
-          <w:szCs w:val="22"/>
-        </w:rPr>
-        <w:t>xxooo</w:t>
-      </w:r>
-      <w:proofErr w:type="spellEnd"/>
+          <w:lang w:val="pt-PT"/>
+        </w:rPr>
+        <w:t>x+oo ... +xoo ... +ooox ... +xxooo</w:t>
+      </w:r>
     </w:p>
     <w:p>
       <w:pPr>
@@ -2433,29 +2517,7 @@
           <w:szCs w:val="22"/>
           <w:lang w:val="pt-PT"/>
         </w:rPr>
-        <w:t xml:space="preserve">O jogo termina quando o tabuleiro está completamente preenchido. O vencedor é o jogador com a pontuação mais alta. A pontuação de um jogador é igual ao número de peças da sua cor no tabuleiro mais, quando apropriado, um </w:t>
-      </w:r>
-      <w:proofErr w:type="spellStart"/>
-      <w:r>
-        <w:rPr>
-          <w:rFonts w:ascii="Arial" w:hAnsi="Arial" w:cs="Arial"/>
-          <w:color w:val="161616"/>
-          <w:sz w:val="22"/>
-          <w:szCs w:val="22"/>
-          <w:lang w:val="pt-PT"/>
-        </w:rPr>
-        <w:t>komi</w:t>
-      </w:r>
-      <w:proofErr w:type="spellEnd"/>
-      <w:r>
-        <w:rPr>
-          <w:rFonts w:ascii="Arial" w:hAnsi="Arial" w:cs="Arial"/>
-          <w:color w:val="161616"/>
-          <w:sz w:val="22"/>
-          <w:szCs w:val="22"/>
-          <w:lang w:val="pt-PT"/>
-        </w:rPr>
-        <w:t>.</w:t>
+        <w:t>O jogo termina quando o tabuleiro está completamente preenchido. O vencedor é o jogador com a pontuação mais alta. A pontuação de um jogador é igual ao número de peças da sua cor no tabuleiro mais, quando apropriado, um komi.</w:t>
       </w:r>
     </w:p>
     <w:p>
@@ -2480,9 +2542,8 @@
           <w:szCs w:val="22"/>
           <w:lang w:val="pt-PT"/>
         </w:rPr>
-        <w:t xml:space="preserve">O </w:t>
-      </w:r>
-      <w:proofErr w:type="spellStart"/>
+        <w:t>O komi são pontos que são adicionados à pontuação do jogador que não faz a última jogada. Para evitar empates</w:t>
+      </w:r>
       <w:r>
         <w:rPr>
           <w:rFonts w:ascii="Arial" w:hAnsi="Arial" w:cs="Arial"/>
@@ -2491,138 +2552,7 @@
           <w:szCs w:val="22"/>
           <w:lang w:val="pt-PT"/>
         </w:rPr>
-        <w:t>komi</w:t>
-      </w:r>
-      <w:proofErr w:type="spellEnd"/>
-      <w:r>
-        <w:rPr>
-          <w:rFonts w:ascii="Arial" w:hAnsi="Arial" w:cs="Arial"/>
-          <w:color w:val="161616"/>
-          <w:sz w:val="22"/>
-          <w:szCs w:val="22"/>
-          <w:lang w:val="pt-PT"/>
-        </w:rPr>
-        <w:t xml:space="preserve"> são pontos que são adicionados à pontuação do jogador que não faz a última jogada. Para evitar empates</w:t>
-      </w:r>
-      <w:r>
-        <w:rPr>
-          <w:rFonts w:ascii="Arial" w:hAnsi="Arial" w:cs="Arial"/>
-          <w:color w:val="161616"/>
-          <w:sz w:val="22"/>
-          <w:szCs w:val="22"/>
-          <w:lang w:val="pt-PT"/>
-        </w:rPr>
-        <w:t xml:space="preserve">, o </w:t>
-      </w:r>
-      <w:proofErr w:type="spellStart"/>
-      <w:r>
-        <w:rPr>
-          <w:rFonts w:ascii="Arial" w:hAnsi="Arial" w:cs="Arial"/>
-          <w:color w:val="161616"/>
-          <w:sz w:val="22"/>
-          <w:szCs w:val="22"/>
-          <w:lang w:val="pt-PT"/>
-        </w:rPr>
-        <w:t>komi</w:t>
-      </w:r>
-      <w:proofErr w:type="spellEnd"/>
-      <w:r>
-        <w:rPr>
-          <w:rFonts w:ascii="Arial" w:hAnsi="Arial" w:cs="Arial"/>
-          <w:color w:val="161616"/>
-          <w:sz w:val="22"/>
-          <w:szCs w:val="22"/>
-          <w:lang w:val="pt-PT"/>
-        </w:rPr>
-        <w:t xml:space="preserve"> deve ser par se a dimensão do tabuleiro for ímpar e vice-versa. Nos tabuleiros ímpares o </w:t>
-      </w:r>
-      <w:proofErr w:type="spellStart"/>
-      <w:r>
-        <w:rPr>
-          <w:rFonts w:ascii="Arial" w:hAnsi="Arial" w:cs="Arial"/>
-          <w:color w:val="161616"/>
-          <w:sz w:val="22"/>
-          <w:szCs w:val="22"/>
-          <w:lang w:val="pt-PT"/>
-        </w:rPr>
-        <w:t>komi</w:t>
-      </w:r>
-      <w:proofErr w:type="spellEnd"/>
-      <w:r>
-        <w:rPr>
-          <w:rFonts w:ascii="Arial" w:hAnsi="Arial" w:cs="Arial"/>
-          <w:color w:val="161616"/>
-          <w:sz w:val="22"/>
-          <w:szCs w:val="22"/>
-          <w:lang w:val="pt-PT"/>
-        </w:rPr>
-        <w:t xml:space="preserve"> deve ser atribuído ao </w:t>
-      </w:r>
-      <w:proofErr w:type="spellStart"/>
-      <w:r>
-        <w:rPr>
-          <w:rFonts w:ascii="Arial" w:hAnsi="Arial" w:cs="Arial"/>
-          <w:color w:val="161616"/>
-          <w:sz w:val="22"/>
-          <w:szCs w:val="22"/>
-          <w:lang w:val="pt-PT"/>
-        </w:rPr>
-        <w:t>White</w:t>
-      </w:r>
-      <w:proofErr w:type="spellEnd"/>
-      <w:r>
-        <w:rPr>
-          <w:rFonts w:ascii="Arial" w:hAnsi="Arial" w:cs="Arial"/>
-          <w:color w:val="161616"/>
-          <w:sz w:val="22"/>
-          <w:szCs w:val="22"/>
-          <w:lang w:val="pt-PT"/>
-        </w:rPr>
-        <w:t xml:space="preserve"> e nos tabuleiros pares o </w:t>
-      </w:r>
-      <w:proofErr w:type="spellStart"/>
-      <w:r>
-        <w:rPr>
-          <w:rFonts w:ascii="Arial" w:hAnsi="Arial" w:cs="Arial"/>
-          <w:color w:val="161616"/>
-          <w:sz w:val="22"/>
-          <w:szCs w:val="22"/>
-          <w:lang w:val="pt-PT"/>
-        </w:rPr>
-        <w:t>komi</w:t>
-      </w:r>
-      <w:proofErr w:type="spellEnd"/>
-      <w:r>
-        <w:rPr>
-          <w:rFonts w:ascii="Arial" w:hAnsi="Arial" w:cs="Arial"/>
-          <w:color w:val="161616"/>
-          <w:sz w:val="22"/>
-          <w:szCs w:val="22"/>
-          <w:lang w:val="pt-PT"/>
-        </w:rPr>
-        <w:t xml:space="preserve"> deve ser atribuído ao </w:t>
-      </w:r>
-      <w:proofErr w:type="spellStart"/>
-      <w:r>
-        <w:rPr>
-          <w:rFonts w:ascii="Arial" w:hAnsi="Arial" w:cs="Arial"/>
-          <w:color w:val="161616"/>
-          <w:sz w:val="22"/>
-          <w:szCs w:val="22"/>
-          <w:lang w:val="pt-PT"/>
-        </w:rPr>
-        <w:t>Black</w:t>
-      </w:r>
-      <w:proofErr w:type="spellEnd"/>
-      <w:r>
-        <w:rPr>
-          <w:rFonts w:ascii="Arial" w:hAnsi="Arial" w:cs="Arial"/>
-          <w:color w:val="161616"/>
-          <w:sz w:val="22"/>
-          <w:szCs w:val="22"/>
-          <w:lang w:val="pt-PT"/>
-        </w:rPr>
-        <w:t>.</w:t>
+        <w:t>, o komi deve ser par se a dimensão do tabuleiro for ímpar e vice-versa. Nos tabuleiros ímpares o komi deve ser atribuído ao White e nos tabuleiros pares o komi deve ser atribuído ao Black.</w:t>
       </w:r>
     </w:p>
     <w:p>
@@ -2647,51 +2577,7 @@
           <w:szCs w:val="22"/>
           <w:lang w:val="pt-PT"/>
         </w:rPr>
-        <w:t xml:space="preserve">Antes do jogo começar, o primeiro jogador define qual o valor do </w:t>
-      </w:r>
-      <w:proofErr w:type="spellStart"/>
-      <w:r>
-        <w:rPr>
-          <w:rFonts w:ascii="Arial" w:hAnsi="Arial" w:cs="Arial"/>
-          <w:color w:val="161616"/>
-          <w:sz w:val="22"/>
-          <w:szCs w:val="22"/>
-          <w:lang w:val="pt-PT"/>
-        </w:rPr>
-        <w:t>komi</w:t>
-      </w:r>
-      <w:proofErr w:type="spellEnd"/>
-      <w:r>
-        <w:rPr>
-          <w:rFonts w:ascii="Arial" w:hAnsi="Arial" w:cs="Arial"/>
-          <w:color w:val="161616"/>
-          <w:sz w:val="22"/>
-          <w:szCs w:val="22"/>
-          <w:lang w:val="pt-PT"/>
-        </w:rPr>
-        <w:t xml:space="preserve"> e o segundo jogador escolhe qual a cor com que quer jogar, sendo que o </w:t>
-      </w:r>
-      <w:proofErr w:type="spellStart"/>
-      <w:r>
-        <w:rPr>
-          <w:rFonts w:ascii="Arial" w:hAnsi="Arial" w:cs="Arial"/>
-          <w:color w:val="161616"/>
-          <w:sz w:val="22"/>
-          <w:szCs w:val="22"/>
-          <w:lang w:val="pt-PT"/>
-        </w:rPr>
-        <w:t>Black</w:t>
-      </w:r>
-      <w:proofErr w:type="spellEnd"/>
-      <w:r>
-        <w:rPr>
-          <w:rFonts w:ascii="Arial" w:hAnsi="Arial" w:cs="Arial"/>
-          <w:color w:val="161616"/>
-          <w:sz w:val="22"/>
-          <w:szCs w:val="22"/>
-          <w:lang w:val="pt-PT"/>
-        </w:rPr>
-        <w:t xml:space="preserve"> é o primeiro a colocar uma peça no tabuleiro.</w:t>
+        <w:t>Antes do jogo começar, o primeiro jogador define qual o valor do komi e o segundo jogador escolhe qual a cor com que quer jogar, sendo que o Black é o primeiro a colocar uma peça no tabuleiro.</w:t>
       </w:r>
     </w:p>
     <w:p>
@@ -2717,14 +2603,14 @@
           <w:lang w:val="pt-PT"/>
         </w:rPr>
       </w:pPr>
-      <w:bookmarkStart w:id="3" w:name="_Toc372064914"/>
+      <w:bookmarkStart w:id="2" w:name="_Toc372064914"/>
       <w:r>
         <w:rPr>
           <w:lang w:val="pt-PT"/>
         </w:rPr>
         <w:t>LÓGICA DE JOGO</w:t>
       </w:r>
-      <w:bookmarkEnd w:id="3"/>
+      <w:bookmarkEnd w:id="2"/>
     </w:p>
     <w:p>
       <w:pPr>
@@ -2743,14 +2629,14 @@
           <w:lang w:val="pt-PT"/>
         </w:rPr>
       </w:pPr>
-      <w:bookmarkStart w:id="4" w:name="_Toc372064915"/>
+      <w:bookmarkStart w:id="3" w:name="_Toc372064915"/>
       <w:r>
         <w:rPr>
           <w:lang w:val="pt-PT"/>
         </w:rPr>
         <w:t>REPRESENTAÇÃO DO ESTADO DE JOGO</w:t>
       </w:r>
-      <w:bookmarkEnd w:id="4"/>
+      <w:bookmarkEnd w:id="3"/>
     </w:p>
     <w:p>
       <w:pPr>
@@ -2882,7 +2768,7 @@
                     </pic:cNvPicPr>
                   </pic:nvPicPr>
                   <pic:blipFill>
-                    <a:blip r:embed="rId10">
+                    <a:blip r:embed="rId9">
                       <a:extLst>
                         <a:ext uri="{28A0092B-C50C-407E-A947-70E740481C1C}">
                           <a14:useLocalDpi xmlns:a14="http://schemas.microsoft.com/office/drawing/2010/main" val="0"/>
@@ -2970,7 +2856,7 @@
                     </pic:cNvPicPr>
                   </pic:nvPicPr>
                   <pic:blipFill>
-                    <a:blip r:embed="rId11">
+                    <a:blip r:embed="rId10">
                       <a:extLst>
                         <a:ext uri="{28A0092B-C50C-407E-A947-70E740481C1C}">
                           <a14:useLocalDpi xmlns:a14="http://schemas.microsoft.com/office/drawing/2010/main" val="0"/>
@@ -3059,7 +2945,7 @@
                     </pic:cNvPicPr>
                   </pic:nvPicPr>
                   <pic:blipFill>
-                    <a:blip r:embed="rId12">
+                    <a:blip r:embed="rId11">
                       <a:extLst>
                         <a:ext uri="{28A0092B-C50C-407E-A947-70E740481C1C}">
                           <a14:useLocalDpi xmlns:a14="http://schemas.microsoft.com/office/drawing/2010/main" val="0"/>
@@ -3105,7 +2991,7 @@
           <w:lang w:val="pt-PT"/>
         </w:rPr>
       </w:pPr>
-      <w:bookmarkStart w:id="5" w:name="_Toc372064916"/>
+      <w:bookmarkStart w:id="4" w:name="_Toc372064916"/>
       <w:r>
         <w:rPr>
           <w:lang w:val="pt-PT"/>
@@ -3113,7 +2999,7 @@
         <w:lastRenderedPageBreak/>
         <w:t>VISUALIZAÇÃO DO TABULEIRO</w:t>
       </w:r>
-      <w:bookmarkEnd w:id="5"/>
+      <w:bookmarkEnd w:id="4"/>
     </w:p>
     <w:p>
       <w:pPr>
@@ -3204,6 +3090,7 @@
         <w:pStyle w:val="HTMLPreformatted"/>
         <w:rPr>
           <w:noProof/>
+          <w:lang w:val="pt-PT"/>
         </w:rPr>
       </w:pPr>
     </w:p>
@@ -3212,6 +3099,7 @@
         <w:pStyle w:val="HTMLPreformatted"/>
         <w:rPr>
           <w:noProof/>
+          <w:lang w:val="pt-PT"/>
         </w:rPr>
       </w:pPr>
     </w:p>
@@ -3367,19 +3255,11 @@
           <w:color w:val="000000"/>
         </w:rPr>
       </w:pPr>
-      <w:proofErr w:type="gramStart"/>
-      <w:r>
-        <w:rPr>
-          <w:color w:val="000000"/>
-        </w:rPr>
-        <w:t>view</w:t>
-      </w:r>
-      <w:proofErr w:type="gramEnd"/>
-      <w:r>
-        <w:rPr>
-          <w:color w:val="000000"/>
-        </w:rPr>
-        <w:t>(Board):-</w:t>
+      <w:r>
+        <w:rPr>
+          <w:color w:val="000000"/>
+        </w:rPr>
+        <w:t>view(Board):-</w:t>
       </w:r>
     </w:p>
     <w:p>
@@ -3394,36 +3274,7 @@
           <w:color w:val="000000"/>
         </w:rPr>
         <w:tab/>
-      </w:r>
-      <w:proofErr w:type="spellStart"/>
-      <w:proofErr w:type="gramStart"/>
-      <w:r>
-        <w:rPr>
-          <w:color w:val="000000"/>
-        </w:rPr>
-        <w:t>nl,nl</w:t>
-      </w:r>
-      <w:proofErr w:type="spellEnd"/>
-      <w:proofErr w:type="gramEnd"/>
-      <w:r>
-        <w:rPr>
-          <w:color w:val="000000"/>
-        </w:rPr>
-        <w:t xml:space="preserve">, write('    1 2 3 4 5 6 7 8'), </w:t>
-      </w:r>
-      <w:proofErr w:type="spellStart"/>
-      <w:r>
-        <w:rPr>
-          <w:color w:val="000000"/>
-        </w:rPr>
-        <w:t>nl</w:t>
-      </w:r>
-      <w:proofErr w:type="spellEnd"/>
-      <w:r>
-        <w:rPr>
-          <w:color w:val="000000"/>
-        </w:rPr>
-        <w:t>,</w:t>
+        <w:t>nl,nl, write('    1 2 3 4 5 6 7 8'), nl,</w:t>
       </w:r>
     </w:p>
     <w:p>
@@ -3440,37 +3291,12 @@
         </w:rPr>
         <w:tab/>
       </w:r>
-      <w:proofErr w:type="spellStart"/>
-      <w:r>
-        <w:rPr>
-          <w:color w:val="000000"/>
-          <w:lang w:val="pt-PT"/>
-        </w:rPr>
-        <w:t>lines</w:t>
-      </w:r>
-      <w:proofErr w:type="spellEnd"/>
-      <w:r>
-        <w:rPr>
-          <w:color w:val="000000"/>
-          <w:lang w:val="pt-PT"/>
-        </w:rPr>
-        <w:t>(1,Board),</w:t>
-      </w:r>
-      <w:proofErr w:type="spellStart"/>
-      <w:r>
-        <w:rPr>
-          <w:color w:val="000000"/>
-          <w:lang w:val="pt-PT"/>
-        </w:rPr>
-        <w:t>nl</w:t>
-      </w:r>
-      <w:proofErr w:type="spellEnd"/>
-      <w:r>
-        <w:rPr>
-          <w:color w:val="000000"/>
-          <w:lang w:val="pt-PT"/>
-        </w:rPr>
-        <w:t>,!.</w:t>
+      <w:r>
+        <w:rPr>
+          <w:color w:val="000000"/>
+          <w:lang w:val="pt-PT"/>
+        </w:rPr>
+        <w:t>lines(1,Board),nl,!.</w:t>
       </w:r>
     </w:p>
     <w:p>
@@ -3521,19 +3347,11 @@
           <w:color w:val="000000"/>
         </w:rPr>
       </w:pPr>
-      <w:proofErr w:type="gramStart"/>
-      <w:r>
-        <w:rPr>
-          <w:color w:val="000000"/>
-        </w:rPr>
-        <w:t>lines</w:t>
-      </w:r>
-      <w:proofErr w:type="gramEnd"/>
-      <w:r>
-        <w:rPr>
-          <w:color w:val="000000"/>
-        </w:rPr>
-        <w:t>(_,[]).</w:t>
+      <w:r>
+        <w:rPr>
+          <w:color w:val="000000"/>
+        </w:rPr>
+        <w:t>lines(_,[]).</w:t>
       </w:r>
     </w:p>
     <w:p>
@@ -3543,19 +3361,11 @@
           <w:color w:val="000000"/>
         </w:rPr>
       </w:pPr>
-      <w:proofErr w:type="gramStart"/>
-      <w:r>
-        <w:rPr>
-          <w:color w:val="000000"/>
-        </w:rPr>
-        <w:t>lines</w:t>
-      </w:r>
-      <w:proofErr w:type="gramEnd"/>
-      <w:r>
-        <w:rPr>
-          <w:color w:val="000000"/>
-        </w:rPr>
-        <w:t>(N,[L|Ls]):-</w:t>
+      <w:r>
+        <w:rPr>
+          <w:color w:val="000000"/>
+        </w:rPr>
+        <w:t>lines(N,[L|Ls]):-</w:t>
       </w:r>
     </w:p>
     <w:p>
@@ -3570,62 +3380,7 @@
           <w:color w:val="000000"/>
         </w:rPr>
         <w:tab/>
-      </w:r>
-      <w:proofErr w:type="gramStart"/>
-      <w:r>
-        <w:rPr>
-          <w:color w:val="000000"/>
-        </w:rPr>
-        <w:t>write</w:t>
-      </w:r>
-      <w:proofErr w:type="gramEnd"/>
-      <w:r>
-        <w:rPr>
-          <w:color w:val="000000"/>
-        </w:rPr>
-        <w:t xml:space="preserve">(N), write('. </w:t>
-      </w:r>
-      <w:proofErr w:type="gramStart"/>
-      <w:r>
-        <w:rPr>
-          <w:color w:val="000000"/>
-        </w:rPr>
-        <w:t>') ,</w:t>
-      </w:r>
-      <w:proofErr w:type="spellStart"/>
-      <w:r>
-        <w:rPr>
-          <w:color w:val="000000"/>
-        </w:rPr>
-        <w:t>show</w:t>
-      </w:r>
-      <w:proofErr w:type="gramEnd"/>
-      <w:r>
-        <w:rPr>
-          <w:color w:val="000000"/>
-        </w:rPr>
-        <w:t>_line</w:t>
-      </w:r>
-      <w:proofErr w:type="spellEnd"/>
-      <w:r>
-        <w:rPr>
-          <w:color w:val="000000"/>
-        </w:rPr>
-        <w:t xml:space="preserve">(L), </w:t>
-      </w:r>
-      <w:proofErr w:type="spellStart"/>
-      <w:r>
-        <w:rPr>
-          <w:color w:val="000000"/>
-        </w:rPr>
-        <w:t>nl</w:t>
-      </w:r>
-      <w:proofErr w:type="spellEnd"/>
-      <w:r>
-        <w:rPr>
-          <w:color w:val="000000"/>
-        </w:rPr>
-        <w:t>,</w:t>
+        <w:t>write(N), write('. ') ,show_line(L), nl,</w:t>
       </w:r>
     </w:p>
     <w:p>
@@ -3647,23 +3402,7 @@
           <w:color w:val="000000"/>
           <w:lang w:val="pt-PT"/>
         </w:rPr>
-        <w:t xml:space="preserve">N1 </w:t>
-      </w:r>
-      <w:proofErr w:type="spellStart"/>
-      <w:r>
-        <w:rPr>
-          <w:color w:val="000000"/>
-          <w:lang w:val="pt-PT"/>
-        </w:rPr>
-        <w:t>is</w:t>
-      </w:r>
-      <w:proofErr w:type="spellEnd"/>
-      <w:r>
-        <w:rPr>
-          <w:color w:val="000000"/>
-          <w:lang w:val="pt-PT"/>
-        </w:rPr>
-        <w:t xml:space="preserve"> N+1,</w:t>
+        <w:t>N1 is N+1,</w:t>
       </w:r>
     </w:p>
     <w:p>
@@ -3680,38 +3419,7 @@
           <w:lang w:val="pt-PT"/>
         </w:rPr>
         <w:tab/>
-      </w:r>
-      <w:proofErr w:type="spellStart"/>
-      <w:r>
-        <w:rPr>
-          <w:color w:val="000000"/>
-          <w:lang w:val="pt-PT"/>
-        </w:rPr>
-        <w:t>lines</w:t>
-      </w:r>
-      <w:proofErr w:type="spellEnd"/>
-      <w:r>
-        <w:rPr>
-          <w:color w:val="000000"/>
-          <w:lang w:val="pt-PT"/>
-        </w:rPr>
-        <w:t xml:space="preserve">(N1, </w:t>
-      </w:r>
-      <w:proofErr w:type="spellStart"/>
-      <w:r>
-        <w:rPr>
-          <w:color w:val="000000"/>
-          <w:lang w:val="pt-PT"/>
-        </w:rPr>
-        <w:t>Ls</w:t>
-      </w:r>
-      <w:proofErr w:type="spellEnd"/>
-      <w:r>
-        <w:rPr>
-          <w:color w:val="000000"/>
-          <w:lang w:val="pt-PT"/>
-        </w:rPr>
-        <w:t>).</w:t>
+        <w:t>lines(N1, Ls).</w:t>
       </w:r>
     </w:p>
     <w:p>
@@ -3746,27 +3454,11 @@
           <w:color w:val="000000"/>
         </w:rPr>
       </w:pPr>
-      <w:proofErr w:type="spellStart"/>
-      <w:proofErr w:type="gramStart"/>
-      <w:r>
-        <w:rPr>
-          <w:color w:val="000000"/>
-        </w:rPr>
-        <w:t>show</w:t>
-      </w:r>
-      <w:proofErr w:type="gramEnd"/>
-      <w:r>
-        <w:rPr>
-          <w:color w:val="000000"/>
-        </w:rPr>
-        <w:t>_line</w:t>
-      </w:r>
-      <w:proofErr w:type="spellEnd"/>
-      <w:r>
-        <w:rPr>
-          <w:color w:val="000000"/>
-        </w:rPr>
-        <w:t>([]).</w:t>
+      <w:r>
+        <w:rPr>
+          <w:color w:val="000000"/>
+        </w:rPr>
+        <w:t>show_line([]).</w:t>
       </w:r>
     </w:p>
     <w:p>
@@ -3776,41 +3468,11 @@
           <w:color w:val="000000"/>
         </w:rPr>
       </w:pPr>
-      <w:proofErr w:type="spellStart"/>
-      <w:proofErr w:type="gramStart"/>
-      <w:r>
-        <w:rPr>
-          <w:color w:val="000000"/>
-        </w:rPr>
-        <w:t>show</w:t>
-      </w:r>
-      <w:proofErr w:type="gramEnd"/>
-      <w:r>
-        <w:rPr>
-          <w:color w:val="000000"/>
-        </w:rPr>
-        <w:t>_line</w:t>
-      </w:r>
-      <w:proofErr w:type="spellEnd"/>
-      <w:r>
-        <w:rPr>
-          <w:color w:val="000000"/>
-        </w:rPr>
-        <w:t>([</w:t>
-      </w:r>
-      <w:proofErr w:type="spellStart"/>
-      <w:r>
-        <w:rPr>
-          <w:color w:val="000000"/>
-        </w:rPr>
-        <w:t>El|Es</w:t>
-      </w:r>
-      <w:proofErr w:type="spellEnd"/>
-      <w:r>
-        <w:rPr>
-          <w:color w:val="000000"/>
-        </w:rPr>
-        <w:t>]):-</w:t>
+      <w:r>
+        <w:rPr>
+          <w:color w:val="000000"/>
+        </w:rPr>
+        <w:t>show_line([El|Es]):-</w:t>
       </w:r>
     </w:p>
     <w:p>
@@ -3840,34 +3502,7 @@
           <w:color w:val="000000"/>
         </w:rPr>
         <w:tab/>
-      </w:r>
-      <w:proofErr w:type="spellStart"/>
-      <w:r>
-        <w:rPr>
-          <w:color w:val="000000"/>
-        </w:rPr>
-        <w:t>show_line</w:t>
-      </w:r>
-      <w:proofErr w:type="spellEnd"/>
-      <w:r>
-        <w:rPr>
-          <w:color w:val="000000"/>
-        </w:rPr>
-        <w:t>(</w:t>
-      </w:r>
-      <w:proofErr w:type="spellStart"/>
-      <w:r>
-        <w:rPr>
-          <w:color w:val="000000"/>
-        </w:rPr>
-        <w:t>Es</w:t>
-      </w:r>
-      <w:proofErr w:type="spellEnd"/>
-      <w:r>
-        <w:rPr>
-          <w:color w:val="000000"/>
-        </w:rPr>
-        <w:t>).</w:t>
+        <w:t>show_line(Es).</w:t>
       </w:r>
     </w:p>
     <w:p>
@@ -3903,30 +3538,8 @@
         <w:rPr>
           <w:color w:val="000000"/>
         </w:rPr>
-        <w:t xml:space="preserve">% </w:t>
-      </w:r>
-      <w:proofErr w:type="spellStart"/>
-      <w:r>
-        <w:rPr>
-          <w:color w:val="000000"/>
-        </w:rPr>
-        <w:t>imprime</w:t>
-      </w:r>
-      <w:proofErr w:type="spellEnd"/>
-      <w:r>
-        <w:rPr>
-          <w:color w:val="000000"/>
-        </w:rPr>
-        <w:t xml:space="preserve"> o </w:t>
-      </w:r>
-      <w:proofErr w:type="spellStart"/>
-      <w:r>
-        <w:rPr>
-          <w:color w:val="000000"/>
-        </w:rPr>
-        <w:t>tabuleiro</w:t>
-      </w:r>
-      <w:proofErr w:type="spellEnd"/>
+        <w:t>% imprime o tabuleiro</w:t>
+      </w:r>
       <w:r>
         <w:rPr>
           <w:color w:val="000000"/>
@@ -3941,21 +3554,11 @@
           <w:color w:val="000000"/>
         </w:rPr>
       </w:pPr>
-      <w:proofErr w:type="spellStart"/>
-      <w:proofErr w:type="gramStart"/>
-      <w:r>
-        <w:rPr>
-          <w:color w:val="000000"/>
-        </w:rPr>
-        <w:t>printBoard</w:t>
-      </w:r>
-      <w:proofErr w:type="spellEnd"/>
-      <w:proofErr w:type="gramEnd"/>
-      <w:r>
-        <w:rPr>
-          <w:color w:val="000000"/>
-        </w:rPr>
-        <w:t xml:space="preserve">(Board):- </w:t>
+      <w:r>
+        <w:rPr>
+          <w:color w:val="000000"/>
+        </w:rPr>
+        <w:t xml:space="preserve">printBoard(Board):- </w:t>
       </w:r>
     </w:p>
     <w:p>
@@ -4031,30 +3634,8 @@
         <w:rPr>
           <w:color w:val="000000"/>
         </w:rPr>
-        <w:t xml:space="preserve">% </w:t>
-      </w:r>
-      <w:proofErr w:type="spellStart"/>
-      <w:r>
-        <w:rPr>
-          <w:color w:val="000000"/>
-        </w:rPr>
-        <w:t>imprime</w:t>
-      </w:r>
-      <w:proofErr w:type="spellEnd"/>
-      <w:r>
-        <w:rPr>
-          <w:color w:val="000000"/>
-        </w:rPr>
-        <w:t xml:space="preserve"> o </w:t>
-      </w:r>
-      <w:proofErr w:type="spellStart"/>
-      <w:r>
-        <w:rPr>
-          <w:color w:val="000000"/>
-        </w:rPr>
-        <w:t>tabuleiro</w:t>
-      </w:r>
-      <w:proofErr w:type="spellEnd"/>
+        <w:t>% imprime o tabuleiro</w:t>
+      </w:r>
       <w:r>
         <w:rPr>
           <w:color w:val="000000"/>
@@ -4069,21 +3650,11 @@
           <w:color w:val="000000"/>
         </w:rPr>
       </w:pPr>
-      <w:proofErr w:type="spellStart"/>
-      <w:proofErr w:type="gramStart"/>
-      <w:r>
-        <w:rPr>
-          <w:color w:val="000000"/>
-        </w:rPr>
-        <w:t>printBoardInit</w:t>
-      </w:r>
-      <w:proofErr w:type="spellEnd"/>
-      <w:proofErr w:type="gramEnd"/>
-      <w:r>
-        <w:rPr>
-          <w:color w:val="000000"/>
-        </w:rPr>
-        <w:t xml:space="preserve">(Board):- </w:t>
+      <w:r>
+        <w:rPr>
+          <w:color w:val="000000"/>
+        </w:rPr>
+        <w:t xml:space="preserve">printBoardInit(Board):- </w:t>
       </w:r>
     </w:p>
     <w:p>
@@ -4098,20 +3669,7 @@
           <w:color w:val="000000"/>
         </w:rPr>
         <w:tab/>
-      </w:r>
-      <w:proofErr w:type="spellStart"/>
-      <w:r>
-        <w:rPr>
-          <w:color w:val="000000"/>
-        </w:rPr>
-        <w:t>board_Int</w:t>
-      </w:r>
-      <w:proofErr w:type="spellEnd"/>
-      <w:r>
-        <w:rPr>
-          <w:color w:val="000000"/>
-        </w:rPr>
-        <w:t xml:space="preserve">(Board), </w:t>
+        <w:t xml:space="preserve">board_Int(Board), </w:t>
       </w:r>
     </w:p>
     <w:p>
@@ -4154,30 +3712,8 @@
         <w:rPr>
           <w:color w:val="000000"/>
         </w:rPr>
-        <w:t xml:space="preserve">% </w:t>
-      </w:r>
-      <w:proofErr w:type="spellStart"/>
-      <w:r>
-        <w:rPr>
-          <w:color w:val="000000"/>
-        </w:rPr>
-        <w:t>imprime</w:t>
-      </w:r>
-      <w:proofErr w:type="spellEnd"/>
-      <w:r>
-        <w:rPr>
-          <w:color w:val="000000"/>
-        </w:rPr>
-        <w:t xml:space="preserve"> o </w:t>
-      </w:r>
-      <w:proofErr w:type="spellStart"/>
-      <w:r>
-        <w:rPr>
-          <w:color w:val="000000"/>
-        </w:rPr>
-        <w:t>tabuleiro</w:t>
-      </w:r>
-      <w:proofErr w:type="spellEnd"/>
+        <w:t>% imprime o tabuleiro</w:t>
+      </w:r>
       <w:r>
         <w:rPr>
           <w:color w:val="000000"/>
@@ -4192,21 +3728,11 @@
           <w:color w:val="000000"/>
         </w:rPr>
       </w:pPr>
-      <w:proofErr w:type="spellStart"/>
-      <w:proofErr w:type="gramStart"/>
-      <w:r>
-        <w:rPr>
-          <w:color w:val="000000"/>
-        </w:rPr>
-        <w:t>printBoardEnd</w:t>
-      </w:r>
-      <w:proofErr w:type="spellEnd"/>
-      <w:proofErr w:type="gramEnd"/>
-      <w:r>
-        <w:rPr>
-          <w:color w:val="000000"/>
-        </w:rPr>
-        <w:t xml:space="preserve">(Board):- </w:t>
+      <w:r>
+        <w:rPr>
+          <w:color w:val="000000"/>
+        </w:rPr>
+        <w:t xml:space="preserve">printBoardEnd(Board):- </w:t>
       </w:r>
     </w:p>
     <w:p>
@@ -4221,20 +3747,7 @@
           <w:color w:val="000000"/>
         </w:rPr>
         <w:tab/>
-      </w:r>
-      <w:proofErr w:type="spellStart"/>
-      <w:r>
-        <w:rPr>
-          <w:color w:val="000000"/>
-        </w:rPr>
-        <w:t>board_End</w:t>
-      </w:r>
-      <w:proofErr w:type="spellEnd"/>
-      <w:r>
-        <w:rPr>
-          <w:color w:val="000000"/>
-        </w:rPr>
-        <w:t xml:space="preserve">(Board), </w:t>
+        <w:t xml:space="preserve">board_End(Board), </w:t>
       </w:r>
     </w:p>
     <w:p>
@@ -4242,6 +3755,7 @@
         <w:pStyle w:val="HTMLPreformatted"/>
         <w:rPr>
           <w:color w:val="000000"/>
+          <w:lang w:val="pt-PT"/>
         </w:rPr>
       </w:pPr>
       <w:r>
@@ -4249,6 +3763,12 @@
           <w:color w:val="000000"/>
         </w:rPr>
         <w:tab/>
+      </w:r>
+      <w:r>
+        <w:rPr>
+          <w:color w:val="000000"/>
+          <w:lang w:val="pt-PT"/>
+        </w:rPr>
         <w:t>view(Board).</w:t>
       </w:r>
     </w:p>
@@ -4300,7 +3820,7 @@
           <w:sz w:val="24"/>
           <w:lang w:val="pt-PT"/>
         </w:rPr>
-        <w:t>MENU E VISUALIZAÇÃO</w:t>
+        <w:t>VISUALIZAÇÃO</w:t>
       </w:r>
       <w:r>
         <w:rPr>
@@ -4316,6 +3836,14 @@
     <w:p>
       <w:pPr>
         <w:rPr>
+          <w:noProof/>
+          <w:lang w:val="en-US" w:eastAsia="en-US"/>
+        </w:rPr>
+      </w:pPr>
+    </w:p>
+    <w:p>
+      <w:pPr>
+        <w:rPr>
           <w:rFonts w:ascii="Arial" w:hAnsi="Arial" w:cs="Arial"/>
           <w:b/>
           <w:color w:val="000000" w:themeColor="text1"/>
@@ -4329,16 +3857,16 @@
           <w:lang w:val="en-US" w:eastAsia="en-US"/>
         </w:rPr>
         <w:drawing>
-          <wp:anchor distT="0" distB="0" distL="114300" distR="114300" simplePos="0" relativeHeight="251659264" behindDoc="1" locked="0" layoutInCell="1" allowOverlap="1" wp14:anchorId="33E24F29" wp14:editId="0C039A0F">
+          <wp:anchor distT="0" distB="0" distL="114300" distR="114300" simplePos="0" relativeHeight="251659264" behindDoc="1" locked="0" layoutInCell="1" allowOverlap="1" wp14:anchorId="33E24F29" wp14:editId="7AE27522">
             <wp:simplePos x="0" y="0"/>
             <wp:positionH relativeFrom="column">
               <wp:posOffset>-635</wp:posOffset>
             </wp:positionH>
             <wp:positionV relativeFrom="paragraph">
-              <wp:posOffset>293370</wp:posOffset>
+              <wp:posOffset>31750</wp:posOffset>
             </wp:positionV>
-            <wp:extent cx="2749550" cy="4019550"/>
-            <wp:effectExtent l="0" t="0" r="0" b="0"/>
+            <wp:extent cx="2749550" cy="1955800"/>
+            <wp:effectExtent l="0" t="0" r="0" b="6350"/>
             <wp:wrapSquare wrapText="bothSides"/>
             <wp:docPr id="7" name="Picture 7" descr="https://raw.githubusercontent.com/marisaDaniela/PLOG/master/LEAR_4/Imagens/emptyBoardAndOther.PNG?token=AXL-qqZ_wHT-YK-ag5_Hwrhco-oPDJ0hks5Z65V4wA%3D%3D"/>
             <wp:cNvGraphicFramePr>
@@ -4353,23 +3881,21 @@
                       <a:picLocks noChangeAspect="1" noChangeArrowheads="1"/>
                     </pic:cNvPicPr>
                   </pic:nvPicPr>
-                  <pic:blipFill>
-                    <a:blip r:embed="rId13">
+                  <pic:blipFill rotWithShape="1">
+                    <a:blip r:embed="rId12">
                       <a:extLst>
                         <a:ext uri="{28A0092B-C50C-407E-A947-70E740481C1C}">
                           <a14:useLocalDpi xmlns:a14="http://schemas.microsoft.com/office/drawing/2010/main" val="0"/>
                         </a:ext>
                       </a:extLst>
                     </a:blip>
-                    <a:srcRect/>
-                    <a:stretch>
-                      <a:fillRect/>
-                    </a:stretch>
+                    <a:srcRect t="51343"/>
+                    <a:stretch/>
                   </pic:blipFill>
                   <pic:spPr bwMode="auto">
                     <a:xfrm>
                       <a:off x="0" y="0"/>
-                      <a:ext cx="2749550" cy="4019550"/>
+                      <a:ext cx="2749550" cy="1955800"/>
                     </a:xfrm>
                     <a:prstGeom prst="rect">
                       <a:avLst/>
@@ -4378,101 +3904,21 @@
                     <a:ln>
                       <a:noFill/>
                     </a:ln>
+                    <a:extLst>
+                      <a:ext uri="{53640926-AAD7-44D8-BBD7-CCE9431645EC}">
+                        <a14:shadowObscured xmlns:a14="http://schemas.microsoft.com/office/drawing/2010/main"/>
+                      </a:ext>
+                    </a:extLst>
                   </pic:spPr>
                 </pic:pic>
               </a:graphicData>
             </a:graphic>
+            <wp14:sizeRelV relativeFrom="margin">
+              <wp14:pctHeight>0</wp14:pctHeight>
+            </wp14:sizeRelV>
           </wp:anchor>
         </w:drawing>
       </w:r>
-    </w:p>
-    <w:p>
-      <w:pPr>
-        <w:rPr>
-          <w:rFonts w:ascii="Arial" w:hAnsi="Arial" w:cs="Arial"/>
-          <w:b/>
-          <w:color w:val="000000" w:themeColor="text1"/>
-          <w:sz w:val="24"/>
-          <w:lang w:val="pt-PT"/>
-        </w:rPr>
-      </w:pPr>
-    </w:p>
-    <w:p>
-      <w:pPr>
-        <w:rPr>
-          <w:rFonts w:ascii="Arial" w:hAnsi="Arial" w:cs="Arial"/>
-          <w:b/>
-          <w:color w:val="000000" w:themeColor="text1"/>
-          <w:sz w:val="24"/>
-          <w:lang w:val="pt-PT"/>
-        </w:rPr>
-      </w:pPr>
-    </w:p>
-    <w:p>
-      <w:pPr>
-        <w:rPr>
-          <w:rFonts w:ascii="Arial" w:hAnsi="Arial" w:cs="Arial"/>
-          <w:b/>
-          <w:color w:val="000000" w:themeColor="text1"/>
-          <w:sz w:val="24"/>
-          <w:lang w:val="pt-PT"/>
-        </w:rPr>
-      </w:pPr>
-    </w:p>
-    <w:p>
-      <w:pPr>
-        <w:rPr>
-          <w:rFonts w:ascii="Arial" w:hAnsi="Arial" w:cs="Arial"/>
-          <w:b/>
-          <w:color w:val="000000" w:themeColor="text1"/>
-          <w:sz w:val="24"/>
-          <w:lang w:val="pt-PT"/>
-        </w:rPr>
-      </w:pPr>
-    </w:p>
-    <w:p>
-      <w:pPr>
-        <w:rPr>
-          <w:rFonts w:ascii="Arial" w:hAnsi="Arial" w:cs="Arial"/>
-          <w:b/>
-          <w:color w:val="000000" w:themeColor="text1"/>
-          <w:sz w:val="24"/>
-          <w:lang w:val="pt-PT"/>
-        </w:rPr>
-      </w:pPr>
-    </w:p>
-    <w:p>
-      <w:pPr>
-        <w:rPr>
-          <w:rFonts w:ascii="Arial" w:hAnsi="Arial" w:cs="Arial"/>
-          <w:b/>
-          <w:color w:val="000000" w:themeColor="text1"/>
-          <w:sz w:val="24"/>
-          <w:lang w:val="pt-PT"/>
-        </w:rPr>
-      </w:pPr>
-    </w:p>
-    <w:p>
-      <w:pPr>
-        <w:rPr>
-          <w:rFonts w:ascii="Arial" w:hAnsi="Arial" w:cs="Arial"/>
-          <w:b/>
-          <w:color w:val="000000" w:themeColor="text1"/>
-          <w:sz w:val="24"/>
-          <w:lang w:val="pt-PT"/>
-        </w:rPr>
-      </w:pPr>
-    </w:p>
-    <w:p>
-      <w:pPr>
-        <w:rPr>
-          <w:rFonts w:ascii="Arial" w:hAnsi="Arial" w:cs="Arial"/>
-          <w:b/>
-          <w:color w:val="000000" w:themeColor="text1"/>
-          <w:sz w:val="24"/>
-          <w:lang w:val="pt-PT"/>
-        </w:rPr>
-      </w:pPr>
     </w:p>
     <w:p>
       <w:pPr>
@@ -4623,7 +4069,7 @@
                     </pic:cNvPicPr>
                   </pic:nvPicPr>
                   <pic:blipFill>
-                    <a:blip r:embed="rId14">
+                    <a:blip r:embed="rId13">
                       <a:extLst>
                         <a:ext uri="{28A0092B-C50C-407E-A947-70E740481C1C}">
                           <a14:useLocalDpi xmlns:a14="http://schemas.microsoft.com/office/drawing/2010/main" val="0"/>
@@ -4657,7 +4103,6 @@
     </w:p>
     <w:p>
       <w:pPr>
-        <w:ind w:firstLine="720"/>
         <w:rPr>
           <w:rFonts w:ascii="Arial" w:hAnsi="Arial" w:cs="Arial"/>
           <w:b/>
@@ -4678,10 +4123,7 @@
           <w:lang w:val="pt-PT"/>
         </w:rPr>
       </w:pPr>
-    </w:p>
-    <w:p>
-      <w:pPr>
-        <w:ind w:firstLine="720"/>
+      <w:r>
         <w:rPr>
           <w:rFonts w:ascii="Arial" w:hAnsi="Arial" w:cs="Arial"/>
           <w:b/>
@@ -4689,40 +4131,6 @@
           <w:sz w:val="24"/>
           <w:lang w:val="pt-PT"/>
         </w:rPr>
-      </w:pPr>
-    </w:p>
-    <w:p>
-      <w:pPr>
-        <w:ind w:firstLine="720"/>
-        <w:rPr>
-          <w:rFonts w:ascii="Arial" w:hAnsi="Arial" w:cs="Arial"/>
-          <w:b/>
-          <w:color w:val="000000" w:themeColor="text1"/>
-          <w:sz w:val="24"/>
-          <w:lang w:val="pt-PT"/>
-        </w:rPr>
-      </w:pPr>
-    </w:p>
-    <w:p>
-      <w:pPr>
-        <w:ind w:firstLine="720"/>
-        <w:rPr>
-          <w:rFonts w:ascii="Arial" w:hAnsi="Arial" w:cs="Arial"/>
-          <w:b/>
-          <w:color w:val="000000" w:themeColor="text1"/>
-          <w:sz w:val="24"/>
-          <w:lang w:val="pt-PT"/>
-        </w:rPr>
-      </w:pPr>
-      <w:r>
-        <w:rPr>
-          <w:rFonts w:ascii="Arial" w:hAnsi="Arial" w:cs="Arial"/>
-          <w:b/>
-          <w:color w:val="000000" w:themeColor="text1"/>
-          <w:sz w:val="24"/>
-          <w:lang w:val="pt-PT"/>
-        </w:rPr>
-        <w:lastRenderedPageBreak/>
         <w:t>VISUALIZ</w:t>
       </w:r>
       <w:r>
@@ -4781,7 +4189,7 @@
                     </pic:cNvPicPr>
                   </pic:nvPicPr>
                   <pic:blipFill>
-                    <a:blip r:embed="rId15">
+                    <a:blip r:embed="rId14">
                       <a:extLst>
                         <a:ext uri="{28A0092B-C50C-407E-A947-70E740481C1C}">
                           <a14:useLocalDpi xmlns:a14="http://schemas.microsoft.com/office/drawing/2010/main" val="0"/>
@@ -4827,76 +4235,1428 @@
           <w:lang w:val="pt-PT"/>
         </w:rPr>
       </w:pPr>
-      <w:bookmarkStart w:id="6" w:name="_Toc372064917"/>
+      <w:bookmarkStart w:id="5" w:name="_Toc372064917"/>
       <w:r>
         <w:rPr>
           <w:lang w:val="pt-PT"/>
         </w:rPr>
         <w:t>Lista de jogadas válidas</w:t>
       </w:r>
+      <w:bookmarkEnd w:id="5"/>
+    </w:p>
+    <w:p>
+      <w:pPr>
+        <w:rPr>
+          <w:lang w:val="pt-PT"/>
+        </w:rPr>
+      </w:pPr>
+      <w:r>
+        <w:rPr>
+          <w:lang w:val="pt-PT"/>
+        </w:rPr>
+        <w:tab/>
+        <w:t>Para fazer a verifica</w:t>
+      </w:r>
+      <w:r>
+        <w:rPr>
+          <w:lang w:val="pt-PT"/>
+        </w:rPr>
+        <w:t>çã</w:t>
+      </w:r>
+      <w:r>
+        <w:rPr>
+          <w:lang w:val="pt-PT"/>
+        </w:rPr>
+        <w:t>o de quais as jogadas poss</w:t>
+      </w:r>
+      <w:r>
+        <w:rPr>
+          <w:lang w:val="pt-PT"/>
+        </w:rPr>
+        <w:t>í</w:t>
+      </w:r>
+      <w:r>
+        <w:rPr>
+          <w:lang w:val="pt-PT"/>
+        </w:rPr>
+        <w:t>veis foi utilizado o predicado validM</w:t>
+      </w:r>
+      <w:r>
+        <w:rPr>
+          <w:lang w:val="pt-PT"/>
+        </w:rPr>
+        <w:t>oves(+Board, +Player, -ListOfMoves)</w:t>
+      </w:r>
+      <w:r>
+        <w:rPr>
+          <w:lang w:val="pt-PT"/>
+        </w:rPr>
+        <w:t xml:space="preserve"> que verifica quais os locais do tabuleiro que ainda n</w:t>
+      </w:r>
+      <w:r>
+        <w:rPr>
+          <w:lang w:val="pt-PT"/>
+        </w:rPr>
+        <w:t>ã</w:t>
+      </w:r>
+      <w:r>
+        <w:rPr>
+          <w:lang w:val="pt-PT"/>
+        </w:rPr>
+        <w:t>o est</w:t>
+      </w:r>
+      <w:r>
+        <w:rPr>
+          <w:lang w:val="pt-PT"/>
+        </w:rPr>
+        <w:t>ã</w:t>
+      </w:r>
+      <w:r>
+        <w:rPr>
+          <w:lang w:val="pt-PT"/>
+        </w:rPr>
+        <w:t>o ocupados por uma pe</w:t>
+      </w:r>
+      <w:r>
+        <w:rPr>
+          <w:lang w:val="pt-PT"/>
+        </w:rPr>
+        <w:t>ç</w:t>
+      </w:r>
+      <w:r>
+        <w:rPr>
+          <w:lang w:val="pt-PT"/>
+        </w:rPr>
+        <w:t>a, dentro dos limites do tabuleiro, devolvendo uma lista com os mesmos.</w:t>
+      </w:r>
+      <w:r>
+        <w:rPr>
+          <w:lang w:val="pt-PT"/>
+        </w:rPr>
+        <w:tab/>
+      </w:r>
+    </w:p>
+    <w:p>
+      <w:pPr>
+        <w:pStyle w:val="Heading2"/>
+        <w:rPr>
+          <w:lang w:val="pt-PT"/>
+        </w:rPr>
+      </w:pPr>
+      <w:bookmarkStart w:id="6" w:name="_Toc372064918"/>
+      <w:r>
+        <w:rPr>
+          <w:lang w:val="pt-PT"/>
+        </w:rPr>
+        <w:t>Execução de jogadas</w:t>
+      </w:r>
       <w:bookmarkEnd w:id="6"/>
     </w:p>
     <w:p>
       <w:pPr>
+        <w:ind w:firstLine="720"/>
+        <w:rPr>
+          <w:lang w:val="pt-PT"/>
+        </w:rPr>
+      </w:pPr>
+      <w:r>
+        <w:rPr>
+          <w:lang w:val="pt-PT"/>
+        </w:rPr>
+        <w:t>Para a execu</w:t>
+      </w:r>
+      <w:r>
+        <w:rPr>
+          <w:lang w:val="pt-PT"/>
+        </w:rPr>
+        <w:t>çã</w:t>
+      </w:r>
+      <w:r>
+        <w:rPr>
+          <w:lang w:val="pt-PT"/>
+        </w:rPr>
+        <w:t xml:space="preserve">o de uma jogada </w:t>
+      </w:r>
+      <w:r>
+        <w:rPr>
+          <w:lang w:val="pt-PT"/>
+        </w:rPr>
+        <w:t>é</w:t>
+      </w:r>
+      <w:r>
+        <w:rPr>
+          <w:lang w:val="pt-PT"/>
+        </w:rPr>
+        <w:t xml:space="preserve"> executado o predicado playPvP, no caso do</w:t>
+      </w:r>
+      <w:r>
+        <w:rPr>
+          <w:lang w:val="pt-PT"/>
+        </w:rPr>
+        <w:t xml:space="preserve"> jogo ser humano contra humano.</w:t>
+      </w:r>
+    </w:p>
+    <w:p>
+      <w:pPr>
+        <w:rPr>
+          <w:lang w:val="pt-PT"/>
+        </w:rPr>
+      </w:pPr>
+      <w:r>
+        <w:rPr>
+          <w:lang w:val="pt-PT"/>
+        </w:rPr>
+        <w:tab/>
+      </w:r>
+      <w:r>
+        <w:rPr>
+          <w:lang w:val="pt-PT"/>
+        </w:rPr>
+        <w:t>Nesta situa</w:t>
+      </w:r>
+      <w:r>
+        <w:rPr>
+          <w:lang w:val="pt-PT"/>
+        </w:rPr>
+        <w:t>çã</w:t>
+      </w:r>
+      <w:r>
+        <w:rPr>
+          <w:lang w:val="pt-PT"/>
+        </w:rPr>
+        <w:t xml:space="preserve">o </w:t>
+      </w:r>
+      <w:r>
+        <w:rPr>
+          <w:lang w:val="pt-PT"/>
+        </w:rPr>
+        <w:t>é</w:t>
+      </w:r>
+      <w:r>
+        <w:rPr>
+          <w:lang w:val="pt-PT"/>
+        </w:rPr>
+        <w:t xml:space="preserve"> </w:t>
+      </w:r>
+      <w:r>
+        <w:rPr>
+          <w:lang w:val="pt-PT"/>
+        </w:rPr>
+        <w:t>invocado o predicado</w:t>
+      </w:r>
+      <w:r>
+        <w:rPr>
+          <w:lang w:val="pt-PT"/>
+        </w:rPr>
+        <w:t xml:space="preserve"> </w:t>
+      </w:r>
+      <w:r>
+        <w:rPr>
+          <w:lang w:val="pt-PT"/>
+        </w:rPr>
+        <w:t>makeMove(</w:t>
+      </w:r>
+      <w:r>
+        <w:rPr>
+          <w:lang w:val="pt-PT"/>
+        </w:rPr>
+        <w:t>+</w:t>
+      </w:r>
+      <w:r>
+        <w:rPr>
+          <w:lang w:val="pt-PT"/>
+        </w:rPr>
+        <w:t xml:space="preserve">Board1, </w:t>
+      </w:r>
+      <w:r>
+        <w:rPr>
+          <w:lang w:val="pt-PT"/>
+        </w:rPr>
+        <w:t>-</w:t>
+      </w:r>
+      <w:r>
+        <w:rPr>
+          <w:lang w:val="pt-PT"/>
+        </w:rPr>
+        <w:t xml:space="preserve">Board2, </w:t>
+      </w:r>
+      <w:r>
+        <w:rPr>
+          <w:lang w:val="pt-PT"/>
+        </w:rPr>
+        <w:t>+</w:t>
+      </w:r>
+      <w:r>
+        <w:rPr>
+          <w:lang w:val="pt-PT"/>
+        </w:rPr>
+        <w:t>Player1)</w:t>
+      </w:r>
+      <w:r>
+        <w:rPr>
+          <w:lang w:val="pt-PT"/>
+        </w:rPr>
+        <w:t xml:space="preserve"> que ir</w:t>
+      </w:r>
+      <w:r>
+        <w:rPr>
+          <w:lang w:val="pt-PT"/>
+        </w:rPr>
+        <w:t>á</w:t>
+      </w:r>
+      <w:r>
+        <w:rPr>
+          <w:lang w:val="pt-PT"/>
+        </w:rPr>
+        <w:t xml:space="preserve"> pedir ao utilizador para introduzir as coordenadas do local onde quer inserir a pe</w:t>
+      </w:r>
+      <w:r>
+        <w:rPr>
+          <w:lang w:val="pt-PT"/>
+        </w:rPr>
+        <w:t>ç</w:t>
+      </w:r>
+      <w:r>
+        <w:rPr>
+          <w:lang w:val="pt-PT"/>
+        </w:rPr>
+        <w:t>a. Dentro deste predicado , ap</w:t>
+      </w:r>
+      <w:r>
+        <w:rPr>
+          <w:lang w:val="pt-PT"/>
+        </w:rPr>
+        <w:t>ó</w:t>
+      </w:r>
+      <w:r>
+        <w:rPr>
+          <w:lang w:val="pt-PT"/>
+        </w:rPr>
+        <w:t>s verificada a validade das coordenadas inseridas, s</w:t>
+      </w:r>
+      <w:r>
+        <w:rPr>
+          <w:lang w:val="pt-PT"/>
+        </w:rPr>
+        <w:t>ã</w:t>
+      </w:r>
+      <w:r>
+        <w:rPr>
+          <w:lang w:val="pt-PT"/>
+        </w:rPr>
+        <w:t xml:space="preserve">o chamados os predicados </w:t>
+      </w:r>
+      <w:r>
+        <w:rPr>
+          <w:lang w:val="pt-PT"/>
+        </w:rPr>
+        <w:t>getPiece(</w:t>
+      </w:r>
+      <w:r>
+        <w:rPr>
+          <w:lang w:val="pt-PT"/>
+        </w:rPr>
+        <w:t>+</w:t>
+      </w:r>
+      <w:r>
+        <w:rPr>
+          <w:lang w:val="pt-PT"/>
+        </w:rPr>
+        <w:t xml:space="preserve">CurrBoard, </w:t>
+      </w:r>
+      <w:r>
+        <w:rPr>
+          <w:lang w:val="pt-PT"/>
+        </w:rPr>
+        <w:t>+</w:t>
+      </w:r>
+      <w:r>
+        <w:rPr>
+          <w:lang w:val="pt-PT"/>
+        </w:rPr>
+        <w:t xml:space="preserve">Line, </w:t>
+      </w:r>
+      <w:r>
+        <w:rPr>
+          <w:lang w:val="pt-PT"/>
+        </w:rPr>
+        <w:t>+</w:t>
+      </w:r>
+      <w:r>
+        <w:rPr>
+          <w:lang w:val="pt-PT"/>
+        </w:rPr>
+        <w:t xml:space="preserve">Col, </w:t>
+      </w:r>
+      <w:r>
+        <w:rPr>
+          <w:lang w:val="pt-PT"/>
+        </w:rPr>
+        <w:t>-</w:t>
+      </w:r>
+      <w:r>
+        <w:rPr>
+          <w:lang w:val="pt-PT"/>
+        </w:rPr>
+        <w:t>Piece)</w:t>
+      </w:r>
+      <w:r>
+        <w:rPr>
+          <w:lang w:val="pt-PT"/>
+        </w:rPr>
+        <w:t>, para verificar que ainda n</w:t>
+      </w:r>
+      <w:r>
+        <w:rPr>
+          <w:lang w:val="pt-PT"/>
+        </w:rPr>
+        <w:t>ã</w:t>
+      </w:r>
+      <w:r>
+        <w:rPr>
+          <w:lang w:val="pt-PT"/>
+        </w:rPr>
+        <w:t>o existe nenhuma pe</w:t>
+      </w:r>
+      <w:r>
+        <w:rPr>
+          <w:lang w:val="pt-PT"/>
+        </w:rPr>
+        <w:t>ç</w:t>
+      </w:r>
+      <w:r>
+        <w:rPr>
+          <w:lang w:val="pt-PT"/>
+        </w:rPr>
+        <w:t xml:space="preserve">a naquele local, e </w:t>
+      </w:r>
+      <w:r>
+        <w:rPr>
+          <w:lang w:val="pt-PT"/>
+        </w:rPr>
+        <w:t>insertPiece(</w:t>
+      </w:r>
+      <w:r>
+        <w:rPr>
+          <w:lang w:val="pt-PT"/>
+        </w:rPr>
+        <w:t>+</w:t>
+      </w:r>
+      <w:r>
+        <w:rPr>
+          <w:lang w:val="pt-PT"/>
+        </w:rPr>
+        <w:t xml:space="preserve">CurrBoard, </w:t>
+      </w:r>
+      <w:r>
+        <w:rPr>
+          <w:lang w:val="pt-PT"/>
+        </w:rPr>
+        <w:t>+</w:t>
+      </w:r>
+      <w:r>
+        <w:rPr>
+          <w:lang w:val="pt-PT"/>
+        </w:rPr>
+        <w:t xml:space="preserve">Line, </w:t>
+      </w:r>
+      <w:r>
+        <w:rPr>
+          <w:lang w:val="pt-PT"/>
+        </w:rPr>
+        <w:t>+</w:t>
+      </w:r>
+      <w:r>
+        <w:rPr>
+          <w:lang w:val="pt-PT"/>
+        </w:rPr>
+        <w:t xml:space="preserve">Col, </w:t>
+      </w:r>
+      <w:r>
+        <w:rPr>
+          <w:lang w:val="pt-PT"/>
+        </w:rPr>
+        <w:t>+</w:t>
+      </w:r>
+      <w:r>
+        <w:rPr>
+          <w:lang w:val="pt-PT"/>
+        </w:rPr>
+        <w:t xml:space="preserve">Player, </w:t>
+      </w:r>
+      <w:r>
+        <w:rPr>
+          <w:lang w:val="pt-PT"/>
+        </w:rPr>
+        <w:t>-</w:t>
+      </w:r>
+      <w:r>
+        <w:rPr>
+          <w:lang w:val="pt-PT"/>
+        </w:rPr>
+        <w:t>NewBoard),</w:t>
+      </w:r>
+      <w:r>
+        <w:rPr>
+          <w:lang w:val="pt-PT"/>
+        </w:rPr>
+        <w:t xml:space="preserve"> que insere a pe</w:t>
+      </w:r>
+      <w:r>
+        <w:rPr>
+          <w:lang w:val="pt-PT"/>
+        </w:rPr>
+        <w:t>ç</w:t>
+      </w:r>
+      <w:r>
+        <w:rPr>
+          <w:lang w:val="pt-PT"/>
+        </w:rPr>
+        <w:t>a correspondente ao jogador no tabuleiro.</w:t>
+      </w:r>
+    </w:p>
+    <w:p>
+      <w:pPr>
         <w:pStyle w:val="Heading2"/>
         <w:rPr>
           <w:lang w:val="pt-PT"/>
         </w:rPr>
       </w:pPr>
-      <w:bookmarkStart w:id="7" w:name="_Toc372064918"/>
-      <w:r>
-        <w:rPr>
-          <w:lang w:val="pt-PT"/>
-        </w:rPr>
-        <w:t>Execução de jogadas</w:t>
+      <w:bookmarkStart w:id="7" w:name="_Toc372064919"/>
+      <w:r>
+        <w:rPr>
+          <w:lang w:val="pt-PT"/>
+        </w:rPr>
+        <w:t>Avaliação do tabuleiro</w:t>
       </w:r>
       <w:bookmarkEnd w:id="7"/>
     </w:p>
     <w:p>
       <w:pPr>
+        <w:rPr>
+          <w:lang w:val="pt-PT"/>
+        </w:rPr>
+      </w:pPr>
+      <w:r>
+        <w:rPr>
+          <w:lang w:val="pt-PT"/>
+        </w:rPr>
+        <w:tab/>
+        <w:t>A avalia</w:t>
+      </w:r>
+      <w:r>
+        <w:rPr>
+          <w:lang w:val="pt-PT"/>
+        </w:rPr>
+        <w:t>çã</w:t>
+      </w:r>
+      <w:r>
+        <w:rPr>
+          <w:lang w:val="pt-PT"/>
+        </w:rPr>
+        <w:t>o do tabuleiro ser</w:t>
+      </w:r>
+      <w:r>
+        <w:rPr>
+          <w:lang w:val="pt-PT"/>
+        </w:rPr>
+        <w:t>á</w:t>
+      </w:r>
+      <w:r>
+        <w:rPr>
+          <w:lang w:val="pt-PT"/>
+        </w:rPr>
+        <w:t xml:space="preserve"> feita </w:t>
+      </w:r>
+      <w:r>
+        <w:rPr>
+          <w:lang w:val="pt-PT"/>
+        </w:rPr>
+        <w:t xml:space="preserve">quando a jogada </w:t>
+      </w:r>
+      <w:r>
+        <w:rPr>
+          <w:lang w:val="pt-PT"/>
+        </w:rPr>
+        <w:t>é</w:t>
+      </w:r>
+      <w:r>
+        <w:rPr>
+          <w:lang w:val="pt-PT"/>
+        </w:rPr>
+        <w:t xml:space="preserve"> feita pelo computador. Sendo assim, </w:t>
+      </w:r>
+      <w:r>
+        <w:rPr>
+          <w:lang w:val="pt-PT"/>
+        </w:rPr>
+        <w:t>ap</w:t>
+      </w:r>
+      <w:r>
+        <w:rPr>
+          <w:lang w:val="pt-PT"/>
+        </w:rPr>
+        <w:t>ó</w:t>
+      </w:r>
+      <w:r>
+        <w:rPr>
+          <w:lang w:val="pt-PT"/>
+        </w:rPr>
+        <w:t>s verificar quais s</w:t>
+      </w:r>
+      <w:r>
+        <w:rPr>
+          <w:lang w:val="pt-PT"/>
+        </w:rPr>
+        <w:t>ã</w:t>
+      </w:r>
+      <w:r>
+        <w:rPr>
+          <w:lang w:val="pt-PT"/>
+        </w:rPr>
+        <w:t>o as jogadas poss</w:t>
+      </w:r>
+      <w:r>
+        <w:rPr>
+          <w:lang w:val="pt-PT"/>
+        </w:rPr>
+        <w:t>í</w:t>
+      </w:r>
+      <w:r>
+        <w:rPr>
+          <w:lang w:val="pt-PT"/>
+        </w:rPr>
+        <w:t>veis e a partir das mesmas testar quais s</w:t>
+      </w:r>
+      <w:r>
+        <w:rPr>
+          <w:lang w:val="pt-PT"/>
+        </w:rPr>
+        <w:t>ã</w:t>
+      </w:r>
+      <w:r>
+        <w:rPr>
+          <w:lang w:val="pt-PT"/>
+        </w:rPr>
+        <w:t>o os locais onde, ao ser colocada a pe</w:t>
+      </w:r>
+      <w:r>
+        <w:rPr>
+          <w:lang w:val="pt-PT"/>
+        </w:rPr>
+        <w:t>ç</w:t>
+      </w:r>
+      <w:r>
+        <w:rPr>
+          <w:lang w:val="pt-PT"/>
+        </w:rPr>
+        <w:t>a, ir</w:t>
+      </w:r>
+      <w:r>
+        <w:rPr>
+          <w:lang w:val="pt-PT"/>
+        </w:rPr>
+        <w:t>á</w:t>
+      </w:r>
+      <w:r>
+        <w:rPr>
+          <w:lang w:val="pt-PT"/>
+        </w:rPr>
+        <w:t xml:space="preserve"> haver um maior n</w:t>
+      </w:r>
+      <w:r>
+        <w:rPr>
+          <w:lang w:val="pt-PT"/>
+        </w:rPr>
+        <w:t>ú</w:t>
+      </w:r>
+      <w:r>
+        <w:rPr>
+          <w:lang w:val="pt-PT"/>
+        </w:rPr>
+        <w:t>mero de flips, de forma a ter o maior n</w:t>
+      </w:r>
+      <w:r>
+        <w:rPr>
+          <w:lang w:val="pt-PT"/>
+        </w:rPr>
+        <w:t>ú</w:t>
+      </w:r>
+      <w:r>
+        <w:rPr>
+          <w:lang w:val="pt-PT"/>
+        </w:rPr>
+        <w:t>mero poss</w:t>
+      </w:r>
+      <w:r>
+        <w:rPr>
+          <w:lang w:val="pt-PT"/>
+        </w:rPr>
+        <w:t>í</w:t>
+      </w:r>
+      <w:r>
+        <w:rPr>
+          <w:lang w:val="pt-PT"/>
+        </w:rPr>
+        <w:t>vel de pe</w:t>
+      </w:r>
+      <w:r>
+        <w:rPr>
+          <w:lang w:val="pt-PT"/>
+        </w:rPr>
+        <w:t>ç</w:t>
+      </w:r>
+      <w:r>
+        <w:rPr>
+          <w:lang w:val="pt-PT"/>
+        </w:rPr>
+        <w:t xml:space="preserve">as </w:t>
+      </w:r>
+      <w:r>
+        <w:rPr>
+          <w:lang w:val="pt-PT"/>
+        </w:rPr>
+        <w:t>“</w:t>
+      </w:r>
+      <w:r>
+        <w:rPr>
+          <w:lang w:val="pt-PT"/>
+        </w:rPr>
+        <w:t>friendly</w:t>
+      </w:r>
+      <w:r>
+        <w:rPr>
+          <w:lang w:val="pt-PT"/>
+        </w:rPr>
+        <w:t>”</w:t>
+      </w:r>
+      <w:r>
+        <w:rPr>
+          <w:lang w:val="pt-PT"/>
+        </w:rPr>
+        <w:t xml:space="preserve"> no tabuleiro.</w:t>
+      </w:r>
+    </w:p>
+    <w:p>
+      <w:pPr>
         <w:pStyle w:val="Heading2"/>
         <w:rPr>
           <w:lang w:val="pt-PT"/>
         </w:rPr>
       </w:pPr>
-      <w:bookmarkStart w:id="8" w:name="_Toc372064919"/>
-      <w:r>
-        <w:rPr>
-          <w:lang w:val="pt-PT"/>
-        </w:rPr>
-        <w:t>Avaliação do tabuleiro</w:t>
+      <w:bookmarkStart w:id="8" w:name="_Toc372064920"/>
+      <w:r>
+        <w:rPr>
+          <w:lang w:val="pt-PT"/>
+        </w:rPr>
+        <w:t>Final do jogo</w:t>
       </w:r>
       <w:bookmarkEnd w:id="8"/>
     </w:p>
     <w:p>
       <w:pPr>
+        <w:rPr>
+          <w:lang w:val="pt-PT"/>
+        </w:rPr>
+      </w:pPr>
+      <w:r>
+        <w:rPr>
+          <w:lang w:val="pt-PT"/>
+        </w:rPr>
+        <w:tab/>
+        <w:t>O jogo termina quando o tabuleiro est</w:t>
+      </w:r>
+      <w:r>
+        <w:rPr>
+          <w:lang w:val="pt-PT"/>
+        </w:rPr>
+        <w:t>á</w:t>
+      </w:r>
+      <w:r>
+        <w:rPr>
+          <w:lang w:val="pt-PT"/>
+        </w:rPr>
+        <w:t xml:space="preserve"> completamente preenchido, condi</w:t>
+      </w:r>
+      <w:r>
+        <w:rPr>
+          <w:lang w:val="pt-PT"/>
+        </w:rPr>
+        <w:t>çã</w:t>
+      </w:r>
+      <w:r>
+        <w:rPr>
+          <w:lang w:val="pt-PT"/>
+        </w:rPr>
+        <w:t xml:space="preserve">o que </w:t>
+      </w:r>
+      <w:r>
+        <w:rPr>
+          <w:lang w:val="pt-PT"/>
+        </w:rPr>
+        <w:t>é</w:t>
+      </w:r>
+      <w:r>
+        <w:rPr>
+          <w:lang w:val="pt-PT"/>
+        </w:rPr>
+        <w:t xml:space="preserve"> verificada atrav</w:t>
+      </w:r>
+      <w:r>
+        <w:rPr>
+          <w:lang w:val="pt-PT"/>
+        </w:rPr>
+        <w:t>é</w:t>
+      </w:r>
+      <w:r>
+        <w:rPr>
+          <w:lang w:val="pt-PT"/>
+        </w:rPr>
+        <w:t>s de contadores que guardam o n</w:t>
+      </w:r>
+      <w:r>
+        <w:rPr>
+          <w:lang w:val="pt-PT"/>
+        </w:rPr>
+        <w:t>ú</w:t>
+      </w:r>
+      <w:r>
+        <w:rPr>
+          <w:lang w:val="pt-PT"/>
+        </w:rPr>
+        <w:t>mero de cada tipo de pe</w:t>
+      </w:r>
+      <w:r>
+        <w:rPr>
+          <w:lang w:val="pt-PT"/>
+        </w:rPr>
+        <w:t>ç</w:t>
+      </w:r>
+      <w:r>
+        <w:rPr>
+          <w:lang w:val="pt-PT"/>
+        </w:rPr>
+        <w:t xml:space="preserve">as. Quando o jogo termina </w:t>
+      </w:r>
+      <w:r>
+        <w:rPr>
+          <w:lang w:val="pt-PT"/>
+        </w:rPr>
+        <w:t>é</w:t>
+      </w:r>
+      <w:r>
+        <w:rPr>
+          <w:lang w:val="pt-PT"/>
+        </w:rPr>
+        <w:t xml:space="preserve"> invocado o predicado </w:t>
+      </w:r>
+      <w:r>
+        <w:rPr>
+          <w:lang w:val="pt-PT"/>
+        </w:rPr>
+        <w:t>gameOver(</w:t>
+      </w:r>
+      <w:r>
+        <w:rPr>
+          <w:lang w:val="pt-PT"/>
+        </w:rPr>
+        <w:t>+</w:t>
+      </w:r>
+      <w:r>
+        <w:rPr>
+          <w:lang w:val="pt-PT"/>
+        </w:rPr>
+        <w:t xml:space="preserve">Komi, </w:t>
+      </w:r>
+      <w:r>
+        <w:rPr>
+          <w:lang w:val="pt-PT"/>
+        </w:rPr>
+        <w:t>+</w:t>
+      </w:r>
+      <w:r>
+        <w:rPr>
+          <w:lang w:val="pt-PT"/>
+        </w:rPr>
+        <w:t xml:space="preserve">Cb, </w:t>
+      </w:r>
+      <w:r>
+        <w:rPr>
+          <w:lang w:val="pt-PT"/>
+        </w:rPr>
+        <w:t>+</w:t>
+      </w:r>
+      <w:r>
+        <w:rPr>
+          <w:lang w:val="pt-PT"/>
+        </w:rPr>
+        <w:t>Cw)</w:t>
+      </w:r>
+      <w:r>
+        <w:rPr>
+          <w:lang w:val="pt-PT"/>
+        </w:rPr>
+        <w:t xml:space="preserve"> que ir</w:t>
+      </w:r>
+      <w:r>
+        <w:rPr>
+          <w:lang w:val="pt-PT"/>
+        </w:rPr>
+        <w:t>á</w:t>
+      </w:r>
+      <w:r>
+        <w:rPr>
+          <w:lang w:val="pt-PT"/>
+        </w:rPr>
+        <w:t xml:space="preserve"> calcular as pontua</w:t>
+      </w:r>
+      <w:r>
+        <w:rPr>
+          <w:lang w:val="pt-PT"/>
+        </w:rPr>
+        <w:t>çõ</w:t>
+      </w:r>
+      <w:r>
+        <w:rPr>
+          <w:lang w:val="pt-PT"/>
+        </w:rPr>
+        <w:t>es finais, somando o Komi definido no in</w:t>
+      </w:r>
+      <w:r>
+        <w:rPr>
+          <w:lang w:val="pt-PT"/>
+        </w:rPr>
+        <w:t>í</w:t>
+      </w:r>
+      <w:r>
+        <w:rPr>
+          <w:lang w:val="pt-PT"/>
+        </w:rPr>
+        <w:t>cio do jogo ao jogador que n</w:t>
+      </w:r>
+      <w:r>
+        <w:rPr>
+          <w:lang w:val="pt-PT"/>
+        </w:rPr>
+        <w:t>ã</w:t>
+      </w:r>
+      <w:r>
+        <w:rPr>
+          <w:lang w:val="pt-PT"/>
+        </w:rPr>
+        <w:t xml:space="preserve">o foi o </w:t>
+      </w:r>
+      <w:r>
+        <w:rPr>
+          <w:lang w:val="pt-PT"/>
+        </w:rPr>
+        <w:t>ú</w:t>
+      </w:r>
+      <w:r>
+        <w:rPr>
+          <w:lang w:val="pt-PT"/>
+        </w:rPr>
+        <w:t>ltimo a colocar uma pe</w:t>
+      </w:r>
+      <w:r>
+        <w:rPr>
+          <w:lang w:val="pt-PT"/>
+        </w:rPr>
+        <w:t>ç</w:t>
+      </w:r>
+      <w:r>
+        <w:rPr>
+          <w:lang w:val="pt-PT"/>
+        </w:rPr>
+        <w:t xml:space="preserve">a no tabuleiro (no caso do tabuleiro 8x8 o </w:t>
+      </w:r>
+      <w:r>
+        <w:rPr>
+          <w:lang w:val="pt-PT"/>
+        </w:rPr>
+        <w:t>ú</w:t>
+      </w:r>
+      <w:r>
+        <w:rPr>
+          <w:lang w:val="pt-PT"/>
+        </w:rPr>
+        <w:t>ltimo jogador ir</w:t>
+      </w:r>
+      <w:r>
+        <w:rPr>
+          <w:lang w:val="pt-PT"/>
+        </w:rPr>
+        <w:t>á</w:t>
+      </w:r>
+      <w:r>
+        <w:rPr>
+          <w:lang w:val="pt-PT"/>
+        </w:rPr>
+        <w:t xml:space="preserve"> ser sempre o </w:t>
+      </w:r>
+      <w:r>
+        <w:rPr>
+          <w:color w:val="FF0000"/>
+          <w:lang w:val="pt-PT"/>
+        </w:rPr>
+        <w:t>White</w:t>
+      </w:r>
+      <w:r>
+        <w:rPr>
+          <w:lang w:val="pt-PT"/>
+        </w:rPr>
+        <w:t xml:space="preserve"> uma vez que quem come</w:t>
+      </w:r>
+      <w:r>
+        <w:rPr>
+          <w:lang w:val="pt-PT"/>
+        </w:rPr>
+        <w:t>ç</w:t>
+      </w:r>
+      <w:r>
+        <w:rPr>
+          <w:lang w:val="pt-PT"/>
+        </w:rPr>
+        <w:t xml:space="preserve">a </w:t>
+      </w:r>
+      <w:r>
+        <w:rPr>
+          <w:lang w:val="pt-PT"/>
+        </w:rPr>
+        <w:t>é</w:t>
+      </w:r>
+      <w:r>
+        <w:rPr>
+          <w:lang w:val="pt-PT"/>
+        </w:rPr>
+        <w:t xml:space="preserve"> o Black e o tabuleiro </w:t>
+      </w:r>
+      <w:r>
+        <w:rPr>
+          <w:lang w:val="pt-PT"/>
+        </w:rPr>
+        <w:t>é</w:t>
+      </w:r>
+      <w:r>
+        <w:rPr>
+          <w:lang w:val="pt-PT"/>
+        </w:rPr>
+        <w:t xml:space="preserve"> par).</w:t>
+      </w:r>
+    </w:p>
+    <w:p>
+      <w:pPr>
         <w:pStyle w:val="Heading2"/>
         <w:rPr>
           <w:lang w:val="pt-PT"/>
         </w:rPr>
       </w:pPr>
-      <w:bookmarkStart w:id="9" w:name="_Toc372064920"/>
-      <w:r>
-        <w:rPr>
-          <w:lang w:val="pt-PT"/>
-        </w:rPr>
-        <w:t>Final do jogo</w:t>
+      <w:bookmarkStart w:id="9" w:name="_Toc372064921"/>
+      <w:r>
+        <w:rPr>
+          <w:lang w:val="pt-PT"/>
+        </w:rPr>
+        <w:t>Jogada do Computador</w:t>
       </w:r>
       <w:bookmarkEnd w:id="9"/>
     </w:p>
     <w:p>
       <w:pPr>
-        <w:pStyle w:val="Heading2"/>
-        <w:rPr>
-          <w:lang w:val="pt-PT"/>
-        </w:rPr>
-      </w:pPr>
-      <w:bookmarkStart w:id="10" w:name="_Toc372064921"/>
-      <w:r>
-        <w:rPr>
-          <w:lang w:val="pt-PT"/>
-        </w:rPr>
-        <w:t>Jogada do Computador</w:t>
+        <w:ind w:firstLine="720"/>
+        <w:rPr>
+          <w:lang w:val="pt-PT"/>
+        </w:rPr>
+      </w:pPr>
+      <w:r>
+        <w:rPr>
+          <w:lang w:val="pt-PT"/>
+        </w:rPr>
+        <w:t>Nos casos em que as jogadas s</w:t>
+      </w:r>
+      <w:r>
+        <w:rPr>
+          <w:lang w:val="pt-PT"/>
+        </w:rPr>
+        <w:t>ã</w:t>
+      </w:r>
+      <w:r>
+        <w:rPr>
+          <w:lang w:val="pt-PT"/>
+        </w:rPr>
+        <w:t>o efetuadas pelo computador, s</w:t>
+      </w:r>
+      <w:r>
+        <w:rPr>
+          <w:lang w:val="pt-PT"/>
+        </w:rPr>
+        <w:t>ã</w:t>
+      </w:r>
+      <w:r>
+        <w:rPr>
+          <w:lang w:val="pt-PT"/>
+        </w:rPr>
+        <w:t xml:space="preserve">o chamados os predicados </w:t>
+      </w:r>
+      <w:r>
+        <w:rPr>
+          <w:lang w:val="pt-PT"/>
+        </w:rPr>
+        <w:t>playPvC, no caso humano contra computador e playCvC, no caso computador contra computador.</w:t>
+      </w:r>
+    </w:p>
+    <w:p>
+      <w:pPr>
+        <w:ind w:firstLine="720"/>
+        <w:rPr>
+          <w:lang w:val="pt-PT"/>
+        </w:rPr>
+      </w:pPr>
+      <w:r>
+        <w:rPr>
+          <w:lang w:val="pt-PT"/>
+        </w:rPr>
+        <w:t>No</w:t>
+      </w:r>
+      <w:r>
+        <w:rPr>
+          <w:lang w:val="pt-PT"/>
+        </w:rPr>
+        <w:t xml:space="preserve"> n</w:t>
+      </w:r>
+      <w:r>
+        <w:rPr>
+          <w:lang w:val="pt-PT"/>
+        </w:rPr>
+        <w:t>í</w:t>
+      </w:r>
+      <w:r>
+        <w:rPr>
+          <w:lang w:val="pt-PT"/>
+        </w:rPr>
+        <w:t>vel f</w:t>
+      </w:r>
+      <w:r>
+        <w:rPr>
+          <w:lang w:val="pt-PT"/>
+        </w:rPr>
+        <w:t>á</w:t>
+      </w:r>
+      <w:r>
+        <w:rPr>
+          <w:lang w:val="pt-PT"/>
+        </w:rPr>
+        <w:t xml:space="preserve">cil, existe o </w:t>
+      </w:r>
+      <w:r>
+        <w:rPr>
+          <w:color w:val="FF0000"/>
+          <w:lang w:val="pt-PT"/>
+        </w:rPr>
+        <w:t xml:space="preserve">predicado botRandom(-R,-C) </w:t>
+      </w:r>
+      <w:r>
+        <w:rPr>
+          <w:lang w:val="pt-PT"/>
+        </w:rPr>
+        <w:t>que gera aleatoriamente as coordenadas onde vai ser inserida a pe</w:t>
+      </w:r>
+      <w:r>
+        <w:rPr>
+          <w:lang w:val="pt-PT"/>
+        </w:rPr>
+        <w:t>ç</w:t>
+      </w:r>
+      <w:r>
+        <w:rPr>
+          <w:lang w:val="pt-PT"/>
+        </w:rPr>
+        <w:t xml:space="preserve">a, verificando que </w:t>
+      </w:r>
+      <w:r>
+        <w:rPr>
+          <w:lang w:val="pt-PT"/>
+        </w:rPr>
+        <w:t>é</w:t>
+      </w:r>
+      <w:r>
+        <w:rPr>
+          <w:lang w:val="pt-PT"/>
+        </w:rPr>
+        <w:t xml:space="preserve"> um local onde a jogada </w:t>
+      </w:r>
+      <w:r>
+        <w:rPr>
+          <w:lang w:val="pt-PT"/>
+        </w:rPr>
+        <w:t>é</w:t>
+      </w:r>
+      <w:r>
+        <w:rPr>
+          <w:lang w:val="pt-PT"/>
+        </w:rPr>
+        <w:t xml:space="preserve"> poss</w:t>
+      </w:r>
+      <w:r>
+        <w:rPr>
+          <w:lang w:val="pt-PT"/>
+        </w:rPr>
+        <w:t>í</w:t>
+      </w:r>
+      <w:r>
+        <w:rPr>
+          <w:lang w:val="pt-PT"/>
+        </w:rPr>
+        <w:t xml:space="preserve">vel, e o </w:t>
+      </w:r>
+      <w:r>
+        <w:rPr>
+          <w:lang w:val="pt-PT"/>
+        </w:rPr>
+        <w:t>makeMoveRandomBot(</w:t>
+      </w:r>
+      <w:r>
+        <w:rPr>
+          <w:lang w:val="pt-PT"/>
+        </w:rPr>
+        <w:t>+</w:t>
+      </w:r>
+      <w:r>
+        <w:rPr>
+          <w:lang w:val="pt-PT"/>
+        </w:rPr>
+        <w:t xml:space="preserve">CurrBoard, </w:t>
+      </w:r>
+      <w:r>
+        <w:rPr>
+          <w:lang w:val="pt-PT"/>
+        </w:rPr>
+        <w:t>-</w:t>
+      </w:r>
+      <w:r>
+        <w:rPr>
+          <w:lang w:val="pt-PT"/>
+        </w:rPr>
+        <w:t xml:space="preserve">NewBoard, </w:t>
+      </w:r>
+      <w:r>
+        <w:rPr>
+          <w:lang w:val="pt-PT"/>
+        </w:rPr>
+        <w:t>+</w:t>
+      </w:r>
+      <w:r>
+        <w:rPr>
+          <w:lang w:val="pt-PT"/>
+        </w:rPr>
+        <w:t xml:space="preserve">Player, </w:t>
+      </w:r>
+      <w:r>
+        <w:rPr>
+          <w:lang w:val="pt-PT"/>
+        </w:rPr>
+        <w:t>+</w:t>
+      </w:r>
+      <w:r>
+        <w:rPr>
+          <w:lang w:val="pt-PT"/>
+        </w:rPr>
+        <w:t xml:space="preserve">Line, </w:t>
+      </w:r>
+      <w:r>
+        <w:rPr>
+          <w:lang w:val="pt-PT"/>
+        </w:rPr>
+        <w:t>+</w:t>
+      </w:r>
+      <w:r>
+        <w:rPr>
+          <w:lang w:val="pt-PT"/>
+        </w:rPr>
+        <w:t>Col)</w:t>
+      </w:r>
+      <w:r>
+        <w:rPr>
+          <w:lang w:val="pt-PT"/>
+        </w:rPr>
+        <w:t xml:space="preserve"> que insere a pe</w:t>
+      </w:r>
+      <w:r>
+        <w:rPr>
+          <w:lang w:val="pt-PT"/>
+        </w:rPr>
+        <w:t>ç</w:t>
+      </w:r>
+      <w:r>
+        <w:rPr>
+          <w:lang w:val="pt-PT"/>
+        </w:rPr>
+        <w:t>a no local gerado.</w:t>
+      </w:r>
+    </w:p>
+    <w:p>
+      <w:pPr>
+        <w:rPr>
+          <w:color w:val="FF0000"/>
+          <w:lang w:val="pt-PT"/>
+        </w:rPr>
+      </w:pPr>
+      <w:r>
+        <w:rPr>
+          <w:color w:val="FF0000"/>
+          <w:lang w:val="pt-PT"/>
+        </w:rPr>
+        <w:t>//falta o n</w:t>
+      </w:r>
+      <w:r>
+        <w:rPr>
+          <w:color w:val="FF0000"/>
+          <w:lang w:val="pt-PT"/>
+        </w:rPr>
+        <w:t>í</w:t>
+      </w:r>
+      <w:r>
+        <w:rPr>
+          <w:color w:val="FF0000"/>
+          <w:lang w:val="pt-PT"/>
+        </w:rPr>
+        <w:t>vel hard</w:t>
+      </w:r>
+    </w:p>
+    <w:p>
+      <w:pPr>
+        <w:ind w:firstLine="720"/>
+        <w:rPr>
+          <w:color w:val="000000" w:themeColor="text1"/>
+          <w:lang w:val="pt-PT"/>
+        </w:rPr>
+      </w:pPr>
+      <w:r>
+        <w:rPr>
+          <w:color w:val="000000" w:themeColor="text1"/>
+          <w:lang w:val="pt-PT"/>
+        </w:rPr>
+        <w:t>No n</w:t>
+      </w:r>
+      <w:r>
+        <w:rPr>
+          <w:color w:val="000000" w:themeColor="text1"/>
+          <w:lang w:val="pt-PT"/>
+        </w:rPr>
+        <w:t>í</w:t>
+      </w:r>
+      <w:r>
+        <w:rPr>
+          <w:color w:val="000000" w:themeColor="text1"/>
+          <w:lang w:val="pt-PT"/>
+        </w:rPr>
+        <w:t>vel dif</w:t>
+      </w:r>
+      <w:r>
+        <w:rPr>
+          <w:color w:val="000000" w:themeColor="text1"/>
+          <w:lang w:val="pt-PT"/>
+        </w:rPr>
+        <w:t>í</w:t>
+      </w:r>
+      <w:r>
+        <w:rPr>
+          <w:color w:val="000000" w:themeColor="text1"/>
+          <w:lang w:val="pt-PT"/>
+        </w:rPr>
+        <w:t>cil ser</w:t>
+      </w:r>
+      <w:r>
+        <w:rPr>
+          <w:color w:val="000000" w:themeColor="text1"/>
+          <w:lang w:val="pt-PT"/>
+        </w:rPr>
+        <w:t>á</w:t>
+      </w:r>
+      <w:r>
+        <w:rPr>
+          <w:color w:val="000000" w:themeColor="text1"/>
+          <w:lang w:val="pt-PT"/>
+        </w:rPr>
+        <w:t xml:space="preserve"> feita uma avalia</w:t>
+      </w:r>
+      <w:r>
+        <w:rPr>
+          <w:color w:val="000000" w:themeColor="text1"/>
+          <w:lang w:val="pt-PT"/>
+        </w:rPr>
+        <w:t>çã</w:t>
+      </w:r>
+      <w:r>
+        <w:rPr>
+          <w:color w:val="000000" w:themeColor="text1"/>
+          <w:lang w:val="pt-PT"/>
+        </w:rPr>
+        <w:t>o do tabuleiro, de forma a que o computador jogue no local que lhe permite aumentar o m</w:t>
+      </w:r>
+      <w:r>
+        <w:rPr>
+          <w:color w:val="000000" w:themeColor="text1"/>
+          <w:lang w:val="pt-PT"/>
+        </w:rPr>
+        <w:t>á</w:t>
+      </w:r>
+      <w:r>
+        <w:rPr>
+          <w:color w:val="000000" w:themeColor="text1"/>
+          <w:lang w:val="pt-PT"/>
+        </w:rPr>
+        <w:t>ximo poss</w:t>
+      </w:r>
+      <w:r>
+        <w:rPr>
+          <w:color w:val="000000" w:themeColor="text1"/>
+          <w:lang w:val="pt-PT"/>
+        </w:rPr>
+        <w:t>í</w:t>
+      </w:r>
+      <w:r>
+        <w:rPr>
+          <w:color w:val="000000" w:themeColor="text1"/>
+          <w:lang w:val="pt-PT"/>
+        </w:rPr>
+        <w:t>vel a sua pontua</w:t>
+      </w:r>
+      <w:r>
+        <w:rPr>
+          <w:color w:val="000000" w:themeColor="text1"/>
+          <w:lang w:val="pt-PT"/>
+        </w:rPr>
+        <w:t>çã</w:t>
+      </w:r>
+      <w:r>
+        <w:rPr>
+          <w:color w:val="000000" w:themeColor="text1"/>
+          <w:lang w:val="pt-PT"/>
+        </w:rPr>
+        <w:t xml:space="preserve">o. </w:t>
+      </w:r>
+    </w:p>
+    <w:p>
+      <w:pPr>
+        <w:rPr>
+          <w:lang w:val="pt-PT"/>
+        </w:rPr>
+      </w:pPr>
+    </w:p>
+    <w:p>
+      <w:pPr>
+        <w:pStyle w:val="Heading1"/>
+        <w:rPr>
+          <w:lang w:val="pt-PT"/>
+        </w:rPr>
+      </w:pPr>
+      <w:bookmarkStart w:id="10" w:name="_Toc372064922"/>
+      <w:r>
+        <w:rPr>
+          <w:lang w:val="pt-PT"/>
+        </w:rPr>
+        <w:lastRenderedPageBreak/>
+        <w:t>Interface com o utilizador</w:t>
       </w:r>
       <w:bookmarkEnd w:id="10"/>
     </w:p>
@@ -4913,6 +5673,419 @@
           <w:lang w:val="pt-PT"/>
         </w:rPr>
       </w:pPr>
+      <w:r>
+        <w:rPr>
+          <w:lang w:val="pt-PT"/>
+        </w:rPr>
+        <w:t>A presente implementa</w:t>
+      </w:r>
+      <w:r>
+        <w:rPr>
+          <w:lang w:val="pt-PT"/>
+        </w:rPr>
+        <w:t>çã</w:t>
+      </w:r>
+      <w:r>
+        <w:rPr>
+          <w:lang w:val="pt-PT"/>
+        </w:rPr>
+        <w:t>o do Lear pode ser jogada atrav</w:t>
+      </w:r>
+      <w:r>
+        <w:rPr>
+          <w:lang w:val="pt-PT"/>
+        </w:rPr>
+        <w:t>é</w:t>
+      </w:r>
+      <w:r>
+        <w:rPr>
+          <w:lang w:val="pt-PT"/>
+        </w:rPr>
+        <w:t>s do SICStus Prolog, executando o predicado play.</w:t>
+      </w:r>
+    </w:p>
+    <w:p>
+      <w:pPr>
+        <w:rPr>
+          <w:lang w:val="pt-PT"/>
+        </w:rPr>
+      </w:pPr>
+      <w:r>
+        <w:rPr>
+          <w:lang w:val="pt-PT"/>
+        </w:rPr>
+        <w:t>A execu</w:t>
+      </w:r>
+      <w:r>
+        <w:rPr>
+          <w:lang w:val="pt-PT"/>
+        </w:rPr>
+        <w:t>çã</w:t>
+      </w:r>
+      <w:r>
+        <w:rPr>
+          <w:lang w:val="pt-PT"/>
+        </w:rPr>
+        <w:t>o deste predicado faz com que seja apresentado no ecr</w:t>
+      </w:r>
+      <w:r>
+        <w:rPr>
+          <w:lang w:val="pt-PT"/>
+        </w:rPr>
+        <w:t>ã</w:t>
+      </w:r>
+      <w:r>
+        <w:rPr>
+          <w:lang w:val="pt-PT"/>
+        </w:rPr>
+        <w:t xml:space="preserve"> o menu inicial</w:t>
+      </w:r>
+      <w:r>
+        <w:rPr>
+          <w:lang w:val="pt-PT"/>
+        </w:rPr>
+        <w:t>, no qual s</w:t>
+      </w:r>
+      <w:r>
+        <w:rPr>
+          <w:lang w:val="pt-PT"/>
+        </w:rPr>
+        <w:t>ã</w:t>
+      </w:r>
+      <w:r>
+        <w:rPr>
+          <w:lang w:val="pt-PT"/>
+        </w:rPr>
+        <w:t>o apresentadas 6 op</w:t>
+      </w:r>
+      <w:r>
+        <w:rPr>
+          <w:lang w:val="pt-PT"/>
+        </w:rPr>
+        <w:t>çõ</w:t>
+      </w:r>
+      <w:r>
+        <w:rPr>
+          <w:lang w:val="pt-PT"/>
+        </w:rPr>
+        <w:t>es:</w:t>
+      </w:r>
+    </w:p>
+    <w:p>
+      <w:pPr>
+        <w:pStyle w:val="ListParagraph"/>
+        <w:numPr>
+          <w:ilvl w:val="0"/>
+          <w:numId w:val="3"/>
+        </w:numPr>
+        <w:rPr>
+          <w:lang w:val="pt-PT"/>
+        </w:rPr>
+      </w:pPr>
+      <w:r>
+        <w:rPr>
+          <w:lang w:val="pt-PT"/>
+        </w:rPr>
+        <w:t>Hum/Hum: permite iniciar um jogo com dois utilizadores</w:t>
+      </w:r>
+    </w:p>
+    <w:p>
+      <w:pPr>
+        <w:pStyle w:val="ListParagraph"/>
+        <w:numPr>
+          <w:ilvl w:val="0"/>
+          <w:numId w:val="3"/>
+        </w:numPr>
+        <w:rPr>
+          <w:lang w:val="pt-PT"/>
+        </w:rPr>
+      </w:pPr>
+      <w:r>
+        <w:rPr>
+          <w:lang w:val="pt-PT"/>
+        </w:rPr>
+        <w:t>Comp/Comp: avan</w:t>
+      </w:r>
+      <w:r>
+        <w:rPr>
+          <w:lang w:val="pt-PT"/>
+        </w:rPr>
+        <w:t>ç</w:t>
+      </w:r>
+      <w:r>
+        <w:rPr>
+          <w:lang w:val="pt-PT"/>
+        </w:rPr>
+        <w:t>a para um menu que permite escolher a dificuldade para depois iniciar um jogo entre dois computadores</w:t>
+      </w:r>
+    </w:p>
+    <w:p>
+      <w:pPr>
+        <w:pStyle w:val="ListParagraph"/>
+        <w:numPr>
+          <w:ilvl w:val="0"/>
+          <w:numId w:val="3"/>
+        </w:numPr>
+        <w:rPr>
+          <w:lang w:val="pt-PT"/>
+        </w:rPr>
+      </w:pPr>
+      <w:r>
+        <w:rPr>
+          <w:lang w:val="pt-PT"/>
+        </w:rPr>
+        <w:t>Hum/Comp: avan</w:t>
+      </w:r>
+      <w:r>
+        <w:rPr>
+          <w:lang w:val="pt-PT"/>
+        </w:rPr>
+        <w:t>ç</w:t>
+      </w:r>
+      <w:r>
+        <w:rPr>
+          <w:lang w:val="pt-PT"/>
+        </w:rPr>
+        <w:t>a para um menu que permite escolher a dificuldade para depois iniciar um jogo entre um jogador humano e um computador</w:t>
+      </w:r>
+    </w:p>
+    <w:p>
+      <w:pPr>
+        <w:pStyle w:val="ListParagraph"/>
+        <w:numPr>
+          <w:ilvl w:val="0"/>
+          <w:numId w:val="3"/>
+        </w:numPr>
+        <w:rPr>
+          <w:lang w:val="pt-PT"/>
+        </w:rPr>
+      </w:pPr>
+      <w:r>
+        <w:rPr>
+          <w:lang w:val="pt-PT"/>
+        </w:rPr>
+        <w:t>Game States: avan</w:t>
+      </w:r>
+      <w:r>
+        <w:rPr>
+          <w:lang w:val="pt-PT"/>
+        </w:rPr>
+        <w:t>ç</w:t>
+      </w:r>
+      <w:r>
+        <w:rPr>
+          <w:lang w:val="pt-PT"/>
+        </w:rPr>
+        <w:t>a para um menu que permite escolher ao utilizador qual dos exemplos de visualiza</w:t>
+      </w:r>
+      <w:r>
+        <w:rPr>
+          <w:lang w:val="pt-PT"/>
+        </w:rPr>
+        <w:t>çã</w:t>
+      </w:r>
+      <w:r>
+        <w:rPr>
+          <w:lang w:val="pt-PT"/>
+        </w:rPr>
+        <w:t>o de tabuleiro quer ver</w:t>
+      </w:r>
+    </w:p>
+    <w:p>
+      <w:pPr>
+        <w:pStyle w:val="ListParagraph"/>
+        <w:numPr>
+          <w:ilvl w:val="0"/>
+          <w:numId w:val="3"/>
+        </w:numPr>
+        <w:rPr>
+          <w:lang w:val="pt-PT"/>
+        </w:rPr>
+      </w:pPr>
+      <w:r>
+        <w:rPr>
+          <w:lang w:val="pt-PT"/>
+        </w:rPr>
+        <w:t>Instructions: permite visualizar as instru</w:t>
+      </w:r>
+      <w:r>
+        <w:rPr>
+          <w:lang w:val="pt-PT"/>
+        </w:rPr>
+        <w:t>çõ</w:t>
+      </w:r>
+      <w:r>
+        <w:rPr>
+          <w:lang w:val="pt-PT"/>
+        </w:rPr>
+        <w:t>es do jogo</w:t>
+      </w:r>
+    </w:p>
+    <w:p>
+      <w:pPr>
+        <w:pStyle w:val="ListParagraph"/>
+        <w:numPr>
+          <w:ilvl w:val="0"/>
+          <w:numId w:val="3"/>
+        </w:numPr>
+        <w:rPr>
+          <w:lang w:val="pt-PT"/>
+        </w:rPr>
+      </w:pPr>
+      <w:r>
+        <w:rPr>
+          <w:lang w:val="pt-PT"/>
+        </w:rPr>
+        <w:t>Exit: permite sair do jogo.</w:t>
+      </w:r>
+    </w:p>
+    <w:p>
+      <w:pPr>
+        <w:rPr>
+          <w:lang w:val="pt-PT"/>
+        </w:rPr>
+      </w:pPr>
+    </w:p>
+    <w:p>
+      <w:pPr>
+        <w:ind w:left="720"/>
+        <w:rPr>
+          <w:lang w:val="pt-PT"/>
+        </w:rPr>
+      </w:pPr>
+      <w:r>
+        <w:rPr>
+          <w:lang w:val="pt-PT"/>
+        </w:rPr>
+        <w:t>Quando a modalidade do jogo envolve um jogador humano, ir</w:t>
+      </w:r>
+      <w:r>
+        <w:rPr>
+          <w:lang w:val="pt-PT"/>
+        </w:rPr>
+        <w:t>á</w:t>
+      </w:r>
+      <w:r>
+        <w:rPr>
+          <w:lang w:val="pt-PT"/>
+        </w:rPr>
+        <w:t xml:space="preserve"> aparecer, quando for a sua vez,  texto que ir</w:t>
+      </w:r>
+      <w:r>
+        <w:rPr>
+          <w:lang w:val="pt-PT"/>
+        </w:rPr>
+        <w:t>á</w:t>
+      </w:r>
+      <w:r>
+        <w:rPr>
+          <w:lang w:val="pt-PT"/>
+        </w:rPr>
+        <w:t xml:space="preserve"> pedir ao utilizador para introduzir as coordenadas onde quer colocar a pe</w:t>
+      </w:r>
+      <w:r>
+        <w:rPr>
+          <w:lang w:val="pt-PT"/>
+        </w:rPr>
+        <w:t>ç</w:t>
+      </w:r>
+      <w:r>
+        <w:rPr>
+          <w:lang w:val="pt-PT"/>
+        </w:rPr>
+        <w:t>a.</w:t>
+      </w:r>
+    </w:p>
+    <w:p>
+      <w:pPr>
+        <w:rPr>
+          <w:noProof/>
+          <w:lang w:val="pt-PT" w:eastAsia="en-US"/>
+        </w:rPr>
+      </w:pPr>
+    </w:p>
+    <w:p>
+      <w:pPr>
+        <w:rPr>
+          <w:lang w:val="pt-PT"/>
+        </w:rPr>
+      </w:pPr>
+      <w:r>
+        <w:rPr>
+          <w:noProof/>
+          <w:color w:val="FF0000"/>
+          <w:lang w:val="en-US" w:eastAsia="en-US"/>
+        </w:rPr>
+        <w:drawing>
+          <wp:anchor distT="0" distB="0" distL="114300" distR="114300" simplePos="0" relativeHeight="251661312" behindDoc="1" locked="0" layoutInCell="1" allowOverlap="1" wp14:anchorId="69FCC4E8" wp14:editId="5FA2736D">
+            <wp:simplePos x="0" y="0"/>
+            <wp:positionH relativeFrom="column">
+              <wp:posOffset>-635</wp:posOffset>
+            </wp:positionH>
+            <wp:positionV relativeFrom="paragraph">
+              <wp:posOffset>283845</wp:posOffset>
+            </wp:positionV>
+            <wp:extent cx="2749550" cy="1066800"/>
+            <wp:effectExtent l="0" t="0" r="0" b="0"/>
+            <wp:wrapSquare wrapText="bothSides"/>
+            <wp:docPr id="5" name="Picture 5" descr="https://raw.githubusercontent.com/marisaDaniela/PLOG/master/LEAR_4/Imagens/emptyBoardAndOther.PNG?token=AXL-qqZ_wHT-YK-ag5_Hwrhco-oPDJ0hks5Z65V4wA%3D%3D"/>
+            <wp:cNvGraphicFramePr>
+              <a:graphicFrameLocks xmlns:a="http://schemas.openxmlformats.org/drawingml/2006/main" noChangeAspect="1"/>
+            </wp:cNvGraphicFramePr>
+            <a:graphic xmlns:a="http://schemas.openxmlformats.org/drawingml/2006/main">
+              <a:graphicData uri="http://schemas.openxmlformats.org/drawingml/2006/picture">
+                <pic:pic xmlns:pic="http://schemas.openxmlformats.org/drawingml/2006/picture">
+                  <pic:nvPicPr>
+                    <pic:cNvPr id="0" name="Picture 18" descr="https://raw.githubusercontent.com/marisaDaniela/PLOG/master/LEAR_4/Imagens/emptyBoardAndOther.PNG?token=AXL-qqZ_wHT-YK-ag5_Hwrhco-oPDJ0hks5Z65V4wA%3D%3D"/>
+                    <pic:cNvPicPr>
+                      <a:picLocks noChangeAspect="1" noChangeArrowheads="1"/>
+                    </pic:cNvPicPr>
+                  </pic:nvPicPr>
+                  <pic:blipFill rotWithShape="1">
+                    <a:blip r:embed="rId12">
+                      <a:extLst>
+                        <a:ext uri="{28A0092B-C50C-407E-A947-70E740481C1C}">
+                          <a14:useLocalDpi xmlns:a14="http://schemas.microsoft.com/office/drawing/2010/main" val="0"/>
+                        </a:ext>
+                      </a:extLst>
+                    </a:blip>
+                    <a:srcRect b="73460"/>
+                    <a:stretch/>
+                  </pic:blipFill>
+                  <pic:spPr bwMode="auto">
+                    <a:xfrm>
+                      <a:off x="0" y="0"/>
+                      <a:ext cx="2749550" cy="1066800"/>
+                    </a:xfrm>
+                    <a:prstGeom prst="rect">
+                      <a:avLst/>
+                    </a:prstGeom>
+                    <a:noFill/>
+                    <a:ln>
+                      <a:noFill/>
+                    </a:ln>
+                    <a:extLst>
+                      <a:ext uri="{53640926-AAD7-44D8-BBD7-CCE9431645EC}">
+                        <a14:shadowObscured xmlns:a14="http://schemas.microsoft.com/office/drawing/2010/main"/>
+                      </a:ext>
+                    </a:extLst>
+                  </pic:spPr>
+                </pic:pic>
+              </a:graphicData>
+            </a:graphic>
+            <wp14:sizeRelV relativeFrom="margin">
+              <wp14:pctHeight>0</wp14:pctHeight>
+            </wp14:sizeRelV>
+          </wp:anchor>
+        </w:drawing>
+      </w:r>
+      <w:r>
+        <w:rPr>
+          <w:color w:val="FF0000"/>
+          <w:lang w:val="pt-PT"/>
+        </w:rPr>
+        <w:t>//FALTAM AS OUTRAS IMAGENS</w:t>
+      </w:r>
     </w:p>
     <w:p>
       <w:pPr>
@@ -4921,50 +6094,497 @@
           <w:lang w:val="pt-PT"/>
         </w:rPr>
       </w:pPr>
-      <w:bookmarkStart w:id="11" w:name="_Toc372064922"/>
-      <w:r>
-        <w:rPr>
-          <w:lang w:val="pt-PT"/>
-        </w:rPr>
-        <w:t>Interface com o utilizador</w:t>
+      <w:bookmarkStart w:id="11" w:name="_Toc372064923"/>
+    </w:p>
+    <w:p>
+      <w:pPr>
+        <w:pStyle w:val="Heading1"/>
+        <w:rPr>
+          <w:lang w:val="pt-PT"/>
+        </w:rPr>
+      </w:pPr>
+    </w:p>
+    <w:p>
+      <w:pPr>
+        <w:pStyle w:val="Heading1"/>
+        <w:rPr>
+          <w:lang w:val="pt-PT"/>
+        </w:rPr>
+      </w:pPr>
+    </w:p>
+    <w:p>
+      <w:pPr>
+        <w:pStyle w:val="Heading1"/>
+        <w:rPr>
+          <w:lang w:val="pt-PT"/>
+        </w:rPr>
+      </w:pPr>
+    </w:p>
+    <w:p>
+      <w:pPr>
+        <w:rPr>
+          <w:lang w:val="pt-PT"/>
+        </w:rPr>
+      </w:pPr>
+    </w:p>
+    <w:p>
+      <w:pPr>
+        <w:rPr>
+          <w:lang w:val="pt-PT"/>
+        </w:rPr>
+      </w:pPr>
+    </w:p>
+    <w:p>
+      <w:pPr>
+        <w:rPr>
+          <w:lang w:val="pt-PT"/>
+        </w:rPr>
+      </w:pPr>
+    </w:p>
+    <w:p>
+      <w:pPr>
+        <w:rPr>
+          <w:lang w:val="pt-PT"/>
+        </w:rPr>
+      </w:pPr>
+    </w:p>
+    <w:p>
+      <w:pPr>
+        <w:rPr>
+          <w:lang w:val="pt-PT"/>
+        </w:rPr>
+      </w:pPr>
+    </w:p>
+    <w:p>
+      <w:pPr>
+        <w:rPr>
+          <w:lang w:val="pt-PT"/>
+        </w:rPr>
+      </w:pPr>
+    </w:p>
+    <w:p>
+      <w:pPr>
+        <w:rPr>
+          <w:lang w:val="pt-PT"/>
+        </w:rPr>
+      </w:pPr>
+    </w:p>
+    <w:p>
+      <w:pPr>
+        <w:rPr>
+          <w:lang w:val="pt-PT"/>
+        </w:rPr>
+      </w:pPr>
+    </w:p>
+    <w:p>
+      <w:pPr>
+        <w:rPr>
+          <w:lang w:val="pt-PT"/>
+        </w:rPr>
+      </w:pPr>
+    </w:p>
+    <w:p>
+      <w:pPr>
+        <w:pStyle w:val="Heading1"/>
+        <w:rPr>
+          <w:lang w:val="pt-PT"/>
+        </w:rPr>
+      </w:pPr>
+      <w:r>
+        <w:rPr>
+          <w:lang w:val="pt-PT"/>
+        </w:rPr>
+        <w:t>Conclusões</w:t>
       </w:r>
       <w:bookmarkEnd w:id="11"/>
     </w:p>
     <w:p>
       <w:pPr>
+        <w:rPr>
+          <w:lang w:val="pt-PT"/>
+        </w:rPr>
+      </w:pPr>
+      <w:r>
+        <w:rPr>
+          <w:lang w:val="pt-PT"/>
+        </w:rPr>
+        <w:tab/>
+        <w:t>A implementa</w:t>
+      </w:r>
+      <w:r>
+        <w:rPr>
+          <w:lang w:val="pt-PT"/>
+        </w:rPr>
+        <w:t>çã</w:t>
+      </w:r>
+      <w:r>
+        <w:rPr>
+          <w:lang w:val="pt-PT"/>
+        </w:rPr>
+        <w:t>o deste projeto trouxe algumas dificuldades</w:t>
+      </w:r>
+      <w:r>
+        <w:rPr>
+          <w:lang w:val="pt-PT"/>
+        </w:rPr>
+        <w:t xml:space="preserve">, dando especial </w:t>
+      </w:r>
+      <w:r>
+        <w:rPr>
+          <w:lang w:val="pt-PT"/>
+        </w:rPr>
+        <w:t>ê</w:t>
+      </w:r>
+      <w:r>
+        <w:rPr>
+          <w:lang w:val="pt-PT"/>
+        </w:rPr>
+        <w:t xml:space="preserve">nfase </w:t>
+      </w:r>
+      <w:r>
+        <w:rPr>
+          <w:lang w:val="pt-PT"/>
+        </w:rPr>
+        <w:t>à</w:t>
+      </w:r>
+      <w:r>
+        <w:rPr>
+          <w:lang w:val="pt-PT"/>
+        </w:rPr>
+        <w:t xml:space="preserve"> implementa</w:t>
+      </w:r>
+      <w:r>
+        <w:rPr>
+          <w:lang w:val="pt-PT"/>
+        </w:rPr>
+        <w:t>çã</w:t>
+      </w:r>
+      <w:r>
+        <w:rPr>
+          <w:lang w:val="pt-PT"/>
+        </w:rPr>
+        <w:t>o do flip das pe</w:t>
+      </w:r>
+      <w:r>
+        <w:rPr>
+          <w:lang w:val="pt-PT"/>
+        </w:rPr>
+        <w:t>ç</w:t>
+      </w:r>
+      <w:r>
+        <w:rPr>
+          <w:lang w:val="pt-PT"/>
+        </w:rPr>
+        <w:t>as.</w:t>
+      </w:r>
+    </w:p>
+    <w:p>
+      <w:pPr>
+        <w:ind w:firstLine="720"/>
+        <w:rPr>
+          <w:lang w:val="pt-PT"/>
+        </w:rPr>
+      </w:pPr>
+      <w:r>
+        <w:rPr>
+          <w:lang w:val="pt-PT"/>
+        </w:rPr>
+        <w:t>Esta componente</w:t>
+      </w:r>
+      <w:bookmarkStart w:id="12" w:name="_GoBack"/>
+      <w:bookmarkEnd w:id="12"/>
+      <w:r>
+        <w:rPr>
+          <w:lang w:val="pt-PT"/>
+        </w:rPr>
+        <w:t xml:space="preserve"> mostrou-se bastante complexa</w:t>
+      </w:r>
+      <w:r>
+        <w:rPr>
+          <w:lang w:val="pt-PT"/>
+        </w:rPr>
+        <w:t>, uma vez que a sua implementa</w:t>
+      </w:r>
+      <w:r>
+        <w:rPr>
+          <w:lang w:val="pt-PT"/>
+        </w:rPr>
+        <w:t>çã</w:t>
+      </w:r>
+      <w:r>
+        <w:rPr>
+          <w:lang w:val="pt-PT"/>
+        </w:rPr>
+        <w:t>o seria extremamente extensa e exaustiva ou iria exigir um encadeamento sucessivo de recursividade, pela natureza iterativa da quest</w:t>
+      </w:r>
+      <w:r>
+        <w:rPr>
+          <w:lang w:val="pt-PT"/>
+        </w:rPr>
+        <w:t>ã</w:t>
+      </w:r>
+      <w:r>
+        <w:rPr>
+          <w:lang w:val="pt-PT"/>
+        </w:rPr>
+        <w:t>o.</w:t>
+      </w:r>
+    </w:p>
+    <w:p>
+      <w:pPr>
+        <w:ind w:firstLine="720"/>
+        <w:rPr>
+          <w:lang w:val="pt-PT"/>
+        </w:rPr>
+      </w:pPr>
+      <w:r>
+        <w:rPr>
+          <w:lang w:val="pt-PT"/>
+        </w:rPr>
+        <w:t>A extens</w:t>
+      </w:r>
+      <w:r>
+        <w:rPr>
+          <w:lang w:val="pt-PT"/>
+        </w:rPr>
+        <w:t>ã</w:t>
+      </w:r>
+      <w:r>
+        <w:rPr>
+          <w:lang w:val="pt-PT"/>
+        </w:rPr>
+        <w:t>o do projeto gerou</w:t>
+      </w:r>
+      <w:r>
+        <w:rPr>
+          <w:lang w:val="pt-PT"/>
+        </w:rPr>
+        <w:t xml:space="preserve"> ainda</w:t>
+      </w:r>
+      <w:r>
+        <w:rPr>
+          <w:lang w:val="pt-PT"/>
+        </w:rPr>
+        <w:t xml:space="preserve"> alguma dificuldade de organiza</w:t>
+      </w:r>
+      <w:r>
+        <w:rPr>
+          <w:lang w:val="pt-PT"/>
+        </w:rPr>
+        <w:t>çã</w:t>
+      </w:r>
+      <w:r>
+        <w:rPr>
+          <w:lang w:val="pt-PT"/>
+        </w:rPr>
+        <w:t>o do c</w:t>
+      </w:r>
+      <w:r>
+        <w:rPr>
+          <w:lang w:val="pt-PT"/>
+        </w:rPr>
+        <w:t>ó</w:t>
+      </w:r>
+      <w:r>
+        <w:rPr>
+          <w:lang w:val="pt-PT"/>
+        </w:rPr>
+        <w:t>digo desenvolvido, apesar do mesmo estar organizado em v</w:t>
+      </w:r>
+      <w:r>
+        <w:rPr>
+          <w:lang w:val="pt-PT"/>
+        </w:rPr>
+        <w:t>á</w:t>
+      </w:r>
+      <w:r>
+        <w:rPr>
+          <w:lang w:val="pt-PT"/>
+        </w:rPr>
+        <w:t>rios ficheiros diferentes.</w:t>
+      </w:r>
+    </w:p>
+    <w:p>
+      <w:pPr>
+        <w:ind w:firstLine="720"/>
+        <w:rPr>
+          <w:lang w:val="pt-PT"/>
+        </w:rPr>
+      </w:pPr>
+      <w:r>
+        <w:rPr>
+          <w:lang w:val="pt-PT"/>
+        </w:rPr>
+        <w:t>Implementar este jogo</w:t>
+      </w:r>
+      <w:r>
+        <w:rPr>
+          <w:lang w:val="pt-PT"/>
+        </w:rPr>
+        <w:t xml:space="preserve"> permitiu contactar com uma linguagem que promove um tipo diferente de pensamento l</w:t>
+      </w:r>
+      <w:r>
+        <w:rPr>
+          <w:lang w:val="pt-PT"/>
+        </w:rPr>
+        <w:t>ó</w:t>
+      </w:r>
+      <w:r>
+        <w:rPr>
+          <w:lang w:val="pt-PT"/>
+        </w:rPr>
+        <w:t>gico, em rela</w:t>
+      </w:r>
+      <w:r>
+        <w:rPr>
+          <w:lang w:val="pt-PT"/>
+        </w:rPr>
+        <w:t>çã</w:t>
+      </w:r>
+      <w:r>
+        <w:rPr>
+          <w:lang w:val="pt-PT"/>
+        </w:rPr>
+        <w:t xml:space="preserve">o </w:t>
+      </w:r>
+      <w:r>
+        <w:rPr>
+          <w:lang w:val="pt-PT"/>
+        </w:rPr>
+        <w:t>à</w:t>
+      </w:r>
+      <w:r>
+        <w:rPr>
+          <w:lang w:val="pt-PT"/>
+        </w:rPr>
+        <w:t xml:space="preserve">s linguagens mais habitualmente utilizadas </w:t>
+      </w:r>
+      <w:r>
+        <w:rPr>
+          <w:lang w:val="pt-PT"/>
+        </w:rPr>
+        <w:t>pelos alunos (C++, por exemplo).</w:t>
+      </w:r>
+    </w:p>
+    <w:p>
+      <w:pPr>
+        <w:ind w:firstLine="720"/>
+        <w:rPr>
+          <w:lang w:val="pt-PT"/>
+        </w:rPr>
+      </w:pPr>
+      <w:r>
+        <w:rPr>
+          <w:lang w:val="pt-PT"/>
+        </w:rPr>
+        <w:t xml:space="preserve">O </w:t>
+      </w:r>
+      <w:r>
+        <w:rPr>
+          <w:lang w:val="pt-PT"/>
+        </w:rPr>
+        <w:t>c</w:t>
+      </w:r>
+      <w:r>
+        <w:rPr>
+          <w:lang w:val="pt-PT"/>
+        </w:rPr>
+        <w:t>ó</w:t>
+      </w:r>
+      <w:r>
+        <w:rPr>
+          <w:lang w:val="pt-PT"/>
+        </w:rPr>
+        <w:t>dig</w:t>
+      </w:r>
+      <w:r>
+        <w:rPr>
+          <w:lang w:val="pt-PT"/>
+        </w:rPr>
+        <w:t>o desenvolvido teria ainda mais espa</w:t>
+      </w:r>
+      <w:r>
+        <w:rPr>
+          <w:lang w:val="pt-PT"/>
+        </w:rPr>
+        <w:t>ç</w:t>
+      </w:r>
+      <w:r>
+        <w:rPr>
+          <w:lang w:val="pt-PT"/>
+        </w:rPr>
+        <w:t>o para melhorar e poderia estar mais completo.</w:t>
+      </w:r>
+    </w:p>
+    <w:p>
+      <w:pPr>
+        <w:rPr>
+          <w:lang w:val="pt-PT"/>
+        </w:rPr>
+      </w:pPr>
+      <w:r>
+        <w:rPr>
+          <w:lang w:val="pt-PT"/>
+        </w:rPr>
+        <w:tab/>
+        <w:t>No final, este foi um projeto desafiante, muito pertinente para poder p</w:t>
+      </w:r>
+      <w:r>
+        <w:rPr>
+          <w:lang w:val="pt-PT"/>
+        </w:rPr>
+        <w:t>ô</w:t>
+      </w:r>
+      <w:r>
+        <w:rPr>
+          <w:lang w:val="pt-PT"/>
+        </w:rPr>
+        <w:t>r em pr</w:t>
+      </w:r>
+      <w:r>
+        <w:rPr>
+          <w:lang w:val="pt-PT"/>
+        </w:rPr>
+        <w:t>á</w:t>
+      </w:r>
+      <w:r>
+        <w:rPr>
+          <w:lang w:val="pt-PT"/>
+        </w:rPr>
+        <w:t xml:space="preserve">tica os conhecimentos em Prolog. </w:t>
+      </w:r>
+    </w:p>
+    <w:p>
+      <w:pPr>
         <w:pStyle w:val="Heading1"/>
-      </w:pPr>
-      <w:bookmarkStart w:id="12" w:name="_Toc372064923"/>
-      <w:proofErr w:type="spellStart"/>
-      <w:r>
-        <w:t>Conclusões</w:t>
-      </w:r>
-      <w:bookmarkEnd w:id="12"/>
-      <w:proofErr w:type="spellEnd"/>
+        <w:rPr>
+          <w:lang w:val="pt-PT"/>
+        </w:rPr>
+      </w:pPr>
+      <w:bookmarkStart w:id="13" w:name="_Toc372064924"/>
+      <w:r>
+        <w:rPr>
+          <w:lang w:val="pt-PT"/>
+        </w:rPr>
+        <w:t>Bibliografia</w:t>
+      </w:r>
+      <w:bookmarkEnd w:id="13"/>
     </w:p>
     <w:p>
       <w:pPr>
         <w:pStyle w:val="Heading1"/>
-      </w:pPr>
-      <w:bookmarkStart w:id="13" w:name="_Toc372064924"/>
-      <w:proofErr w:type="spellStart"/>
-      <w:r>
-        <w:t>Bibliografia</w:t>
-      </w:r>
-      <w:bookmarkEnd w:id="13"/>
-      <w:proofErr w:type="spellEnd"/>
-    </w:p>
-    <w:p>
-      <w:pPr>
-        <w:pStyle w:val="Heading1"/>
+        <w:rPr>
+          <w:lang w:val="pt-PT"/>
+        </w:rPr>
       </w:pPr>
       <w:bookmarkStart w:id="14" w:name="_Toc372064925"/>
-      <w:proofErr w:type="spellStart"/>
-      <w:r>
+      <w:r>
+        <w:rPr>
+          <w:lang w:val="pt-PT"/>
+        </w:rPr>
         <w:t>Anexos</w:t>
       </w:r>
       <w:bookmarkEnd w:id="14"/>
-      <w:proofErr w:type="spellEnd"/>
     </w:p>
     <w:p>
       <w:pPr>
@@ -4975,7 +6595,7 @@
       </w:pPr>
     </w:p>
     <w:sectPr>
-      <w:footerReference w:type="default" r:id="rId16"/>
+      <w:footerReference w:type="default" r:id="rId15"/>
       <w:pgSz w:w="11906" w:h="16838"/>
       <w:pgMar w:top="1417" w:right="1701" w:bottom="1417" w:left="1701" w:header="708" w:footer="708" w:gutter="0"/>
       <w:pgNumType w:start="0"/>
@@ -4988,7 +6608,7 @@
 </file>
 
 <file path=word/endnotes.xml><?xml version="1.0" encoding="utf-8"?>
-<w:endnotes xmlns:wpc="http://schemas.microsoft.com/office/word/2010/wordprocessingCanvas" xmlns:mo="http://schemas.microsoft.com/office/mac/office/2008/main" xmlns:mc="http://schemas.openxmlformats.org/markup-compatibility/2006" xmlns:mv="urn:schemas-microsoft-com:mac:vml" xmlns:o="urn:schemas-microsoft-com:office:office" xmlns:r="http://schemas.openxmlformats.org/officeDocument/2006/relationships" xmlns:m="http://schemas.openxmlformats.org/officeDocument/2006/math" xmlns:v="urn:schemas-microsoft-com:vml" xmlns:wp14="http://schemas.microsoft.com/office/word/2010/wordprocessingDrawing" xmlns:wp="http://schemas.openxmlformats.org/drawingml/2006/wordprocessingDrawing" xmlns:w10="urn:schemas-microsoft-com:office:word" xmlns:w="http://schemas.openxmlformats.org/wordprocessingml/2006/main" xmlns:w14="http://schemas.microsoft.com/office/word/2010/wordml" xmlns:wpg="http://schemas.microsoft.com/office/word/2010/wordprocessingGroup" xmlns:wpi="http://schemas.microsoft.com/office/word/2010/wordprocessingInk" xmlns:wne="http://schemas.microsoft.com/office/word/2006/wordml" xmlns:wps="http://schemas.microsoft.com/office/word/2010/wordprocessingShape" mc:Ignorable="w14 wp14">
+<w:endnotes xmlns:wpc="http://schemas.microsoft.com/office/word/2010/wordprocessingCanvas" xmlns:cx="http://schemas.microsoft.com/office/drawing/2014/chartex" xmlns:cx1="http://schemas.microsoft.com/office/drawing/2015/9/8/chartex" xmlns:cx2="http://schemas.microsoft.com/office/drawing/2015/10/21/chartex" xmlns:cx3="http://schemas.microsoft.com/office/drawing/2016/5/9/chartex" xmlns:cx4="http://schemas.microsoft.com/office/drawing/2016/5/10/chartex" xmlns:cx5="http://schemas.microsoft.com/office/drawing/2016/5/11/chartex" xmlns:cx6="http://schemas.microsoft.com/office/drawing/2016/5/12/chartex" xmlns:cx7="http://schemas.microsoft.com/office/drawing/2016/5/13/chartex" xmlns:cx8="http://schemas.microsoft.com/office/drawing/2016/5/14/chartex" xmlns:mc="http://schemas.openxmlformats.org/markup-compatibility/2006" xmlns:aink="http://schemas.microsoft.com/office/drawing/2016/ink" xmlns:am3d="http://schemas.microsoft.com/office/drawing/2017/model3d" xmlns:o="urn:schemas-microsoft-com:office:office" xmlns:r="http://schemas.openxmlformats.org/officeDocument/2006/relationships" xmlns:m="http://schemas.openxmlformats.org/officeDocument/2006/math" xmlns:v="urn:schemas-microsoft-com:vml" xmlns:wp14="http://schemas.microsoft.com/office/word/2010/wordprocessingDrawing" xmlns:wp="http://schemas.openxmlformats.org/drawingml/2006/wordprocessingDrawing" xmlns:w10="urn:schemas-microsoft-com:office:word" xmlns:w="http://schemas.openxmlformats.org/wordprocessingml/2006/main" xmlns:w14="http://schemas.microsoft.com/office/word/2010/wordml" xmlns:w15="http://schemas.microsoft.com/office/word/2012/wordml" xmlns:w16cid="http://schemas.microsoft.com/office/word/2016/wordml/cid" xmlns:w16se="http://schemas.microsoft.com/office/word/2015/wordml/symex" xmlns:wpg="http://schemas.microsoft.com/office/word/2010/wordprocessingGroup" xmlns:wpi="http://schemas.microsoft.com/office/word/2010/wordprocessingInk" xmlns:wne="http://schemas.microsoft.com/office/word/2006/wordml" xmlns:wps="http://schemas.microsoft.com/office/word/2010/wordprocessingShape" mc:Ignorable="w14 w15 w16se w16cid wp14">
   <w:endnote w:type="separator" w:id="-1">
     <w:p>
       <w:pPr>
@@ -5013,7 +6633,7 @@
 </file>
 
 <file path=word/footer1.xml><?xml version="1.0" encoding="utf-8"?>
-<w:ftr xmlns:wpc="http://schemas.microsoft.com/office/word/2010/wordprocessingCanvas" xmlns:mo="http://schemas.microsoft.com/office/mac/office/2008/main" xmlns:mc="http://schemas.openxmlformats.org/markup-compatibility/2006" xmlns:mv="urn:schemas-microsoft-com:mac:vml" xmlns:o="urn:schemas-microsoft-com:office:office" xmlns:r="http://schemas.openxmlformats.org/officeDocument/2006/relationships" xmlns:m="http://schemas.openxmlformats.org/officeDocument/2006/math" xmlns:v="urn:schemas-microsoft-com:vml" xmlns:wp14="http://schemas.microsoft.com/office/word/2010/wordprocessingDrawing" xmlns:wp="http://schemas.openxmlformats.org/drawingml/2006/wordprocessingDrawing" xmlns:w10="urn:schemas-microsoft-com:office:word" xmlns:w="http://schemas.openxmlformats.org/wordprocessingml/2006/main" xmlns:w14="http://schemas.microsoft.com/office/word/2010/wordml" xmlns:wpg="http://schemas.microsoft.com/office/word/2010/wordprocessingGroup" xmlns:wpi="http://schemas.microsoft.com/office/word/2010/wordprocessingInk" xmlns:wne="http://schemas.microsoft.com/office/word/2006/wordml" xmlns:wps="http://schemas.microsoft.com/office/word/2010/wordprocessingShape" mc:Ignorable="w14 wp14">
+<w:ftr xmlns:wpc="http://schemas.microsoft.com/office/word/2010/wordprocessingCanvas" xmlns:cx="http://schemas.microsoft.com/office/drawing/2014/chartex" xmlns:cx1="http://schemas.microsoft.com/office/drawing/2015/9/8/chartex" xmlns:cx2="http://schemas.microsoft.com/office/drawing/2015/10/21/chartex" xmlns:cx3="http://schemas.microsoft.com/office/drawing/2016/5/9/chartex" xmlns:cx4="http://schemas.microsoft.com/office/drawing/2016/5/10/chartex" xmlns:cx5="http://schemas.microsoft.com/office/drawing/2016/5/11/chartex" xmlns:cx6="http://schemas.microsoft.com/office/drawing/2016/5/12/chartex" xmlns:cx7="http://schemas.microsoft.com/office/drawing/2016/5/13/chartex" xmlns:cx8="http://schemas.microsoft.com/office/drawing/2016/5/14/chartex" xmlns:mc="http://schemas.openxmlformats.org/markup-compatibility/2006" xmlns:aink="http://schemas.microsoft.com/office/drawing/2016/ink" xmlns:am3d="http://schemas.microsoft.com/office/drawing/2017/model3d" xmlns:o="urn:schemas-microsoft-com:office:office" xmlns:r="http://schemas.openxmlformats.org/officeDocument/2006/relationships" xmlns:m="http://schemas.openxmlformats.org/officeDocument/2006/math" xmlns:v="urn:schemas-microsoft-com:vml" xmlns:wp14="http://schemas.microsoft.com/office/word/2010/wordprocessingDrawing" xmlns:wp="http://schemas.openxmlformats.org/drawingml/2006/wordprocessingDrawing" xmlns:w10="urn:schemas-microsoft-com:office:word" xmlns:w="http://schemas.openxmlformats.org/wordprocessingml/2006/main" xmlns:w14="http://schemas.microsoft.com/office/word/2010/wordml" xmlns:w15="http://schemas.microsoft.com/office/word/2012/wordml" xmlns:w16cid="http://schemas.microsoft.com/office/word/2016/wordml/cid" xmlns:w16se="http://schemas.microsoft.com/office/word/2015/wordml/symex" xmlns:wpg="http://schemas.microsoft.com/office/word/2010/wordprocessingGroup" xmlns:wpi="http://schemas.microsoft.com/office/word/2010/wordprocessingInk" xmlns:wne="http://schemas.microsoft.com/office/word/2006/wordml" xmlns:wps="http://schemas.microsoft.com/office/word/2010/wordprocessingShape" mc:Ignorable="w14 w15 w16se w16cid wp14">
   <w:sdt>
     <w:sdtPr>
       <w:id w:val="634994834"/>
@@ -5046,7 +6666,7 @@
           <w:rPr>
             <w:noProof/>
           </w:rPr>
-          <w:t>5</w:t>
+          <w:t>10</w:t>
         </w:r>
         <w:r>
           <w:rPr>
@@ -5066,7 +6686,7 @@
 </file>
 
 <file path=word/footnotes.xml><?xml version="1.0" encoding="utf-8"?>
-<w:footnotes xmlns:wpc="http://schemas.microsoft.com/office/word/2010/wordprocessingCanvas" xmlns:mo="http://schemas.microsoft.com/office/mac/office/2008/main" xmlns:mc="http://schemas.openxmlformats.org/markup-compatibility/2006" xmlns:mv="urn:schemas-microsoft-com:mac:vml" xmlns:o="urn:schemas-microsoft-com:office:office" xmlns:r="http://schemas.openxmlformats.org/officeDocument/2006/relationships" xmlns:m="http://schemas.openxmlformats.org/officeDocument/2006/math" xmlns:v="urn:schemas-microsoft-com:vml" xmlns:wp14="http://schemas.microsoft.com/office/word/2010/wordprocessingDrawing" xmlns:wp="http://schemas.openxmlformats.org/drawingml/2006/wordprocessingDrawing" xmlns:w10="urn:schemas-microsoft-com:office:word" xmlns:w="http://schemas.openxmlformats.org/wordprocessingml/2006/main" xmlns:w14="http://schemas.microsoft.com/office/word/2010/wordml" xmlns:wpg="http://schemas.microsoft.com/office/word/2010/wordprocessingGroup" xmlns:wpi="http://schemas.microsoft.com/office/word/2010/wordprocessingInk" xmlns:wne="http://schemas.microsoft.com/office/word/2006/wordml" xmlns:wps="http://schemas.microsoft.com/office/word/2010/wordprocessingShape" mc:Ignorable="w14 wp14">
+<w:footnotes xmlns:wpc="http://schemas.microsoft.com/office/word/2010/wordprocessingCanvas" xmlns:cx="http://schemas.microsoft.com/office/drawing/2014/chartex" xmlns:cx1="http://schemas.microsoft.com/office/drawing/2015/9/8/chartex" xmlns:cx2="http://schemas.microsoft.com/office/drawing/2015/10/21/chartex" xmlns:cx3="http://schemas.microsoft.com/office/drawing/2016/5/9/chartex" xmlns:cx4="http://schemas.microsoft.com/office/drawing/2016/5/10/chartex" xmlns:cx5="http://schemas.microsoft.com/office/drawing/2016/5/11/chartex" xmlns:cx6="http://schemas.microsoft.com/office/drawing/2016/5/12/chartex" xmlns:cx7="http://schemas.microsoft.com/office/drawing/2016/5/13/chartex" xmlns:cx8="http://schemas.microsoft.com/office/drawing/2016/5/14/chartex" xmlns:mc="http://schemas.openxmlformats.org/markup-compatibility/2006" xmlns:aink="http://schemas.microsoft.com/office/drawing/2016/ink" xmlns:am3d="http://schemas.microsoft.com/office/drawing/2017/model3d" xmlns:o="urn:schemas-microsoft-com:office:office" xmlns:r="http://schemas.openxmlformats.org/officeDocument/2006/relationships" xmlns:m="http://schemas.openxmlformats.org/officeDocument/2006/math" xmlns:v="urn:schemas-microsoft-com:vml" xmlns:wp14="http://schemas.microsoft.com/office/word/2010/wordprocessingDrawing" xmlns:wp="http://schemas.openxmlformats.org/drawingml/2006/wordprocessingDrawing" xmlns:w10="urn:schemas-microsoft-com:office:word" xmlns:w="http://schemas.openxmlformats.org/wordprocessingml/2006/main" xmlns:w14="http://schemas.microsoft.com/office/word/2010/wordml" xmlns:w15="http://schemas.microsoft.com/office/word/2012/wordml" xmlns:w16cid="http://schemas.microsoft.com/office/word/2016/wordml/cid" xmlns:w16se="http://schemas.microsoft.com/office/word/2015/wordml/symex" xmlns:wpg="http://schemas.microsoft.com/office/word/2010/wordprocessingGroup" xmlns:wpi="http://schemas.microsoft.com/office/word/2010/wordprocessingInk" xmlns:wne="http://schemas.microsoft.com/office/word/2006/wordml" xmlns:wps="http://schemas.microsoft.com/office/word/2010/wordprocessingShape" mc:Ignorable="w14 w15 w16se w16cid wp14">
   <w:footnote w:type="separator" w:id="-1">
     <w:p>
       <w:pPr>
@@ -5091,8 +6711,8 @@
 </file>
 
 <file path=word/numbering.xml><?xml version="1.0" encoding="utf-8"?>
-<w:numbering xmlns:wpc="http://schemas.microsoft.com/office/word/2010/wordprocessingCanvas" xmlns:mo="http://schemas.microsoft.com/office/mac/office/2008/main" xmlns:mc="http://schemas.openxmlformats.org/markup-compatibility/2006" xmlns:mv="urn:schemas-microsoft-com:mac:vml" xmlns:o="urn:schemas-microsoft-com:office:office" xmlns:r="http://schemas.openxmlformats.org/officeDocument/2006/relationships" xmlns:m="http://schemas.openxmlformats.org/officeDocument/2006/math" xmlns:v="urn:schemas-microsoft-com:vml" xmlns:wp14="http://schemas.microsoft.com/office/word/2010/wordprocessingDrawing" xmlns:wp="http://schemas.openxmlformats.org/drawingml/2006/wordprocessingDrawing" xmlns:w10="urn:schemas-microsoft-com:office:word" xmlns:w="http://schemas.openxmlformats.org/wordprocessingml/2006/main" xmlns:w14="http://schemas.microsoft.com/office/word/2010/wordml" xmlns:wpg="http://schemas.microsoft.com/office/word/2010/wordprocessingGroup" xmlns:wpi="http://schemas.microsoft.com/office/word/2010/wordprocessingInk" xmlns:wne="http://schemas.microsoft.com/office/word/2006/wordml" xmlns:wps="http://schemas.microsoft.com/office/word/2010/wordprocessingShape" mc:Ignorable="w14 wp14">
-  <w:abstractNum w:abstractNumId="0">
+<w:numbering xmlns:wpc="http://schemas.microsoft.com/office/word/2010/wordprocessingCanvas" xmlns:cx="http://schemas.microsoft.com/office/drawing/2014/chartex" xmlns:cx1="http://schemas.microsoft.com/office/drawing/2015/9/8/chartex" xmlns:cx2="http://schemas.microsoft.com/office/drawing/2015/10/21/chartex" xmlns:cx3="http://schemas.microsoft.com/office/drawing/2016/5/9/chartex" xmlns:cx4="http://schemas.microsoft.com/office/drawing/2016/5/10/chartex" xmlns:cx5="http://schemas.microsoft.com/office/drawing/2016/5/11/chartex" xmlns:cx6="http://schemas.microsoft.com/office/drawing/2016/5/12/chartex" xmlns:cx7="http://schemas.microsoft.com/office/drawing/2016/5/13/chartex" xmlns:cx8="http://schemas.microsoft.com/office/drawing/2016/5/14/chartex" xmlns:mc="http://schemas.openxmlformats.org/markup-compatibility/2006" xmlns:aink="http://schemas.microsoft.com/office/drawing/2016/ink" xmlns:am3d="http://schemas.microsoft.com/office/drawing/2017/model3d" xmlns:o="urn:schemas-microsoft-com:office:office" xmlns:r="http://schemas.openxmlformats.org/officeDocument/2006/relationships" xmlns:m="http://schemas.openxmlformats.org/officeDocument/2006/math" xmlns:v="urn:schemas-microsoft-com:vml" xmlns:wp14="http://schemas.microsoft.com/office/word/2010/wordprocessingDrawing" xmlns:wp="http://schemas.openxmlformats.org/drawingml/2006/wordprocessingDrawing" xmlns:w10="urn:schemas-microsoft-com:office:word" xmlns:w="http://schemas.openxmlformats.org/wordprocessingml/2006/main" xmlns:w14="http://schemas.microsoft.com/office/word/2010/wordml" xmlns:w15="http://schemas.microsoft.com/office/word/2012/wordml" xmlns:w16cid="http://schemas.microsoft.com/office/word/2016/wordml/cid" xmlns:w16se="http://schemas.microsoft.com/office/word/2015/wordml/symex" xmlns:wpg="http://schemas.microsoft.com/office/word/2010/wordprocessingGroup" xmlns:wpi="http://schemas.microsoft.com/office/word/2010/wordprocessingInk" xmlns:wne="http://schemas.microsoft.com/office/word/2006/wordml" xmlns:wps="http://schemas.microsoft.com/office/word/2010/wordprocessingShape" mc:Ignorable="w14 w15 w16se w16cid wp14">
+  <w:abstractNum w:abstractNumId="0" w15:restartNumberingAfterBreak="0">
     <w:nsid w:val="FFFFFF1D"/>
     <w:multiLevelType w:val="multilevel"/>
     <w:tmpl w:val="8042D928"/>
@@ -5232,14 +6852,246 @@
       </w:rPr>
     </w:lvl>
   </w:abstractNum>
+  <w:abstractNum w:abstractNumId="1" w15:restartNumberingAfterBreak="0">
+    <w:nsid w:val="33481A70"/>
+    <w:multiLevelType w:val="hybridMultilevel"/>
+    <w:tmpl w:val="A998D0EC"/>
+    <w:lvl w:ilvl="0" w:tplc="08160001">
+      <w:start w:val="1"/>
+      <w:numFmt w:val="bullet"/>
+      <w:lvlText w:val=""/>
+      <w:lvlJc w:val="left"/>
+      <w:pPr>
+        <w:ind w:left="1440" w:hanging="360"/>
+      </w:pPr>
+      <w:rPr>
+        <w:rFonts w:ascii="Symbol" w:hAnsi="Symbol" w:hint="default"/>
+      </w:rPr>
+    </w:lvl>
+    <w:lvl w:ilvl="1" w:tplc="08090003" w:tentative="1">
+      <w:start w:val="1"/>
+      <w:numFmt w:val="bullet"/>
+      <w:lvlText w:val="o"/>
+      <w:lvlJc w:val="left"/>
+      <w:pPr>
+        <w:ind w:left="2160" w:hanging="360"/>
+      </w:pPr>
+      <w:rPr>
+        <w:rFonts w:ascii="Courier New" w:hAnsi="Courier New" w:cs="Courier New" w:hint="default"/>
+      </w:rPr>
+    </w:lvl>
+    <w:lvl w:ilvl="2" w:tplc="08090005" w:tentative="1">
+      <w:start w:val="1"/>
+      <w:numFmt w:val="bullet"/>
+      <w:lvlText w:val=""/>
+      <w:lvlJc w:val="left"/>
+      <w:pPr>
+        <w:ind w:left="2880" w:hanging="360"/>
+      </w:pPr>
+      <w:rPr>
+        <w:rFonts w:ascii="Wingdings" w:hAnsi="Wingdings" w:hint="default"/>
+      </w:rPr>
+    </w:lvl>
+    <w:lvl w:ilvl="3" w:tplc="08090001" w:tentative="1">
+      <w:start w:val="1"/>
+      <w:numFmt w:val="bullet"/>
+      <w:lvlText w:val=""/>
+      <w:lvlJc w:val="left"/>
+      <w:pPr>
+        <w:ind w:left="3600" w:hanging="360"/>
+      </w:pPr>
+      <w:rPr>
+        <w:rFonts w:ascii="Symbol" w:hAnsi="Symbol" w:hint="default"/>
+      </w:rPr>
+    </w:lvl>
+    <w:lvl w:ilvl="4" w:tplc="08090003" w:tentative="1">
+      <w:start w:val="1"/>
+      <w:numFmt w:val="bullet"/>
+      <w:lvlText w:val="o"/>
+      <w:lvlJc w:val="left"/>
+      <w:pPr>
+        <w:ind w:left="4320" w:hanging="360"/>
+      </w:pPr>
+      <w:rPr>
+        <w:rFonts w:ascii="Courier New" w:hAnsi="Courier New" w:cs="Courier New" w:hint="default"/>
+      </w:rPr>
+    </w:lvl>
+    <w:lvl w:ilvl="5" w:tplc="08090005" w:tentative="1">
+      <w:start w:val="1"/>
+      <w:numFmt w:val="bullet"/>
+      <w:lvlText w:val=""/>
+      <w:lvlJc w:val="left"/>
+      <w:pPr>
+        <w:ind w:left="5040" w:hanging="360"/>
+      </w:pPr>
+      <w:rPr>
+        <w:rFonts w:ascii="Wingdings" w:hAnsi="Wingdings" w:hint="default"/>
+      </w:rPr>
+    </w:lvl>
+    <w:lvl w:ilvl="6" w:tplc="08090001" w:tentative="1">
+      <w:start w:val="1"/>
+      <w:numFmt w:val="bullet"/>
+      <w:lvlText w:val=""/>
+      <w:lvlJc w:val="left"/>
+      <w:pPr>
+        <w:ind w:left="5760" w:hanging="360"/>
+      </w:pPr>
+      <w:rPr>
+        <w:rFonts w:ascii="Symbol" w:hAnsi="Symbol" w:hint="default"/>
+      </w:rPr>
+    </w:lvl>
+    <w:lvl w:ilvl="7" w:tplc="08090003" w:tentative="1">
+      <w:start w:val="1"/>
+      <w:numFmt w:val="bullet"/>
+      <w:lvlText w:val="o"/>
+      <w:lvlJc w:val="left"/>
+      <w:pPr>
+        <w:ind w:left="6480" w:hanging="360"/>
+      </w:pPr>
+      <w:rPr>
+        <w:rFonts w:ascii="Courier New" w:hAnsi="Courier New" w:cs="Courier New" w:hint="default"/>
+      </w:rPr>
+    </w:lvl>
+    <w:lvl w:ilvl="8" w:tplc="08090005" w:tentative="1">
+      <w:start w:val="1"/>
+      <w:numFmt w:val="bullet"/>
+      <w:lvlText w:val=""/>
+      <w:lvlJc w:val="left"/>
+      <w:pPr>
+        <w:ind w:left="7200" w:hanging="360"/>
+      </w:pPr>
+      <w:rPr>
+        <w:rFonts w:ascii="Wingdings" w:hAnsi="Wingdings" w:hint="default"/>
+      </w:rPr>
+    </w:lvl>
+  </w:abstractNum>
+  <w:abstractNum w:abstractNumId="2" w15:restartNumberingAfterBreak="0">
+    <w:nsid w:val="3BBF4C6B"/>
+    <w:multiLevelType w:val="hybridMultilevel"/>
+    <w:tmpl w:val="349E02EC"/>
+    <w:lvl w:ilvl="0" w:tplc="D6AABA4A">
+      <w:start w:val="1"/>
+      <w:numFmt w:val="bullet"/>
+      <w:lvlText w:val=""/>
+      <w:lvlJc w:val="left"/>
+      <w:pPr>
+        <w:ind w:left="720" w:hanging="360"/>
+      </w:pPr>
+      <w:rPr>
+        <w:rFonts w:ascii="Symbol" w:hAnsi="Symbol" w:hint="default"/>
+      </w:rPr>
+    </w:lvl>
+    <w:lvl w:ilvl="1" w:tplc="08090003" w:tentative="1">
+      <w:start w:val="1"/>
+      <w:numFmt w:val="bullet"/>
+      <w:lvlText w:val="o"/>
+      <w:lvlJc w:val="left"/>
+      <w:pPr>
+        <w:ind w:left="1440" w:hanging="360"/>
+      </w:pPr>
+      <w:rPr>
+        <w:rFonts w:ascii="Courier New" w:hAnsi="Courier New" w:cs="Courier New" w:hint="default"/>
+      </w:rPr>
+    </w:lvl>
+    <w:lvl w:ilvl="2" w:tplc="08090005" w:tentative="1">
+      <w:start w:val="1"/>
+      <w:numFmt w:val="bullet"/>
+      <w:lvlText w:val=""/>
+      <w:lvlJc w:val="left"/>
+      <w:pPr>
+        <w:ind w:left="2160" w:hanging="360"/>
+      </w:pPr>
+      <w:rPr>
+        <w:rFonts w:ascii="Wingdings" w:hAnsi="Wingdings" w:hint="default"/>
+      </w:rPr>
+    </w:lvl>
+    <w:lvl w:ilvl="3" w:tplc="08090001" w:tentative="1">
+      <w:start w:val="1"/>
+      <w:numFmt w:val="bullet"/>
+      <w:lvlText w:val=""/>
+      <w:lvlJc w:val="left"/>
+      <w:pPr>
+        <w:ind w:left="2880" w:hanging="360"/>
+      </w:pPr>
+      <w:rPr>
+        <w:rFonts w:ascii="Symbol" w:hAnsi="Symbol" w:hint="default"/>
+      </w:rPr>
+    </w:lvl>
+    <w:lvl w:ilvl="4" w:tplc="08090003" w:tentative="1">
+      <w:start w:val="1"/>
+      <w:numFmt w:val="bullet"/>
+      <w:lvlText w:val="o"/>
+      <w:lvlJc w:val="left"/>
+      <w:pPr>
+        <w:ind w:left="3600" w:hanging="360"/>
+      </w:pPr>
+      <w:rPr>
+        <w:rFonts w:ascii="Courier New" w:hAnsi="Courier New" w:cs="Courier New" w:hint="default"/>
+      </w:rPr>
+    </w:lvl>
+    <w:lvl w:ilvl="5" w:tplc="08090005" w:tentative="1">
+      <w:start w:val="1"/>
+      <w:numFmt w:val="bullet"/>
+      <w:lvlText w:val=""/>
+      <w:lvlJc w:val="left"/>
+      <w:pPr>
+        <w:ind w:left="4320" w:hanging="360"/>
+      </w:pPr>
+      <w:rPr>
+        <w:rFonts w:ascii="Wingdings" w:hAnsi="Wingdings" w:hint="default"/>
+      </w:rPr>
+    </w:lvl>
+    <w:lvl w:ilvl="6" w:tplc="08090001" w:tentative="1">
+      <w:start w:val="1"/>
+      <w:numFmt w:val="bullet"/>
+      <w:lvlText w:val=""/>
+      <w:lvlJc w:val="left"/>
+      <w:pPr>
+        <w:ind w:left="5040" w:hanging="360"/>
+      </w:pPr>
+      <w:rPr>
+        <w:rFonts w:ascii="Symbol" w:hAnsi="Symbol" w:hint="default"/>
+      </w:rPr>
+    </w:lvl>
+    <w:lvl w:ilvl="7" w:tplc="08090003" w:tentative="1">
+      <w:start w:val="1"/>
+      <w:numFmt w:val="bullet"/>
+      <w:lvlText w:val="o"/>
+      <w:lvlJc w:val="left"/>
+      <w:pPr>
+        <w:ind w:left="5760" w:hanging="360"/>
+      </w:pPr>
+      <w:rPr>
+        <w:rFonts w:ascii="Courier New" w:hAnsi="Courier New" w:cs="Courier New" w:hint="default"/>
+      </w:rPr>
+    </w:lvl>
+    <w:lvl w:ilvl="8" w:tplc="08090005" w:tentative="1">
+      <w:start w:val="1"/>
+      <w:numFmt w:val="bullet"/>
+      <w:lvlText w:val=""/>
+      <w:lvlJc w:val="left"/>
+      <w:pPr>
+        <w:ind w:left="6480" w:hanging="360"/>
+      </w:pPr>
+      <w:rPr>
+        <w:rFonts w:ascii="Wingdings" w:hAnsi="Wingdings" w:hint="default"/>
+      </w:rPr>
+    </w:lvl>
+  </w:abstractNum>
   <w:num w:numId="1">
     <w:abstractNumId w:val="0"/>
+  </w:num>
+  <w:num w:numId="2">
+    <w:abstractNumId w:val="2"/>
+  </w:num>
+  <w:num w:numId="3">
+    <w:abstractNumId w:val="1"/>
   </w:num>
 </w:numbering>
 </file>
 
 <file path=word/styles.xml><?xml version="1.0" encoding="utf-8"?>
-<w:styles xmlns:mc="http://schemas.openxmlformats.org/markup-compatibility/2006" xmlns:r="http://schemas.openxmlformats.org/officeDocument/2006/relationships" xmlns:w="http://schemas.openxmlformats.org/wordprocessingml/2006/main" xmlns:w14="http://schemas.microsoft.com/office/word/2010/wordml" mc:Ignorable="w14">
+<w:styles xmlns:mc="http://schemas.openxmlformats.org/markup-compatibility/2006" xmlns:r="http://schemas.openxmlformats.org/officeDocument/2006/relationships" xmlns:w="http://schemas.openxmlformats.org/wordprocessingml/2006/main" xmlns:w14="http://schemas.microsoft.com/office/word/2010/wordml" xmlns:w15="http://schemas.microsoft.com/office/word/2012/wordml" xmlns:w16cid="http://schemas.microsoft.com/office/word/2016/wordml/cid" xmlns:w16se="http://schemas.microsoft.com/office/word/2015/wordml/symex" mc:Ignorable="w14 w15 w16se w16cid">
   <w:docDefaults>
     <w:rPrDefault>
       <w:rPr>
@@ -5255,153 +7107,377 @@
       </w:pPr>
     </w:pPrDefault>
   </w:docDefaults>
-  <w:latentStyles w:defLockedState="0" w:defUIPriority="99" w:defSemiHidden="1" w:defUnhideWhenUsed="1" w:defQFormat="0" w:count="276">
-    <w:lsdException w:name="Normal" w:semiHidden="0" w:uiPriority="0" w:unhideWhenUsed="0" w:qFormat="1"/>
-    <w:lsdException w:name="heading 1" w:semiHidden="0" w:uiPriority="9" w:unhideWhenUsed="0" w:qFormat="1"/>
-    <w:lsdException w:name="heading 2" w:uiPriority="9" w:qFormat="1"/>
-    <w:lsdException w:name="heading 3" w:uiPriority="9" w:qFormat="1"/>
-    <w:lsdException w:name="heading 4" w:uiPriority="9" w:qFormat="1"/>
-    <w:lsdException w:name="heading 5" w:uiPriority="9" w:qFormat="1"/>
-    <w:lsdException w:name="heading 6" w:uiPriority="9" w:qFormat="1"/>
-    <w:lsdException w:name="heading 7" w:uiPriority="9" w:qFormat="1"/>
-    <w:lsdException w:name="heading 8" w:uiPriority="9" w:qFormat="1"/>
-    <w:lsdException w:name="heading 9" w:uiPriority="9" w:qFormat="1"/>
-    <w:lsdException w:name="toc 1" w:uiPriority="39"/>
-    <w:lsdException w:name="toc 2" w:uiPriority="39"/>
-    <w:lsdException w:name="toc 3" w:uiPriority="39"/>
-    <w:lsdException w:name="toc 4" w:uiPriority="39"/>
-    <w:lsdException w:name="toc 5" w:uiPriority="39"/>
-    <w:lsdException w:name="toc 6" w:uiPriority="39"/>
-    <w:lsdException w:name="toc 7" w:uiPriority="39"/>
-    <w:lsdException w:name="toc 8" w:uiPriority="39"/>
-    <w:lsdException w:name="toc 9" w:uiPriority="39"/>
-    <w:lsdException w:name="caption" w:uiPriority="35" w:qFormat="1"/>
-    <w:lsdException w:name="Title" w:semiHidden="0" w:uiPriority="10" w:unhideWhenUsed="0" w:qFormat="1"/>
-    <w:lsdException w:name="Default Paragraph Font" w:uiPriority="1"/>
-    <w:lsdException w:name="Subtitle" w:semiHidden="0" w:uiPriority="11" w:unhideWhenUsed="0" w:qFormat="1"/>
-    <w:lsdException w:name="Strong" w:semiHidden="0" w:uiPriority="22" w:unhideWhenUsed="0" w:qFormat="1"/>
-    <w:lsdException w:name="Emphasis" w:semiHidden="0" w:uiPriority="20" w:unhideWhenUsed="0" w:qFormat="1"/>
-    <w:lsdException w:name="Table Grid" w:semiHidden="0" w:uiPriority="39" w:unhideWhenUsed="0"/>
-    <w:lsdException w:name="Note Level 1" w:semiHidden="0" w:unhideWhenUsed="0"/>
-    <w:lsdException w:name="Note Level 2" w:semiHidden="0" w:unhideWhenUsed="0"/>
-    <w:lsdException w:name="Note Level 3" w:semiHidden="0" w:unhideWhenUsed="0"/>
-    <w:lsdException w:name="Note Level 4" w:semiHidden="0" w:unhideWhenUsed="0"/>
-    <w:lsdException w:name="Note Level 5" w:semiHidden="0" w:unhideWhenUsed="0"/>
-    <w:lsdException w:name="Note Level 6" w:semiHidden="0" w:unhideWhenUsed="0"/>
-    <w:lsdException w:name="Note Level 7" w:semiHidden="0" w:unhideWhenUsed="0"/>
-    <w:lsdException w:name="Note Level 8" w:semiHidden="0" w:unhideWhenUsed="0"/>
-    <w:lsdException w:name="Note Level 9" w:semiHidden="0" w:unhideWhenUsed="0"/>
-    <w:lsdException w:name="Placeholder Text" w:unhideWhenUsed="0"/>
-    <w:lsdException w:name="No Spacing" w:semiHidden="0" w:uiPriority="1" w:unhideWhenUsed="0" w:qFormat="1"/>
-    <w:lsdException w:name="Light Shading" w:semiHidden="0" w:uiPriority="60" w:unhideWhenUsed="0"/>
-    <w:lsdException w:name="Light List" w:semiHidden="0" w:uiPriority="61" w:unhideWhenUsed="0"/>
-    <w:lsdException w:name="Light Grid" w:semiHidden="0" w:uiPriority="62" w:unhideWhenUsed="0"/>
-    <w:lsdException w:name="Medium Shading 1" w:semiHidden="0" w:uiPriority="63" w:unhideWhenUsed="0"/>
-    <w:lsdException w:name="Medium Shading 2" w:semiHidden="0" w:uiPriority="64" w:unhideWhenUsed="0"/>
-    <w:lsdException w:name="Medium List 1" w:semiHidden="0" w:uiPriority="65" w:unhideWhenUsed="0"/>
-    <w:lsdException w:name="Medium List 2" w:semiHidden="0" w:uiPriority="66" w:unhideWhenUsed="0"/>
-    <w:lsdException w:name="Medium Grid 1" w:semiHidden="0" w:uiPriority="67" w:unhideWhenUsed="0"/>
-    <w:lsdException w:name="Medium Grid 2" w:semiHidden="0" w:uiPriority="68" w:unhideWhenUsed="0"/>
-    <w:lsdException w:name="Medium Grid 3" w:semiHidden="0" w:uiPriority="69" w:unhideWhenUsed="0"/>
-    <w:lsdException w:name="Dark List" w:semiHidden="0" w:uiPriority="70" w:unhideWhenUsed="0"/>
-    <w:lsdException w:name="Colorful Shading" w:semiHidden="0" w:uiPriority="71" w:unhideWhenUsed="0"/>
-    <w:lsdException w:name="Colorful List" w:semiHidden="0" w:uiPriority="72" w:unhideWhenUsed="0"/>
-    <w:lsdException w:name="Colorful Grid" w:semiHidden="0" w:uiPriority="73" w:unhideWhenUsed="0"/>
-    <w:lsdException w:name="Light Shading Accent 1" w:semiHidden="0" w:uiPriority="60" w:unhideWhenUsed="0"/>
-    <w:lsdException w:name="Light List Accent 1" w:semiHidden="0" w:uiPriority="61" w:unhideWhenUsed="0"/>
-    <w:lsdException w:name="Light Grid Accent 1" w:semiHidden="0" w:uiPriority="62" w:unhideWhenUsed="0"/>
-    <w:lsdException w:name="Medium Shading 1 Accent 1" w:semiHidden="0" w:uiPriority="63" w:unhideWhenUsed="0"/>
-    <w:lsdException w:name="Medium Shading 2 Accent 1" w:semiHidden="0" w:uiPriority="64" w:unhideWhenUsed="0"/>
-    <w:lsdException w:name="Medium List 1 Accent 1" w:semiHidden="0" w:uiPriority="65" w:unhideWhenUsed="0"/>
-    <w:lsdException w:name="Revision" w:unhideWhenUsed="0"/>
-    <w:lsdException w:name="List Paragraph" w:semiHidden="0" w:uiPriority="34" w:unhideWhenUsed="0" w:qFormat="1"/>
-    <w:lsdException w:name="Quote" w:semiHidden="0" w:uiPriority="29" w:unhideWhenUsed="0" w:qFormat="1"/>
-    <w:lsdException w:name="Intense Quote" w:semiHidden="0" w:uiPriority="30" w:unhideWhenUsed="0" w:qFormat="1"/>
-    <w:lsdException w:name="Medium List 2 Accent 1" w:semiHidden="0" w:uiPriority="66" w:unhideWhenUsed="0"/>
-    <w:lsdException w:name="Medium Grid 1 Accent 1" w:semiHidden="0" w:uiPriority="67" w:unhideWhenUsed="0"/>
-    <w:lsdException w:name="Medium Grid 2 Accent 1" w:semiHidden="0" w:uiPriority="68" w:unhideWhenUsed="0"/>
-    <w:lsdException w:name="Medium Grid 3 Accent 1" w:semiHidden="0" w:uiPriority="69" w:unhideWhenUsed="0"/>
-    <w:lsdException w:name="Dark List Accent 1" w:semiHidden="0" w:uiPriority="70" w:unhideWhenUsed="0"/>
-    <w:lsdException w:name="Colorful Shading Accent 1" w:semiHidden="0" w:uiPriority="71" w:unhideWhenUsed="0"/>
-    <w:lsdException w:name="Colorful List Accent 1" w:semiHidden="0" w:uiPriority="72" w:unhideWhenUsed="0"/>
-    <w:lsdException w:name="Colorful Grid Accent 1" w:semiHidden="0" w:uiPriority="73" w:unhideWhenUsed="0"/>
-    <w:lsdException w:name="Light Shading Accent 2" w:semiHidden="0" w:uiPriority="60" w:unhideWhenUsed="0"/>
-    <w:lsdException w:name="Light List Accent 2" w:semiHidden="0" w:uiPriority="61" w:unhideWhenUsed="0"/>
-    <w:lsdException w:name="Light Grid Accent 2" w:semiHidden="0" w:uiPriority="62" w:unhideWhenUsed="0"/>
-    <w:lsdException w:name="Medium Shading 1 Accent 2" w:semiHidden="0" w:uiPriority="63" w:unhideWhenUsed="0"/>
-    <w:lsdException w:name="Medium Shading 2 Accent 2" w:semiHidden="0" w:uiPriority="64" w:unhideWhenUsed="0"/>
-    <w:lsdException w:name="Medium List 1 Accent 2" w:semiHidden="0" w:uiPriority="65" w:unhideWhenUsed="0"/>
-    <w:lsdException w:name="Medium List 2 Accent 2" w:semiHidden="0" w:uiPriority="66" w:unhideWhenUsed="0"/>
-    <w:lsdException w:name="Medium Grid 1 Accent 2" w:semiHidden="0" w:uiPriority="67" w:unhideWhenUsed="0"/>
-    <w:lsdException w:name="Medium Grid 2 Accent 2" w:semiHidden="0" w:uiPriority="68" w:unhideWhenUsed="0"/>
-    <w:lsdException w:name="Medium Grid 3 Accent 2" w:semiHidden="0" w:uiPriority="69" w:unhideWhenUsed="0"/>
-    <w:lsdException w:name="Dark List Accent 2" w:semiHidden="0" w:uiPriority="70" w:unhideWhenUsed="0"/>
-    <w:lsdException w:name="Colorful Shading Accent 2" w:semiHidden="0" w:uiPriority="71" w:unhideWhenUsed="0"/>
-    <w:lsdException w:name="Colorful List Accent 2" w:semiHidden="0" w:uiPriority="72" w:unhideWhenUsed="0"/>
-    <w:lsdException w:name="Colorful Grid Accent 2" w:semiHidden="0" w:uiPriority="73" w:unhideWhenUsed="0"/>
-    <w:lsdException w:name="Light Shading Accent 3" w:semiHidden="0" w:uiPriority="60" w:unhideWhenUsed="0"/>
-    <w:lsdException w:name="Light List Accent 3" w:semiHidden="0" w:uiPriority="61" w:unhideWhenUsed="0"/>
-    <w:lsdException w:name="Light Grid Accent 3" w:semiHidden="0" w:uiPriority="62" w:unhideWhenUsed="0"/>
-    <w:lsdException w:name="Medium Shading 1 Accent 3" w:semiHidden="0" w:uiPriority="63" w:unhideWhenUsed="0"/>
-    <w:lsdException w:name="Medium Shading 2 Accent 3" w:semiHidden="0" w:uiPriority="64" w:unhideWhenUsed="0"/>
-    <w:lsdException w:name="Medium List 1 Accent 3" w:semiHidden="0" w:uiPriority="65" w:unhideWhenUsed="0"/>
-    <w:lsdException w:name="Medium List 2 Accent 3" w:semiHidden="0" w:uiPriority="66" w:unhideWhenUsed="0"/>
-    <w:lsdException w:name="Medium Grid 1 Accent 3" w:semiHidden="0" w:uiPriority="67" w:unhideWhenUsed="0"/>
-    <w:lsdException w:name="Medium Grid 2 Accent 3" w:semiHidden="0" w:uiPriority="68" w:unhideWhenUsed="0"/>
-    <w:lsdException w:name="Medium Grid 3 Accent 3" w:semiHidden="0" w:uiPriority="69" w:unhideWhenUsed="0"/>
-    <w:lsdException w:name="Dark List Accent 3" w:semiHidden="0" w:uiPriority="70" w:unhideWhenUsed="0"/>
-    <w:lsdException w:name="Colorful Shading Accent 3" w:semiHidden="0" w:uiPriority="71" w:unhideWhenUsed="0"/>
-    <w:lsdException w:name="Colorful List Accent 3" w:semiHidden="0" w:uiPriority="72" w:unhideWhenUsed="0"/>
-    <w:lsdException w:name="Colorful Grid Accent 3" w:semiHidden="0" w:uiPriority="73" w:unhideWhenUsed="0"/>
-    <w:lsdException w:name="Light Shading Accent 4" w:semiHidden="0" w:uiPriority="60" w:unhideWhenUsed="0"/>
-    <w:lsdException w:name="Light List Accent 4" w:semiHidden="0" w:uiPriority="61" w:unhideWhenUsed="0"/>
-    <w:lsdException w:name="Light Grid Accent 4" w:semiHidden="0" w:uiPriority="62" w:unhideWhenUsed="0"/>
-    <w:lsdException w:name="Medium Shading 1 Accent 4" w:semiHidden="0" w:uiPriority="63" w:unhideWhenUsed="0"/>
-    <w:lsdException w:name="Medium Shading 2 Accent 4" w:semiHidden="0" w:uiPriority="64" w:unhideWhenUsed="0"/>
-    <w:lsdException w:name="Medium List 1 Accent 4" w:semiHidden="0" w:uiPriority="65" w:unhideWhenUsed="0"/>
-    <w:lsdException w:name="Medium List 2 Accent 4" w:semiHidden="0" w:uiPriority="66" w:unhideWhenUsed="0"/>
-    <w:lsdException w:name="Medium Grid 1 Accent 4" w:semiHidden="0" w:uiPriority="67" w:unhideWhenUsed="0"/>
-    <w:lsdException w:name="Medium Grid 2 Accent 4" w:semiHidden="0" w:uiPriority="68" w:unhideWhenUsed="0"/>
-    <w:lsdException w:name="Medium Grid 3 Accent 4" w:semiHidden="0" w:uiPriority="69" w:unhideWhenUsed="0"/>
-    <w:lsdException w:name="Dark List Accent 4" w:semiHidden="0" w:uiPriority="70" w:unhideWhenUsed="0"/>
-    <w:lsdException w:name="Colorful Shading Accent 4" w:semiHidden="0" w:uiPriority="71" w:unhideWhenUsed="0"/>
-    <w:lsdException w:name="Colorful List Accent 4" w:semiHidden="0" w:uiPriority="72" w:unhideWhenUsed="0"/>
-    <w:lsdException w:name="Colorful Grid Accent 4" w:semiHidden="0" w:uiPriority="73" w:unhideWhenUsed="0"/>
-    <w:lsdException w:name="Light Shading Accent 5" w:semiHidden="0" w:uiPriority="60" w:unhideWhenUsed="0"/>
-    <w:lsdException w:name="Light List Accent 5" w:semiHidden="0" w:uiPriority="61" w:unhideWhenUsed="0"/>
-    <w:lsdException w:name="Light Grid Accent 5" w:semiHidden="0" w:uiPriority="62" w:unhideWhenUsed="0"/>
-    <w:lsdException w:name="Medium Shading 1 Accent 5" w:semiHidden="0" w:uiPriority="63" w:unhideWhenUsed="0"/>
-    <w:lsdException w:name="Medium Shading 2 Accent 5" w:semiHidden="0" w:uiPriority="64" w:unhideWhenUsed="0"/>
-    <w:lsdException w:name="Medium List 1 Accent 5" w:semiHidden="0" w:uiPriority="65" w:unhideWhenUsed="0"/>
-    <w:lsdException w:name="Medium List 2 Accent 5" w:semiHidden="0" w:uiPriority="66" w:unhideWhenUsed="0"/>
-    <w:lsdException w:name="Medium Grid 1 Accent 5" w:semiHidden="0" w:uiPriority="67" w:unhideWhenUsed="0"/>
-    <w:lsdException w:name="Medium Grid 2 Accent 5" w:semiHidden="0" w:uiPriority="68" w:unhideWhenUsed="0"/>
-    <w:lsdException w:name="Medium Grid 3 Accent 5" w:semiHidden="0" w:uiPriority="69" w:unhideWhenUsed="0"/>
-    <w:lsdException w:name="Dark List Accent 5" w:semiHidden="0" w:uiPriority="70" w:unhideWhenUsed="0"/>
-    <w:lsdException w:name="Colorful Shading Accent 5" w:semiHidden="0" w:uiPriority="71" w:unhideWhenUsed="0"/>
-    <w:lsdException w:name="Colorful List Accent 5" w:semiHidden="0" w:uiPriority="72" w:unhideWhenUsed="0"/>
-    <w:lsdException w:name="Colorful Grid Accent 5" w:semiHidden="0" w:uiPriority="73" w:unhideWhenUsed="0"/>
-    <w:lsdException w:name="Light Shading Accent 6" w:semiHidden="0" w:uiPriority="60" w:unhideWhenUsed="0"/>
-    <w:lsdException w:name="Light List Accent 6" w:semiHidden="0" w:uiPriority="61" w:unhideWhenUsed="0"/>
-    <w:lsdException w:name="Light Grid Accent 6" w:semiHidden="0" w:uiPriority="62" w:unhideWhenUsed="0"/>
-    <w:lsdException w:name="Medium Shading 1 Accent 6" w:semiHidden="0" w:uiPriority="63" w:unhideWhenUsed="0"/>
-    <w:lsdException w:name="Medium Shading 2 Accent 6" w:semiHidden="0" w:uiPriority="64" w:unhideWhenUsed="0"/>
-    <w:lsdException w:name="Medium List 1 Accent 6" w:semiHidden="0" w:uiPriority="65" w:unhideWhenUsed="0"/>
-    <w:lsdException w:name="Medium List 2 Accent 6" w:semiHidden="0" w:uiPriority="66" w:unhideWhenUsed="0"/>
-    <w:lsdException w:name="Medium Grid 1 Accent 6" w:semiHidden="0" w:uiPriority="67" w:unhideWhenUsed="0"/>
-    <w:lsdException w:name="Medium Grid 2 Accent 6" w:semiHidden="0" w:uiPriority="68" w:unhideWhenUsed="0"/>
-    <w:lsdException w:name="Medium Grid 3 Accent 6" w:semiHidden="0" w:uiPriority="69" w:unhideWhenUsed="0"/>
-    <w:lsdException w:name="Dark List Accent 6" w:semiHidden="0" w:uiPriority="70" w:unhideWhenUsed="0"/>
-    <w:lsdException w:name="Colorful Shading Accent 6" w:semiHidden="0" w:uiPriority="71" w:unhideWhenUsed="0"/>
-    <w:lsdException w:name="Colorful List Accent 6" w:semiHidden="0" w:uiPriority="72" w:unhideWhenUsed="0"/>
-    <w:lsdException w:name="Colorful Grid Accent 6" w:semiHidden="0" w:uiPriority="73" w:unhideWhenUsed="0"/>
-    <w:lsdException w:name="Subtle Emphasis" w:semiHidden="0" w:uiPriority="19" w:unhideWhenUsed="0" w:qFormat="1"/>
-    <w:lsdException w:name="Intense Emphasis" w:semiHidden="0" w:uiPriority="21" w:unhideWhenUsed="0" w:qFormat="1"/>
-    <w:lsdException w:name="Subtle Reference" w:semiHidden="0" w:uiPriority="31" w:unhideWhenUsed="0" w:qFormat="1"/>
-    <w:lsdException w:name="Intense Reference" w:semiHidden="0" w:uiPriority="32" w:unhideWhenUsed="0" w:qFormat="1"/>
-    <w:lsdException w:name="Book Title" w:semiHidden="0" w:uiPriority="33" w:unhideWhenUsed="0" w:qFormat="1"/>
-    <w:lsdException w:name="Bibliography" w:uiPriority="37"/>
-    <w:lsdException w:name="TOC Heading" w:uiPriority="39" w:qFormat="1"/>
+  <w:latentStyles w:defLockedState="0" w:defUIPriority="99" w:defSemiHidden="0" w:defUnhideWhenUsed="0" w:defQFormat="0" w:count="375">
+    <w:lsdException w:name="Normal" w:uiPriority="0" w:qFormat="1"/>
+    <w:lsdException w:name="heading 1" w:uiPriority="9" w:qFormat="1"/>
+    <w:lsdException w:name="heading 2" w:semiHidden="1" w:uiPriority="9" w:unhideWhenUsed="1" w:qFormat="1"/>
+    <w:lsdException w:name="heading 3" w:semiHidden="1" w:uiPriority="9" w:unhideWhenUsed="1" w:qFormat="1"/>
+    <w:lsdException w:name="heading 4" w:semiHidden="1" w:uiPriority="9" w:unhideWhenUsed="1" w:qFormat="1"/>
+    <w:lsdException w:name="heading 5" w:semiHidden="1" w:uiPriority="9" w:unhideWhenUsed="1" w:qFormat="1"/>
+    <w:lsdException w:name="heading 6" w:semiHidden="1" w:uiPriority="9" w:unhideWhenUsed="1" w:qFormat="1"/>
+    <w:lsdException w:name="heading 7" w:semiHidden="1" w:uiPriority="9" w:unhideWhenUsed="1" w:qFormat="1"/>
+    <w:lsdException w:name="heading 8" w:semiHidden="1" w:uiPriority="9" w:unhideWhenUsed="1" w:qFormat="1"/>
+    <w:lsdException w:name="heading 9" w:semiHidden="1" w:uiPriority="9" w:unhideWhenUsed="1" w:qFormat="1"/>
+    <w:lsdException w:name="index 1" w:semiHidden="1" w:unhideWhenUsed="1"/>
+    <w:lsdException w:name="index 2" w:semiHidden="1" w:unhideWhenUsed="1"/>
+    <w:lsdException w:name="index 3" w:semiHidden="1" w:unhideWhenUsed="1"/>
+    <w:lsdException w:name="index 4" w:semiHidden="1" w:unhideWhenUsed="1"/>
+    <w:lsdException w:name="index 5" w:semiHidden="1" w:unhideWhenUsed="1"/>
+    <w:lsdException w:name="index 6" w:semiHidden="1" w:unhideWhenUsed="1"/>
+    <w:lsdException w:name="index 7" w:semiHidden="1" w:unhideWhenUsed="1"/>
+    <w:lsdException w:name="index 8" w:semiHidden="1" w:unhideWhenUsed="1"/>
+    <w:lsdException w:name="index 9" w:semiHidden="1" w:unhideWhenUsed="1"/>
+    <w:lsdException w:name="toc 1" w:semiHidden="1" w:uiPriority="39" w:unhideWhenUsed="1"/>
+    <w:lsdException w:name="toc 2" w:semiHidden="1" w:uiPriority="39" w:unhideWhenUsed="1"/>
+    <w:lsdException w:name="toc 3" w:semiHidden="1" w:uiPriority="39" w:unhideWhenUsed="1"/>
+    <w:lsdException w:name="toc 4" w:semiHidden="1" w:uiPriority="39" w:unhideWhenUsed="1"/>
+    <w:lsdException w:name="toc 5" w:semiHidden="1" w:uiPriority="39" w:unhideWhenUsed="1"/>
+    <w:lsdException w:name="toc 6" w:semiHidden="1" w:uiPriority="39" w:unhideWhenUsed="1"/>
+    <w:lsdException w:name="toc 7" w:semiHidden="1" w:uiPriority="39" w:unhideWhenUsed="1"/>
+    <w:lsdException w:name="toc 8" w:semiHidden="1" w:uiPriority="39" w:unhideWhenUsed="1"/>
+    <w:lsdException w:name="toc 9" w:semiHidden="1" w:uiPriority="39" w:unhideWhenUsed="1"/>
+    <w:lsdException w:name="Normal Indent" w:semiHidden="1" w:unhideWhenUsed="1"/>
+    <w:lsdException w:name="footnote text" w:semiHidden="1" w:unhideWhenUsed="1"/>
+    <w:lsdException w:name="annotation text" w:semiHidden="1" w:unhideWhenUsed="1"/>
+    <w:lsdException w:name="header" w:semiHidden="1" w:unhideWhenUsed="1"/>
+    <w:lsdException w:name="footer" w:semiHidden="1" w:unhideWhenUsed="1"/>
+    <w:lsdException w:name="index heading" w:semiHidden="1" w:unhideWhenUsed="1"/>
+    <w:lsdException w:name="caption" w:semiHidden="1" w:uiPriority="35" w:unhideWhenUsed="1" w:qFormat="1"/>
+    <w:lsdException w:name="table of figures" w:semiHidden="1" w:unhideWhenUsed="1"/>
+    <w:lsdException w:name="envelope address" w:semiHidden="1" w:unhideWhenUsed="1"/>
+    <w:lsdException w:name="envelope return" w:semiHidden="1" w:unhideWhenUsed="1"/>
+    <w:lsdException w:name="footnote reference" w:semiHidden="1" w:unhideWhenUsed="1"/>
+    <w:lsdException w:name="annotation reference" w:semiHidden="1" w:unhideWhenUsed="1"/>
+    <w:lsdException w:name="line number" w:semiHidden="1" w:unhideWhenUsed="1"/>
+    <w:lsdException w:name="page number" w:semiHidden="1" w:unhideWhenUsed="1"/>
+    <w:lsdException w:name="endnote reference" w:semiHidden="1" w:unhideWhenUsed="1"/>
+    <w:lsdException w:name="endnote text" w:semiHidden="1" w:unhideWhenUsed="1"/>
+    <w:lsdException w:name="table of authorities" w:semiHidden="1" w:unhideWhenUsed="1"/>
+    <w:lsdException w:name="macro" w:semiHidden="1" w:unhideWhenUsed="1"/>
+    <w:lsdException w:name="toa heading" w:semiHidden="1" w:unhideWhenUsed="1"/>
+    <w:lsdException w:name="List" w:semiHidden="1" w:unhideWhenUsed="1"/>
+    <w:lsdException w:name="List Bullet" w:semiHidden="1" w:unhideWhenUsed="1"/>
+    <w:lsdException w:name="List Number" w:semiHidden="1" w:unhideWhenUsed="1"/>
+    <w:lsdException w:name="List 2" w:semiHidden="1" w:unhideWhenUsed="1"/>
+    <w:lsdException w:name="List 3" w:semiHidden="1" w:unhideWhenUsed="1"/>
+    <w:lsdException w:name="List 4" w:semiHidden="1" w:unhideWhenUsed="1"/>
+    <w:lsdException w:name="List 5" w:semiHidden="1" w:unhideWhenUsed="1"/>
+    <w:lsdException w:name="List Bullet 2" w:semiHidden="1" w:unhideWhenUsed="1"/>
+    <w:lsdException w:name="List Bullet 3" w:semiHidden="1" w:unhideWhenUsed="1"/>
+    <w:lsdException w:name="List Bullet 4" w:semiHidden="1" w:unhideWhenUsed="1"/>
+    <w:lsdException w:name="List Bullet 5" w:semiHidden="1" w:unhideWhenUsed="1"/>
+    <w:lsdException w:name="List Number 2" w:semiHidden="1" w:unhideWhenUsed="1"/>
+    <w:lsdException w:name="List Number 3" w:semiHidden="1" w:unhideWhenUsed="1"/>
+    <w:lsdException w:name="List Number 4" w:semiHidden="1" w:unhideWhenUsed="1"/>
+    <w:lsdException w:name="List Number 5" w:semiHidden="1" w:unhideWhenUsed="1"/>
+    <w:lsdException w:name="Title" w:uiPriority="10" w:qFormat="1"/>
+    <w:lsdException w:name="Closing" w:semiHidden="1" w:unhideWhenUsed="1"/>
+    <w:lsdException w:name="Signature" w:semiHidden="1" w:unhideWhenUsed="1"/>
+    <w:lsdException w:name="Default Paragraph Font" w:semiHidden="1" w:uiPriority="1" w:unhideWhenUsed="1"/>
+    <w:lsdException w:name="Body Text" w:semiHidden="1" w:unhideWhenUsed="1"/>
+    <w:lsdException w:name="Body Text Indent" w:semiHidden="1" w:unhideWhenUsed="1"/>
+    <w:lsdException w:name="List Continue" w:semiHidden="1" w:unhideWhenUsed="1"/>
+    <w:lsdException w:name="List Continue 2" w:semiHidden="1" w:unhideWhenUsed="1"/>
+    <w:lsdException w:name="List Continue 3" w:semiHidden="1" w:unhideWhenUsed="1"/>
+    <w:lsdException w:name="List Continue 4" w:semiHidden="1" w:unhideWhenUsed="1"/>
+    <w:lsdException w:name="List Continue 5" w:semiHidden="1" w:unhideWhenUsed="1"/>
+    <w:lsdException w:name="Message Header" w:semiHidden="1" w:unhideWhenUsed="1"/>
+    <w:lsdException w:name="Subtitle" w:uiPriority="11" w:qFormat="1"/>
+    <w:lsdException w:name="Salutation" w:semiHidden="1" w:unhideWhenUsed="1"/>
+    <w:lsdException w:name="Date" w:semiHidden="1" w:unhideWhenUsed="1"/>
+    <w:lsdException w:name="Body Text First Indent" w:semiHidden="1" w:unhideWhenUsed="1"/>
+    <w:lsdException w:name="Body Text First Indent 2" w:semiHidden="1" w:unhideWhenUsed="1"/>
+    <w:lsdException w:name="Note Heading" w:semiHidden="1" w:unhideWhenUsed="1"/>
+    <w:lsdException w:name="Body Text 2" w:semiHidden="1" w:unhideWhenUsed="1"/>
+    <w:lsdException w:name="Body Text 3" w:semiHidden="1" w:unhideWhenUsed="1"/>
+    <w:lsdException w:name="Body Text Indent 2" w:semiHidden="1" w:unhideWhenUsed="1"/>
+    <w:lsdException w:name="Body Text Indent 3" w:semiHidden="1" w:unhideWhenUsed="1"/>
+    <w:lsdException w:name="Block Text" w:semiHidden="1" w:unhideWhenUsed="1"/>
+    <w:lsdException w:name="Hyperlink" w:semiHidden="1" w:unhideWhenUsed="1"/>
+    <w:lsdException w:name="FollowedHyperlink" w:semiHidden="1" w:unhideWhenUsed="1"/>
+    <w:lsdException w:name="Strong" w:uiPriority="22" w:qFormat="1"/>
+    <w:lsdException w:name="Emphasis" w:uiPriority="20" w:qFormat="1"/>
+    <w:lsdException w:name="Document Map" w:semiHidden="1" w:unhideWhenUsed="1"/>
+    <w:lsdException w:name="Plain Text" w:semiHidden="1" w:unhideWhenUsed="1"/>
+    <w:lsdException w:name="E-mail Signature" w:semiHidden="1" w:unhideWhenUsed="1"/>
+    <w:lsdException w:name="HTML Top of Form" w:semiHidden="1" w:unhideWhenUsed="1"/>
+    <w:lsdException w:name="HTML Bottom of Form" w:semiHidden="1" w:unhideWhenUsed="1"/>
+    <w:lsdException w:name="Normal (Web)" w:semiHidden="1" w:unhideWhenUsed="1"/>
+    <w:lsdException w:name="HTML Acronym" w:semiHidden="1" w:unhideWhenUsed="1"/>
+    <w:lsdException w:name="HTML Address" w:semiHidden="1" w:unhideWhenUsed="1"/>
+    <w:lsdException w:name="HTML Cite" w:semiHidden="1" w:unhideWhenUsed="1"/>
+    <w:lsdException w:name="HTML Code" w:semiHidden="1" w:unhideWhenUsed="1"/>
+    <w:lsdException w:name="HTML Definition" w:semiHidden="1" w:unhideWhenUsed="1"/>
+    <w:lsdException w:name="HTML Keyboard" w:semiHidden="1" w:unhideWhenUsed="1"/>
+    <w:lsdException w:name="HTML Preformatted" w:semiHidden="1" w:unhideWhenUsed="1"/>
+    <w:lsdException w:name="HTML Sample" w:semiHidden="1" w:unhideWhenUsed="1"/>
+    <w:lsdException w:name="HTML Typewriter" w:semiHidden="1" w:unhideWhenUsed="1"/>
+    <w:lsdException w:name="HTML Variable" w:semiHidden="1" w:unhideWhenUsed="1"/>
+    <w:lsdException w:name="Normal Table" w:semiHidden="1" w:unhideWhenUsed="1"/>
+    <w:lsdException w:name="annotation subject" w:semiHidden="1" w:unhideWhenUsed="1"/>
+    <w:lsdException w:name="No List" w:semiHidden="1" w:unhideWhenUsed="1"/>
+    <w:lsdException w:name="Outline List 1" w:semiHidden="1" w:unhideWhenUsed="1"/>
+    <w:lsdException w:name="Outline List 2" w:semiHidden="1" w:unhideWhenUsed="1"/>
+    <w:lsdException w:name="Outline List 3" w:semiHidden="1" w:unhideWhenUsed="1"/>
+    <w:lsdException w:name="Table Simple 1" w:semiHidden="1" w:unhideWhenUsed="1"/>
+    <w:lsdException w:name="Table Simple 2" w:semiHidden="1" w:unhideWhenUsed="1"/>
+    <w:lsdException w:name="Table Simple 3" w:semiHidden="1" w:unhideWhenUsed="1"/>
+    <w:lsdException w:name="Table Classic 1" w:semiHidden="1" w:unhideWhenUsed="1"/>
+    <w:lsdException w:name="Table Classic 2" w:semiHidden="1" w:unhideWhenUsed="1"/>
+    <w:lsdException w:name="Table Classic 3" w:semiHidden="1" w:unhideWhenUsed="1"/>
+    <w:lsdException w:name="Table Classic 4" w:semiHidden="1" w:unhideWhenUsed="1"/>
+    <w:lsdException w:name="Table Colorful 1" w:semiHidden="1" w:unhideWhenUsed="1"/>
+    <w:lsdException w:name="Table Colorful 2" w:semiHidden="1" w:unhideWhenUsed="1"/>
+    <w:lsdException w:name="Table Colorful 3" w:semiHidden="1" w:unhideWhenUsed="1"/>
+    <w:lsdException w:name="Table Columns 1" w:semiHidden="1" w:unhideWhenUsed="1"/>
+    <w:lsdException w:name="Table Columns 2" w:semiHidden="1" w:unhideWhenUsed="1"/>
+    <w:lsdException w:name="Table Columns 3" w:semiHidden="1" w:unhideWhenUsed="1"/>
+    <w:lsdException w:name="Table Columns 4" w:semiHidden="1" w:unhideWhenUsed="1"/>
+    <w:lsdException w:name="Table Columns 5" w:semiHidden="1" w:unhideWhenUsed="1"/>
+    <w:lsdException w:name="Table Grid 1" w:semiHidden="1" w:unhideWhenUsed="1"/>
+    <w:lsdException w:name="Table Grid 2" w:semiHidden="1" w:unhideWhenUsed="1"/>
+    <w:lsdException w:name="Table Grid 3" w:semiHidden="1" w:unhideWhenUsed="1"/>
+    <w:lsdException w:name="Table Grid 4" w:semiHidden="1" w:unhideWhenUsed="1"/>
+    <w:lsdException w:name="Table Grid 5" w:semiHidden="1" w:unhideWhenUsed="1"/>
+    <w:lsdException w:name="Table Grid 6" w:semiHidden="1" w:unhideWhenUsed="1"/>
+    <w:lsdException w:name="Table Grid 7" w:semiHidden="1" w:unhideWhenUsed="1"/>
+    <w:lsdException w:name="Table Grid 8" w:semiHidden="1" w:unhideWhenUsed="1"/>
+    <w:lsdException w:name="Table List 1" w:semiHidden="1" w:unhideWhenUsed="1"/>
+    <w:lsdException w:name="Table List 2" w:semiHidden="1" w:unhideWhenUsed="1"/>
+    <w:lsdException w:name="Table List 3" w:semiHidden="1" w:unhideWhenUsed="1"/>
+    <w:lsdException w:name="Table List 4" w:semiHidden="1" w:unhideWhenUsed="1"/>
+    <w:lsdException w:name="Table List 5" w:semiHidden="1" w:unhideWhenUsed="1"/>
+    <w:lsdException w:name="Table List 6" w:semiHidden="1" w:unhideWhenUsed="1"/>
+    <w:lsdException w:name="Table List 7" w:semiHidden="1" w:unhideWhenUsed="1"/>
+    <w:lsdException w:name="Table List 8" w:semiHidden="1" w:unhideWhenUsed="1"/>
+    <w:lsdException w:name="Table 3D effects 1" w:semiHidden="1" w:unhideWhenUsed="1"/>
+    <w:lsdException w:name="Table 3D effects 2" w:semiHidden="1" w:unhideWhenUsed="1"/>
+    <w:lsdException w:name="Table 3D effects 3" w:semiHidden="1" w:unhideWhenUsed="1"/>
+    <w:lsdException w:name="Table Contemporary" w:semiHidden="1" w:unhideWhenUsed="1"/>
+    <w:lsdException w:name="Table Elegant" w:semiHidden="1" w:unhideWhenUsed="1"/>
+    <w:lsdException w:name="Table Professional" w:semiHidden="1" w:unhideWhenUsed="1"/>
+    <w:lsdException w:name="Table Subtle 1" w:semiHidden="1" w:unhideWhenUsed="1"/>
+    <w:lsdException w:name="Table Subtle 2" w:semiHidden="1" w:unhideWhenUsed="1"/>
+    <w:lsdException w:name="Table Web 1" w:semiHidden="1" w:unhideWhenUsed="1"/>
+    <w:lsdException w:name="Table Web 2" w:semiHidden="1" w:unhideWhenUsed="1"/>
+    <w:lsdException w:name="Table Web 3" w:semiHidden="1" w:unhideWhenUsed="1"/>
+    <w:lsdException w:name="Balloon Text" w:semiHidden="1" w:unhideWhenUsed="1"/>
+    <w:lsdException w:name="Table Grid" w:uiPriority="39"/>
+    <w:lsdException w:name="Table Theme" w:semiHidden="1" w:unhideWhenUsed="1"/>
+    <w:lsdException w:name="Placeholder Text" w:semiHidden="1"/>
+    <w:lsdException w:name="No Spacing" w:uiPriority="1" w:qFormat="1"/>
+    <w:lsdException w:name="Light Shading" w:uiPriority="60"/>
+    <w:lsdException w:name="Light List" w:uiPriority="61"/>
+    <w:lsdException w:name="Light Grid" w:uiPriority="62"/>
+    <w:lsdException w:name="Medium Shading 1" w:uiPriority="63"/>
+    <w:lsdException w:name="Medium Shading 2" w:uiPriority="64"/>
+    <w:lsdException w:name="Medium List 1" w:uiPriority="65"/>
+    <w:lsdException w:name="Medium List 2" w:uiPriority="66"/>
+    <w:lsdException w:name="Medium Grid 1" w:uiPriority="67"/>
+    <w:lsdException w:name="Medium Grid 2" w:uiPriority="68"/>
+    <w:lsdException w:name="Medium Grid 3" w:uiPriority="69"/>
+    <w:lsdException w:name="Dark List" w:uiPriority="70"/>
+    <w:lsdException w:name="Colorful Shading" w:uiPriority="71"/>
+    <w:lsdException w:name="Colorful List" w:uiPriority="72"/>
+    <w:lsdException w:name="Colorful Grid" w:uiPriority="73"/>
+    <w:lsdException w:name="Light Shading Accent 1" w:uiPriority="60"/>
+    <w:lsdException w:name="Light List Accent 1" w:uiPriority="61"/>
+    <w:lsdException w:name="Light Grid Accent 1" w:uiPriority="62"/>
+    <w:lsdException w:name="Medium Shading 1 Accent 1" w:uiPriority="63"/>
+    <w:lsdException w:name="Medium Shading 2 Accent 1" w:uiPriority="64"/>
+    <w:lsdException w:name="Medium List 1 Accent 1" w:uiPriority="65"/>
+    <w:lsdException w:name="Revision" w:semiHidden="1"/>
+    <w:lsdException w:name="List Paragraph" w:uiPriority="34" w:qFormat="1"/>
+    <w:lsdException w:name="Quote" w:uiPriority="29" w:qFormat="1"/>
+    <w:lsdException w:name="Intense Quote" w:uiPriority="30" w:qFormat="1"/>
+    <w:lsdException w:name="Medium List 2 Accent 1" w:uiPriority="66"/>
+    <w:lsdException w:name="Medium Grid 1 Accent 1" w:uiPriority="67"/>
+    <w:lsdException w:name="Medium Grid 2 Accent 1" w:uiPriority="68"/>
+    <w:lsdException w:name="Medium Grid 3 Accent 1" w:uiPriority="69"/>
+    <w:lsdException w:name="Dark List Accent 1" w:uiPriority="70"/>
+    <w:lsdException w:name="Colorful Shading Accent 1" w:uiPriority="71"/>
+    <w:lsdException w:name="Colorful List Accent 1" w:uiPriority="72"/>
+    <w:lsdException w:name="Colorful Grid Accent 1" w:uiPriority="73"/>
+    <w:lsdException w:name="Light Shading Accent 2" w:uiPriority="60"/>
+    <w:lsdException w:name="Light List Accent 2" w:uiPriority="61"/>
+    <w:lsdException w:name="Light Grid Accent 2" w:uiPriority="62"/>
+    <w:lsdException w:name="Medium Shading 1 Accent 2" w:uiPriority="63"/>
+    <w:lsdException w:name="Medium Shading 2 Accent 2" w:uiPriority="64"/>
+    <w:lsdException w:name="Medium List 1 Accent 2" w:uiPriority="65"/>
+    <w:lsdException w:name="Medium List 2 Accent 2" w:uiPriority="66"/>
+    <w:lsdException w:name="Medium Grid 1 Accent 2" w:uiPriority="67"/>
+    <w:lsdException w:name="Medium Grid 2 Accent 2" w:uiPriority="68"/>
+    <w:lsdException w:name="Medium Grid 3 Accent 2" w:uiPriority="69"/>
+    <w:lsdException w:name="Dark List Accent 2" w:uiPriority="70"/>
+    <w:lsdException w:name="Colorful Shading Accent 2" w:uiPriority="71"/>
+    <w:lsdException w:name="Colorful List Accent 2" w:uiPriority="72"/>
+    <w:lsdException w:name="Colorful Grid Accent 2" w:uiPriority="73"/>
+    <w:lsdException w:name="Light Shading Accent 3" w:uiPriority="60"/>
+    <w:lsdException w:name="Light List Accent 3" w:uiPriority="61"/>
+    <w:lsdException w:name="Light Grid Accent 3" w:uiPriority="62"/>
+    <w:lsdException w:name="Medium Shading 1 Accent 3" w:uiPriority="63"/>
+    <w:lsdException w:name="Medium Shading 2 Accent 3" w:uiPriority="64"/>
+    <w:lsdException w:name="Medium List 1 Accent 3" w:uiPriority="65"/>
+    <w:lsdException w:name="Medium List 2 Accent 3" w:uiPriority="66"/>
+    <w:lsdException w:name="Medium Grid 1 Accent 3" w:uiPriority="67"/>
+    <w:lsdException w:name="Medium Grid 2 Accent 3" w:uiPriority="68"/>
+    <w:lsdException w:name="Medium Grid 3 Accent 3" w:uiPriority="69"/>
+    <w:lsdException w:name="Dark List Accent 3" w:uiPriority="70"/>
+    <w:lsdException w:name="Colorful Shading Accent 3" w:uiPriority="71"/>
+    <w:lsdException w:name="Colorful List Accent 3" w:uiPriority="72"/>
+    <w:lsdException w:name="Colorful Grid Accent 3" w:uiPriority="73"/>
+    <w:lsdException w:name="Light Shading Accent 4" w:uiPriority="60"/>
+    <w:lsdException w:name="Light List Accent 4" w:uiPriority="61"/>
+    <w:lsdException w:name="Light Grid Accent 4" w:uiPriority="62"/>
+    <w:lsdException w:name="Medium Shading 1 Accent 4" w:uiPriority="63"/>
+    <w:lsdException w:name="Medium Shading 2 Accent 4" w:uiPriority="64"/>
+    <w:lsdException w:name="Medium List 1 Accent 4" w:uiPriority="65"/>
+    <w:lsdException w:name="Medium List 2 Accent 4" w:uiPriority="66"/>
+    <w:lsdException w:name="Medium Grid 1 Accent 4" w:uiPriority="67"/>
+    <w:lsdException w:name="Medium Grid 2 Accent 4" w:uiPriority="68"/>
+    <w:lsdException w:name="Medium Grid 3 Accent 4" w:uiPriority="69"/>
+    <w:lsdException w:name="Dark List Accent 4" w:uiPriority="70"/>
+    <w:lsdException w:name="Colorful Shading Accent 4" w:uiPriority="71"/>
+    <w:lsdException w:name="Colorful List Accent 4" w:uiPriority="72"/>
+    <w:lsdException w:name="Colorful Grid Accent 4" w:uiPriority="73"/>
+    <w:lsdException w:name="Light Shading Accent 5" w:uiPriority="60"/>
+    <w:lsdException w:name="Light List Accent 5" w:uiPriority="61"/>
+    <w:lsdException w:name="Light Grid Accent 5" w:uiPriority="62"/>
+    <w:lsdException w:name="Medium Shading 1 Accent 5" w:uiPriority="63"/>
+    <w:lsdException w:name="Medium Shading 2 Accent 5" w:uiPriority="64"/>
+    <w:lsdException w:name="Medium List 1 Accent 5" w:uiPriority="65"/>
+    <w:lsdException w:name="Medium List 2 Accent 5" w:uiPriority="66"/>
+    <w:lsdException w:name="Medium Grid 1 Accent 5" w:uiPriority="67"/>
+    <w:lsdException w:name="Medium Grid 2 Accent 5" w:uiPriority="68"/>
+    <w:lsdException w:name="Medium Grid 3 Accent 5" w:uiPriority="69"/>
+    <w:lsdException w:name="Dark List Accent 5" w:uiPriority="70"/>
+    <w:lsdException w:name="Colorful Shading Accent 5" w:uiPriority="71"/>
+    <w:lsdException w:name="Colorful List Accent 5" w:uiPriority="72"/>
+    <w:lsdException w:name="Colorful Grid Accent 5" w:uiPriority="73"/>
+    <w:lsdException w:name="Light Shading Accent 6" w:uiPriority="60"/>
+    <w:lsdException w:name="Light List Accent 6" w:uiPriority="61"/>
+    <w:lsdException w:name="Light Grid Accent 6" w:uiPriority="62"/>
+    <w:lsdException w:name="Medium Shading 1 Accent 6" w:uiPriority="63"/>
+    <w:lsdException w:name="Medium Shading 2 Accent 6" w:uiPriority="64"/>
+    <w:lsdException w:name="Medium List 1 Accent 6" w:uiPriority="65"/>
+    <w:lsdException w:name="Medium List 2 Accent 6" w:uiPriority="66"/>
+    <w:lsdException w:name="Medium Grid 1 Accent 6" w:uiPriority="67"/>
+    <w:lsdException w:name="Medium Grid 2 Accent 6" w:uiPriority="68"/>
+    <w:lsdException w:name="Medium Grid 3 Accent 6" w:uiPriority="69"/>
+    <w:lsdException w:name="Dark List Accent 6" w:uiPriority="70"/>
+    <w:lsdException w:name="Colorful Shading Accent 6" w:uiPriority="71"/>
+    <w:lsdException w:name="Colorful List Accent 6" w:uiPriority="72"/>
+    <w:lsdException w:name="Colorful Grid Accent 6" w:uiPriority="73"/>
+    <w:lsdException w:name="Subtle Emphasis" w:uiPriority="19" w:qFormat="1"/>
+    <w:lsdException w:name="Intense Emphasis" w:uiPriority="21" w:qFormat="1"/>
+    <w:lsdException w:name="Subtle Reference" w:uiPriority="31" w:qFormat="1"/>
+    <w:lsdException w:name="Intense Reference" w:uiPriority="32" w:qFormat="1"/>
+    <w:lsdException w:name="Book Title" w:uiPriority="33" w:qFormat="1"/>
+    <w:lsdException w:name="Bibliography" w:semiHidden="1" w:uiPriority="37" w:unhideWhenUsed="1"/>
+    <w:lsdException w:name="TOC Heading" w:semiHidden="1" w:uiPriority="39" w:unhideWhenUsed="1" w:qFormat="1"/>
+    <w:lsdException w:name="Grid Table Light" w:semiHidden="1" w:unhideWhenUsed="1"/>
+    <w:lsdException w:name="Grid Table 1 Light" w:semiHidden="1" w:unhideWhenUsed="1"/>
+    <w:lsdException w:name="Grid Table 2" w:semiHidden="1" w:unhideWhenUsed="1"/>
+    <w:lsdException w:name="Grid Table 3" w:semiHidden="1" w:unhideWhenUsed="1"/>
+    <w:lsdException w:name="Grid Table 4" w:uiPriority="49"/>
+    <w:lsdException w:name="Grid Table 5 Dark" w:uiPriority="50"/>
+    <w:lsdException w:name="Grid Table 6 Colorful" w:uiPriority="51"/>
+    <w:lsdException w:name="Grid Table 7 Colorful" w:uiPriority="52"/>
+    <w:lsdException w:name="Grid Table 1 Light Accent 1" w:uiPriority="46"/>
+    <w:lsdException w:name="Grid Table 2 Accent 1" w:uiPriority="47"/>
+    <w:lsdException w:name="Grid Table 3 Accent 1" w:uiPriority="48"/>
+    <w:lsdException w:name="Grid Table 4 Accent 1" w:uiPriority="49"/>
+    <w:lsdException w:name="Grid Table 5 Dark Accent 1" w:uiPriority="50"/>
+    <w:lsdException w:name="Grid Table 6 Colorful Accent 1" w:uiPriority="51"/>
+    <w:lsdException w:name="Grid Table 7 Colorful Accent 1" w:uiPriority="52"/>
+    <w:lsdException w:name="Grid Table 1 Light Accent 2" w:uiPriority="46"/>
+    <w:lsdException w:name="Grid Table 2 Accent 2" w:uiPriority="47"/>
+    <w:lsdException w:name="Grid Table 3 Accent 2" w:uiPriority="48"/>
+    <w:lsdException w:name="Grid Table 4 Accent 2" w:uiPriority="49"/>
+    <w:lsdException w:name="Grid Table 5 Dark Accent 2" w:uiPriority="50"/>
+    <w:lsdException w:name="Grid Table 6 Colorful Accent 2" w:uiPriority="51"/>
+    <w:lsdException w:name="Grid Table 7 Colorful Accent 2" w:uiPriority="52"/>
+    <w:lsdException w:name="Grid Table 1 Light Accent 3" w:uiPriority="46"/>
+    <w:lsdException w:name="Grid Table 2 Accent 3" w:uiPriority="47"/>
+    <w:lsdException w:name="Grid Table 3 Accent 3" w:uiPriority="48"/>
+    <w:lsdException w:name="Grid Table 4 Accent 3" w:uiPriority="49"/>
+    <w:lsdException w:name="Grid Table 5 Dark Accent 3" w:uiPriority="50"/>
+    <w:lsdException w:name="Grid Table 6 Colorful Accent 3" w:uiPriority="51"/>
+    <w:lsdException w:name="Grid Table 7 Colorful Accent 3" w:uiPriority="52"/>
+    <w:lsdException w:name="Grid Table 1 Light Accent 4" w:uiPriority="46"/>
+    <w:lsdException w:name="Grid Table 2 Accent 4" w:uiPriority="47"/>
+    <w:lsdException w:name="Grid Table 3 Accent 4" w:uiPriority="48"/>
+    <w:lsdException w:name="Grid Table 4 Accent 4" w:uiPriority="49"/>
+    <w:lsdException w:name="Grid Table 5 Dark Accent 4" w:uiPriority="50"/>
+    <w:lsdException w:name="Grid Table 6 Colorful Accent 4" w:uiPriority="51"/>
+    <w:lsdException w:name="Grid Table 7 Colorful Accent 4" w:uiPriority="52"/>
+    <w:lsdException w:name="Grid Table 1 Light Accent 5" w:uiPriority="46"/>
+    <w:lsdException w:name="Grid Table 2 Accent 5" w:uiPriority="47"/>
+    <w:lsdException w:name="Grid Table 3 Accent 5" w:uiPriority="48"/>
+    <w:lsdException w:name="Grid Table 4 Accent 5" w:uiPriority="49"/>
+    <w:lsdException w:name="Grid Table 5 Dark Accent 5" w:uiPriority="50"/>
+    <w:lsdException w:name="Grid Table 6 Colorful Accent 5" w:uiPriority="51"/>
+    <w:lsdException w:name="Grid Table 7 Colorful Accent 5" w:uiPriority="52"/>
+    <w:lsdException w:name="Grid Table 1 Light Accent 6" w:uiPriority="46"/>
+    <w:lsdException w:name="Grid Table 2 Accent 6" w:uiPriority="47"/>
+    <w:lsdException w:name="Grid Table 3 Accent 6" w:uiPriority="48"/>
+    <w:lsdException w:name="Grid Table 4 Accent 6" w:uiPriority="49"/>
+    <w:lsdException w:name="Grid Table 5 Dark Accent 6" w:uiPriority="50"/>
+    <w:lsdException w:name="Grid Table 6 Colorful Accent 6" w:uiPriority="51"/>
+    <w:lsdException w:name="Grid Table 7 Colorful Accent 6" w:uiPriority="52"/>
+    <w:lsdException w:name="List Table 1 Light" w:uiPriority="46"/>
+    <w:lsdException w:name="List Table 2" w:uiPriority="47"/>
+    <w:lsdException w:name="List Table 3" w:uiPriority="48"/>
+    <w:lsdException w:name="List Table 4" w:uiPriority="49"/>
+    <w:lsdException w:name="List Table 5 Dark" w:uiPriority="50"/>
+    <w:lsdException w:name="List Table 6 Colorful" w:uiPriority="51"/>
+    <w:lsdException w:name="List Table 7 Colorful" w:uiPriority="52"/>
+    <w:lsdException w:name="List Table 1 Light Accent 1" w:uiPriority="46"/>
+    <w:lsdException w:name="List Table 2 Accent 1" w:uiPriority="47"/>
+    <w:lsdException w:name="List Table 3 Accent 1" w:uiPriority="48"/>
+    <w:lsdException w:name="List Table 4 Accent 1" w:uiPriority="49"/>
+    <w:lsdException w:name="List Table 5 Dark Accent 1" w:uiPriority="50"/>
+    <w:lsdException w:name="List Table 6 Colorful Accent 1" w:uiPriority="51"/>
+    <w:lsdException w:name="List Table 7 Colorful Accent 1" w:uiPriority="52"/>
+    <w:lsdException w:name="List Table 1 Light Accent 2" w:uiPriority="46"/>
+    <w:lsdException w:name="List Table 2 Accent 2" w:uiPriority="47"/>
+    <w:lsdException w:name="List Table 3 Accent 2" w:uiPriority="48"/>
+    <w:lsdException w:name="List Table 4 Accent 2" w:uiPriority="49"/>
+    <w:lsdException w:name="List Table 5 Dark Accent 2" w:uiPriority="50"/>
+    <w:lsdException w:name="List Table 6 Colorful Accent 2" w:uiPriority="51"/>
+    <w:lsdException w:name="List Table 7 Colorful Accent 2" w:uiPriority="52"/>
+    <w:lsdException w:name="List Table 1 Light Accent 3" w:uiPriority="46"/>
+    <w:lsdException w:name="List Table 2 Accent 3" w:uiPriority="47"/>
+    <w:lsdException w:name="List Table 3 Accent 3" w:uiPriority="48"/>
+    <w:lsdException w:name="List Table 4 Accent 3" w:uiPriority="49"/>
+    <w:lsdException w:name="List Table 5 Dark Accent 3" w:uiPriority="50"/>
+    <w:lsdException w:name="List Table 6 Colorful Accent 3" w:uiPriority="51"/>
+    <w:lsdException w:name="List Table 7 Colorful Accent 3" w:uiPriority="52"/>
+    <w:lsdException w:name="List Table 1 Light Accent 4" w:uiPriority="46"/>
+    <w:lsdException w:name="List Table 2 Accent 4" w:uiPriority="47"/>
+    <w:lsdException w:name="List Table 3 Accent 4" w:uiPriority="48"/>
+    <w:lsdException w:name="List Table 4 Accent 4" w:uiPriority="49"/>
+    <w:lsdException w:name="List Table 5 Dark Accent 4" w:uiPriority="50"/>
+    <w:lsdException w:name="List Table 6 Colorful Accent 4" w:uiPriority="51"/>
+    <w:lsdException w:name="List Table 7 Colorful Accent 4" w:uiPriority="52"/>
+    <w:lsdException w:name="List Table 1 Light Accent 5" w:uiPriority="46"/>
+    <w:lsdException w:name="List Table 2 Accent 5" w:uiPriority="47"/>
+    <w:lsdException w:name="List Table 3 Accent 5" w:uiPriority="48"/>
+    <w:lsdException w:name="List Table 4 Accent 5" w:uiPriority="49"/>
+    <w:lsdException w:name="List Table 5 Dark Accent 5" w:uiPriority="50"/>
+    <w:lsdException w:name="List Table 6 Colorful Accent 5" w:uiPriority="51"/>
+    <w:lsdException w:name="List Table 7 Colorful Accent 5" w:uiPriority="52"/>
+    <w:lsdException w:name="List Table 1 Light Accent 6" w:uiPriority="46"/>
+    <w:lsdException w:name="List Table 2 Accent 6" w:uiPriority="47"/>
+    <w:lsdException w:name="List Table 3 Accent 6" w:uiPriority="48"/>
+    <w:lsdException w:name="List Table 4 Accent 6" w:uiPriority="49"/>
+    <w:lsdException w:name="List Table 5 Dark Accent 6" w:uiPriority="50"/>
+    <w:lsdException w:name="List Table 6 Colorful Accent 6" w:uiPriority="51"/>
+    <w:lsdException w:name="List Table 7 Colorful Accent 6" w:uiPriority="52"/>
+    <w:lsdException w:name="Mention" w:semiHidden="1" w:unhideWhenUsed="1"/>
+    <w:lsdException w:name="Smart Hyperlink" w:semiHidden="1" w:unhideWhenUsed="1"/>
+    <w:lsdException w:name="Hashtag" w:semiHidden="1" w:unhideWhenUsed="1"/>
+    <w:lsdException w:name="Unresolved Mention" w:semiHidden="1" w:unhideWhenUsed="1"/>
   </w:latentStyles>
   <w:style w:type="paragraph" w:default="1" w:styleId="Normal">
     <w:name w:val="Normal"/>
@@ -5748,517 +7824,15 @@
       <w:ind w:left="220"/>
     </w:pPr>
   </w:style>
-</w:styles>
-</file>
-
-<file path=word/stylesWithEffects.xml><?xml version="1.0" encoding="utf-8"?>
-<w:styles xmlns:wpc="http://schemas.microsoft.com/office/word/2010/wordprocessingCanvas" xmlns:mo="http://schemas.microsoft.com/office/mac/office/2008/main" xmlns:mc="http://schemas.openxmlformats.org/markup-compatibility/2006" xmlns:mv="urn:schemas-microsoft-com:mac:vml" xmlns:o="urn:schemas-microsoft-com:office:office" xmlns:r="http://schemas.openxmlformats.org/officeDocument/2006/relationships" xmlns:m="http://schemas.openxmlformats.org/officeDocument/2006/math" xmlns:v="urn:schemas-microsoft-com:vml" xmlns:wp14="http://schemas.microsoft.com/office/word/2010/wordprocessingDrawing" xmlns:wp="http://schemas.openxmlformats.org/drawingml/2006/wordprocessingDrawing" xmlns:w10="urn:schemas-microsoft-com:office:word" xmlns:w="http://schemas.openxmlformats.org/wordprocessingml/2006/main" xmlns:w14="http://schemas.microsoft.com/office/word/2010/wordml" xmlns:wpg="http://schemas.microsoft.com/office/word/2010/wordprocessingGroup" xmlns:wpi="http://schemas.microsoft.com/office/word/2010/wordprocessingInk" xmlns:wne="http://schemas.microsoft.com/office/word/2006/wordml" xmlns:wps="http://schemas.microsoft.com/office/word/2010/wordprocessingShape" mc:Ignorable="w14 wp14">
-  <w:docDefaults>
-    <w:rPrDefault>
-      <w:rPr>
-        <w:rFonts w:asciiTheme="minorHAnsi" w:eastAsia="Times New Roman" w:hAnsi="Times New Roman" w:cs="Times New Roman"/>
-        <w:sz w:val="22"/>
-        <w:szCs w:val="22"/>
-        <w:lang w:val="en-GB" w:eastAsia="en-GB" w:bidi="ar-SA"/>
-      </w:rPr>
-    </w:rPrDefault>
-    <w:pPrDefault>
-      <w:pPr>
-        <w:spacing w:after="160" w:line="259" w:lineRule="auto"/>
-      </w:pPr>
-    </w:pPrDefault>
-  </w:docDefaults>
-  <w:latentStyles w:defLockedState="0" w:defUIPriority="99" w:defSemiHidden="1" w:defUnhideWhenUsed="1" w:defQFormat="0" w:count="276">
-    <w:lsdException w:name="Normal" w:semiHidden="0" w:uiPriority="0" w:unhideWhenUsed="0" w:qFormat="1"/>
-    <w:lsdException w:name="heading 1" w:semiHidden="0" w:uiPriority="9" w:unhideWhenUsed="0" w:qFormat="1"/>
-    <w:lsdException w:name="heading 2" w:uiPriority="9" w:qFormat="1"/>
-    <w:lsdException w:name="heading 3" w:uiPriority="9" w:qFormat="1"/>
-    <w:lsdException w:name="heading 4" w:uiPriority="9" w:qFormat="1"/>
-    <w:lsdException w:name="heading 5" w:uiPriority="9" w:qFormat="1"/>
-    <w:lsdException w:name="heading 6" w:uiPriority="9" w:qFormat="1"/>
-    <w:lsdException w:name="heading 7" w:uiPriority="9" w:qFormat="1"/>
-    <w:lsdException w:name="heading 8" w:uiPriority="9" w:qFormat="1"/>
-    <w:lsdException w:name="heading 9" w:uiPriority="9" w:qFormat="1"/>
-    <w:lsdException w:name="toc 1" w:uiPriority="39"/>
-    <w:lsdException w:name="toc 2" w:uiPriority="39"/>
-    <w:lsdException w:name="toc 3" w:uiPriority="39"/>
-    <w:lsdException w:name="toc 4" w:uiPriority="39"/>
-    <w:lsdException w:name="toc 5" w:uiPriority="39"/>
-    <w:lsdException w:name="toc 6" w:uiPriority="39"/>
-    <w:lsdException w:name="toc 7" w:uiPriority="39"/>
-    <w:lsdException w:name="toc 8" w:uiPriority="39"/>
-    <w:lsdException w:name="toc 9" w:uiPriority="39"/>
-    <w:lsdException w:name="caption" w:uiPriority="35" w:qFormat="1"/>
-    <w:lsdException w:name="Title" w:semiHidden="0" w:uiPriority="10" w:unhideWhenUsed="0" w:qFormat="1"/>
-    <w:lsdException w:name="Default Paragraph Font" w:uiPriority="1"/>
-    <w:lsdException w:name="Subtitle" w:semiHidden="0" w:uiPriority="11" w:unhideWhenUsed="0" w:qFormat="1"/>
-    <w:lsdException w:name="Strong" w:semiHidden="0" w:uiPriority="22" w:unhideWhenUsed="0" w:qFormat="1"/>
-    <w:lsdException w:name="Emphasis" w:semiHidden="0" w:uiPriority="20" w:unhideWhenUsed="0" w:qFormat="1"/>
-    <w:lsdException w:name="Table Grid" w:semiHidden="0" w:uiPriority="39" w:unhideWhenUsed="0"/>
-    <w:lsdException w:name="Note Level 1" w:semiHidden="0" w:unhideWhenUsed="0"/>
-    <w:lsdException w:name="Note Level 2" w:semiHidden="0" w:unhideWhenUsed="0"/>
-    <w:lsdException w:name="Note Level 3" w:semiHidden="0" w:unhideWhenUsed="0"/>
-    <w:lsdException w:name="Note Level 4" w:semiHidden="0" w:unhideWhenUsed="0"/>
-    <w:lsdException w:name="Note Level 5" w:semiHidden="0" w:unhideWhenUsed="0"/>
-    <w:lsdException w:name="Note Level 6" w:semiHidden="0" w:unhideWhenUsed="0"/>
-    <w:lsdException w:name="Note Level 7" w:semiHidden="0" w:unhideWhenUsed="0"/>
-    <w:lsdException w:name="Note Level 8" w:semiHidden="0" w:unhideWhenUsed="0"/>
-    <w:lsdException w:name="Note Level 9" w:semiHidden="0" w:unhideWhenUsed="0"/>
-    <w:lsdException w:name="Placeholder Text" w:unhideWhenUsed="0"/>
-    <w:lsdException w:name="No Spacing" w:semiHidden="0" w:uiPriority="1" w:unhideWhenUsed="0" w:qFormat="1"/>
-    <w:lsdException w:name="Light Shading" w:semiHidden="0" w:uiPriority="60" w:unhideWhenUsed="0"/>
-    <w:lsdException w:name="Light List" w:semiHidden="0" w:uiPriority="61" w:unhideWhenUsed="0"/>
-    <w:lsdException w:name="Light Grid" w:semiHidden="0" w:uiPriority="62" w:unhideWhenUsed="0"/>
-    <w:lsdException w:name="Medium Shading 1" w:semiHidden="0" w:uiPriority="63" w:unhideWhenUsed="0"/>
-    <w:lsdException w:name="Medium Shading 2" w:semiHidden="0" w:uiPriority="64" w:unhideWhenUsed="0"/>
-    <w:lsdException w:name="Medium List 1" w:semiHidden="0" w:uiPriority="65" w:unhideWhenUsed="0"/>
-    <w:lsdException w:name="Medium List 2" w:semiHidden="0" w:uiPriority="66" w:unhideWhenUsed="0"/>
-    <w:lsdException w:name="Medium Grid 1" w:semiHidden="0" w:uiPriority="67" w:unhideWhenUsed="0"/>
-    <w:lsdException w:name="Medium Grid 2" w:semiHidden="0" w:uiPriority="68" w:unhideWhenUsed="0"/>
-    <w:lsdException w:name="Medium Grid 3" w:semiHidden="0" w:uiPriority="69" w:unhideWhenUsed="0"/>
-    <w:lsdException w:name="Dark List" w:semiHidden="0" w:uiPriority="70" w:unhideWhenUsed="0"/>
-    <w:lsdException w:name="Colorful Shading" w:semiHidden="0" w:uiPriority="71" w:unhideWhenUsed="0"/>
-    <w:lsdException w:name="Colorful List" w:semiHidden="0" w:uiPriority="72" w:unhideWhenUsed="0"/>
-    <w:lsdException w:name="Colorful Grid" w:semiHidden="0" w:uiPriority="73" w:unhideWhenUsed="0"/>
-    <w:lsdException w:name="Light Shading Accent 1" w:semiHidden="0" w:uiPriority="60" w:unhideWhenUsed="0"/>
-    <w:lsdException w:name="Light List Accent 1" w:semiHidden="0" w:uiPriority="61" w:unhideWhenUsed="0"/>
-    <w:lsdException w:name="Light Grid Accent 1" w:semiHidden="0" w:uiPriority="62" w:unhideWhenUsed="0"/>
-    <w:lsdException w:name="Medium Shading 1 Accent 1" w:semiHidden="0" w:uiPriority="63" w:unhideWhenUsed="0"/>
-    <w:lsdException w:name="Medium Shading 2 Accent 1" w:semiHidden="0" w:uiPriority="64" w:unhideWhenUsed="0"/>
-    <w:lsdException w:name="Medium List 1 Accent 1" w:semiHidden="0" w:uiPriority="65" w:unhideWhenUsed="0"/>
-    <w:lsdException w:name="Revision" w:unhideWhenUsed="0"/>
-    <w:lsdException w:name="List Paragraph" w:semiHidden="0" w:uiPriority="34" w:unhideWhenUsed="0" w:qFormat="1"/>
-    <w:lsdException w:name="Quote" w:semiHidden="0" w:uiPriority="29" w:unhideWhenUsed="0" w:qFormat="1"/>
-    <w:lsdException w:name="Intense Quote" w:semiHidden="0" w:uiPriority="30" w:unhideWhenUsed="0" w:qFormat="1"/>
-    <w:lsdException w:name="Medium List 2 Accent 1" w:semiHidden="0" w:uiPriority="66" w:unhideWhenUsed="0"/>
-    <w:lsdException w:name="Medium Grid 1 Accent 1" w:semiHidden="0" w:uiPriority="67" w:unhideWhenUsed="0"/>
-    <w:lsdException w:name="Medium Grid 2 Accent 1" w:semiHidden="0" w:uiPriority="68" w:unhideWhenUsed="0"/>
-    <w:lsdException w:name="Medium Grid 3 Accent 1" w:semiHidden="0" w:uiPriority="69" w:unhideWhenUsed="0"/>
-    <w:lsdException w:name="Dark List Accent 1" w:semiHidden="0" w:uiPriority="70" w:unhideWhenUsed="0"/>
-    <w:lsdException w:name="Colorful Shading Accent 1" w:semiHidden="0" w:uiPriority="71" w:unhideWhenUsed="0"/>
-    <w:lsdException w:name="Colorful List Accent 1" w:semiHidden="0" w:uiPriority="72" w:unhideWhenUsed="0"/>
-    <w:lsdException w:name="Colorful Grid Accent 1" w:semiHidden="0" w:uiPriority="73" w:unhideWhenUsed="0"/>
-    <w:lsdException w:name="Light Shading Accent 2" w:semiHidden="0" w:uiPriority="60" w:unhideWhenUsed="0"/>
-    <w:lsdException w:name="Light List Accent 2" w:semiHidden="0" w:uiPriority="61" w:unhideWhenUsed="0"/>
-    <w:lsdException w:name="Light Grid Accent 2" w:semiHidden="0" w:uiPriority="62" w:unhideWhenUsed="0"/>
-    <w:lsdException w:name="Medium Shading 1 Accent 2" w:semiHidden="0" w:uiPriority="63" w:unhideWhenUsed="0"/>
-    <w:lsdException w:name="Medium Shading 2 Accent 2" w:semiHidden="0" w:uiPriority="64" w:unhideWhenUsed="0"/>
-    <w:lsdException w:name="Medium List 1 Accent 2" w:semiHidden="0" w:uiPriority="65" w:unhideWhenUsed="0"/>
-    <w:lsdException w:name="Medium List 2 Accent 2" w:semiHidden="0" w:uiPriority="66" w:unhideWhenUsed="0"/>
-    <w:lsdException w:name="Medium Grid 1 Accent 2" w:semiHidden="0" w:uiPriority="67" w:unhideWhenUsed="0"/>
-    <w:lsdException w:name="Medium Grid 2 Accent 2" w:semiHidden="0" w:uiPriority="68" w:unhideWhenUsed="0"/>
-    <w:lsdException w:name="Medium Grid 3 Accent 2" w:semiHidden="0" w:uiPriority="69" w:unhideWhenUsed="0"/>
-    <w:lsdException w:name="Dark List Accent 2" w:semiHidden="0" w:uiPriority="70" w:unhideWhenUsed="0"/>
-    <w:lsdException w:name="Colorful Shading Accent 2" w:semiHidden="0" w:uiPriority="71" w:unhideWhenUsed="0"/>
-    <w:lsdException w:name="Colorful List Accent 2" w:semiHidden="0" w:uiPriority="72" w:unhideWhenUsed="0"/>
-    <w:lsdException w:name="Colorful Grid Accent 2" w:semiHidden="0" w:uiPriority="73" w:unhideWhenUsed="0"/>
-    <w:lsdException w:name="Light Shading Accent 3" w:semiHidden="0" w:uiPriority="60" w:unhideWhenUsed="0"/>
-    <w:lsdException w:name="Light List Accent 3" w:semiHidden="0" w:uiPriority="61" w:unhideWhenUsed="0"/>
-    <w:lsdException w:name="Light Grid Accent 3" w:semiHidden="0" w:uiPriority="62" w:unhideWhenUsed="0"/>
-    <w:lsdException w:name="Medium Shading 1 Accent 3" w:semiHidden="0" w:uiPriority="63" w:unhideWhenUsed="0"/>
-    <w:lsdException w:name="Medium Shading 2 Accent 3" w:semiHidden="0" w:uiPriority="64" w:unhideWhenUsed="0"/>
-    <w:lsdException w:name="Medium List 1 Accent 3" w:semiHidden="0" w:uiPriority="65" w:unhideWhenUsed="0"/>
-    <w:lsdException w:name="Medium List 2 Accent 3" w:semiHidden="0" w:uiPriority="66" w:unhideWhenUsed="0"/>
-    <w:lsdException w:name="Medium Grid 1 Accent 3" w:semiHidden="0" w:uiPriority="67" w:unhideWhenUsed="0"/>
-    <w:lsdException w:name="Medium Grid 2 Accent 3" w:semiHidden="0" w:uiPriority="68" w:unhideWhenUsed="0"/>
-    <w:lsdException w:name="Medium Grid 3 Accent 3" w:semiHidden="0" w:uiPriority="69" w:unhideWhenUsed="0"/>
-    <w:lsdException w:name="Dark List Accent 3" w:semiHidden="0" w:uiPriority="70" w:unhideWhenUsed="0"/>
-    <w:lsdException w:name="Colorful Shading Accent 3" w:semiHidden="0" w:uiPriority="71" w:unhideWhenUsed="0"/>
-    <w:lsdException w:name="Colorful List Accent 3" w:semiHidden="0" w:uiPriority="72" w:unhideWhenUsed="0"/>
-    <w:lsdException w:name="Colorful Grid Accent 3" w:semiHidden="0" w:uiPriority="73" w:unhideWhenUsed="0"/>
-    <w:lsdException w:name="Light Shading Accent 4" w:semiHidden="0" w:uiPriority="60" w:unhideWhenUsed="0"/>
-    <w:lsdException w:name="Light List Accent 4" w:semiHidden="0" w:uiPriority="61" w:unhideWhenUsed="0"/>
-    <w:lsdException w:name="Light Grid Accent 4" w:semiHidden="0" w:uiPriority="62" w:unhideWhenUsed="0"/>
-    <w:lsdException w:name="Medium Shading 1 Accent 4" w:semiHidden="0" w:uiPriority="63" w:unhideWhenUsed="0"/>
-    <w:lsdException w:name="Medium Shading 2 Accent 4" w:semiHidden="0" w:uiPriority="64" w:unhideWhenUsed="0"/>
-    <w:lsdException w:name="Medium List 1 Accent 4" w:semiHidden="0" w:uiPriority="65" w:unhideWhenUsed="0"/>
-    <w:lsdException w:name="Medium List 2 Accent 4" w:semiHidden="0" w:uiPriority="66" w:unhideWhenUsed="0"/>
-    <w:lsdException w:name="Medium Grid 1 Accent 4" w:semiHidden="0" w:uiPriority="67" w:unhideWhenUsed="0"/>
-    <w:lsdException w:name="Medium Grid 2 Accent 4" w:semiHidden="0" w:uiPriority="68" w:unhideWhenUsed="0"/>
-    <w:lsdException w:name="Medium Grid 3 Accent 4" w:semiHidden="0" w:uiPriority="69" w:unhideWhenUsed="0"/>
-    <w:lsdException w:name="Dark List Accent 4" w:semiHidden="0" w:uiPriority="70" w:unhideWhenUsed="0"/>
-    <w:lsdException w:name="Colorful Shading Accent 4" w:semiHidden="0" w:uiPriority="71" w:unhideWhenUsed="0"/>
-    <w:lsdException w:name="Colorful List Accent 4" w:semiHidden="0" w:uiPriority="72" w:unhideWhenUsed="0"/>
-    <w:lsdException w:name="Colorful Grid Accent 4" w:semiHidden="0" w:uiPriority="73" w:unhideWhenUsed="0"/>
-    <w:lsdException w:name="Light Shading Accent 5" w:semiHidden="0" w:uiPriority="60" w:unhideWhenUsed="0"/>
-    <w:lsdException w:name="Light List Accent 5" w:semiHidden="0" w:uiPriority="61" w:unhideWhenUsed="0"/>
-    <w:lsdException w:name="Light Grid Accent 5" w:semiHidden="0" w:uiPriority="62" w:unhideWhenUsed="0"/>
-    <w:lsdException w:name="Medium Shading 1 Accent 5" w:semiHidden="0" w:uiPriority="63" w:unhideWhenUsed="0"/>
-    <w:lsdException w:name="Medium Shading 2 Accent 5" w:semiHidden="0" w:uiPriority="64" w:unhideWhenUsed="0"/>
-    <w:lsdException w:name="Medium List 1 Accent 5" w:semiHidden="0" w:uiPriority="65" w:unhideWhenUsed="0"/>
-    <w:lsdException w:name="Medium List 2 Accent 5" w:semiHidden="0" w:uiPriority="66" w:unhideWhenUsed="0"/>
-    <w:lsdException w:name="Medium Grid 1 Accent 5" w:semiHidden="0" w:uiPriority="67" w:unhideWhenUsed="0"/>
-    <w:lsdException w:name="Medium Grid 2 Accent 5" w:semiHidden="0" w:uiPriority="68" w:unhideWhenUsed="0"/>
-    <w:lsdException w:name="Medium Grid 3 Accent 5" w:semiHidden="0" w:uiPriority="69" w:unhideWhenUsed="0"/>
-    <w:lsdException w:name="Dark List Accent 5" w:semiHidden="0" w:uiPriority="70" w:unhideWhenUsed="0"/>
-    <w:lsdException w:name="Colorful Shading Accent 5" w:semiHidden="0" w:uiPriority="71" w:unhideWhenUsed="0"/>
-    <w:lsdException w:name="Colorful List Accent 5" w:semiHidden="0" w:uiPriority="72" w:unhideWhenUsed="0"/>
-    <w:lsdException w:name="Colorful Grid Accent 5" w:semiHidden="0" w:uiPriority="73" w:unhideWhenUsed="0"/>
-    <w:lsdException w:name="Light Shading Accent 6" w:semiHidden="0" w:uiPriority="60" w:unhideWhenUsed="0"/>
-    <w:lsdException w:name="Light List Accent 6" w:semiHidden="0" w:uiPriority="61" w:unhideWhenUsed="0"/>
-    <w:lsdException w:name="Light Grid Accent 6" w:semiHidden="0" w:uiPriority="62" w:unhideWhenUsed="0"/>
-    <w:lsdException w:name="Medium Shading 1 Accent 6" w:semiHidden="0" w:uiPriority="63" w:unhideWhenUsed="0"/>
-    <w:lsdException w:name="Medium Shading 2 Accent 6" w:semiHidden="0" w:uiPriority="64" w:unhideWhenUsed="0"/>
-    <w:lsdException w:name="Medium List 1 Accent 6" w:semiHidden="0" w:uiPriority="65" w:unhideWhenUsed="0"/>
-    <w:lsdException w:name="Medium List 2 Accent 6" w:semiHidden="0" w:uiPriority="66" w:unhideWhenUsed="0"/>
-    <w:lsdException w:name="Medium Grid 1 Accent 6" w:semiHidden="0" w:uiPriority="67" w:unhideWhenUsed="0"/>
-    <w:lsdException w:name="Medium Grid 2 Accent 6" w:semiHidden="0" w:uiPriority="68" w:unhideWhenUsed="0"/>
-    <w:lsdException w:name="Medium Grid 3 Accent 6" w:semiHidden="0" w:uiPriority="69" w:unhideWhenUsed="0"/>
-    <w:lsdException w:name="Dark List Accent 6" w:semiHidden="0" w:uiPriority="70" w:unhideWhenUsed="0"/>
-    <w:lsdException w:name="Colorful Shading Accent 6" w:semiHidden="0" w:uiPriority="71" w:unhideWhenUsed="0"/>
-    <w:lsdException w:name="Colorful List Accent 6" w:semiHidden="0" w:uiPriority="72" w:unhideWhenUsed="0"/>
-    <w:lsdException w:name="Colorful Grid Accent 6" w:semiHidden="0" w:uiPriority="73" w:unhideWhenUsed="0"/>
-    <w:lsdException w:name="Subtle Emphasis" w:semiHidden="0" w:uiPriority="19" w:unhideWhenUsed="0" w:qFormat="1"/>
-    <w:lsdException w:name="Intense Emphasis" w:semiHidden="0" w:uiPriority="21" w:unhideWhenUsed="0" w:qFormat="1"/>
-    <w:lsdException w:name="Subtle Reference" w:semiHidden="0" w:uiPriority="31" w:unhideWhenUsed="0" w:qFormat="1"/>
-    <w:lsdException w:name="Intense Reference" w:semiHidden="0" w:uiPriority="32" w:unhideWhenUsed="0" w:qFormat="1"/>
-    <w:lsdException w:name="Book Title" w:semiHidden="0" w:uiPriority="33" w:unhideWhenUsed="0" w:qFormat="1"/>
-    <w:lsdException w:name="Bibliography" w:uiPriority="37"/>
-    <w:lsdException w:name="TOC Heading" w:uiPriority="39" w:qFormat="1"/>
-  </w:latentStyles>
-  <w:style w:type="paragraph" w:default="1" w:styleId="Normal">
-    <w:name w:val="Normal"/>
+  <w:style w:type="paragraph" w:styleId="ListParagraph">
+    <w:name w:val="List Paragraph"/>
+    <w:basedOn w:val="Normal"/>
+    <w:uiPriority w:val="34"/>
     <w:qFormat/>
-  </w:style>
-  <w:style w:type="paragraph" w:styleId="Heading1">
-    <w:name w:val="heading 1"/>
-    <w:basedOn w:val="Normal"/>
-    <w:next w:val="Normal"/>
-    <w:link w:val="Heading1Char"/>
-    <w:uiPriority w:val="9"/>
-    <w:qFormat/>
-    <w:rsid w:val="004A661F"/>
+    <w:rsid w:val="00C222A6"/>
     <w:pPr>
-      <w:keepNext/>
-      <w:keepLines/>
-      <w:spacing w:before="240" w:after="0"/>
-      <w:outlineLvl w:val="0"/>
-    </w:pPr>
-    <w:rPr>
-      <w:rFonts w:ascii="Arial" w:eastAsiaTheme="majorEastAsia" w:hAnsi="Arial" w:cstheme="majorBidi"/>
-      <w:b/>
-      <w:color w:val="833C0B" w:themeColor="accent2" w:themeShade="80"/>
-      <w:sz w:val="36"/>
-      <w:szCs w:val="32"/>
-    </w:rPr>
-  </w:style>
-  <w:style w:type="paragraph" w:styleId="Heading2">
-    <w:name w:val="heading 2"/>
-    <w:basedOn w:val="Normal"/>
-    <w:next w:val="Normal"/>
-    <w:link w:val="Heading2Char"/>
-    <w:uiPriority w:val="9"/>
-    <w:unhideWhenUsed/>
-    <w:qFormat/>
-    <w:rsid w:val="003F1AC4"/>
-    <w:pPr>
-      <w:keepNext/>
-      <w:keepLines/>
-      <w:spacing w:before="200" w:after="0"/>
-      <w:outlineLvl w:val="1"/>
-    </w:pPr>
-    <w:rPr>
-      <w:rFonts w:asciiTheme="majorHAnsi" w:eastAsiaTheme="majorEastAsia" w:hAnsiTheme="majorHAnsi" w:cstheme="majorBidi"/>
-      <w:b/>
-      <w:bCs/>
-      <w:color w:val="4472C4" w:themeColor="accent1"/>
-      <w:sz w:val="26"/>
-      <w:szCs w:val="26"/>
-    </w:rPr>
-  </w:style>
-  <w:style w:type="character" w:default="1" w:styleId="DefaultParagraphFont">
-    <w:name w:val="Default Paragraph Font"/>
-    <w:uiPriority w:val="1"/>
-    <w:semiHidden/>
-    <w:unhideWhenUsed/>
-  </w:style>
-  <w:style w:type="table" w:default="1" w:styleId="TableNormal">
-    <w:name w:val="Normal Table"/>
-    <w:uiPriority w:val="99"/>
-    <w:semiHidden/>
-    <w:unhideWhenUsed/>
-    <w:tblPr>
-      <w:tblInd w:w="0" w:type="dxa"/>
-      <w:tblCellMar>
-        <w:top w:w="0" w:type="dxa"/>
-        <w:left w:w="108" w:type="dxa"/>
-        <w:bottom w:w="0" w:type="dxa"/>
-        <w:right w:w="108" w:type="dxa"/>
-      </w:tblCellMar>
-    </w:tblPr>
-  </w:style>
-  <w:style w:type="numbering" w:default="1" w:styleId="NoList">
-    <w:name w:val="No List"/>
-    <w:uiPriority w:val="99"/>
-    <w:semiHidden/>
-    <w:unhideWhenUsed/>
-  </w:style>
-  <w:style w:type="character" w:styleId="Emphasis">
-    <w:name w:val="Emphasis"/>
-    <w:basedOn w:val="DefaultParagraphFont"/>
-    <w:uiPriority w:val="20"/>
-    <w:qFormat/>
-    <w:rsid w:val="00AD33BD"/>
-    <w:rPr>
-      <w:i/>
-      <w:iCs/>
-    </w:rPr>
-  </w:style>
-  <w:style w:type="character" w:styleId="Strong">
-    <w:name w:val="Strong"/>
-    <w:basedOn w:val="DefaultParagraphFont"/>
-    <w:uiPriority w:val="22"/>
-    <w:qFormat/>
-    <w:rsid w:val="00AD33BD"/>
-    <w:rPr>
-      <w:b/>
-      <w:bCs/>
-    </w:rPr>
-  </w:style>
-  <w:style w:type="paragraph" w:styleId="NormalWeb">
-    <w:name w:val="Normal (Web)"/>
-    <w:basedOn w:val="Normal"/>
-    <w:uiPriority w:val="99"/>
-    <w:semiHidden/>
-    <w:unhideWhenUsed/>
-    <w:rsid w:val="00AD33BD"/>
-    <w:pPr>
-      <w:spacing w:before="100" w:beforeAutospacing="1" w:after="100" w:afterAutospacing="1" w:line="240" w:lineRule="auto"/>
-    </w:pPr>
-    <w:rPr>
-      <w:rFonts w:ascii="Times New Roman"/>
-      <w:sz w:val="24"/>
-      <w:szCs w:val="24"/>
-    </w:rPr>
-  </w:style>
-  <w:style w:type="character" w:customStyle="1" w:styleId="Heading1Char">
-    <w:name w:val="Heading 1 Char"/>
-    <w:basedOn w:val="DefaultParagraphFont"/>
-    <w:link w:val="Heading1"/>
-    <w:uiPriority w:val="9"/>
-    <w:rsid w:val="004A661F"/>
-    <w:rPr>
-      <w:rFonts w:ascii="Arial" w:eastAsiaTheme="majorEastAsia" w:hAnsi="Arial" w:cstheme="majorBidi"/>
-      <w:b/>
-      <w:color w:val="833C0B" w:themeColor="accent2" w:themeShade="80"/>
-      <w:sz w:val="36"/>
-      <w:szCs w:val="32"/>
-    </w:rPr>
-  </w:style>
-  <w:style w:type="paragraph" w:styleId="Header">
-    <w:name w:val="header"/>
-    <w:basedOn w:val="Normal"/>
-    <w:link w:val="HeaderChar"/>
-    <w:uiPriority w:val="99"/>
-    <w:unhideWhenUsed/>
-    <w:rsid w:val="0039222F"/>
-    <w:pPr>
-      <w:tabs>
-        <w:tab w:val="center" w:pos="4252"/>
-        <w:tab w:val="right" w:pos="8504"/>
-      </w:tabs>
-      <w:spacing w:after="0" w:line="240" w:lineRule="auto"/>
-    </w:pPr>
-  </w:style>
-  <w:style w:type="character" w:customStyle="1" w:styleId="HeaderChar">
-    <w:name w:val="Header Char"/>
-    <w:basedOn w:val="DefaultParagraphFont"/>
-    <w:link w:val="Header"/>
-    <w:uiPriority w:val="99"/>
-    <w:rsid w:val="0039222F"/>
-  </w:style>
-  <w:style w:type="paragraph" w:styleId="Footer">
-    <w:name w:val="footer"/>
-    <w:basedOn w:val="Normal"/>
-    <w:link w:val="FooterChar"/>
-    <w:uiPriority w:val="99"/>
-    <w:unhideWhenUsed/>
-    <w:rsid w:val="0039222F"/>
-    <w:pPr>
-      <w:tabs>
-        <w:tab w:val="center" w:pos="4252"/>
-        <w:tab w:val="right" w:pos="8504"/>
-      </w:tabs>
-      <w:spacing w:after="0" w:line="240" w:lineRule="auto"/>
-    </w:pPr>
-  </w:style>
-  <w:style w:type="character" w:customStyle="1" w:styleId="FooterChar">
-    <w:name w:val="Footer Char"/>
-    <w:basedOn w:val="DefaultParagraphFont"/>
-    <w:link w:val="Footer"/>
-    <w:uiPriority w:val="99"/>
-    <w:rsid w:val="0039222F"/>
-  </w:style>
-  <w:style w:type="paragraph" w:styleId="TOCHeading">
-    <w:name w:val="TOC Heading"/>
-    <w:basedOn w:val="Heading1"/>
-    <w:next w:val="Normal"/>
-    <w:uiPriority w:val="39"/>
-    <w:unhideWhenUsed/>
-    <w:qFormat/>
-    <w:rsid w:val="0039222F"/>
-    <w:pPr>
-      <w:outlineLvl w:val="9"/>
-    </w:pPr>
-    <w:rPr>
-      <w:rFonts w:asciiTheme="majorHAnsi" w:hAnsiTheme="majorHAnsi"/>
-      <w:b w:val="0"/>
-      <w:color w:val="2F5496" w:themeColor="accent1" w:themeShade="BF"/>
-      <w:sz w:val="32"/>
-      <w:lang w:val="en-US" w:eastAsia="en-US"/>
-    </w:rPr>
-  </w:style>
-  <w:style w:type="paragraph" w:styleId="Index1">
-    <w:name w:val="index 1"/>
-    <w:basedOn w:val="Normal"/>
-    <w:next w:val="Normal"/>
-    <w:autoRedefine/>
-    <w:uiPriority w:val="99"/>
-    <w:semiHidden/>
-    <w:unhideWhenUsed/>
-    <w:rsid w:val="0039222F"/>
-    <w:pPr>
-      <w:spacing w:after="0" w:line="240" w:lineRule="auto"/>
-      <w:ind w:left="220" w:hanging="220"/>
-    </w:pPr>
-  </w:style>
-  <w:style w:type="paragraph" w:styleId="TableofFigures">
-    <w:name w:val="table of figures"/>
-    <w:basedOn w:val="Normal"/>
-    <w:next w:val="Normal"/>
-    <w:uiPriority w:val="99"/>
-    <w:semiHidden/>
-    <w:unhideWhenUsed/>
-    <w:rsid w:val="0039222F"/>
-    <w:pPr>
-      <w:spacing w:after="0"/>
-    </w:pPr>
-  </w:style>
-  <w:style w:type="paragraph" w:styleId="TOC1">
-    <w:name w:val="toc 1"/>
-    <w:basedOn w:val="Normal"/>
-    <w:next w:val="Normal"/>
-    <w:autoRedefine/>
-    <w:uiPriority w:val="39"/>
-    <w:unhideWhenUsed/>
-    <w:rsid w:val="0039222F"/>
-    <w:pPr>
-      <w:spacing w:after="100"/>
-    </w:pPr>
-  </w:style>
-  <w:style w:type="character" w:styleId="Hyperlink">
-    <w:name w:val="Hyperlink"/>
-    <w:basedOn w:val="DefaultParagraphFont"/>
-    <w:uiPriority w:val="99"/>
-    <w:unhideWhenUsed/>
-    <w:rsid w:val="0039222F"/>
-    <w:rPr>
-      <w:color w:val="0563C1" w:themeColor="hyperlink"/>
-      <w:u w:val="single"/>
-    </w:rPr>
-  </w:style>
-  <w:style w:type="paragraph" w:styleId="HTMLPreformatted">
-    <w:name w:val="HTML Preformatted"/>
-    <w:basedOn w:val="Normal"/>
-    <w:link w:val="HTMLPreformattedChar"/>
-    <w:uiPriority w:val="99"/>
-    <w:unhideWhenUsed/>
-    <w:rsid w:val="009D7E05"/>
-    <w:pPr>
-      <w:tabs>
-        <w:tab w:val="left" w:pos="916"/>
-        <w:tab w:val="left" w:pos="1832"/>
-        <w:tab w:val="left" w:pos="2748"/>
-        <w:tab w:val="left" w:pos="3664"/>
-        <w:tab w:val="left" w:pos="4580"/>
-        <w:tab w:val="left" w:pos="5496"/>
-        <w:tab w:val="left" w:pos="6412"/>
-        <w:tab w:val="left" w:pos="7328"/>
-        <w:tab w:val="left" w:pos="8244"/>
-        <w:tab w:val="left" w:pos="9160"/>
-        <w:tab w:val="left" w:pos="10076"/>
-        <w:tab w:val="left" w:pos="10992"/>
-        <w:tab w:val="left" w:pos="11908"/>
-        <w:tab w:val="left" w:pos="12824"/>
-        <w:tab w:val="left" w:pos="13740"/>
-        <w:tab w:val="left" w:pos="14656"/>
-      </w:tabs>
-      <w:spacing w:after="0" w:line="240" w:lineRule="auto"/>
-    </w:pPr>
-    <w:rPr>
-      <w:rFonts w:ascii="Courier New" w:hAnsi="Courier New" w:cs="Courier New"/>
-      <w:sz w:val="20"/>
-      <w:szCs w:val="20"/>
-    </w:rPr>
-  </w:style>
-  <w:style w:type="character" w:customStyle="1" w:styleId="HTMLPreformattedChar">
-    <w:name w:val="HTML Preformatted Char"/>
-    <w:basedOn w:val="DefaultParagraphFont"/>
-    <w:link w:val="HTMLPreformatted"/>
-    <w:uiPriority w:val="99"/>
-    <w:rsid w:val="009D7E05"/>
-    <w:rPr>
-      <w:rFonts w:ascii="Courier New" w:hAnsi="Courier New" w:cs="Courier New"/>
-      <w:sz w:val="20"/>
-      <w:szCs w:val="20"/>
-    </w:rPr>
-  </w:style>
-  <w:style w:type="paragraph" w:styleId="BalloonText">
-    <w:name w:val="Balloon Text"/>
-    <w:basedOn w:val="Normal"/>
-    <w:link w:val="BalloonTextChar"/>
-    <w:uiPriority w:val="99"/>
-    <w:semiHidden/>
-    <w:unhideWhenUsed/>
-    <w:rsid w:val="003F1AC4"/>
-    <w:pPr>
-      <w:spacing w:after="0" w:line="240" w:lineRule="auto"/>
-    </w:pPr>
-    <w:rPr>
-      <w:rFonts w:ascii="Lucida Grande" w:hAnsi="Lucida Grande"/>
-      <w:sz w:val="18"/>
-      <w:szCs w:val="18"/>
-    </w:rPr>
-  </w:style>
-  <w:style w:type="character" w:customStyle="1" w:styleId="BalloonTextChar">
-    <w:name w:val="Balloon Text Char"/>
-    <w:basedOn w:val="DefaultParagraphFont"/>
-    <w:link w:val="BalloonText"/>
-    <w:uiPriority w:val="99"/>
-    <w:semiHidden/>
-    <w:rsid w:val="003F1AC4"/>
-    <w:rPr>
-      <w:rFonts w:ascii="Lucida Grande" w:hAnsi="Lucida Grande"/>
-      <w:sz w:val="18"/>
-      <w:szCs w:val="18"/>
-    </w:rPr>
-  </w:style>
-  <w:style w:type="character" w:customStyle="1" w:styleId="Heading2Char">
-    <w:name w:val="Heading 2 Char"/>
-    <w:basedOn w:val="DefaultParagraphFont"/>
-    <w:link w:val="Heading2"/>
-    <w:uiPriority w:val="9"/>
-    <w:rsid w:val="003F1AC4"/>
-    <w:rPr>
-      <w:rFonts w:asciiTheme="majorHAnsi" w:eastAsiaTheme="majorEastAsia" w:hAnsiTheme="majorHAnsi" w:cstheme="majorBidi"/>
-      <w:b/>
-      <w:bCs/>
-      <w:color w:val="4472C4" w:themeColor="accent1"/>
-      <w:sz w:val="26"/>
-      <w:szCs w:val="26"/>
-    </w:rPr>
-  </w:style>
-  <w:style w:type="paragraph" w:styleId="TOC2">
-    <w:name w:val="toc 2"/>
-    <w:basedOn w:val="Normal"/>
-    <w:next w:val="Normal"/>
-    <w:autoRedefine/>
-    <w:uiPriority w:val="39"/>
-    <w:unhideWhenUsed/>
-    <w:rsid w:val="003F1AC4"/>
-    <w:pPr>
-      <w:spacing w:after="100"/>
-      <w:ind w:left="220"/>
+      <w:ind w:left="720"/>
+      <w:contextualSpacing/>
     </w:pPr>
   </w:style>
 </w:styles>
@@ -6553,7 +8127,7 @@
   <a:extraClrSchemeLst/>
   <a:extLst>
     <a:ext uri="{05A4C25C-085E-4340-85A3-A5531E510DB2}">
-      <thm15:themeFamily xmlns="" xmlns:thm15="http://schemas.microsoft.com/office/thememl/2012/main" name="Office Theme" id="{62F939B6-93AF-4DB8-9C6B-D6C7DFDC589F}" vid="{4A3C46E8-61CC-4603-A589-7422A47A8E4A}"/>
+      <thm15:themeFamily xmlns:thm15="http://schemas.microsoft.com/office/thememl/2012/main" name="Office Theme" id="{62F939B6-93AF-4DB8-9C6B-D6C7DFDC589F}" vid="{4A3C46E8-61CC-4603-A589-7422A47A8E4A}"/>
     </a:ext>
   </a:extLst>
 </a:theme>
@@ -6564,7 +8138,7 @@
 </file>
 
 <file path=customXml/itemProps1.xml><?xml version="1.0" encoding="utf-8"?>
-<ds:datastoreItem xmlns:ds="http://schemas.openxmlformats.org/officeDocument/2006/customXml" ds:itemID="{AC74C5B3-A620-BF42-882E-56B309235649}">
+<ds:datastoreItem xmlns:ds="http://schemas.openxmlformats.org/officeDocument/2006/customXml" ds:itemID="{AFD78B6B-0553-438E-877E-F5689C983B3D}">
   <ds:schemaRefs>
     <ds:schemaRef ds:uri="http://schemas.openxmlformats.org/officeDocument/2006/bibliography"/>
   </ds:schemaRefs>

--- a/Relatório Final.docx
+++ b/Relatório Final.docx
@@ -1892,14 +1892,6 @@
     </w:p>
     <w:p>
       <w:pPr>
-        <w:rPr>
-          <w:rFonts w:ascii="Arial" w:hAnsi="Arial" w:cs="Arial"/>
-          <w:lang w:val="pt-PT"/>
-        </w:rPr>
-      </w:pPr>
-    </w:p>
-    <w:p>
-      <w:pPr>
         <w:spacing w:after="0" w:line="240" w:lineRule="auto"/>
         <w:jc w:val="both"/>
         <w:rPr>
@@ -1908,29 +1900,36 @@
           <w:lang w:val="pt-PT" w:eastAsia="en-US"/>
         </w:rPr>
       </w:pPr>
-      <w:r>
-        <w:rPr>
-          <w:rFonts w:ascii="Arial" w:hAnsi="Arial" w:cs="Arial"/>
-          <w:color w:val="FF0000"/>
-          <w:lang w:val="pt-PT" w:eastAsia="en-US"/>
-        </w:rPr>
-        <w:t>//Descrever os objetivos e motivação do trabalho. Descrever num parágrafo breve a estrutura do resto do relatório.</w:t>
-      </w:r>
     </w:p>
     <w:p>
       <w:pPr>
         <w:spacing w:after="0" w:line="240" w:lineRule="auto"/>
+        <w:ind w:firstLine="720"/>
         <w:jc w:val="both"/>
         <w:rPr>
           <w:rFonts w:ascii="Arial" w:hAnsi="Arial" w:cs="Arial"/>
-          <w:color w:val="FF0000"/>
-          <w:lang w:val="pt-PT" w:eastAsia="en-US"/>
-        </w:rPr>
-      </w:pPr>
+          <w:lang w:val="pt-PT" w:eastAsia="en-US"/>
+        </w:rPr>
+      </w:pPr>
+      <w:r>
+        <w:rPr>
+          <w:rFonts w:ascii="Arial" w:hAnsi="Arial" w:cs="Arial"/>
+          <w:lang w:val="pt-PT" w:eastAsia="en-US"/>
+        </w:rPr>
+        <w:t>O objetivo do desenvolvimento deste trabalho foi implementar, em linguagem Prolog, um jogo de tabuleiro para dois jogadores com diferentes jogadas e com condições de terminação como derrota, vitória ou empate. O jogo permite três modos de utilização: humano versus humano, humano versus computador e computador versus computador – com nív</w:t>
+      </w:r>
+      <w:r>
+        <w:rPr>
+          <w:rFonts w:ascii="Arial" w:hAnsi="Arial" w:cs="Arial"/>
+          <w:lang w:val="pt-PT" w:eastAsia="en-US"/>
+        </w:rPr>
+        <w:t xml:space="preserve">eis de jogo para o computador. </w:t>
+      </w:r>
     </w:p>
     <w:p>
       <w:pPr>
         <w:spacing w:after="0" w:line="240" w:lineRule="auto"/>
+        <w:ind w:firstLine="720"/>
         <w:jc w:val="both"/>
         <w:rPr>
           <w:rFonts w:ascii="Arial" w:hAnsi="Arial" w:cs="Arial"/>
@@ -1942,173 +1941,124 @@
           <w:rFonts w:ascii="Arial" w:hAnsi="Arial" w:cs="Arial"/>
           <w:lang w:val="pt-PT" w:eastAsia="en-US"/>
         </w:rPr>
-        <w:t xml:space="preserve">O objetivo do desenvolvimento deste trabalho foi implementar, em linguagem Prolog, um jogo de tabuleiro para dois jogadores com diferentes jogadas e com condições de terminação como derrota, vitória ou empate. O jogo permite três modos de utilização: humano versus humano, humano versus computador e computador versus computador – com níveis de jogo para o computador. </w:t>
+        <w:t xml:space="preserve">A </w:t>
+      </w:r>
+      <w:r>
+        <w:rPr>
+          <w:rFonts w:ascii="Arial" w:hAnsi="Arial" w:cs="Arial"/>
+          <w:lang w:val="pt-PT" w:eastAsia="en-US"/>
+        </w:rPr>
+        <w:t>escolha</w:t>
+      </w:r>
+      <w:r>
+        <w:rPr>
+          <w:rFonts w:ascii="Arial" w:hAnsi="Arial" w:cs="Arial"/>
+          <w:lang w:val="pt-PT" w:eastAsia="en-US"/>
+        </w:rPr>
+        <w:t xml:space="preserve"> do grupo</w:t>
+      </w:r>
+      <w:r>
+        <w:rPr>
+          <w:rFonts w:ascii="Arial" w:hAnsi="Arial" w:cs="Arial"/>
+          <w:lang w:val="pt-PT" w:eastAsia="en-US"/>
+        </w:rPr>
+        <w:t xml:space="preserve"> recaiu no jogo Lear porque </w:t>
+      </w:r>
+      <w:r>
+        <w:rPr>
+          <w:rFonts w:ascii="Arial" w:hAnsi="Arial" w:cs="Arial"/>
+          <w:lang w:val="pt-PT" w:eastAsia="en-US"/>
+        </w:rPr>
+        <w:t>para além de</w:t>
+      </w:r>
+      <w:r>
+        <w:rPr>
+          <w:rFonts w:ascii="Arial" w:hAnsi="Arial" w:cs="Arial"/>
+          <w:lang w:val="pt-PT" w:eastAsia="en-US"/>
+        </w:rPr>
+        <w:t xml:space="preserve"> evidenciar ser </w:t>
+      </w:r>
+      <w:r>
+        <w:rPr>
+          <w:rFonts w:ascii="Arial" w:hAnsi="Arial" w:cs="Arial"/>
+          <w:lang w:val="pt-PT" w:eastAsia="en-US"/>
+        </w:rPr>
+        <w:t xml:space="preserve">um jogo interessante, este </w:t>
+      </w:r>
+      <w:r>
+        <w:rPr>
+          <w:rFonts w:ascii="Arial" w:hAnsi="Arial" w:cs="Arial"/>
+          <w:lang w:val="pt-PT" w:eastAsia="en-US"/>
+        </w:rPr>
+        <w:t xml:space="preserve">pareceu </w:t>
+      </w:r>
+      <w:r>
+        <w:rPr>
+          <w:rFonts w:ascii="Arial" w:hAnsi="Arial" w:cs="Arial"/>
+          <w:lang w:val="pt-PT" w:eastAsia="en-US"/>
+        </w:rPr>
+        <w:t xml:space="preserve">também </w:t>
+      </w:r>
+      <w:r>
+        <w:rPr>
+          <w:rFonts w:ascii="Arial" w:hAnsi="Arial" w:cs="Arial"/>
+          <w:lang w:val="pt-PT" w:eastAsia="en-US"/>
+        </w:rPr>
+        <w:t xml:space="preserve">um trabalho bastante apropriado para desenvolver em </w:t>
+      </w:r>
+      <w:proofErr w:type="spellStart"/>
+      <w:r>
+        <w:rPr>
+          <w:rFonts w:ascii="Arial" w:hAnsi="Arial" w:cs="Arial"/>
+          <w:lang w:val="pt-PT" w:eastAsia="en-US"/>
+        </w:rPr>
+        <w:t>Prolog</w:t>
+      </w:r>
+      <w:proofErr w:type="spellEnd"/>
+      <w:r>
+        <w:rPr>
+          <w:rFonts w:ascii="Arial" w:hAnsi="Arial" w:cs="Arial"/>
+          <w:lang w:val="pt-PT" w:eastAsia="en-US"/>
+        </w:rPr>
+        <w:t>.</w:t>
       </w:r>
     </w:p>
     <w:p>
       <w:pPr>
         <w:spacing w:after="0" w:line="240" w:lineRule="auto"/>
+        <w:ind w:firstLine="720"/>
         <w:jc w:val="both"/>
         <w:rPr>
           <w:rFonts w:ascii="Arial" w:hAnsi="Arial" w:cs="Arial"/>
           <w:lang w:val="pt-PT" w:eastAsia="en-US"/>
         </w:rPr>
       </w:pPr>
+      <w:r>
+        <w:rPr>
+          <w:rFonts w:ascii="Arial" w:hAnsi="Arial" w:cs="Arial"/>
+          <w:lang w:val="pt-PT" w:eastAsia="en-US"/>
+        </w:rPr>
+        <w:t>O</w:t>
+      </w:r>
+      <w:r>
+        <w:rPr>
+          <w:rFonts w:ascii="Arial" w:hAnsi="Arial" w:cs="Arial"/>
+          <w:lang w:val="pt-PT" w:eastAsia="en-US"/>
+        </w:rPr>
+        <w:t xml:space="preserve"> relatório está subdividido em duas partes que estão subdividas em pequenas secções. A primeira parte</w:t>
+      </w:r>
+      <w:r>
+        <w:rPr>
+          <w:rFonts w:ascii="Arial" w:hAnsi="Arial" w:cs="Arial"/>
+          <w:lang w:val="pt-PT" w:eastAsia="en-US"/>
+        </w:rPr>
+        <w:t xml:space="preserve"> fará uma pequena introdução ao jogo Lear, começando por abordar a sua história, constituição, regras e movimentos possíveis. </w:t>
+      </w:r>
     </w:p>
     <w:p>
       <w:pPr>
         <w:spacing w:after="0" w:line="240" w:lineRule="auto"/>
-        <w:jc w:val="both"/>
-        <w:rPr>
-          <w:rFonts w:ascii="Arial" w:hAnsi="Arial" w:cs="Arial"/>
-          <w:color w:val="FF0000"/>
-          <w:lang w:val="pt-PT" w:eastAsia="en-US"/>
-        </w:rPr>
-      </w:pPr>
-      <w:r>
-        <w:rPr>
-          <w:rFonts w:ascii="Arial" w:hAnsi="Arial" w:cs="Arial"/>
-          <w:color w:val="FF0000"/>
-          <w:lang w:val="pt-PT" w:eastAsia="en-US"/>
-        </w:rPr>
-        <w:t>(Nota: verificar se tudo foi implementado como aqui escrito)</w:t>
-      </w:r>
-    </w:p>
-    <w:p>
-      <w:pPr>
-        <w:spacing w:after="0" w:line="240" w:lineRule="auto"/>
-        <w:jc w:val="both"/>
-        <w:rPr>
-          <w:rFonts w:ascii="Arial" w:hAnsi="Arial" w:cs="Arial"/>
-          <w:color w:val="FF0000"/>
-          <w:lang w:val="pt-PT" w:eastAsia="en-US"/>
-        </w:rPr>
-      </w:pPr>
-    </w:p>
-    <w:p>
-      <w:pPr>
-        <w:spacing w:after="0" w:line="240" w:lineRule="auto"/>
-        <w:jc w:val="both"/>
-        <w:rPr>
-          <w:rFonts w:ascii="Arial" w:hAnsi="Arial" w:cs="Arial"/>
-          <w:lang w:val="pt-PT" w:eastAsia="en-US"/>
-        </w:rPr>
-      </w:pPr>
-      <w:r>
-        <w:rPr>
-          <w:rFonts w:ascii="Arial" w:hAnsi="Arial" w:cs="Arial"/>
-          <w:lang w:val="pt-PT" w:eastAsia="en-US"/>
-        </w:rPr>
-        <w:t xml:space="preserve">A </w:t>
-      </w:r>
-      <w:r>
-        <w:rPr>
-          <w:rFonts w:ascii="Arial" w:hAnsi="Arial" w:cs="Arial"/>
-          <w:lang w:val="pt-PT" w:eastAsia="en-US"/>
-        </w:rPr>
-        <w:t>escolha</w:t>
-      </w:r>
-      <w:r>
-        <w:rPr>
-          <w:rFonts w:ascii="Arial" w:hAnsi="Arial" w:cs="Arial"/>
-          <w:lang w:val="pt-PT" w:eastAsia="en-US"/>
-        </w:rPr>
-        <w:t xml:space="preserve"> do grupo</w:t>
-      </w:r>
-      <w:r>
-        <w:rPr>
-          <w:rFonts w:ascii="Arial" w:hAnsi="Arial" w:cs="Arial"/>
-          <w:lang w:val="pt-PT" w:eastAsia="en-US"/>
-        </w:rPr>
-        <w:t xml:space="preserve"> recaiu no jogo Lear porque </w:t>
-      </w:r>
-      <w:r>
-        <w:rPr>
-          <w:rFonts w:ascii="Arial" w:hAnsi="Arial" w:cs="Arial"/>
-          <w:lang w:val="pt-PT" w:eastAsia="en-US"/>
-        </w:rPr>
-        <w:t>para além de</w:t>
-      </w:r>
-      <w:r>
-        <w:rPr>
-          <w:rFonts w:ascii="Arial" w:hAnsi="Arial" w:cs="Arial"/>
-          <w:lang w:val="pt-PT" w:eastAsia="en-US"/>
-        </w:rPr>
-        <w:t xml:space="preserve"> evidenciar ser </w:t>
-      </w:r>
-      <w:r>
-        <w:rPr>
-          <w:rFonts w:ascii="Arial" w:hAnsi="Arial" w:cs="Arial"/>
-          <w:lang w:val="pt-PT" w:eastAsia="en-US"/>
-        </w:rPr>
-        <w:t xml:space="preserve">um jogo interessante, este </w:t>
-      </w:r>
-      <w:r>
-        <w:rPr>
-          <w:rFonts w:ascii="Arial" w:hAnsi="Arial" w:cs="Arial"/>
-          <w:lang w:val="pt-PT" w:eastAsia="en-US"/>
-        </w:rPr>
-        <w:t xml:space="preserve">pareceu </w:t>
-      </w:r>
-      <w:r>
-        <w:rPr>
-          <w:rFonts w:ascii="Arial" w:hAnsi="Arial" w:cs="Arial"/>
-          <w:lang w:val="pt-PT" w:eastAsia="en-US"/>
-        </w:rPr>
-        <w:t xml:space="preserve">também </w:t>
-      </w:r>
-      <w:r>
-        <w:rPr>
-          <w:rFonts w:ascii="Arial" w:hAnsi="Arial" w:cs="Arial"/>
-          <w:lang w:val="pt-PT" w:eastAsia="en-US"/>
-        </w:rPr>
-        <w:t>um trabalho bastante apropriado para desenvolver em Prolog.</w:t>
-      </w:r>
-    </w:p>
-    <w:p>
-      <w:pPr>
-        <w:spacing w:after="0" w:line="240" w:lineRule="auto"/>
-        <w:jc w:val="both"/>
-        <w:rPr>
-          <w:rFonts w:ascii="Arial" w:hAnsi="Arial" w:cs="Arial"/>
-          <w:lang w:val="pt-PT" w:eastAsia="en-US"/>
-        </w:rPr>
-      </w:pPr>
-    </w:p>
-    <w:p>
-      <w:pPr>
-        <w:spacing w:after="0" w:line="240" w:lineRule="auto"/>
-        <w:jc w:val="both"/>
-        <w:rPr>
-          <w:rFonts w:ascii="Arial" w:hAnsi="Arial" w:cs="Arial"/>
-          <w:lang w:val="pt-PT" w:eastAsia="en-US"/>
-        </w:rPr>
-      </w:pPr>
-      <w:r>
-        <w:rPr>
-          <w:rFonts w:ascii="Arial" w:hAnsi="Arial" w:cs="Arial"/>
-          <w:lang w:val="pt-PT" w:eastAsia="en-US"/>
-        </w:rPr>
-        <w:t>O</w:t>
-      </w:r>
-      <w:r>
-        <w:rPr>
-          <w:rFonts w:ascii="Arial" w:hAnsi="Arial" w:cs="Arial"/>
-          <w:lang w:val="pt-PT" w:eastAsia="en-US"/>
-        </w:rPr>
-        <w:t xml:space="preserve"> relatório está subdividido em duas partes que estão subdividas em pequenas secções. A primeira parte</w:t>
-      </w:r>
-      <w:r>
-        <w:rPr>
-          <w:rFonts w:ascii="Arial" w:hAnsi="Arial" w:cs="Arial"/>
-          <w:lang w:val="pt-PT" w:eastAsia="en-US"/>
-        </w:rPr>
-        <w:t xml:space="preserve"> fará uma pequena introdução ao jogo Lear, começando por abordar a sua história, constituição, regras e movimentos possíveis. </w:t>
-      </w:r>
-    </w:p>
-    <w:p>
-      <w:pPr>
-        <w:spacing w:after="0" w:line="240" w:lineRule="auto"/>
+        <w:ind w:firstLine="720"/>
         <w:jc w:val="both"/>
         <w:rPr>
           <w:rFonts w:ascii="Arial" w:hAnsi="Arial" w:cs="Arial"/>
@@ -2292,6 +2242,34 @@
     </w:p>
     <w:p>
       <w:pPr>
+        <w:rPr>
+          <w:lang w:val="pt-PT"/>
+        </w:rPr>
+      </w:pPr>
+    </w:p>
+    <w:p>
+      <w:pPr>
+        <w:rPr>
+          <w:lang w:val="pt-PT"/>
+        </w:rPr>
+      </w:pPr>
+    </w:p>
+    <w:p>
+      <w:pPr>
+        <w:rPr>
+          <w:lang w:val="pt-PT"/>
+        </w:rPr>
+      </w:pPr>
+    </w:p>
+    <w:p>
+      <w:pPr>
+        <w:rPr>
+          <w:lang w:val="pt-PT"/>
+        </w:rPr>
+      </w:pPr>
+    </w:p>
+    <w:p>
+      <w:pPr>
         <w:pStyle w:val="Heading1"/>
         <w:rPr>
           <w:b w:val="0"/>
@@ -2317,122 +2295,491 @@
     </w:p>
     <w:p>
       <w:pPr>
+        <w:spacing w:after="0" w:line="240" w:lineRule="auto"/>
+        <w:ind w:firstLine="720"/>
         <w:jc w:val="both"/>
         <w:rPr>
           <w:rFonts w:ascii="Arial" w:hAnsi="Arial" w:cs="Arial"/>
-          <w:lang w:val="pt-PT"/>
-        </w:rPr>
-      </w:pPr>
-      <w:r>
-        <w:rPr>
-          <w:rFonts w:ascii="Arial" w:hAnsi="Arial" w:cs="Arial"/>
-          <w:lang w:val="pt-PT"/>
+          <w:lang w:val="pt-PT" w:eastAsia="en-US"/>
+        </w:rPr>
+      </w:pPr>
+      <w:r>
+        <w:rPr>
+          <w:rFonts w:ascii="Arial" w:hAnsi="Arial" w:cs="Arial"/>
+          <w:lang w:val="pt-PT" w:eastAsia="en-US"/>
         </w:rPr>
         <w:t>O Lear é um jogo de território, num tabuleiro quadrado com dimensões entre 7x7 e 10x10, para dois jogadores</w:t>
       </w:r>
       <w:r>
         <w:rPr>
           <w:rFonts w:ascii="Arial" w:hAnsi="Arial" w:cs="Arial"/>
-          <w:lang w:val="pt-PT"/>
+          <w:lang w:val="pt-PT" w:eastAsia="en-US"/>
         </w:rPr>
         <w:t>. Os jogadores podem</w:t>
       </w:r>
       <w:r>
         <w:rPr>
           <w:rFonts w:ascii="Arial" w:hAnsi="Arial" w:cs="Arial"/>
-          <w:lang w:val="pt-PT"/>
+          <w:lang w:val="pt-PT" w:eastAsia="en-US"/>
         </w:rPr>
         <w:t xml:space="preserve"> joga</w:t>
       </w:r>
       <w:r>
         <w:rPr>
           <w:rFonts w:ascii="Arial" w:hAnsi="Arial" w:cs="Arial"/>
-          <w:lang w:val="pt-PT"/>
+          <w:lang w:val="pt-PT" w:eastAsia="en-US"/>
         </w:rPr>
         <w:t>r</w:t>
       </w:r>
       <w:r>
         <w:rPr>
           <w:rFonts w:ascii="Arial" w:hAnsi="Arial" w:cs="Arial"/>
-          <w:lang w:val="pt-PT"/>
-        </w:rPr>
-        <w:t xml:space="preserve"> com peças pretas (Black) ou com peças brancas (White). </w:t>
-      </w:r>
-      <w:r>
-        <w:rPr>
-          <w:rFonts w:ascii="Arial" w:hAnsi="Arial" w:cs="Arial"/>
-          <w:lang w:val="pt-PT"/>
+          <w:lang w:val="pt-PT" w:eastAsia="en-US"/>
+        </w:rPr>
+        <w:t xml:space="preserve"> com peças pretas (</w:t>
+      </w:r>
+      <w:proofErr w:type="spellStart"/>
+      <w:r>
+        <w:rPr>
+          <w:rFonts w:ascii="Arial" w:hAnsi="Arial" w:cs="Arial"/>
+          <w:lang w:val="pt-PT" w:eastAsia="en-US"/>
+        </w:rPr>
+        <w:t>Black</w:t>
+      </w:r>
+      <w:proofErr w:type="spellEnd"/>
+      <w:r>
+        <w:rPr>
+          <w:rFonts w:ascii="Arial" w:hAnsi="Arial" w:cs="Arial"/>
+          <w:lang w:val="pt-PT" w:eastAsia="en-US"/>
+        </w:rPr>
+        <w:t>) ou com peças brancas (</w:t>
+      </w:r>
+      <w:proofErr w:type="spellStart"/>
+      <w:r>
+        <w:rPr>
+          <w:rFonts w:ascii="Arial" w:hAnsi="Arial" w:cs="Arial"/>
+          <w:lang w:val="pt-PT" w:eastAsia="en-US"/>
+        </w:rPr>
+        <w:t>White</w:t>
+      </w:r>
+      <w:proofErr w:type="spellEnd"/>
+      <w:r>
+        <w:rPr>
+          <w:rFonts w:ascii="Arial" w:hAnsi="Arial" w:cs="Arial"/>
+          <w:lang w:val="pt-PT" w:eastAsia="en-US"/>
+        </w:rPr>
+        <w:t xml:space="preserve">). </w:t>
+      </w:r>
+      <w:r>
+        <w:rPr>
+          <w:rFonts w:ascii="Arial" w:hAnsi="Arial" w:cs="Arial"/>
+          <w:lang w:val="pt-PT" w:eastAsia="en-US"/>
         </w:rPr>
         <w:t>A dimensão escolhida, neste caso, foi 8x8.</w:t>
       </w:r>
     </w:p>
     <w:p>
       <w:pPr>
+        <w:spacing w:after="0" w:line="240" w:lineRule="auto"/>
+        <w:ind w:firstLine="720"/>
         <w:jc w:val="both"/>
         <w:rPr>
           <w:rFonts w:ascii="Arial" w:hAnsi="Arial" w:cs="Arial"/>
-          <w:lang w:val="pt-PT"/>
-        </w:rPr>
-      </w:pPr>
-      <w:r>
-        <w:rPr>
-          <w:rFonts w:ascii="Arial" w:hAnsi="Arial" w:cs="Arial"/>
-          <w:lang w:val="pt-PT"/>
-        </w:rPr>
-        <w:t xml:space="preserve">O tabuleiro está inicialmente vazio e os jogadores colocam à vez uma peça num ponto no tabuleiro, sendo que Black começa primeiro. </w:t>
-      </w:r>
-    </w:p>
-    <w:p>
-      <w:pPr>
+          <w:lang w:val="pt-PT" w:eastAsia="en-US"/>
+        </w:rPr>
+      </w:pPr>
+      <w:r>
+        <w:rPr>
+          <w:rFonts w:ascii="Arial" w:hAnsi="Arial" w:cs="Arial"/>
+          <w:lang w:val="pt-PT" w:eastAsia="en-US"/>
+        </w:rPr>
+        <w:t xml:space="preserve">O tabuleiro está inicialmente vazio e os jogadores colocam à vez uma peça num ponto no tabuleiro, sendo que </w:t>
+      </w:r>
+      <w:proofErr w:type="spellStart"/>
+      <w:r>
+        <w:rPr>
+          <w:rFonts w:ascii="Arial" w:hAnsi="Arial" w:cs="Arial"/>
+          <w:lang w:val="pt-PT" w:eastAsia="en-US"/>
+        </w:rPr>
+        <w:t>Black</w:t>
+      </w:r>
+      <w:proofErr w:type="spellEnd"/>
+      <w:r>
+        <w:rPr>
+          <w:rFonts w:ascii="Arial" w:hAnsi="Arial" w:cs="Arial"/>
+          <w:lang w:val="pt-PT" w:eastAsia="en-US"/>
+        </w:rPr>
+        <w:t xml:space="preserve"> começa primeiro. </w:t>
+      </w:r>
+    </w:p>
+    <w:p>
+      <w:pPr>
+        <w:spacing w:after="0" w:line="240" w:lineRule="auto"/>
+        <w:ind w:firstLine="720"/>
         <w:jc w:val="both"/>
         <w:rPr>
           <w:rFonts w:ascii="Arial" w:hAnsi="Arial" w:cs="Arial"/>
-          <w:lang w:val="pt-PT"/>
-        </w:rPr>
-      </w:pPr>
-      <w:r>
-        <w:rPr>
-          <w:rFonts w:ascii="Arial" w:hAnsi="Arial" w:cs="Arial"/>
-          <w:lang w:val="pt-PT"/>
+          <w:lang w:val="pt-PT" w:eastAsia="en-US"/>
+        </w:rPr>
+      </w:pPr>
+      <w:r>
+        <w:rPr>
+          <w:rFonts w:ascii="Arial" w:hAnsi="Arial" w:cs="Arial"/>
+          <w:lang w:val="pt-PT" w:eastAsia="en-US"/>
         </w:rPr>
         <w:t>Na sua vez, o jogador deve colocar uma peça da sua</w:t>
       </w:r>
       <w:r>
         <w:rPr>
           <w:rFonts w:ascii="Arial" w:hAnsi="Arial" w:cs="Arial"/>
-          <w:lang w:val="pt-PT"/>
+          <w:lang w:val="pt-PT" w:eastAsia="en-US"/>
         </w:rPr>
         <w:t xml:space="preserve"> cor num ponto vazio. Se o ponto escolhido faz com que a peça passe a fazer parte de uma linha ortogonal contínua de peças</w:t>
       </w:r>
       <w:r>
         <w:rPr>
           <w:rFonts w:ascii="Arial" w:hAnsi="Arial" w:cs="Arial"/>
-          <w:lang w:val="pt-PT"/>
+          <w:lang w:val="pt-PT" w:eastAsia="en-US"/>
         </w:rPr>
         <w:t>,</w:t>
       </w:r>
       <w:r>
         <w:rPr>
           <w:rFonts w:ascii="Arial" w:hAnsi="Arial" w:cs="Arial"/>
-          <w:lang w:val="pt-PT"/>
+          <w:lang w:val="pt-PT" w:eastAsia="en-US"/>
         </w:rPr>
         <w:t xml:space="preserve"> composta por duas peças amigáveis e uma linha contínua de peças inimigas, estas peças inimigas são substituídas por peças da cor oposta.</w:t>
       </w:r>
     </w:p>
     <w:p>
       <w:pPr>
+        <w:spacing w:after="0" w:line="240" w:lineRule="auto"/>
+        <w:ind w:firstLine="720"/>
         <w:jc w:val="both"/>
         <w:rPr>
           <w:rFonts w:ascii="Arial" w:hAnsi="Arial" w:cs="Arial"/>
-          <w:lang w:val="pt-PT"/>
-        </w:rPr>
-      </w:pPr>
-      <w:r>
-        <w:rPr>
-          <w:rFonts w:ascii="Arial" w:hAnsi="Arial" w:cs="Arial"/>
-          <w:lang w:val="pt-PT"/>
+          <w:lang w:val="pt-PT" w:eastAsia="en-US"/>
+        </w:rPr>
+      </w:pPr>
+      <w:r>
+        <w:rPr>
+          <w:rFonts w:ascii="Arial" w:hAnsi="Arial" w:cs="Arial"/>
+          <w:lang w:val="pt-PT" w:eastAsia="en-US"/>
         </w:rPr>
         <w:t xml:space="preserve">As duas peças amigáveis podem estar ou as duas juntas numa das pontas da linha ou uma em cada ponta. </w:t>
+      </w:r>
+    </w:p>
+    <w:p>
+      <w:pPr>
+        <w:spacing w:after="0" w:line="240" w:lineRule="auto"/>
+        <w:jc w:val="both"/>
+        <w:rPr>
+          <w:rFonts w:ascii="Arial" w:hAnsi="Arial" w:cs="Arial"/>
+          <w:lang w:val="pt-PT" w:eastAsia="en-US"/>
+        </w:rPr>
+      </w:pPr>
+      <w:proofErr w:type="spellStart"/>
+      <w:r>
+        <w:rPr>
+          <w:rFonts w:ascii="Arial" w:hAnsi="Arial" w:cs="Arial"/>
+          <w:lang w:val="pt-PT" w:eastAsia="en-US"/>
+        </w:rPr>
+        <w:t>x+oo</w:t>
+      </w:r>
+      <w:proofErr w:type="spellEnd"/>
+      <w:r>
+        <w:rPr>
+          <w:rFonts w:ascii="Arial" w:hAnsi="Arial" w:cs="Arial"/>
+          <w:lang w:val="pt-PT" w:eastAsia="en-US"/>
+        </w:rPr>
+        <w:t xml:space="preserve"> ... +</w:t>
+      </w:r>
+      <w:proofErr w:type="spellStart"/>
+      <w:r>
+        <w:rPr>
+          <w:rFonts w:ascii="Arial" w:hAnsi="Arial" w:cs="Arial"/>
+          <w:lang w:val="pt-PT" w:eastAsia="en-US"/>
+        </w:rPr>
+        <w:t>xoo</w:t>
+      </w:r>
+      <w:proofErr w:type="spellEnd"/>
+      <w:r>
+        <w:rPr>
+          <w:rFonts w:ascii="Arial" w:hAnsi="Arial" w:cs="Arial"/>
+          <w:lang w:val="pt-PT" w:eastAsia="en-US"/>
+        </w:rPr>
+        <w:t xml:space="preserve"> ... +</w:t>
+      </w:r>
+      <w:proofErr w:type="spellStart"/>
+      <w:r>
+        <w:rPr>
+          <w:rFonts w:ascii="Arial" w:hAnsi="Arial" w:cs="Arial"/>
+          <w:lang w:val="pt-PT" w:eastAsia="en-US"/>
+        </w:rPr>
+        <w:t>ooox</w:t>
+      </w:r>
+      <w:proofErr w:type="spellEnd"/>
+      <w:r>
+        <w:rPr>
+          <w:rFonts w:ascii="Arial" w:hAnsi="Arial" w:cs="Arial"/>
+          <w:lang w:val="pt-PT" w:eastAsia="en-US"/>
+        </w:rPr>
+        <w:t xml:space="preserve"> ... +</w:t>
+      </w:r>
+      <w:proofErr w:type="spellStart"/>
+      <w:r>
+        <w:rPr>
+          <w:rFonts w:ascii="Arial" w:hAnsi="Arial" w:cs="Arial"/>
+          <w:lang w:val="pt-PT" w:eastAsia="en-US"/>
+        </w:rPr>
+        <w:t>xxooo</w:t>
+      </w:r>
+      <w:proofErr w:type="spellEnd"/>
+    </w:p>
+    <w:p>
+      <w:pPr>
+        <w:spacing w:after="0" w:line="240" w:lineRule="auto"/>
+        <w:ind w:firstLine="720"/>
+        <w:jc w:val="both"/>
+        <w:rPr>
+          <w:rFonts w:ascii="Arial" w:hAnsi="Arial" w:cs="Arial"/>
+          <w:lang w:val="pt-PT" w:eastAsia="en-US"/>
+        </w:rPr>
+      </w:pPr>
+      <w:r>
+        <w:rPr>
+          <w:rFonts w:ascii="Arial" w:hAnsi="Arial" w:cs="Arial"/>
+          <w:lang w:val="pt-PT" w:eastAsia="en-US"/>
+        </w:rPr>
+        <w:t>Nos primeiros tr</w:t>
+      </w:r>
+      <w:r>
+        <w:rPr>
+          <w:rFonts w:ascii="Arial" w:hAnsi="Arial" w:cs="Arial"/>
+          <w:lang w:val="pt-PT" w:eastAsia="en-US"/>
+        </w:rPr>
+        <w:t xml:space="preserve">ês diagramas acima, jogar um x no local </w:t>
+      </w:r>
+      <w:proofErr w:type="gramStart"/>
+      <w:r>
+        <w:rPr>
+          <w:rFonts w:ascii="Arial" w:hAnsi="Arial" w:cs="Arial"/>
+          <w:lang w:val="pt-PT" w:eastAsia="en-US"/>
+        </w:rPr>
+        <w:t>+</w:t>
+      </w:r>
+      <w:proofErr w:type="gramEnd"/>
+      <w:r>
+        <w:rPr>
+          <w:rFonts w:ascii="Arial" w:hAnsi="Arial" w:cs="Arial"/>
+          <w:lang w:val="pt-PT" w:eastAsia="en-US"/>
+        </w:rPr>
+        <w:t xml:space="preserve"> substitui as peças o por x. No quarto diagrama, tal já não se verifica.</w:t>
+      </w:r>
+    </w:p>
+    <w:p>
+      <w:pPr>
+        <w:spacing w:after="0" w:line="240" w:lineRule="auto"/>
+        <w:ind w:firstLine="720"/>
+        <w:jc w:val="both"/>
+        <w:rPr>
+          <w:rFonts w:ascii="Arial" w:hAnsi="Arial" w:cs="Arial"/>
+          <w:lang w:val="pt-PT" w:eastAsia="en-US"/>
+        </w:rPr>
+      </w:pPr>
+      <w:r>
+        <w:rPr>
+          <w:rFonts w:ascii="Arial" w:hAnsi="Arial" w:cs="Arial"/>
+          <w:lang w:val="pt-PT" w:eastAsia="en-US"/>
+        </w:rPr>
+        <w:t xml:space="preserve">O jogo termina quando o tabuleiro está completamente preenchido. O vencedor é o jogador com a pontuação mais alta. A pontuação de um jogador é igual ao número de peças da sua cor no tabuleiro mais, quando apropriado, um </w:t>
+      </w:r>
+      <w:proofErr w:type="spellStart"/>
+      <w:r>
+        <w:rPr>
+          <w:rFonts w:ascii="Arial" w:hAnsi="Arial" w:cs="Arial"/>
+          <w:lang w:val="pt-PT" w:eastAsia="en-US"/>
+        </w:rPr>
+        <w:t>komi</w:t>
+      </w:r>
+      <w:proofErr w:type="spellEnd"/>
+      <w:r>
+        <w:rPr>
+          <w:rFonts w:ascii="Arial" w:hAnsi="Arial" w:cs="Arial"/>
+          <w:lang w:val="pt-PT" w:eastAsia="en-US"/>
+        </w:rPr>
+        <w:t>.</w:t>
+      </w:r>
+    </w:p>
+    <w:p>
+      <w:pPr>
+        <w:spacing w:after="0" w:line="240" w:lineRule="auto"/>
+        <w:ind w:firstLine="720"/>
+        <w:jc w:val="both"/>
+        <w:rPr>
+          <w:rFonts w:ascii="Arial" w:hAnsi="Arial" w:cs="Arial"/>
+          <w:lang w:val="pt-PT" w:eastAsia="en-US"/>
+        </w:rPr>
+      </w:pPr>
+      <w:r>
+        <w:rPr>
+          <w:rFonts w:ascii="Arial" w:hAnsi="Arial" w:cs="Arial"/>
+          <w:lang w:val="pt-PT" w:eastAsia="en-US"/>
+        </w:rPr>
+        <w:t xml:space="preserve">O </w:t>
+      </w:r>
+      <w:proofErr w:type="spellStart"/>
+      <w:r>
+        <w:rPr>
+          <w:rFonts w:ascii="Arial" w:hAnsi="Arial" w:cs="Arial"/>
+          <w:lang w:val="pt-PT" w:eastAsia="en-US"/>
+        </w:rPr>
+        <w:t>komi</w:t>
+      </w:r>
+      <w:proofErr w:type="spellEnd"/>
+      <w:r>
+        <w:rPr>
+          <w:rFonts w:ascii="Arial" w:hAnsi="Arial" w:cs="Arial"/>
+          <w:lang w:val="pt-PT" w:eastAsia="en-US"/>
+        </w:rPr>
+        <w:t xml:space="preserve"> são pontos que são adicionados à pontuação do jogador que não faz a última jogada. Para evitar empates</w:t>
+      </w:r>
+      <w:r>
+        <w:rPr>
+          <w:rFonts w:ascii="Arial" w:hAnsi="Arial" w:cs="Arial"/>
+          <w:lang w:val="pt-PT" w:eastAsia="en-US"/>
+        </w:rPr>
+        <w:t xml:space="preserve">, o </w:t>
+      </w:r>
+      <w:proofErr w:type="spellStart"/>
+      <w:r>
+        <w:rPr>
+          <w:rFonts w:ascii="Arial" w:hAnsi="Arial" w:cs="Arial"/>
+          <w:lang w:val="pt-PT" w:eastAsia="en-US"/>
+        </w:rPr>
+        <w:t>komi</w:t>
+      </w:r>
+      <w:proofErr w:type="spellEnd"/>
+      <w:r>
+        <w:rPr>
+          <w:rFonts w:ascii="Arial" w:hAnsi="Arial" w:cs="Arial"/>
+          <w:lang w:val="pt-PT" w:eastAsia="en-US"/>
+        </w:rPr>
+        <w:t xml:space="preserve"> deve ser par se a dimensão do tabuleiro for ímpar e vice-versa. Nos tabuleiros ímpares o </w:t>
+      </w:r>
+      <w:proofErr w:type="spellStart"/>
+      <w:r>
+        <w:rPr>
+          <w:rFonts w:ascii="Arial" w:hAnsi="Arial" w:cs="Arial"/>
+          <w:lang w:val="pt-PT" w:eastAsia="en-US"/>
+        </w:rPr>
+        <w:t>komi</w:t>
+      </w:r>
+      <w:proofErr w:type="spellEnd"/>
+      <w:r>
+        <w:rPr>
+          <w:rFonts w:ascii="Arial" w:hAnsi="Arial" w:cs="Arial"/>
+          <w:lang w:val="pt-PT" w:eastAsia="en-US"/>
+        </w:rPr>
+        <w:t xml:space="preserve"> deve ser atribuído ao </w:t>
+      </w:r>
+      <w:proofErr w:type="spellStart"/>
+      <w:r>
+        <w:rPr>
+          <w:rFonts w:ascii="Arial" w:hAnsi="Arial" w:cs="Arial"/>
+          <w:lang w:val="pt-PT" w:eastAsia="en-US"/>
+        </w:rPr>
+        <w:t>White</w:t>
+      </w:r>
+      <w:proofErr w:type="spellEnd"/>
+      <w:r>
+        <w:rPr>
+          <w:rFonts w:ascii="Arial" w:hAnsi="Arial" w:cs="Arial"/>
+          <w:lang w:val="pt-PT" w:eastAsia="en-US"/>
+        </w:rPr>
+        <w:t xml:space="preserve"> e nos tabuleiros pares o </w:t>
+      </w:r>
+      <w:proofErr w:type="spellStart"/>
+      <w:r>
+        <w:rPr>
+          <w:rFonts w:ascii="Arial" w:hAnsi="Arial" w:cs="Arial"/>
+          <w:lang w:val="pt-PT" w:eastAsia="en-US"/>
+        </w:rPr>
+        <w:t>komi</w:t>
+      </w:r>
+      <w:proofErr w:type="spellEnd"/>
+      <w:r>
+        <w:rPr>
+          <w:rFonts w:ascii="Arial" w:hAnsi="Arial" w:cs="Arial"/>
+          <w:lang w:val="pt-PT" w:eastAsia="en-US"/>
+        </w:rPr>
+        <w:t xml:space="preserve"> deve ser atribuído ao </w:t>
+      </w:r>
+      <w:proofErr w:type="spellStart"/>
+      <w:r>
+        <w:rPr>
+          <w:rFonts w:ascii="Arial" w:hAnsi="Arial" w:cs="Arial"/>
+          <w:lang w:val="pt-PT" w:eastAsia="en-US"/>
+        </w:rPr>
+        <w:t>Black</w:t>
+      </w:r>
+      <w:proofErr w:type="spellEnd"/>
+      <w:r>
+        <w:rPr>
+          <w:rFonts w:ascii="Arial" w:hAnsi="Arial" w:cs="Arial"/>
+          <w:lang w:val="pt-PT" w:eastAsia="en-US"/>
+        </w:rPr>
+        <w:t>.</w:t>
+      </w:r>
+    </w:p>
+    <w:p>
+      <w:pPr>
+        <w:spacing w:after="0" w:line="240" w:lineRule="auto"/>
+        <w:ind w:firstLine="720"/>
+        <w:jc w:val="both"/>
+        <w:rPr>
+          <w:rFonts w:ascii="Arial" w:hAnsi="Arial" w:cs="Arial"/>
+          <w:lang w:val="pt-PT" w:eastAsia="en-US"/>
+        </w:rPr>
+      </w:pPr>
+      <w:r>
+        <w:rPr>
+          <w:rFonts w:ascii="Arial" w:hAnsi="Arial" w:cs="Arial"/>
+          <w:lang w:val="pt-PT" w:eastAsia="en-US"/>
+        </w:rPr>
+        <w:t xml:space="preserve">Antes do jogo começar, o primeiro jogador define qual o valor do </w:t>
+      </w:r>
+      <w:proofErr w:type="spellStart"/>
+      <w:r>
+        <w:rPr>
+          <w:rFonts w:ascii="Arial" w:hAnsi="Arial" w:cs="Arial"/>
+          <w:lang w:val="pt-PT" w:eastAsia="en-US"/>
+        </w:rPr>
+        <w:t>komi</w:t>
+      </w:r>
+      <w:proofErr w:type="spellEnd"/>
+      <w:r>
+        <w:rPr>
+          <w:rFonts w:ascii="Arial" w:hAnsi="Arial" w:cs="Arial"/>
+          <w:lang w:val="pt-PT" w:eastAsia="en-US"/>
+        </w:rPr>
+        <w:t xml:space="preserve"> e o segundo jogador escolhe qual a cor com que quer jogar, sendo que o </w:t>
+      </w:r>
+      <w:proofErr w:type="spellStart"/>
+      <w:r>
+        <w:rPr>
+          <w:rFonts w:ascii="Arial" w:hAnsi="Arial" w:cs="Arial"/>
+          <w:lang w:val="pt-PT" w:eastAsia="en-US"/>
+        </w:rPr>
+        <w:t>Black</w:t>
+      </w:r>
+      <w:proofErr w:type="spellEnd"/>
+      <w:r>
+        <w:rPr>
+          <w:rFonts w:ascii="Arial" w:hAnsi="Arial" w:cs="Arial"/>
+          <w:lang w:val="pt-PT" w:eastAsia="en-US"/>
+        </w:rPr>
+        <w:t xml:space="preserve"> é o primeiro a colocar uma peça no tabuleiro.</w:t>
       </w:r>
     </w:p>
     <w:p>
@@ -2449,16 +2796,6 @@
           <w:lang w:val="pt-PT"/>
         </w:rPr>
       </w:pPr>
-      <w:r>
-        <w:rPr>
-          <w:rFonts w:ascii="Arial" w:hAnsi="Arial" w:cs="Arial"/>
-          <w:color w:val="161616"/>
-          <w:sz w:val="22"/>
-          <w:szCs w:val="22"/>
-          <w:lang w:val="pt-PT"/>
-        </w:rPr>
-        <w:t>x+oo ... +xoo ... +ooox ... +xxooo</w:t>
-      </w:r>
     </w:p>
     <w:p>
       <w:pPr>
@@ -2474,26 +2811,6 @@
           <w:lang w:val="pt-PT"/>
         </w:rPr>
       </w:pPr>
-      <w:r>
-        <w:rPr>
-          <w:rFonts w:ascii="Arial" w:hAnsi="Arial" w:cs="Arial"/>
-          <w:color w:val="161616"/>
-          <w:sz w:val="22"/>
-          <w:szCs w:val="22"/>
-          <w:lang w:val="pt-PT"/>
-        </w:rPr>
-        <w:t>Nos primeiros tr</w:t>
-      </w:r>
-      <w:r>
-        <w:rPr>
-          <w:rFonts w:ascii="Arial" w:hAnsi="Arial" w:cs="Arial"/>
-          <w:color w:val="161616"/>
-          <w:sz w:val="22"/>
-          <w:szCs w:val="22"/>
-          <w:lang w:val="pt-PT"/>
-        </w:rPr>
-        <w:t>ês diagramas acima, jogar um x no local + substitui as peças o por x. No quarto diagrama, tal já não se verifica.</w:t>
-      </w:r>
     </w:p>
     <w:p>
       <w:pPr>
@@ -2509,16 +2826,6 @@
           <w:lang w:val="pt-PT"/>
         </w:rPr>
       </w:pPr>
-      <w:r>
-        <w:rPr>
-          <w:rFonts w:ascii="Arial" w:hAnsi="Arial" w:cs="Arial"/>
-          <w:color w:val="161616"/>
-          <w:sz w:val="22"/>
-          <w:szCs w:val="22"/>
-          <w:lang w:val="pt-PT"/>
-        </w:rPr>
-        <w:t>O jogo termina quando o tabuleiro está completamente preenchido. O vencedor é o jogador com a pontuação mais alta. A pontuação de um jogador é igual ao número de peças da sua cor no tabuleiro mais, quando apropriado, um komi.</w:t>
-      </w:r>
     </w:p>
     <w:p>
       <w:pPr>
@@ -2534,26 +2841,6 @@
           <w:lang w:val="pt-PT"/>
         </w:rPr>
       </w:pPr>
-      <w:r>
-        <w:rPr>
-          <w:rFonts w:ascii="Arial" w:hAnsi="Arial" w:cs="Arial"/>
-          <w:color w:val="161616"/>
-          <w:sz w:val="22"/>
-          <w:szCs w:val="22"/>
-          <w:lang w:val="pt-PT"/>
-        </w:rPr>
-        <w:t>O komi são pontos que são adicionados à pontuação do jogador que não faz a última jogada. Para evitar empates</w:t>
-      </w:r>
-      <w:r>
-        <w:rPr>
-          <w:rFonts w:ascii="Arial" w:hAnsi="Arial" w:cs="Arial"/>
-          <w:color w:val="161616"/>
-          <w:sz w:val="22"/>
-          <w:szCs w:val="22"/>
-          <w:lang w:val="pt-PT"/>
-        </w:rPr>
-        <w:t>, o komi deve ser par se a dimensão do tabuleiro for ímpar e vice-versa. Nos tabuleiros ímpares o komi deve ser atribuído ao White e nos tabuleiros pares o komi deve ser atribuído ao Black.</w:t>
-      </w:r>
     </w:p>
     <w:p>
       <w:pPr>
@@ -2569,16 +2856,6 @@
           <w:lang w:val="pt-PT"/>
         </w:rPr>
       </w:pPr>
-      <w:r>
-        <w:rPr>
-          <w:rFonts w:ascii="Arial" w:hAnsi="Arial" w:cs="Arial"/>
-          <w:color w:val="161616"/>
-          <w:sz w:val="22"/>
-          <w:szCs w:val="22"/>
-          <w:lang w:val="pt-PT"/>
-        </w:rPr>
-        <w:t>Antes do jogo começar, o primeiro jogador define qual o valor do komi e o segundo jogador escolhe qual a cor com que quer jogar, sendo que o Black é o primeiro a colocar uma peça no tabuleiro.</w:t>
-      </w:r>
     </w:p>
     <w:p>
       <w:pPr>
@@ -2597,6 +2874,126 @@
     </w:p>
     <w:p>
       <w:pPr>
+        <w:pStyle w:val="NormalWeb"/>
+        <w:shd w:val="clear" w:color="auto" w:fill="FFFFFF"/>
+        <w:spacing w:before="0" w:beforeAutospacing="0" w:after="150" w:afterAutospacing="0"/>
+        <w:jc w:val="both"/>
+        <w:rPr>
+          <w:rFonts w:ascii="Arial" w:hAnsi="Arial" w:cs="Arial"/>
+          <w:color w:val="161616"/>
+          <w:sz w:val="22"/>
+          <w:szCs w:val="22"/>
+          <w:lang w:val="pt-PT"/>
+        </w:rPr>
+      </w:pPr>
+    </w:p>
+    <w:p>
+      <w:pPr>
+        <w:pStyle w:val="NormalWeb"/>
+        <w:shd w:val="clear" w:color="auto" w:fill="FFFFFF"/>
+        <w:spacing w:before="0" w:beforeAutospacing="0" w:after="150" w:afterAutospacing="0"/>
+        <w:jc w:val="both"/>
+        <w:rPr>
+          <w:rFonts w:ascii="Arial" w:hAnsi="Arial" w:cs="Arial"/>
+          <w:color w:val="161616"/>
+          <w:sz w:val="22"/>
+          <w:szCs w:val="22"/>
+          <w:lang w:val="pt-PT"/>
+        </w:rPr>
+      </w:pPr>
+    </w:p>
+    <w:p>
+      <w:pPr>
+        <w:pStyle w:val="NormalWeb"/>
+        <w:shd w:val="clear" w:color="auto" w:fill="FFFFFF"/>
+        <w:spacing w:before="0" w:beforeAutospacing="0" w:after="150" w:afterAutospacing="0"/>
+        <w:jc w:val="both"/>
+        <w:rPr>
+          <w:rFonts w:ascii="Arial" w:hAnsi="Arial" w:cs="Arial"/>
+          <w:color w:val="161616"/>
+          <w:sz w:val="22"/>
+          <w:szCs w:val="22"/>
+          <w:lang w:val="pt-PT"/>
+        </w:rPr>
+      </w:pPr>
+    </w:p>
+    <w:p>
+      <w:pPr>
+        <w:pStyle w:val="NormalWeb"/>
+        <w:shd w:val="clear" w:color="auto" w:fill="FFFFFF"/>
+        <w:spacing w:before="0" w:beforeAutospacing="0" w:after="150" w:afterAutospacing="0"/>
+        <w:jc w:val="both"/>
+        <w:rPr>
+          <w:rFonts w:ascii="Arial" w:hAnsi="Arial" w:cs="Arial"/>
+          <w:color w:val="161616"/>
+          <w:sz w:val="22"/>
+          <w:szCs w:val="22"/>
+          <w:lang w:val="pt-PT"/>
+        </w:rPr>
+      </w:pPr>
+    </w:p>
+    <w:p>
+      <w:pPr>
+        <w:pStyle w:val="NormalWeb"/>
+        <w:shd w:val="clear" w:color="auto" w:fill="FFFFFF"/>
+        <w:spacing w:before="0" w:beforeAutospacing="0" w:after="150" w:afterAutospacing="0"/>
+        <w:jc w:val="both"/>
+        <w:rPr>
+          <w:rFonts w:ascii="Arial" w:hAnsi="Arial" w:cs="Arial"/>
+          <w:color w:val="161616"/>
+          <w:sz w:val="22"/>
+          <w:szCs w:val="22"/>
+          <w:lang w:val="pt-PT"/>
+        </w:rPr>
+      </w:pPr>
+    </w:p>
+    <w:p>
+      <w:pPr>
+        <w:pStyle w:val="NormalWeb"/>
+        <w:shd w:val="clear" w:color="auto" w:fill="FFFFFF"/>
+        <w:spacing w:before="0" w:beforeAutospacing="0" w:after="150" w:afterAutospacing="0"/>
+        <w:jc w:val="both"/>
+        <w:rPr>
+          <w:rFonts w:ascii="Arial" w:hAnsi="Arial" w:cs="Arial"/>
+          <w:color w:val="161616"/>
+          <w:sz w:val="22"/>
+          <w:szCs w:val="22"/>
+          <w:lang w:val="pt-PT"/>
+        </w:rPr>
+      </w:pPr>
+    </w:p>
+    <w:p>
+      <w:pPr>
+        <w:pStyle w:val="NormalWeb"/>
+        <w:shd w:val="clear" w:color="auto" w:fill="FFFFFF"/>
+        <w:spacing w:before="0" w:beforeAutospacing="0" w:after="150" w:afterAutospacing="0"/>
+        <w:jc w:val="both"/>
+        <w:rPr>
+          <w:rFonts w:ascii="Arial" w:hAnsi="Arial" w:cs="Arial"/>
+          <w:color w:val="161616"/>
+          <w:sz w:val="22"/>
+          <w:szCs w:val="22"/>
+          <w:lang w:val="pt-PT"/>
+        </w:rPr>
+      </w:pPr>
+    </w:p>
+    <w:p>
+      <w:pPr>
+        <w:pStyle w:val="NormalWeb"/>
+        <w:shd w:val="clear" w:color="auto" w:fill="FFFFFF"/>
+        <w:spacing w:before="0" w:beforeAutospacing="0" w:after="150" w:afterAutospacing="0"/>
+        <w:jc w:val="both"/>
+        <w:rPr>
+          <w:rFonts w:ascii="Arial" w:hAnsi="Arial" w:cs="Arial"/>
+          <w:color w:val="161616"/>
+          <w:sz w:val="22"/>
+          <w:szCs w:val="22"/>
+          <w:lang w:val="pt-PT"/>
+        </w:rPr>
+      </w:pPr>
+    </w:p>
+    <w:p>
+      <w:pPr>
         <w:pStyle w:val="Heading1"/>
         <w:jc w:val="both"/>
         <w:rPr>
@@ -2608,6 +3005,7 @@
         <w:rPr>
           <w:lang w:val="pt-PT"/>
         </w:rPr>
+        <w:lastRenderedPageBreak/>
         <w:t>LÓGICA DE JOGO</w:t>
       </w:r>
       <w:bookmarkEnd w:id="2"/>
@@ -2651,52 +3049,39 @@
     </w:p>
     <w:p>
       <w:pPr>
+        <w:spacing w:after="0" w:line="240" w:lineRule="auto"/>
         <w:ind w:firstLine="720"/>
         <w:jc w:val="both"/>
         <w:rPr>
           <w:rFonts w:ascii="Arial" w:hAnsi="Arial" w:cs="Arial"/>
-          <w:color w:val="000000" w:themeColor="text1"/>
-          <w:lang w:val="pt-PT"/>
-        </w:rPr>
-      </w:pPr>
-      <w:r>
-        <w:rPr>
-          <w:rFonts w:ascii="Arial" w:hAnsi="Arial" w:cs="Arial"/>
-          <w:color w:val="000000" w:themeColor="text1"/>
-          <w:lang w:val="pt-PT"/>
-        </w:rPr>
-        <w:t xml:space="preserve">A representação do </w:t>
-      </w:r>
-      <w:r>
-        <w:rPr>
-          <w:rFonts w:ascii="Arial" w:hAnsi="Arial" w:cs="Arial"/>
-          <w:i/>
-          <w:color w:val="000000" w:themeColor="text1"/>
-          <w:lang w:val="pt-PT"/>
-        </w:rPr>
-        <w:t>Lear</w:t>
-      </w:r>
-      <w:r>
-        <w:rPr>
-          <w:rFonts w:ascii="Arial" w:hAnsi="Arial" w:cs="Arial"/>
-          <w:color w:val="000000" w:themeColor="text1"/>
-          <w:lang w:val="pt-PT"/>
-        </w:rPr>
-        <w:t xml:space="preserve"> em Prolog consiste numa lista de listas, sendo que cada uma destas representa uma linha do tabuleiro.</w:t>
-      </w:r>
-      <w:r>
-        <w:rPr>
-          <w:rFonts w:ascii="Arial" w:hAnsi="Arial" w:cs="Arial"/>
-          <w:color w:val="000000" w:themeColor="text1"/>
-          <w:lang w:val="pt-PT"/>
+          <w:lang w:val="pt-PT" w:eastAsia="en-US"/>
+        </w:rPr>
+      </w:pPr>
+      <w:r>
+        <w:rPr>
+          <w:rFonts w:ascii="Arial" w:hAnsi="Arial" w:cs="Arial"/>
+          <w:lang w:val="pt-PT" w:eastAsia="en-US"/>
+        </w:rPr>
+        <w:t>A representação do Lear em Prolog consiste numa lista de listas, sendo que</w:t>
+      </w:r>
+      <w:r>
+        <w:rPr>
+          <w:rFonts w:ascii="Arial" w:hAnsi="Arial" w:cs="Arial"/>
+          <w:lang w:val="pt-PT" w:eastAsia="en-US"/>
+        </w:rPr>
+        <w:t xml:space="preserve"> cada uma destas representa uma linha do tabuleiro.</w:t>
+      </w:r>
+      <w:r>
+        <w:rPr>
+          <w:rFonts w:ascii="Arial" w:hAnsi="Arial" w:cs="Arial"/>
+          <w:lang w:val="pt-PT" w:eastAsia="en-US"/>
         </w:rPr>
         <w:t xml:space="preserve"> Cada linha é composta por símbolos que correspondem a cada ponto do tabuleiro, sendo que o valor do mesmo determina o estado daquela célula (vazia, peça preta ou peça branca).</w:t>
       </w:r>
       <w:r>
         <w:rPr>
           <w:rFonts w:ascii="Arial" w:hAnsi="Arial" w:cs="Arial"/>
-          <w:color w:val="000000" w:themeColor="text1"/>
-          <w:lang w:val="pt-PT"/>
+          <w:lang w:val="pt-PT" w:eastAsia="en-US"/>
         </w:rPr>
         <w:t xml:space="preserve"> A primeira lista (da lista de listas) corresponde à primeira linha e o primeiro elemento de cada lista corresponde ao ponto mais à esquerda dessa linha.</w:t>
       </w:r>
@@ -2749,7 +3134,6 @@
           <w:noProof/>
           <w:lang w:val="en-US" w:eastAsia="en-US"/>
         </w:rPr>
-        <w:lastRenderedPageBreak/>
         <w:drawing>
           <wp:inline distT="0" distB="0" distL="0" distR="0" wp14:anchorId="17BC34C0" wp14:editId="2A40732E">
             <wp:extent cx="1574800" cy="1873250"/>
@@ -2899,7 +3283,10 @@
           <w:lang w:val="pt-PT"/>
         </w:rPr>
       </w:pPr>
-      <w:r>
+    </w:p>
+    <w:p>
+      <w:pPr>
+        <w:ind w:firstLine="720"/>
         <w:rPr>
           <w:rFonts w:ascii="Arial" w:hAnsi="Arial" w:cs="Arial"/>
           <w:b/>
@@ -2907,6 +3294,76 @@
           <w:sz w:val="24"/>
           <w:lang w:val="pt-PT"/>
         </w:rPr>
+      </w:pPr>
+    </w:p>
+    <w:p>
+      <w:pPr>
+        <w:ind w:firstLine="720"/>
+        <w:rPr>
+          <w:rFonts w:ascii="Arial" w:hAnsi="Arial" w:cs="Arial"/>
+          <w:b/>
+          <w:color w:val="000000" w:themeColor="text1"/>
+          <w:sz w:val="24"/>
+          <w:lang w:val="pt-PT"/>
+        </w:rPr>
+      </w:pPr>
+    </w:p>
+    <w:p>
+      <w:pPr>
+        <w:ind w:firstLine="720"/>
+        <w:rPr>
+          <w:rFonts w:ascii="Arial" w:hAnsi="Arial" w:cs="Arial"/>
+          <w:b/>
+          <w:color w:val="000000" w:themeColor="text1"/>
+          <w:sz w:val="24"/>
+          <w:lang w:val="pt-PT"/>
+        </w:rPr>
+      </w:pPr>
+    </w:p>
+    <w:p>
+      <w:pPr>
+        <w:ind w:firstLine="720"/>
+        <w:rPr>
+          <w:rFonts w:ascii="Arial" w:hAnsi="Arial" w:cs="Arial"/>
+          <w:b/>
+          <w:color w:val="000000" w:themeColor="text1"/>
+          <w:sz w:val="24"/>
+          <w:lang w:val="pt-PT"/>
+        </w:rPr>
+      </w:pPr>
+    </w:p>
+    <w:p>
+      <w:pPr>
+        <w:ind w:firstLine="720"/>
+        <w:rPr>
+          <w:rFonts w:ascii="Arial" w:hAnsi="Arial" w:cs="Arial"/>
+          <w:b/>
+          <w:color w:val="000000" w:themeColor="text1"/>
+          <w:sz w:val="24"/>
+          <w:lang w:val="pt-PT"/>
+        </w:rPr>
+      </w:pPr>
+    </w:p>
+    <w:p>
+      <w:pPr>
+        <w:ind w:firstLine="720"/>
+        <w:rPr>
+          <w:rFonts w:ascii="Arial" w:hAnsi="Arial" w:cs="Arial"/>
+          <w:b/>
+          <w:color w:val="000000" w:themeColor="text1"/>
+          <w:sz w:val="24"/>
+          <w:lang w:val="pt-PT"/>
+        </w:rPr>
+      </w:pPr>
+      <w:r>
+        <w:rPr>
+          <w:rFonts w:ascii="Arial" w:hAnsi="Arial" w:cs="Arial"/>
+          <w:b/>
+          <w:color w:val="000000" w:themeColor="text1"/>
+          <w:sz w:val="24"/>
+          <w:lang w:val="pt-PT"/>
+        </w:rPr>
+        <w:lastRenderedPageBreak/>
         <w:t>REPRESENTAÇÃO FINAL</w:t>
       </w:r>
     </w:p>
@@ -3012,10 +3469,11 @@
     </w:p>
     <w:p>
       <w:pPr>
+        <w:spacing w:after="0" w:line="240" w:lineRule="auto"/>
         <w:jc w:val="both"/>
         <w:rPr>
           <w:rFonts w:ascii="Arial" w:hAnsi="Arial" w:cs="Arial"/>
-          <w:lang w:val="pt-PT"/>
+          <w:lang w:val="pt-PT" w:eastAsia="en-US"/>
         </w:rPr>
       </w:pPr>
       <w:r>
@@ -3024,28 +3482,35 @@
           <w:lang w:val="pt-PT"/>
         </w:rPr>
         <w:tab/>
+      </w:r>
+      <w:r>
+        <w:rPr>
+          <w:rFonts w:ascii="Arial" w:hAnsi="Arial" w:cs="Arial"/>
+          <w:lang w:val="pt-PT" w:eastAsia="en-US"/>
+        </w:rPr>
         <w:t>A visualização do tabuleiro irá ser feita através de caracteres ASCII impressos na consola, de forma a que cada caracter corresponda a uma célula vazia ou a uma célula ou com uma peça preta ou com uma peça branca.</w:t>
       </w:r>
       <w:r>
         <w:rPr>
           <w:rFonts w:ascii="Arial" w:hAnsi="Arial" w:cs="Arial"/>
-          <w:lang w:val="pt-PT"/>
+          <w:lang w:val="pt-PT" w:eastAsia="en-US"/>
         </w:rPr>
         <w:t xml:space="preserve"> A visualização inicial representa um tabuleiro vazio.</w:t>
       </w:r>
     </w:p>
     <w:p>
       <w:pPr>
+        <w:spacing w:after="0" w:line="240" w:lineRule="auto"/>
         <w:jc w:val="both"/>
         <w:rPr>
           <w:rFonts w:ascii="Arial" w:hAnsi="Arial" w:cs="Arial"/>
-          <w:lang w:val="pt-PT"/>
-        </w:rPr>
-      </w:pPr>
-      <w:r>
-        <w:rPr>
-          <w:rFonts w:ascii="Arial" w:hAnsi="Arial" w:cs="Arial"/>
-          <w:lang w:val="pt-PT"/>
+          <w:lang w:val="pt-PT" w:eastAsia="en-US"/>
+        </w:rPr>
+      </w:pPr>
+      <w:r>
+        <w:rPr>
+          <w:rFonts w:ascii="Arial" w:hAnsi="Arial" w:cs="Arial"/>
+          <w:lang w:val="pt-PT" w:eastAsia="en-US"/>
         </w:rPr>
         <w:tab/>
         <w:t>Nas imagens abaixo estão exemplos da visualização do tabuleiro em vários estados, bem como alguns exemplos de código.</w:t>
@@ -3259,8 +3724,16 @@
         <w:rPr>
           <w:color w:val="000000"/>
         </w:rPr>
-        <w:t>view(Board):-</w:t>
-      </w:r>
+        <w:t>view(Board</w:t>
+      </w:r>
+      <w:proofErr w:type="gramStart"/>
+      <w:r>
+        <w:rPr>
+          <w:color w:val="000000"/>
+        </w:rPr>
+        <w:t>):-</w:t>
+      </w:r>
+      <w:proofErr w:type="gramEnd"/>
     </w:p>
     <w:p>
       <w:pPr>
@@ -3274,7 +3747,36 @@
           <w:color w:val="000000"/>
         </w:rPr>
         <w:tab/>
-        <w:t>nl,nl, write('    1 2 3 4 5 6 7 8'), nl,</w:t>
+      </w:r>
+      <w:proofErr w:type="spellStart"/>
+      <w:proofErr w:type="gramStart"/>
+      <w:r>
+        <w:rPr>
+          <w:color w:val="000000"/>
+        </w:rPr>
+        <w:t>nl,nl</w:t>
+      </w:r>
+      <w:proofErr w:type="spellEnd"/>
+      <w:proofErr w:type="gramEnd"/>
+      <w:r>
+        <w:rPr>
+          <w:color w:val="000000"/>
+        </w:rPr>
+        <w:t xml:space="preserve">, write('    1 2 3 4 5 6 7 8'), </w:t>
+      </w:r>
+      <w:proofErr w:type="spellStart"/>
+      <w:r>
+        <w:rPr>
+          <w:color w:val="000000"/>
+        </w:rPr>
+        <w:t>nl</w:t>
+      </w:r>
+      <w:proofErr w:type="spellEnd"/>
+      <w:r>
+        <w:rPr>
+          <w:color w:val="000000"/>
+        </w:rPr>
+        <w:t>,</w:t>
       </w:r>
     </w:p>
     <w:p>
@@ -3291,12 +3793,37 @@
         </w:rPr>
         <w:tab/>
       </w:r>
-      <w:r>
-        <w:rPr>
-          <w:color w:val="000000"/>
-          <w:lang w:val="pt-PT"/>
-        </w:rPr>
-        <w:t>lines(1,Board),nl,!.</w:t>
+      <w:proofErr w:type="spellStart"/>
+      <w:r>
+        <w:rPr>
+          <w:color w:val="000000"/>
+          <w:lang w:val="pt-PT"/>
+        </w:rPr>
+        <w:t>lines</w:t>
+      </w:r>
+      <w:proofErr w:type="spellEnd"/>
+      <w:r>
+        <w:rPr>
+          <w:color w:val="000000"/>
+          <w:lang w:val="pt-PT"/>
+        </w:rPr>
+        <w:t>(1,Board),</w:t>
+      </w:r>
+      <w:proofErr w:type="spellStart"/>
+      <w:r>
+        <w:rPr>
+          <w:color w:val="000000"/>
+          <w:lang w:val="pt-PT"/>
+        </w:rPr>
+        <w:t>nl</w:t>
+      </w:r>
+      <w:proofErr w:type="spellEnd"/>
+      <w:r>
+        <w:rPr>
+          <w:color w:val="000000"/>
+          <w:lang w:val="pt-PT"/>
+        </w:rPr>
+        <w:t>,!.</w:t>
       </w:r>
     </w:p>
     <w:p>
@@ -3347,11 +3874,19 @@
           <w:color w:val="000000"/>
         </w:rPr>
       </w:pPr>
-      <w:r>
-        <w:rPr>
-          <w:color w:val="000000"/>
-        </w:rPr>
-        <w:t>lines(_,[]).</w:t>
+      <w:proofErr w:type="gramStart"/>
+      <w:r>
+        <w:rPr>
+          <w:color w:val="000000"/>
+        </w:rPr>
+        <w:t>lines(</w:t>
+      </w:r>
+      <w:proofErr w:type="gramEnd"/>
+      <w:r>
+        <w:rPr>
+          <w:color w:val="000000"/>
+        </w:rPr>
+        <w:t>_,[]).</w:t>
       </w:r>
     </w:p>
     <w:p>
@@ -3365,7 +3900,21 @@
         <w:rPr>
           <w:color w:val="000000"/>
         </w:rPr>
-        <w:t>lines(N,[L|Ls]):-</w:t>
+        <w:t>lines(</w:t>
+      </w:r>
+      <w:proofErr w:type="gramStart"/>
+      <w:r>
+        <w:rPr>
+          <w:color w:val="000000"/>
+        </w:rPr>
+        <w:t>N,[</w:t>
+      </w:r>
+      <w:proofErr w:type="gramEnd"/>
+      <w:r>
+        <w:rPr>
+          <w:color w:val="000000"/>
+        </w:rPr>
+        <w:t>L|Ls]):-</w:t>
       </w:r>
     </w:p>
     <w:p>
@@ -3380,7 +3929,63 @@
           <w:color w:val="000000"/>
         </w:rPr>
         <w:tab/>
-        <w:t>write(N), write('. ') ,show_line(L), nl,</w:t>
+        <w:t xml:space="preserve">write(N), </w:t>
+      </w:r>
+      <w:proofErr w:type="gramStart"/>
+      <w:r>
+        <w:rPr>
+          <w:color w:val="000000"/>
+        </w:rPr>
+        <w:t>write(</w:t>
+      </w:r>
+      <w:proofErr w:type="gramEnd"/>
+      <w:r>
+        <w:rPr>
+          <w:color w:val="000000"/>
+        </w:rPr>
+        <w:t>'. '</w:t>
+      </w:r>
+      <w:proofErr w:type="gramStart"/>
+      <w:r>
+        <w:rPr>
+          <w:color w:val="000000"/>
+        </w:rPr>
+        <w:t>) ,</w:t>
+      </w:r>
+      <w:proofErr w:type="spellStart"/>
+      <w:r>
+        <w:rPr>
+          <w:color w:val="000000"/>
+        </w:rPr>
+        <w:t>show</w:t>
+      </w:r>
+      <w:proofErr w:type="gramEnd"/>
+      <w:r>
+        <w:rPr>
+          <w:color w:val="000000"/>
+        </w:rPr>
+        <w:t>_line</w:t>
+      </w:r>
+      <w:proofErr w:type="spellEnd"/>
+      <w:r>
+        <w:rPr>
+          <w:color w:val="000000"/>
+        </w:rPr>
+        <w:t xml:space="preserve">(L), </w:t>
+      </w:r>
+      <w:proofErr w:type="spellStart"/>
+      <w:r>
+        <w:rPr>
+          <w:color w:val="000000"/>
+        </w:rPr>
+        <w:t>nl</w:t>
+      </w:r>
+      <w:proofErr w:type="spellEnd"/>
+      <w:r>
+        <w:rPr>
+          <w:color w:val="000000"/>
+        </w:rPr>
+        <w:t>,</w:t>
       </w:r>
     </w:p>
     <w:p>
@@ -3402,7 +4007,23 @@
           <w:color w:val="000000"/>
           <w:lang w:val="pt-PT"/>
         </w:rPr>
-        <w:t>N1 is N+1,</w:t>
+        <w:t xml:space="preserve">N1 </w:t>
+      </w:r>
+      <w:proofErr w:type="spellStart"/>
+      <w:r>
+        <w:rPr>
+          <w:color w:val="000000"/>
+          <w:lang w:val="pt-PT"/>
+        </w:rPr>
+        <w:t>is</w:t>
+      </w:r>
+      <w:proofErr w:type="spellEnd"/>
+      <w:r>
+        <w:rPr>
+          <w:color w:val="000000"/>
+          <w:lang w:val="pt-PT"/>
+        </w:rPr>
+        <w:t xml:space="preserve"> N+1,</w:t>
       </w:r>
     </w:p>
     <w:p>
@@ -3419,7 +4040,38 @@
           <w:lang w:val="pt-PT"/>
         </w:rPr>
         <w:tab/>
-        <w:t>lines(N1, Ls).</w:t>
+      </w:r>
+      <w:proofErr w:type="spellStart"/>
+      <w:r>
+        <w:rPr>
+          <w:color w:val="000000"/>
+          <w:lang w:val="pt-PT"/>
+        </w:rPr>
+        <w:t>lines</w:t>
+      </w:r>
+      <w:proofErr w:type="spellEnd"/>
+      <w:r>
+        <w:rPr>
+          <w:color w:val="000000"/>
+          <w:lang w:val="pt-PT"/>
+        </w:rPr>
+        <w:t xml:space="preserve">(N1, </w:t>
+      </w:r>
+      <w:proofErr w:type="spellStart"/>
+      <w:r>
+        <w:rPr>
+          <w:color w:val="000000"/>
+          <w:lang w:val="pt-PT"/>
+        </w:rPr>
+        <w:t>Ls</w:t>
+      </w:r>
+      <w:proofErr w:type="spellEnd"/>
+      <w:r>
+        <w:rPr>
+          <w:color w:val="000000"/>
+          <w:lang w:val="pt-PT"/>
+        </w:rPr>
+        <w:t>).</w:t>
       </w:r>
     </w:p>
     <w:p>
@@ -3454,11 +4106,33 @@
           <w:color w:val="000000"/>
         </w:rPr>
       </w:pPr>
-      <w:r>
-        <w:rPr>
-          <w:color w:val="000000"/>
-        </w:rPr>
-        <w:t>show_line([]).</w:t>
+      <w:proofErr w:type="spellStart"/>
+      <w:r>
+        <w:rPr>
+          <w:color w:val="000000"/>
+        </w:rPr>
+        <w:t>show_</w:t>
+      </w:r>
+      <w:proofErr w:type="gramStart"/>
+      <w:r>
+        <w:rPr>
+          <w:color w:val="000000"/>
+        </w:rPr>
+        <w:t>line</w:t>
+      </w:r>
+      <w:proofErr w:type="spellEnd"/>
+      <w:r>
+        <w:rPr>
+          <w:color w:val="000000"/>
+        </w:rPr>
+        <w:t>(</w:t>
+      </w:r>
+      <w:proofErr w:type="gramEnd"/>
+      <w:r>
+        <w:rPr>
+          <w:color w:val="000000"/>
+        </w:rPr>
+        <w:t>[]).</w:t>
       </w:r>
     </w:p>
     <w:p>
@@ -3468,12 +4142,42 @@
           <w:color w:val="000000"/>
         </w:rPr>
       </w:pPr>
-      <w:r>
-        <w:rPr>
-          <w:color w:val="000000"/>
-        </w:rPr>
-        <w:t>show_line([El|Es]):-</w:t>
-      </w:r>
+      <w:proofErr w:type="spellStart"/>
+      <w:r>
+        <w:rPr>
+          <w:color w:val="000000"/>
+        </w:rPr>
+        <w:t>show_line</w:t>
+      </w:r>
+      <w:proofErr w:type="spellEnd"/>
+      <w:r>
+        <w:rPr>
+          <w:color w:val="000000"/>
+        </w:rPr>
+        <w:t>([</w:t>
+      </w:r>
+      <w:proofErr w:type="spellStart"/>
+      <w:r>
+        <w:rPr>
+          <w:color w:val="000000"/>
+        </w:rPr>
+        <w:t>El|Es</w:t>
+      </w:r>
+      <w:proofErr w:type="spellEnd"/>
+      <w:r>
+        <w:rPr>
+          <w:color w:val="000000"/>
+        </w:rPr>
+        <w:t>]</w:t>
+      </w:r>
+      <w:proofErr w:type="gramStart"/>
+      <w:r>
+        <w:rPr>
+          <w:color w:val="000000"/>
+        </w:rPr>
+        <w:t>):-</w:t>
+      </w:r>
+      <w:proofErr w:type="gramEnd"/>
     </w:p>
     <w:p>
       <w:pPr>
@@ -3502,7 +4206,34 @@
           <w:color w:val="000000"/>
         </w:rPr>
         <w:tab/>
-        <w:t>show_line(Es).</w:t>
+      </w:r>
+      <w:proofErr w:type="spellStart"/>
+      <w:r>
+        <w:rPr>
+          <w:color w:val="000000"/>
+        </w:rPr>
+        <w:t>show_line</w:t>
+      </w:r>
+      <w:proofErr w:type="spellEnd"/>
+      <w:r>
+        <w:rPr>
+          <w:color w:val="000000"/>
+        </w:rPr>
+        <w:t>(</w:t>
+      </w:r>
+      <w:proofErr w:type="spellStart"/>
+      <w:r>
+        <w:rPr>
+          <w:color w:val="000000"/>
+        </w:rPr>
+        <w:t>Es</w:t>
+      </w:r>
+      <w:proofErr w:type="spellEnd"/>
+      <w:r>
+        <w:rPr>
+          <w:color w:val="000000"/>
+        </w:rPr>
+        <w:t>).</w:t>
       </w:r>
     </w:p>
     <w:p>
@@ -3538,8 +4269,30 @@
         <w:rPr>
           <w:color w:val="000000"/>
         </w:rPr>
-        <w:t>% imprime o tabuleiro</w:t>
-      </w:r>
+        <w:t xml:space="preserve">% </w:t>
+      </w:r>
+      <w:proofErr w:type="spellStart"/>
+      <w:r>
+        <w:rPr>
+          <w:color w:val="000000"/>
+        </w:rPr>
+        <w:t>imprime</w:t>
+      </w:r>
+      <w:proofErr w:type="spellEnd"/>
+      <w:r>
+        <w:rPr>
+          <w:color w:val="000000"/>
+        </w:rPr>
+        <w:t xml:space="preserve"> o </w:t>
+      </w:r>
+      <w:proofErr w:type="spellStart"/>
+      <w:r>
+        <w:rPr>
+          <w:color w:val="000000"/>
+        </w:rPr>
+        <w:t>tabuleiro</w:t>
+      </w:r>
+      <w:proofErr w:type="spellEnd"/>
       <w:r>
         <w:rPr>
           <w:color w:val="000000"/>
@@ -3554,11 +4307,33 @@
           <w:color w:val="000000"/>
         </w:rPr>
       </w:pPr>
-      <w:r>
-        <w:rPr>
-          <w:color w:val="000000"/>
-        </w:rPr>
-        <w:t xml:space="preserve">printBoard(Board):- </w:t>
+      <w:proofErr w:type="spellStart"/>
+      <w:r>
+        <w:rPr>
+          <w:color w:val="000000"/>
+        </w:rPr>
+        <w:t>printBoard</w:t>
+      </w:r>
+      <w:proofErr w:type="spellEnd"/>
+      <w:r>
+        <w:rPr>
+          <w:color w:val="000000"/>
+        </w:rPr>
+        <w:t>(Board</w:t>
+      </w:r>
+      <w:proofErr w:type="gramStart"/>
+      <w:r>
+        <w:rPr>
+          <w:color w:val="000000"/>
+        </w:rPr>
+        <w:t>):-</w:t>
+      </w:r>
+      <w:proofErr w:type="gramEnd"/>
+      <w:r>
+        <w:rPr>
+          <w:color w:val="000000"/>
+        </w:rPr>
+        <w:t xml:space="preserve"> </w:t>
       </w:r>
     </w:p>
     <w:p>
@@ -3634,8 +4409,30 @@
         <w:rPr>
           <w:color w:val="000000"/>
         </w:rPr>
-        <w:t>% imprime o tabuleiro</w:t>
-      </w:r>
+        <w:t xml:space="preserve">% </w:t>
+      </w:r>
+      <w:proofErr w:type="spellStart"/>
+      <w:r>
+        <w:rPr>
+          <w:color w:val="000000"/>
+        </w:rPr>
+        <w:t>imprime</w:t>
+      </w:r>
+      <w:proofErr w:type="spellEnd"/>
+      <w:r>
+        <w:rPr>
+          <w:color w:val="000000"/>
+        </w:rPr>
+        <w:t xml:space="preserve"> o </w:t>
+      </w:r>
+      <w:proofErr w:type="spellStart"/>
+      <w:r>
+        <w:rPr>
+          <w:color w:val="000000"/>
+        </w:rPr>
+        <w:t>tabuleiro</w:t>
+      </w:r>
+      <w:proofErr w:type="spellEnd"/>
       <w:r>
         <w:rPr>
           <w:color w:val="000000"/>
@@ -3650,11 +4447,33 @@
           <w:color w:val="000000"/>
         </w:rPr>
       </w:pPr>
-      <w:r>
-        <w:rPr>
-          <w:color w:val="000000"/>
-        </w:rPr>
-        <w:t xml:space="preserve">printBoardInit(Board):- </w:t>
+      <w:proofErr w:type="spellStart"/>
+      <w:r>
+        <w:rPr>
+          <w:color w:val="000000"/>
+        </w:rPr>
+        <w:t>printBoardInit</w:t>
+      </w:r>
+      <w:proofErr w:type="spellEnd"/>
+      <w:r>
+        <w:rPr>
+          <w:color w:val="000000"/>
+        </w:rPr>
+        <w:t>(Board</w:t>
+      </w:r>
+      <w:proofErr w:type="gramStart"/>
+      <w:r>
+        <w:rPr>
+          <w:color w:val="000000"/>
+        </w:rPr>
+        <w:t>):-</w:t>
+      </w:r>
+      <w:proofErr w:type="gramEnd"/>
+      <w:r>
+        <w:rPr>
+          <w:color w:val="000000"/>
+        </w:rPr>
+        <w:t xml:space="preserve"> </w:t>
       </w:r>
     </w:p>
     <w:p>
@@ -3669,7 +4488,20 @@
           <w:color w:val="000000"/>
         </w:rPr>
         <w:tab/>
-        <w:t xml:space="preserve">board_Int(Board), </w:t>
+      </w:r>
+      <w:proofErr w:type="spellStart"/>
+      <w:r>
+        <w:rPr>
+          <w:color w:val="000000"/>
+        </w:rPr>
+        <w:t>board_Int</w:t>
+      </w:r>
+      <w:proofErr w:type="spellEnd"/>
+      <w:r>
+        <w:rPr>
+          <w:color w:val="000000"/>
+        </w:rPr>
+        <w:t xml:space="preserve">(Board), </w:t>
       </w:r>
     </w:p>
     <w:p>
@@ -3712,8 +4544,30 @@
         <w:rPr>
           <w:color w:val="000000"/>
         </w:rPr>
-        <w:t>% imprime o tabuleiro</w:t>
-      </w:r>
+        <w:t xml:space="preserve">% </w:t>
+      </w:r>
+      <w:proofErr w:type="spellStart"/>
+      <w:r>
+        <w:rPr>
+          <w:color w:val="000000"/>
+        </w:rPr>
+        <w:t>imprime</w:t>
+      </w:r>
+      <w:proofErr w:type="spellEnd"/>
+      <w:r>
+        <w:rPr>
+          <w:color w:val="000000"/>
+        </w:rPr>
+        <w:t xml:space="preserve"> o </w:t>
+      </w:r>
+      <w:proofErr w:type="spellStart"/>
+      <w:r>
+        <w:rPr>
+          <w:color w:val="000000"/>
+        </w:rPr>
+        <w:t>tabuleiro</w:t>
+      </w:r>
+      <w:proofErr w:type="spellEnd"/>
       <w:r>
         <w:rPr>
           <w:color w:val="000000"/>
@@ -3728,11 +4582,33 @@
           <w:color w:val="000000"/>
         </w:rPr>
       </w:pPr>
-      <w:r>
-        <w:rPr>
-          <w:color w:val="000000"/>
-        </w:rPr>
-        <w:t xml:space="preserve">printBoardEnd(Board):- </w:t>
+      <w:proofErr w:type="spellStart"/>
+      <w:r>
+        <w:rPr>
+          <w:color w:val="000000"/>
+        </w:rPr>
+        <w:t>printBoardEnd</w:t>
+      </w:r>
+      <w:proofErr w:type="spellEnd"/>
+      <w:r>
+        <w:rPr>
+          <w:color w:val="000000"/>
+        </w:rPr>
+        <w:t>(Board</w:t>
+      </w:r>
+      <w:proofErr w:type="gramStart"/>
+      <w:r>
+        <w:rPr>
+          <w:color w:val="000000"/>
+        </w:rPr>
+        <w:t>):-</w:t>
+      </w:r>
+      <w:proofErr w:type="gramEnd"/>
+      <w:r>
+        <w:rPr>
+          <w:color w:val="000000"/>
+        </w:rPr>
+        <w:t xml:space="preserve"> </w:t>
       </w:r>
     </w:p>
     <w:p>
@@ -3747,7 +4623,20 @@
           <w:color w:val="000000"/>
         </w:rPr>
         <w:tab/>
-        <w:t xml:space="preserve">board_End(Board), </w:t>
+      </w:r>
+      <w:proofErr w:type="spellStart"/>
+      <w:r>
+        <w:rPr>
+          <w:color w:val="000000"/>
+        </w:rPr>
+        <w:t>board_End</w:t>
+      </w:r>
+      <w:proofErr w:type="spellEnd"/>
+      <w:r>
+        <w:rPr>
+          <w:color w:val="000000"/>
+        </w:rPr>
+        <w:t xml:space="preserve">(Board), </w:t>
       </w:r>
     </w:p>
     <w:p>
@@ -3764,12 +4653,37 @@
         </w:rPr>
         <w:tab/>
       </w:r>
-      <w:r>
-        <w:rPr>
-          <w:color w:val="000000"/>
-          <w:lang w:val="pt-PT"/>
-        </w:rPr>
-        <w:t>view(Board).</w:t>
+      <w:proofErr w:type="spellStart"/>
+      <w:r>
+        <w:rPr>
+          <w:color w:val="000000"/>
+          <w:lang w:val="pt-PT"/>
+        </w:rPr>
+        <w:t>view</w:t>
+      </w:r>
+      <w:proofErr w:type="spellEnd"/>
+      <w:r>
+        <w:rPr>
+          <w:color w:val="000000"/>
+          <w:lang w:val="pt-PT"/>
+        </w:rPr>
+        <w:t>(</w:t>
+      </w:r>
+      <w:proofErr w:type="spellStart"/>
+      <w:r>
+        <w:rPr>
+          <w:color w:val="000000"/>
+          <w:lang w:val="pt-PT"/>
+        </w:rPr>
+        <w:t>Board</w:t>
+      </w:r>
+      <w:proofErr w:type="spellEnd"/>
+      <w:r>
+        <w:rPr>
+          <w:color w:val="000000"/>
+          <w:lang w:val="pt-PT"/>
+        </w:rPr>
+        <w:t>).</w:t>
       </w:r>
     </w:p>
     <w:p>
@@ -3820,6 +4734,7 @@
           <w:sz w:val="24"/>
           <w:lang w:val="pt-PT"/>
         </w:rPr>
+        <w:lastRenderedPageBreak/>
         <w:t>VISUALIZAÇÃO</w:t>
       </w:r>
       <w:r>
@@ -4240,12 +5155,15 @@
         <w:rPr>
           <w:lang w:val="pt-PT"/>
         </w:rPr>
+        <w:lastRenderedPageBreak/>
         <w:t>Lista de jogadas válidas</w:t>
       </w:r>
       <w:bookmarkEnd w:id="5"/>
     </w:p>
     <w:p>
       <w:pPr>
+        <w:spacing w:after="0" w:line="240" w:lineRule="auto"/>
+        <w:jc w:val="both"/>
         <w:rPr>
           <w:lang w:val="pt-PT"/>
         </w:rPr>
@@ -4255,1520 +5173,1066 @@
           <w:lang w:val="pt-PT"/>
         </w:rPr>
         <w:tab/>
-        <w:t>Para fazer a verifica</w:t>
-      </w:r>
-      <w:r>
-        <w:rPr>
-          <w:lang w:val="pt-PT"/>
-        </w:rPr>
-        <w:t>çã</w:t>
-      </w:r>
-      <w:r>
-        <w:rPr>
-          <w:lang w:val="pt-PT"/>
-        </w:rPr>
-        <w:t>o de quais as jogadas poss</w:t>
-      </w:r>
-      <w:r>
-        <w:rPr>
+      </w:r>
+    </w:p>
+    <w:p>
+      <w:pPr>
+        <w:spacing w:after="0" w:line="240" w:lineRule="auto"/>
+        <w:ind w:firstLine="720"/>
+        <w:jc w:val="both"/>
+        <w:rPr>
+          <w:rFonts w:ascii="Arial" w:hAnsi="Arial" w:cs="Arial"/>
+          <w:lang w:val="pt-PT" w:eastAsia="en-US"/>
+        </w:rPr>
+      </w:pPr>
+      <w:r>
+        <w:rPr>
+          <w:rFonts w:ascii="Arial" w:hAnsi="Arial" w:cs="Arial"/>
+          <w:lang w:val="pt-PT" w:eastAsia="en-US"/>
+        </w:rPr>
+        <w:t xml:space="preserve">Para fazer a verificação de quais as jogadas possíveis foi utilizado o predicado </w:t>
+      </w:r>
+      <w:proofErr w:type="spellStart"/>
+      <w:proofErr w:type="gramStart"/>
+      <w:r>
+        <w:rPr>
+          <w:rFonts w:ascii="Arial" w:hAnsi="Arial" w:cs="Arial"/>
+          <w:lang w:val="pt-PT" w:eastAsia="en-US"/>
+        </w:rPr>
+        <w:t>validMoves</w:t>
+      </w:r>
+      <w:proofErr w:type="spellEnd"/>
+      <w:r>
+        <w:rPr>
+          <w:rFonts w:ascii="Arial" w:hAnsi="Arial" w:cs="Arial"/>
+          <w:lang w:val="pt-PT" w:eastAsia="en-US"/>
+        </w:rPr>
+        <w:t>(</w:t>
+      </w:r>
+      <w:proofErr w:type="gramEnd"/>
+      <w:r>
+        <w:rPr>
+          <w:rFonts w:ascii="Arial" w:hAnsi="Arial" w:cs="Arial"/>
+          <w:lang w:val="pt-PT" w:eastAsia="en-US"/>
+        </w:rPr>
+        <w:t>+</w:t>
+      </w:r>
+      <w:proofErr w:type="spellStart"/>
+      <w:r>
+        <w:rPr>
+          <w:rFonts w:ascii="Arial" w:hAnsi="Arial" w:cs="Arial"/>
+          <w:lang w:val="pt-PT" w:eastAsia="en-US"/>
+        </w:rPr>
+        <w:t>Board</w:t>
+      </w:r>
+      <w:proofErr w:type="spellEnd"/>
+      <w:r>
+        <w:rPr>
+          <w:rFonts w:ascii="Arial" w:hAnsi="Arial" w:cs="Arial"/>
+          <w:lang w:val="pt-PT" w:eastAsia="en-US"/>
+        </w:rPr>
+        <w:t>, +</w:t>
+      </w:r>
+      <w:proofErr w:type="spellStart"/>
+      <w:r>
+        <w:rPr>
+          <w:rFonts w:ascii="Arial" w:hAnsi="Arial" w:cs="Arial"/>
+          <w:lang w:val="pt-PT" w:eastAsia="en-US"/>
+        </w:rPr>
+        <w:t>Player</w:t>
+      </w:r>
+      <w:proofErr w:type="spellEnd"/>
+      <w:r>
+        <w:rPr>
+          <w:rFonts w:ascii="Arial" w:hAnsi="Arial" w:cs="Arial"/>
+          <w:lang w:val="pt-PT" w:eastAsia="en-US"/>
+        </w:rPr>
+        <w:t>, -</w:t>
+      </w:r>
+      <w:proofErr w:type="spellStart"/>
+      <w:r>
+        <w:rPr>
+          <w:rFonts w:ascii="Arial" w:hAnsi="Arial" w:cs="Arial"/>
+          <w:lang w:val="pt-PT" w:eastAsia="en-US"/>
+        </w:rPr>
+        <w:t>ListOfMoves</w:t>
+      </w:r>
+      <w:proofErr w:type="spellEnd"/>
+      <w:r>
+        <w:rPr>
+          <w:rFonts w:ascii="Arial" w:hAnsi="Arial" w:cs="Arial"/>
+          <w:lang w:val="pt-PT" w:eastAsia="en-US"/>
+        </w:rPr>
+        <w:t>)</w:t>
+      </w:r>
+      <w:r>
+        <w:rPr>
+          <w:rFonts w:ascii="Arial" w:hAnsi="Arial" w:cs="Arial"/>
+          <w:lang w:val="pt-PT" w:eastAsia="en-US"/>
+        </w:rPr>
+        <w:t xml:space="preserve"> que verifica quais os locais do tabuleiro que ainda não estão ocupados por uma peça, dentro dos limites do tabuleiro, devolvendo uma lista com os mesmos.</w:t>
+      </w:r>
+      <w:r>
+        <w:rPr>
+          <w:rFonts w:ascii="Arial" w:hAnsi="Arial" w:cs="Arial"/>
+          <w:lang w:val="pt-PT" w:eastAsia="en-US"/>
+        </w:rPr>
+        <w:tab/>
+      </w:r>
+    </w:p>
+    <w:p>
+      <w:pPr>
+        <w:pStyle w:val="Heading2"/>
+        <w:rPr>
+          <w:lang w:val="pt-PT"/>
+        </w:rPr>
+      </w:pPr>
+      <w:bookmarkStart w:id="6" w:name="_Toc372064918"/>
+      <w:r>
+        <w:rPr>
+          <w:lang w:val="pt-PT"/>
+        </w:rPr>
+        <w:t>Execução de jogadas</w:t>
+      </w:r>
+      <w:bookmarkEnd w:id="6"/>
+    </w:p>
+    <w:p>
+      <w:pPr>
+        <w:spacing w:after="0" w:line="240" w:lineRule="auto"/>
+        <w:jc w:val="both"/>
+        <w:rPr>
+          <w:rFonts w:ascii="Arial" w:hAnsi="Arial" w:cs="Arial"/>
+          <w:lang w:val="pt-PT" w:eastAsia="en-US"/>
+        </w:rPr>
+      </w:pPr>
+    </w:p>
+    <w:p>
+      <w:pPr>
+        <w:spacing w:after="0" w:line="240" w:lineRule="auto"/>
+        <w:ind w:firstLine="720"/>
+        <w:jc w:val="both"/>
+        <w:rPr>
+          <w:rFonts w:ascii="Arial" w:hAnsi="Arial" w:cs="Arial"/>
+          <w:lang w:val="pt-PT" w:eastAsia="en-US"/>
+        </w:rPr>
+      </w:pPr>
+      <w:r>
+        <w:rPr>
+          <w:rFonts w:ascii="Arial" w:hAnsi="Arial" w:cs="Arial"/>
+          <w:lang w:val="pt-PT" w:eastAsia="en-US"/>
+        </w:rPr>
+        <w:t>Para a execuçã</w:t>
+      </w:r>
+      <w:r>
+        <w:rPr>
+          <w:rFonts w:ascii="Arial" w:hAnsi="Arial" w:cs="Arial"/>
+          <w:lang w:val="pt-PT" w:eastAsia="en-US"/>
+        </w:rPr>
+        <w:t>o de uma jogada é</w:t>
+      </w:r>
+      <w:r>
+        <w:rPr>
+          <w:rFonts w:ascii="Arial" w:hAnsi="Arial" w:cs="Arial"/>
+          <w:lang w:val="pt-PT" w:eastAsia="en-US"/>
+        </w:rPr>
+        <w:t xml:space="preserve"> executado o predicado </w:t>
+      </w:r>
+      <w:proofErr w:type="spellStart"/>
+      <w:r>
+        <w:rPr>
+          <w:rFonts w:ascii="Arial" w:hAnsi="Arial" w:cs="Arial"/>
+          <w:lang w:val="pt-PT" w:eastAsia="en-US"/>
+        </w:rPr>
+        <w:t>playPvP</w:t>
+      </w:r>
+      <w:proofErr w:type="spellEnd"/>
+      <w:r>
+        <w:rPr>
+          <w:rFonts w:ascii="Arial" w:hAnsi="Arial" w:cs="Arial"/>
+          <w:lang w:val="pt-PT" w:eastAsia="en-US"/>
+        </w:rPr>
+        <w:t>, no caso do</w:t>
+      </w:r>
+      <w:r>
+        <w:rPr>
+          <w:rFonts w:ascii="Arial" w:hAnsi="Arial" w:cs="Arial"/>
+          <w:lang w:val="pt-PT" w:eastAsia="en-US"/>
+        </w:rPr>
+        <w:t xml:space="preserve"> jogo ser humano contra humano.</w:t>
+      </w:r>
+    </w:p>
+    <w:p>
+      <w:pPr>
+        <w:spacing w:after="0" w:line="240" w:lineRule="auto"/>
+        <w:jc w:val="both"/>
+        <w:rPr>
+          <w:rFonts w:ascii="Arial" w:hAnsi="Arial" w:cs="Arial"/>
+          <w:lang w:val="pt-PT" w:eastAsia="en-US"/>
+        </w:rPr>
+      </w:pPr>
+      <w:r>
+        <w:rPr>
+          <w:rFonts w:ascii="Arial" w:hAnsi="Arial" w:cs="Arial"/>
+          <w:lang w:val="pt-PT" w:eastAsia="en-US"/>
+        </w:rPr>
+        <w:tab/>
+      </w:r>
+      <w:r>
+        <w:rPr>
+          <w:rFonts w:ascii="Arial" w:hAnsi="Arial" w:cs="Arial"/>
+          <w:lang w:val="pt-PT" w:eastAsia="en-US"/>
+        </w:rPr>
+        <w:t xml:space="preserve">Nesta situação é </w:t>
+      </w:r>
+      <w:r>
+        <w:rPr>
+          <w:rFonts w:ascii="Arial" w:hAnsi="Arial" w:cs="Arial"/>
+          <w:lang w:val="pt-PT" w:eastAsia="en-US"/>
+        </w:rPr>
+        <w:t>invocado o predicado</w:t>
+      </w:r>
+      <w:r>
+        <w:rPr>
+          <w:rFonts w:ascii="Arial" w:hAnsi="Arial" w:cs="Arial"/>
+          <w:lang w:val="pt-PT" w:eastAsia="en-US"/>
+        </w:rPr>
+        <w:t xml:space="preserve"> </w:t>
+      </w:r>
+      <w:proofErr w:type="spellStart"/>
+      <w:proofErr w:type="gramStart"/>
+      <w:r>
+        <w:rPr>
+          <w:rFonts w:ascii="Arial" w:hAnsi="Arial" w:cs="Arial"/>
+          <w:lang w:val="pt-PT" w:eastAsia="en-US"/>
+        </w:rPr>
+        <w:t>makeMove</w:t>
+      </w:r>
+      <w:proofErr w:type="spellEnd"/>
+      <w:r>
+        <w:rPr>
+          <w:rFonts w:ascii="Arial" w:hAnsi="Arial" w:cs="Arial"/>
+          <w:lang w:val="pt-PT" w:eastAsia="en-US"/>
+        </w:rPr>
+        <w:t>(</w:t>
+      </w:r>
+      <w:proofErr w:type="gramEnd"/>
+      <w:r>
+        <w:rPr>
+          <w:rFonts w:ascii="Arial" w:hAnsi="Arial" w:cs="Arial"/>
+          <w:lang w:val="pt-PT" w:eastAsia="en-US"/>
+        </w:rPr>
+        <w:t xml:space="preserve">+Board1, -Board2, +Player1) que irá pedir ao utilizador para introduzir as coordenadas do local onde quer inserir a peça. Dentro deste </w:t>
+      </w:r>
+      <w:proofErr w:type="gramStart"/>
+      <w:r>
+        <w:rPr>
+          <w:rFonts w:ascii="Arial" w:hAnsi="Arial" w:cs="Arial"/>
+          <w:lang w:val="pt-PT" w:eastAsia="en-US"/>
+        </w:rPr>
+        <w:t>predicado ,</w:t>
+      </w:r>
+      <w:proofErr w:type="gramEnd"/>
+      <w:r>
+        <w:rPr>
+          <w:rFonts w:ascii="Arial" w:hAnsi="Arial" w:cs="Arial"/>
+          <w:lang w:val="pt-PT" w:eastAsia="en-US"/>
+        </w:rPr>
+        <w:t xml:space="preserve"> após verificada a validade das coordenadas inseridas, são chamados os predicados </w:t>
+      </w:r>
+      <w:proofErr w:type="spellStart"/>
+      <w:r>
+        <w:rPr>
+          <w:rFonts w:ascii="Arial" w:hAnsi="Arial" w:cs="Arial"/>
+          <w:lang w:val="pt-PT" w:eastAsia="en-US"/>
+        </w:rPr>
+        <w:t>getPiece</w:t>
+      </w:r>
+      <w:proofErr w:type="spellEnd"/>
+      <w:r>
+        <w:rPr>
+          <w:rFonts w:ascii="Arial" w:hAnsi="Arial" w:cs="Arial"/>
+          <w:lang w:val="pt-PT" w:eastAsia="en-US"/>
+        </w:rPr>
+        <w:t>(+</w:t>
+      </w:r>
+      <w:proofErr w:type="spellStart"/>
+      <w:r>
+        <w:rPr>
+          <w:rFonts w:ascii="Arial" w:hAnsi="Arial" w:cs="Arial"/>
+          <w:lang w:val="pt-PT" w:eastAsia="en-US"/>
+        </w:rPr>
+        <w:t>CurrBoard</w:t>
+      </w:r>
+      <w:proofErr w:type="spellEnd"/>
+      <w:r>
+        <w:rPr>
+          <w:rFonts w:ascii="Arial" w:hAnsi="Arial" w:cs="Arial"/>
+          <w:lang w:val="pt-PT" w:eastAsia="en-US"/>
+        </w:rPr>
+        <w:t>, +</w:t>
+      </w:r>
+      <w:proofErr w:type="spellStart"/>
+      <w:r>
+        <w:rPr>
+          <w:rFonts w:ascii="Arial" w:hAnsi="Arial" w:cs="Arial"/>
+          <w:lang w:val="pt-PT" w:eastAsia="en-US"/>
+        </w:rPr>
+        <w:t>Line</w:t>
+      </w:r>
+      <w:proofErr w:type="spellEnd"/>
+      <w:r>
+        <w:rPr>
+          <w:rFonts w:ascii="Arial" w:hAnsi="Arial" w:cs="Arial"/>
+          <w:lang w:val="pt-PT" w:eastAsia="en-US"/>
+        </w:rPr>
+        <w:t>, +Col, -</w:t>
+      </w:r>
+      <w:proofErr w:type="spellStart"/>
+      <w:r>
+        <w:rPr>
+          <w:rFonts w:ascii="Arial" w:hAnsi="Arial" w:cs="Arial"/>
+          <w:lang w:val="pt-PT" w:eastAsia="en-US"/>
+        </w:rPr>
+        <w:t>Piece</w:t>
+      </w:r>
+      <w:proofErr w:type="spellEnd"/>
+      <w:r>
+        <w:rPr>
+          <w:rFonts w:ascii="Arial" w:hAnsi="Arial" w:cs="Arial"/>
+          <w:lang w:val="pt-PT" w:eastAsia="en-US"/>
+        </w:rPr>
+        <w:t xml:space="preserve">), para verificar que ainda não existe nenhuma peça naquele local, e </w:t>
+      </w:r>
+      <w:proofErr w:type="spellStart"/>
+      <w:r>
+        <w:rPr>
+          <w:rFonts w:ascii="Arial" w:hAnsi="Arial" w:cs="Arial"/>
+          <w:lang w:val="pt-PT" w:eastAsia="en-US"/>
+        </w:rPr>
+        <w:t>insertPiece</w:t>
+      </w:r>
+      <w:proofErr w:type="spellEnd"/>
+      <w:r>
+        <w:rPr>
+          <w:rFonts w:ascii="Arial" w:hAnsi="Arial" w:cs="Arial"/>
+          <w:lang w:val="pt-PT" w:eastAsia="en-US"/>
+        </w:rPr>
+        <w:t>(+</w:t>
+      </w:r>
+      <w:proofErr w:type="spellStart"/>
+      <w:r>
+        <w:rPr>
+          <w:rFonts w:ascii="Arial" w:hAnsi="Arial" w:cs="Arial"/>
+          <w:lang w:val="pt-PT" w:eastAsia="en-US"/>
+        </w:rPr>
+        <w:t>CurrBoard</w:t>
+      </w:r>
+      <w:proofErr w:type="spellEnd"/>
+      <w:r>
+        <w:rPr>
+          <w:rFonts w:ascii="Arial" w:hAnsi="Arial" w:cs="Arial"/>
+          <w:lang w:val="pt-PT" w:eastAsia="en-US"/>
+        </w:rPr>
+        <w:t>, +</w:t>
+      </w:r>
+      <w:proofErr w:type="spellStart"/>
+      <w:r>
+        <w:rPr>
+          <w:rFonts w:ascii="Arial" w:hAnsi="Arial" w:cs="Arial"/>
+          <w:lang w:val="pt-PT" w:eastAsia="en-US"/>
+        </w:rPr>
+        <w:t>Line</w:t>
+      </w:r>
+      <w:proofErr w:type="spellEnd"/>
+      <w:r>
+        <w:rPr>
+          <w:rFonts w:ascii="Arial" w:hAnsi="Arial" w:cs="Arial"/>
+          <w:lang w:val="pt-PT" w:eastAsia="en-US"/>
+        </w:rPr>
+        <w:t>, +Col, +</w:t>
+      </w:r>
+      <w:proofErr w:type="spellStart"/>
+      <w:r>
+        <w:rPr>
+          <w:rFonts w:ascii="Arial" w:hAnsi="Arial" w:cs="Arial"/>
+          <w:lang w:val="pt-PT" w:eastAsia="en-US"/>
+        </w:rPr>
+        <w:t>Player</w:t>
+      </w:r>
+      <w:proofErr w:type="spellEnd"/>
+      <w:r>
+        <w:rPr>
+          <w:rFonts w:ascii="Arial" w:hAnsi="Arial" w:cs="Arial"/>
+          <w:lang w:val="pt-PT" w:eastAsia="en-US"/>
+        </w:rPr>
+        <w:t>, -</w:t>
+      </w:r>
+      <w:proofErr w:type="spellStart"/>
+      <w:r>
+        <w:rPr>
+          <w:rFonts w:ascii="Arial" w:hAnsi="Arial" w:cs="Arial"/>
+          <w:lang w:val="pt-PT" w:eastAsia="en-US"/>
+        </w:rPr>
+        <w:t>NewBoard</w:t>
+      </w:r>
+      <w:proofErr w:type="spellEnd"/>
+      <w:r>
+        <w:rPr>
+          <w:rFonts w:ascii="Arial" w:hAnsi="Arial" w:cs="Arial"/>
+          <w:lang w:val="pt-PT" w:eastAsia="en-US"/>
+        </w:rPr>
+        <w:t>), que insere a peça correspondente ao jogador no tabuleiro.</w:t>
+      </w:r>
+    </w:p>
+    <w:p>
+      <w:pPr>
+        <w:pStyle w:val="Heading2"/>
+        <w:rPr>
+          <w:lang w:val="pt-PT"/>
+        </w:rPr>
+      </w:pPr>
+      <w:bookmarkStart w:id="7" w:name="_Toc372064919"/>
+      <w:r>
+        <w:rPr>
+          <w:lang w:val="pt-PT"/>
+        </w:rPr>
+        <w:t>Avaliação do tabuleiro</w:t>
+      </w:r>
+      <w:bookmarkEnd w:id="7"/>
+    </w:p>
+    <w:p>
+      <w:pPr>
+        <w:spacing w:after="0" w:line="240" w:lineRule="auto"/>
+        <w:jc w:val="both"/>
+        <w:rPr>
+          <w:lang w:val="pt-PT"/>
+        </w:rPr>
+      </w:pPr>
+    </w:p>
+    <w:p>
+      <w:pPr>
+        <w:spacing w:after="0" w:line="240" w:lineRule="auto"/>
+        <w:jc w:val="both"/>
+        <w:rPr>
+          <w:rFonts w:ascii="Arial" w:hAnsi="Arial" w:cs="Arial"/>
+          <w:lang w:val="pt-PT" w:eastAsia="en-US"/>
+        </w:rPr>
+      </w:pPr>
+      <w:r>
+        <w:rPr>
+          <w:lang w:val="pt-PT"/>
+        </w:rPr>
+        <w:tab/>
+      </w:r>
+      <w:r>
+        <w:rPr>
+          <w:rFonts w:ascii="Arial" w:hAnsi="Arial" w:cs="Arial"/>
+          <w:lang w:val="pt-PT" w:eastAsia="en-US"/>
+        </w:rPr>
+        <w:t xml:space="preserve">A avaliação do tabuleiro será feita </w:t>
+      </w:r>
+      <w:r>
+        <w:rPr>
+          <w:rFonts w:ascii="Arial" w:hAnsi="Arial" w:cs="Arial"/>
+          <w:lang w:val="pt-PT" w:eastAsia="en-US"/>
+        </w:rPr>
+        <w:t xml:space="preserve">quando a jogada é feita pelo computador. Sendo assim, </w:t>
+      </w:r>
+      <w:r>
+        <w:rPr>
+          <w:rFonts w:ascii="Arial" w:hAnsi="Arial" w:cs="Arial"/>
+          <w:lang w:val="pt-PT" w:eastAsia="en-US"/>
+        </w:rPr>
+        <w:t xml:space="preserve">após verificar quais são as jogadas possíveis e a partir das mesmas testar quais são os locais onde, ao ser colocada a peça, irá haver um maior número de </w:t>
+      </w:r>
+      <w:proofErr w:type="spellStart"/>
+      <w:r>
+        <w:rPr>
+          <w:rFonts w:ascii="Arial" w:hAnsi="Arial" w:cs="Arial"/>
+          <w:lang w:val="pt-PT" w:eastAsia="en-US"/>
+        </w:rPr>
+        <w:t>flips</w:t>
+      </w:r>
+      <w:proofErr w:type="spellEnd"/>
+      <w:r>
+        <w:rPr>
+          <w:rFonts w:ascii="Arial" w:hAnsi="Arial" w:cs="Arial"/>
+          <w:lang w:val="pt-PT" w:eastAsia="en-US"/>
+        </w:rPr>
+        <w:t>, de forma a ter o maior número possível de peças “</w:t>
+      </w:r>
+      <w:proofErr w:type="spellStart"/>
+      <w:r>
+        <w:rPr>
+          <w:rFonts w:ascii="Arial" w:hAnsi="Arial" w:cs="Arial"/>
+          <w:lang w:val="pt-PT" w:eastAsia="en-US"/>
+        </w:rPr>
+        <w:t>friendly</w:t>
+      </w:r>
+      <w:proofErr w:type="spellEnd"/>
+      <w:r>
+        <w:rPr>
+          <w:rFonts w:ascii="Arial" w:hAnsi="Arial" w:cs="Arial"/>
+          <w:lang w:val="pt-PT" w:eastAsia="en-US"/>
+        </w:rPr>
+        <w:t>” no tabuleiro.</w:t>
+      </w:r>
+    </w:p>
+    <w:p>
+      <w:pPr>
+        <w:pStyle w:val="Heading2"/>
+        <w:rPr>
+          <w:lang w:val="pt-PT"/>
+        </w:rPr>
+      </w:pPr>
+      <w:bookmarkStart w:id="8" w:name="_Toc372064920"/>
+      <w:r>
+        <w:rPr>
+          <w:lang w:val="pt-PT"/>
+        </w:rPr>
+        <w:t>Final do jogo</w:t>
+      </w:r>
+      <w:bookmarkEnd w:id="8"/>
+    </w:p>
+    <w:p>
+      <w:pPr>
+        <w:spacing w:after="0" w:line="240" w:lineRule="auto"/>
+        <w:jc w:val="both"/>
+        <w:rPr>
+          <w:lang w:val="pt-PT"/>
+        </w:rPr>
+      </w:pPr>
+      <w:r>
+        <w:rPr>
+          <w:lang w:val="pt-PT"/>
+        </w:rPr>
+        <w:tab/>
+      </w:r>
+    </w:p>
+    <w:p>
+      <w:pPr>
+        <w:spacing w:after="0" w:line="240" w:lineRule="auto"/>
+        <w:ind w:firstLine="720"/>
+        <w:jc w:val="both"/>
+        <w:rPr>
+          <w:rFonts w:ascii="Arial" w:hAnsi="Arial" w:cs="Arial"/>
+          <w:lang w:val="pt-PT" w:eastAsia="en-US"/>
+        </w:rPr>
+      </w:pPr>
+      <w:r>
+        <w:rPr>
+          <w:rFonts w:ascii="Arial" w:hAnsi="Arial" w:cs="Arial"/>
+          <w:lang w:val="pt-PT" w:eastAsia="en-US"/>
+        </w:rPr>
+        <w:t xml:space="preserve">O jogo termina quando o tabuleiro está completamente preenchido, condição que é verificada através de contadores que guardam o número de cada tipo de peças. Quando o jogo termina é invocado o predicado </w:t>
+      </w:r>
+      <w:proofErr w:type="spellStart"/>
+      <w:proofErr w:type="gramStart"/>
+      <w:r>
+        <w:rPr>
+          <w:rFonts w:ascii="Arial" w:hAnsi="Arial" w:cs="Arial"/>
+          <w:lang w:val="pt-PT" w:eastAsia="en-US"/>
+        </w:rPr>
+        <w:t>gameOver</w:t>
+      </w:r>
+      <w:proofErr w:type="spellEnd"/>
+      <w:r>
+        <w:rPr>
+          <w:rFonts w:ascii="Arial" w:hAnsi="Arial" w:cs="Arial"/>
+          <w:lang w:val="pt-PT" w:eastAsia="en-US"/>
+        </w:rPr>
+        <w:t>(</w:t>
+      </w:r>
+      <w:proofErr w:type="gramEnd"/>
+      <w:r>
+        <w:rPr>
+          <w:rFonts w:ascii="Arial" w:hAnsi="Arial" w:cs="Arial"/>
+          <w:lang w:val="pt-PT" w:eastAsia="en-US"/>
+        </w:rPr>
+        <w:t>+</w:t>
+      </w:r>
+      <w:proofErr w:type="spellStart"/>
+      <w:r>
+        <w:rPr>
+          <w:rFonts w:ascii="Arial" w:hAnsi="Arial" w:cs="Arial"/>
+          <w:lang w:val="pt-PT" w:eastAsia="en-US"/>
+        </w:rPr>
+        <w:t>Komi</w:t>
+      </w:r>
+      <w:proofErr w:type="spellEnd"/>
+      <w:r>
+        <w:rPr>
+          <w:rFonts w:ascii="Arial" w:hAnsi="Arial" w:cs="Arial"/>
+          <w:lang w:val="pt-PT" w:eastAsia="en-US"/>
+        </w:rPr>
+        <w:t>, +</w:t>
+      </w:r>
+      <w:proofErr w:type="spellStart"/>
+      <w:r>
+        <w:rPr>
+          <w:rFonts w:ascii="Arial" w:hAnsi="Arial" w:cs="Arial"/>
+          <w:lang w:val="pt-PT" w:eastAsia="en-US"/>
+        </w:rPr>
+        <w:t>Cb</w:t>
+      </w:r>
+      <w:proofErr w:type="spellEnd"/>
+      <w:r>
+        <w:rPr>
+          <w:rFonts w:ascii="Arial" w:hAnsi="Arial" w:cs="Arial"/>
+          <w:lang w:val="pt-PT" w:eastAsia="en-US"/>
+        </w:rPr>
+        <w:t>, +</w:t>
+      </w:r>
+      <w:proofErr w:type="spellStart"/>
+      <w:r>
+        <w:rPr>
+          <w:rFonts w:ascii="Arial" w:hAnsi="Arial" w:cs="Arial"/>
+          <w:lang w:val="pt-PT" w:eastAsia="en-US"/>
+        </w:rPr>
+        <w:t>Cw</w:t>
+      </w:r>
+      <w:proofErr w:type="spellEnd"/>
+      <w:r>
+        <w:rPr>
+          <w:rFonts w:ascii="Arial" w:hAnsi="Arial" w:cs="Arial"/>
+          <w:lang w:val="pt-PT" w:eastAsia="en-US"/>
+        </w:rPr>
+        <w:t xml:space="preserve">) que irá calcular as pontuações finais, somando o </w:t>
+      </w:r>
+      <w:proofErr w:type="spellStart"/>
+      <w:r>
+        <w:rPr>
+          <w:rFonts w:ascii="Arial" w:hAnsi="Arial" w:cs="Arial"/>
+          <w:lang w:val="pt-PT" w:eastAsia="en-US"/>
+        </w:rPr>
+        <w:t>Komi</w:t>
+      </w:r>
+      <w:proofErr w:type="spellEnd"/>
+      <w:r>
+        <w:rPr>
+          <w:rFonts w:ascii="Arial" w:hAnsi="Arial" w:cs="Arial"/>
+          <w:lang w:val="pt-PT" w:eastAsia="en-US"/>
+        </w:rPr>
+        <w:t xml:space="preserve"> definido no início do jogo ao jogador que não foi o último a colocar uma peça no tabuleiro (no caso do tabuleiro 8x8 o último jogador irá ser sempre o </w:t>
+      </w:r>
+      <w:proofErr w:type="spellStart"/>
+      <w:r>
+        <w:rPr>
+          <w:rFonts w:ascii="Arial" w:hAnsi="Arial" w:cs="Arial"/>
+          <w:lang w:val="pt-PT" w:eastAsia="en-US"/>
+        </w:rPr>
+        <w:t>White</w:t>
+      </w:r>
+      <w:proofErr w:type="spellEnd"/>
+      <w:r>
+        <w:rPr>
+          <w:rFonts w:ascii="Arial" w:hAnsi="Arial" w:cs="Arial"/>
+          <w:lang w:val="pt-PT" w:eastAsia="en-US"/>
+        </w:rPr>
+        <w:t xml:space="preserve"> uma vez que quem começa é o </w:t>
+      </w:r>
+      <w:proofErr w:type="spellStart"/>
+      <w:r>
+        <w:rPr>
+          <w:rFonts w:ascii="Arial" w:hAnsi="Arial" w:cs="Arial"/>
+          <w:lang w:val="pt-PT" w:eastAsia="en-US"/>
+        </w:rPr>
+        <w:t>Black</w:t>
+      </w:r>
+      <w:proofErr w:type="spellEnd"/>
+      <w:r>
+        <w:rPr>
+          <w:rFonts w:ascii="Arial" w:hAnsi="Arial" w:cs="Arial"/>
+          <w:lang w:val="pt-PT" w:eastAsia="en-US"/>
+        </w:rPr>
+        <w:t xml:space="preserve"> e o tabuleiro é par).</w:t>
+      </w:r>
+    </w:p>
+    <w:p>
+      <w:pPr>
+        <w:pStyle w:val="Heading2"/>
+        <w:rPr>
+          <w:lang w:val="pt-PT"/>
+        </w:rPr>
+      </w:pPr>
+      <w:bookmarkStart w:id="9" w:name="_Toc372064921"/>
+      <w:r>
+        <w:rPr>
+          <w:lang w:val="pt-PT"/>
+        </w:rPr>
+        <w:t>Jogada do Computador</w:t>
+      </w:r>
+      <w:bookmarkEnd w:id="9"/>
+    </w:p>
+    <w:p>
+      <w:pPr>
+        <w:spacing w:after="0" w:line="240" w:lineRule="auto"/>
+        <w:jc w:val="both"/>
+        <w:rPr>
+          <w:rFonts w:ascii="Arial" w:hAnsi="Arial" w:cs="Arial"/>
+          <w:lang w:val="pt-PT" w:eastAsia="en-US"/>
+        </w:rPr>
+      </w:pPr>
+    </w:p>
+    <w:p>
+      <w:pPr>
+        <w:spacing w:after="0" w:line="240" w:lineRule="auto"/>
+        <w:ind w:firstLine="720"/>
+        <w:jc w:val="both"/>
+        <w:rPr>
+          <w:rFonts w:ascii="Arial" w:hAnsi="Arial" w:cs="Arial"/>
+          <w:lang w:val="pt-PT" w:eastAsia="en-US"/>
+        </w:rPr>
+      </w:pPr>
+      <w:r>
+        <w:rPr>
+          <w:rFonts w:ascii="Arial" w:hAnsi="Arial" w:cs="Arial"/>
+          <w:lang w:val="pt-PT" w:eastAsia="en-US"/>
+        </w:rPr>
+        <w:t xml:space="preserve">Nos casos em que as jogadas são efetuadas pelo computador, são chamados os predicados </w:t>
+      </w:r>
+      <w:proofErr w:type="spellStart"/>
+      <w:r>
+        <w:rPr>
+          <w:rFonts w:ascii="Arial" w:hAnsi="Arial" w:cs="Arial"/>
+          <w:lang w:val="pt-PT" w:eastAsia="en-US"/>
+        </w:rPr>
+        <w:t>playPvC</w:t>
+      </w:r>
+      <w:proofErr w:type="spellEnd"/>
+      <w:r>
+        <w:rPr>
+          <w:rFonts w:ascii="Arial" w:hAnsi="Arial" w:cs="Arial"/>
+          <w:lang w:val="pt-PT" w:eastAsia="en-US"/>
+        </w:rPr>
+        <w:t xml:space="preserve">, no caso humano contra computador e </w:t>
+      </w:r>
+      <w:proofErr w:type="spellStart"/>
+      <w:r>
+        <w:rPr>
+          <w:rFonts w:ascii="Arial" w:hAnsi="Arial" w:cs="Arial"/>
+          <w:lang w:val="pt-PT" w:eastAsia="en-US"/>
+        </w:rPr>
+        <w:t>playCvC</w:t>
+      </w:r>
+      <w:proofErr w:type="spellEnd"/>
+      <w:r>
+        <w:rPr>
+          <w:rFonts w:ascii="Arial" w:hAnsi="Arial" w:cs="Arial"/>
+          <w:lang w:val="pt-PT" w:eastAsia="en-US"/>
+        </w:rPr>
+        <w:t>, no caso computador contra computador.</w:t>
+      </w:r>
+    </w:p>
+    <w:p>
+      <w:pPr>
+        <w:spacing w:after="0" w:line="240" w:lineRule="auto"/>
+        <w:ind w:firstLine="720"/>
+        <w:jc w:val="both"/>
+        <w:rPr>
+          <w:rFonts w:ascii="Arial" w:hAnsi="Arial" w:cs="Arial"/>
+          <w:lang w:val="pt-PT" w:eastAsia="en-US"/>
+        </w:rPr>
+      </w:pPr>
+      <w:r>
+        <w:rPr>
+          <w:rFonts w:ascii="Arial" w:hAnsi="Arial" w:cs="Arial"/>
+          <w:lang w:val="pt-PT" w:eastAsia="en-US"/>
+        </w:rPr>
+        <w:t>No</w:t>
+      </w:r>
+      <w:r>
+        <w:rPr>
+          <w:rFonts w:ascii="Arial" w:hAnsi="Arial" w:cs="Arial"/>
+          <w:lang w:val="pt-PT" w:eastAsia="en-US"/>
+        </w:rPr>
+        <w:t xml:space="preserve"> nível fácil, existe o predicado </w:t>
+      </w:r>
+      <w:proofErr w:type="spellStart"/>
+      <w:r>
+        <w:rPr>
+          <w:rFonts w:ascii="Arial" w:hAnsi="Arial" w:cs="Arial"/>
+          <w:lang w:val="pt-PT" w:eastAsia="en-US"/>
+        </w:rPr>
+        <w:t>botRandom</w:t>
+      </w:r>
+      <w:proofErr w:type="spellEnd"/>
+      <w:r>
+        <w:rPr>
+          <w:rFonts w:ascii="Arial" w:hAnsi="Arial" w:cs="Arial"/>
+          <w:lang w:val="pt-PT" w:eastAsia="en-US"/>
+        </w:rPr>
+        <w:t>(-</w:t>
+      </w:r>
+      <w:proofErr w:type="gramStart"/>
+      <w:r>
+        <w:rPr>
+          <w:rFonts w:ascii="Arial" w:hAnsi="Arial" w:cs="Arial"/>
+          <w:lang w:val="pt-PT" w:eastAsia="en-US"/>
+        </w:rPr>
+        <w:t>R,-</w:t>
+      </w:r>
+      <w:proofErr w:type="gramEnd"/>
+      <w:r>
+        <w:rPr>
+          <w:rFonts w:ascii="Arial" w:hAnsi="Arial" w:cs="Arial"/>
+          <w:lang w:val="pt-PT" w:eastAsia="en-US"/>
+        </w:rPr>
+        <w:t xml:space="preserve">C) que gera aleatoriamente as coordenadas onde vai ser inserida a peça, verificando que é um local onde a jogada é possível, e o </w:t>
+      </w:r>
+      <w:proofErr w:type="spellStart"/>
+      <w:r>
+        <w:rPr>
+          <w:rFonts w:ascii="Arial" w:hAnsi="Arial" w:cs="Arial"/>
+          <w:lang w:val="pt-PT" w:eastAsia="en-US"/>
+        </w:rPr>
+        <w:t>makeMoveRandomBot</w:t>
+      </w:r>
+      <w:proofErr w:type="spellEnd"/>
+      <w:r>
+        <w:rPr>
+          <w:rFonts w:ascii="Arial" w:hAnsi="Arial" w:cs="Arial"/>
+          <w:lang w:val="pt-PT" w:eastAsia="en-US"/>
+        </w:rPr>
+        <w:t>(+</w:t>
+      </w:r>
+      <w:proofErr w:type="spellStart"/>
+      <w:r>
+        <w:rPr>
+          <w:rFonts w:ascii="Arial" w:hAnsi="Arial" w:cs="Arial"/>
+          <w:lang w:val="pt-PT" w:eastAsia="en-US"/>
+        </w:rPr>
+        <w:t>CurrBoard</w:t>
+      </w:r>
+      <w:proofErr w:type="spellEnd"/>
+      <w:r>
+        <w:rPr>
+          <w:rFonts w:ascii="Arial" w:hAnsi="Arial" w:cs="Arial"/>
+          <w:lang w:val="pt-PT" w:eastAsia="en-US"/>
+        </w:rPr>
+        <w:t>, -</w:t>
+      </w:r>
+      <w:proofErr w:type="spellStart"/>
+      <w:r>
+        <w:rPr>
+          <w:rFonts w:ascii="Arial" w:hAnsi="Arial" w:cs="Arial"/>
+          <w:lang w:val="pt-PT" w:eastAsia="en-US"/>
+        </w:rPr>
+        <w:t>NewBoard</w:t>
+      </w:r>
+      <w:proofErr w:type="spellEnd"/>
+      <w:r>
+        <w:rPr>
+          <w:rFonts w:ascii="Arial" w:hAnsi="Arial" w:cs="Arial"/>
+          <w:lang w:val="pt-PT" w:eastAsia="en-US"/>
+        </w:rPr>
+        <w:t>, +</w:t>
+      </w:r>
+      <w:proofErr w:type="spellStart"/>
+      <w:r>
+        <w:rPr>
+          <w:rFonts w:ascii="Arial" w:hAnsi="Arial" w:cs="Arial"/>
+          <w:lang w:val="pt-PT" w:eastAsia="en-US"/>
+        </w:rPr>
+        <w:t>Player</w:t>
+      </w:r>
+      <w:proofErr w:type="spellEnd"/>
+      <w:r>
+        <w:rPr>
+          <w:rFonts w:ascii="Arial" w:hAnsi="Arial" w:cs="Arial"/>
+          <w:lang w:val="pt-PT" w:eastAsia="en-US"/>
+        </w:rPr>
+        <w:t>, +</w:t>
+      </w:r>
+      <w:proofErr w:type="spellStart"/>
+      <w:r>
+        <w:rPr>
+          <w:rFonts w:ascii="Arial" w:hAnsi="Arial" w:cs="Arial"/>
+          <w:lang w:val="pt-PT" w:eastAsia="en-US"/>
+        </w:rPr>
+        <w:t>Line</w:t>
+      </w:r>
+      <w:proofErr w:type="spellEnd"/>
+      <w:r>
+        <w:rPr>
+          <w:rFonts w:ascii="Arial" w:hAnsi="Arial" w:cs="Arial"/>
+          <w:lang w:val="pt-PT" w:eastAsia="en-US"/>
+        </w:rPr>
+        <w:t>, +Col) que insere a peça no local gerado.</w:t>
+      </w:r>
+    </w:p>
+    <w:p>
+      <w:pPr>
+        <w:rPr>
+          <w:color w:val="FF0000"/>
+          <w:lang w:val="pt-PT"/>
+        </w:rPr>
+      </w:pPr>
+      <w:r>
+        <w:rPr>
+          <w:color w:val="FF0000"/>
+          <w:lang w:val="pt-PT"/>
+        </w:rPr>
+        <w:t>//falta o n</w:t>
+      </w:r>
+      <w:r>
+        <w:rPr>
+          <w:color w:val="FF0000"/>
           <w:lang w:val="pt-PT"/>
         </w:rPr>
         <w:t>í</w:t>
       </w:r>
       <w:r>
         <w:rPr>
-          <w:lang w:val="pt-PT"/>
-        </w:rPr>
-        <w:t>veis foi utilizado o predicado validM</w:t>
-      </w:r>
-      <w:r>
-        <w:rPr>
-          <w:lang w:val="pt-PT"/>
-        </w:rPr>
-        <w:t>oves(+Board, +Player, -ListOfMoves)</w:t>
-      </w:r>
-      <w:r>
-        <w:rPr>
-          <w:lang w:val="pt-PT"/>
-        </w:rPr>
-        <w:t xml:space="preserve"> que verifica quais os locais do tabuleiro que ainda n</w:t>
-      </w:r>
-      <w:r>
-        <w:rPr>
-          <w:lang w:val="pt-PT"/>
-        </w:rPr>
-        <w:t>ã</w:t>
-      </w:r>
-      <w:r>
-        <w:rPr>
-          <w:lang w:val="pt-PT"/>
-        </w:rPr>
-        <w:t>o est</w:t>
-      </w:r>
-      <w:r>
-        <w:rPr>
-          <w:lang w:val="pt-PT"/>
-        </w:rPr>
-        <w:t>ã</w:t>
-      </w:r>
-      <w:r>
-        <w:rPr>
-          <w:lang w:val="pt-PT"/>
-        </w:rPr>
-        <w:t>o ocupados por uma pe</w:t>
-      </w:r>
-      <w:r>
-        <w:rPr>
-          <w:lang w:val="pt-PT"/>
-        </w:rPr>
-        <w:t>ç</w:t>
-      </w:r>
-      <w:r>
-        <w:rPr>
-          <w:lang w:val="pt-PT"/>
-        </w:rPr>
-        <w:t>a, dentro dos limites do tabuleiro, devolvendo uma lista com os mesmos.</w:t>
-      </w:r>
-      <w:r>
-        <w:rPr>
-          <w:lang w:val="pt-PT"/>
-        </w:rPr>
-        <w:tab/>
-      </w:r>
-    </w:p>
-    <w:p>
-      <w:pPr>
-        <w:pStyle w:val="Heading2"/>
-        <w:rPr>
-          <w:lang w:val="pt-PT"/>
-        </w:rPr>
-      </w:pPr>
-      <w:bookmarkStart w:id="6" w:name="_Toc372064918"/>
-      <w:r>
-        <w:rPr>
-          <w:lang w:val="pt-PT"/>
-        </w:rPr>
-        <w:t>Execução de jogadas</w:t>
-      </w:r>
-      <w:bookmarkEnd w:id="6"/>
+          <w:color w:val="FF0000"/>
+          <w:lang w:val="pt-PT"/>
+        </w:rPr>
+        <w:t>vel hard</w:t>
+      </w:r>
     </w:p>
     <w:p>
       <w:pPr>
         <w:ind w:firstLine="720"/>
         <w:rPr>
-          <w:lang w:val="pt-PT"/>
-        </w:rPr>
-      </w:pPr>
-      <w:r>
-        <w:rPr>
-          <w:lang w:val="pt-PT"/>
-        </w:rPr>
-        <w:t>Para a execu</w:t>
-      </w:r>
-      <w:r>
-        <w:rPr>
-          <w:lang w:val="pt-PT"/>
-        </w:rPr>
-        <w:t>çã</w:t>
-      </w:r>
-      <w:r>
-        <w:rPr>
-          <w:lang w:val="pt-PT"/>
-        </w:rPr>
-        <w:t xml:space="preserve">o de uma jogada </w:t>
-      </w:r>
-      <w:r>
-        <w:rPr>
-          <w:lang w:val="pt-PT"/>
-        </w:rPr>
-        <w:t>é</w:t>
-      </w:r>
-      <w:r>
-        <w:rPr>
-          <w:lang w:val="pt-PT"/>
-        </w:rPr>
-        <w:t xml:space="preserve"> executado o predicado playPvP, no caso do</w:t>
-      </w:r>
-      <w:r>
-        <w:rPr>
-          <w:lang w:val="pt-PT"/>
-        </w:rPr>
-        <w:t xml:space="preserve"> jogo ser humano contra humano.</w:t>
-      </w:r>
-    </w:p>
-    <w:p>
-      <w:pPr>
-        <w:rPr>
-          <w:lang w:val="pt-PT"/>
-        </w:rPr>
-      </w:pPr>
-      <w:r>
-        <w:rPr>
-          <w:lang w:val="pt-PT"/>
-        </w:rPr>
-        <w:tab/>
-      </w:r>
-      <w:r>
-        <w:rPr>
-          <w:lang w:val="pt-PT"/>
-        </w:rPr>
-        <w:t>Nesta situa</w:t>
-      </w:r>
-      <w:r>
-        <w:rPr>
-          <w:lang w:val="pt-PT"/>
-        </w:rPr>
-        <w:t>çã</w:t>
-      </w:r>
-      <w:r>
-        <w:rPr>
-          <w:lang w:val="pt-PT"/>
-        </w:rPr>
-        <w:t xml:space="preserve">o </w:t>
-      </w:r>
-      <w:r>
-        <w:rPr>
-          <w:lang w:val="pt-PT"/>
-        </w:rPr>
-        <w:t>é</w:t>
-      </w:r>
-      <w:r>
-        <w:rPr>
+          <w:color w:val="000000" w:themeColor="text1"/>
+          <w:lang w:val="pt-PT"/>
+        </w:rPr>
+      </w:pPr>
+      <w:r>
+        <w:rPr>
+          <w:rFonts w:ascii="Arial" w:hAnsi="Arial" w:cs="Arial"/>
+          <w:lang w:val="pt-PT" w:eastAsia="en-US"/>
+        </w:rPr>
+        <w:t>No nível difícil será feita uma avaliação do tabuleiro, de forma a que o computador jogue no local que lhe permite aumentar o máximo possível a sua pontuação.</w:t>
+      </w:r>
+      <w:r>
+        <w:rPr>
+          <w:color w:val="000000" w:themeColor="text1"/>
           <w:lang w:val="pt-PT"/>
         </w:rPr>
         <w:t xml:space="preserve"> </w:t>
       </w:r>
-      <w:r>
-        <w:rPr>
-          <w:lang w:val="pt-PT"/>
-        </w:rPr>
-        <w:t>invocado o predicado</w:t>
-      </w:r>
-      <w:r>
-        <w:rPr>
-          <w:lang w:val="pt-PT"/>
+    </w:p>
+    <w:p>
+      <w:pPr>
+        <w:rPr>
+          <w:lang w:val="pt-PT"/>
+        </w:rPr>
+      </w:pPr>
+    </w:p>
+    <w:p>
+      <w:pPr>
+        <w:rPr>
+          <w:lang w:val="pt-PT"/>
+        </w:rPr>
+      </w:pPr>
+    </w:p>
+    <w:p>
+      <w:pPr>
+        <w:rPr>
+          <w:lang w:val="pt-PT"/>
+        </w:rPr>
+      </w:pPr>
+    </w:p>
+    <w:p>
+      <w:pPr>
+        <w:rPr>
+          <w:lang w:val="pt-PT"/>
+        </w:rPr>
+      </w:pPr>
+    </w:p>
+    <w:p>
+      <w:pPr>
+        <w:pStyle w:val="Heading1"/>
+        <w:rPr>
+          <w:lang w:val="pt-PT"/>
+        </w:rPr>
+      </w:pPr>
+      <w:bookmarkStart w:id="10" w:name="_Toc372064922"/>
+      <w:r>
+        <w:rPr>
+          <w:lang w:val="pt-PT"/>
+        </w:rPr>
+        <w:t>Interface com o utilizador</w:t>
+      </w:r>
+      <w:bookmarkEnd w:id="10"/>
+    </w:p>
+    <w:p>
+      <w:pPr>
+        <w:rPr>
+          <w:lang w:val="pt-PT"/>
+        </w:rPr>
+      </w:pPr>
+    </w:p>
+    <w:p>
+      <w:pPr>
+        <w:ind w:firstLine="720"/>
+        <w:rPr>
+          <w:rFonts w:ascii="Arial" w:hAnsi="Arial" w:cs="Arial"/>
+          <w:lang w:val="pt-PT" w:eastAsia="en-US"/>
+        </w:rPr>
+      </w:pPr>
+      <w:r>
+        <w:rPr>
+          <w:rFonts w:ascii="Arial" w:hAnsi="Arial" w:cs="Arial"/>
+          <w:lang w:val="pt-PT" w:eastAsia="en-US"/>
+        </w:rPr>
+        <w:t xml:space="preserve">A presente implementação do Lear pode ser jogada através do </w:t>
+      </w:r>
+      <w:proofErr w:type="spellStart"/>
+      <w:r>
+        <w:rPr>
+          <w:rFonts w:ascii="Arial" w:hAnsi="Arial" w:cs="Arial"/>
+          <w:lang w:val="pt-PT" w:eastAsia="en-US"/>
+        </w:rPr>
+        <w:t>SICStus</w:t>
+      </w:r>
+      <w:proofErr w:type="spellEnd"/>
+      <w:r>
+        <w:rPr>
+          <w:rFonts w:ascii="Arial" w:hAnsi="Arial" w:cs="Arial"/>
+          <w:lang w:val="pt-PT" w:eastAsia="en-US"/>
         </w:rPr>
         <w:t xml:space="preserve"> </w:t>
       </w:r>
-      <w:r>
-        <w:rPr>
-          <w:lang w:val="pt-PT"/>
-        </w:rPr>
-        <w:t>makeMove(</w:t>
-      </w:r>
-      <w:r>
-        <w:rPr>
-          <w:lang w:val="pt-PT"/>
-        </w:rPr>
-        <w:t>+</w:t>
-      </w:r>
-      <w:r>
-        <w:rPr>
-          <w:lang w:val="pt-PT"/>
-        </w:rPr>
-        <w:t xml:space="preserve">Board1, </w:t>
-      </w:r>
-      <w:r>
-        <w:rPr>
-          <w:lang w:val="pt-PT"/>
-        </w:rPr>
-        <w:t>-</w:t>
-      </w:r>
-      <w:r>
-        <w:rPr>
-          <w:lang w:val="pt-PT"/>
-        </w:rPr>
-        <w:t xml:space="preserve">Board2, </w:t>
-      </w:r>
-      <w:r>
-        <w:rPr>
-          <w:lang w:val="pt-PT"/>
-        </w:rPr>
-        <w:t>+</w:t>
-      </w:r>
-      <w:r>
-        <w:rPr>
-          <w:lang w:val="pt-PT"/>
-        </w:rPr>
-        <w:t>Player1)</w:t>
-      </w:r>
-      <w:r>
-        <w:rPr>
-          <w:lang w:val="pt-PT"/>
-        </w:rPr>
-        <w:t xml:space="preserve"> que ir</w:t>
-      </w:r>
-      <w:r>
-        <w:rPr>
-          <w:lang w:val="pt-PT"/>
-        </w:rPr>
-        <w:t>á</w:t>
-      </w:r>
-      <w:r>
-        <w:rPr>
-          <w:lang w:val="pt-PT"/>
-        </w:rPr>
-        <w:t xml:space="preserve"> pedir ao utilizador para introduzir as coordenadas do local onde quer inserir a pe</w:t>
-      </w:r>
-      <w:r>
-        <w:rPr>
-          <w:lang w:val="pt-PT"/>
-        </w:rPr>
-        <w:t>ç</w:t>
-      </w:r>
-      <w:r>
-        <w:rPr>
-          <w:lang w:val="pt-PT"/>
-        </w:rPr>
-        <w:t>a. Dentro deste predicado , ap</w:t>
-      </w:r>
-      <w:r>
-        <w:rPr>
-          <w:lang w:val="pt-PT"/>
-        </w:rPr>
-        <w:t>ó</w:t>
-      </w:r>
-      <w:r>
-        <w:rPr>
-          <w:lang w:val="pt-PT"/>
-        </w:rPr>
-        <w:t>s verificada a validade das coordenadas inseridas, s</w:t>
-      </w:r>
-      <w:r>
-        <w:rPr>
-          <w:lang w:val="pt-PT"/>
-        </w:rPr>
-        <w:t>ã</w:t>
-      </w:r>
-      <w:r>
-        <w:rPr>
-          <w:lang w:val="pt-PT"/>
-        </w:rPr>
-        <w:t xml:space="preserve">o chamados os predicados </w:t>
-      </w:r>
-      <w:r>
-        <w:rPr>
-          <w:lang w:val="pt-PT"/>
-        </w:rPr>
-        <w:t>getPiece(</w:t>
-      </w:r>
-      <w:r>
-        <w:rPr>
-          <w:lang w:val="pt-PT"/>
-        </w:rPr>
-        <w:t>+</w:t>
-      </w:r>
-      <w:r>
-        <w:rPr>
-          <w:lang w:val="pt-PT"/>
-        </w:rPr>
-        <w:t xml:space="preserve">CurrBoard, </w:t>
-      </w:r>
-      <w:r>
-        <w:rPr>
-          <w:lang w:val="pt-PT"/>
-        </w:rPr>
-        <w:t>+</w:t>
-      </w:r>
-      <w:r>
-        <w:rPr>
-          <w:lang w:val="pt-PT"/>
-        </w:rPr>
-        <w:t xml:space="preserve">Line, </w:t>
-      </w:r>
-      <w:r>
-        <w:rPr>
-          <w:lang w:val="pt-PT"/>
-        </w:rPr>
-        <w:t>+</w:t>
-      </w:r>
-      <w:r>
-        <w:rPr>
-          <w:lang w:val="pt-PT"/>
-        </w:rPr>
-        <w:t xml:space="preserve">Col, </w:t>
-      </w:r>
-      <w:r>
-        <w:rPr>
-          <w:lang w:val="pt-PT"/>
-        </w:rPr>
-        <w:t>-</w:t>
-      </w:r>
-      <w:r>
-        <w:rPr>
-          <w:lang w:val="pt-PT"/>
-        </w:rPr>
-        <w:t>Piece)</w:t>
-      </w:r>
-      <w:r>
-        <w:rPr>
-          <w:lang w:val="pt-PT"/>
-        </w:rPr>
-        <w:t>, para verificar que ainda n</w:t>
-      </w:r>
-      <w:r>
-        <w:rPr>
-          <w:lang w:val="pt-PT"/>
-        </w:rPr>
-        <w:t>ã</w:t>
-      </w:r>
-      <w:r>
-        <w:rPr>
-          <w:lang w:val="pt-PT"/>
-        </w:rPr>
-        <w:t>o existe nenhuma pe</w:t>
-      </w:r>
-      <w:r>
-        <w:rPr>
-          <w:lang w:val="pt-PT"/>
-        </w:rPr>
-        <w:t>ç</w:t>
-      </w:r>
-      <w:r>
-        <w:rPr>
-          <w:lang w:val="pt-PT"/>
-        </w:rPr>
-        <w:t xml:space="preserve">a naquele local, e </w:t>
-      </w:r>
-      <w:r>
-        <w:rPr>
-          <w:lang w:val="pt-PT"/>
-        </w:rPr>
-        <w:t>insertPiece(</w:t>
-      </w:r>
-      <w:r>
-        <w:rPr>
-          <w:lang w:val="pt-PT"/>
-        </w:rPr>
-        <w:t>+</w:t>
-      </w:r>
-      <w:r>
-        <w:rPr>
-          <w:lang w:val="pt-PT"/>
-        </w:rPr>
-        <w:t xml:space="preserve">CurrBoard, </w:t>
-      </w:r>
-      <w:r>
-        <w:rPr>
-          <w:lang w:val="pt-PT"/>
-        </w:rPr>
-        <w:t>+</w:t>
-      </w:r>
-      <w:r>
-        <w:rPr>
-          <w:lang w:val="pt-PT"/>
-        </w:rPr>
-        <w:t xml:space="preserve">Line, </w:t>
-      </w:r>
-      <w:r>
-        <w:rPr>
-          <w:lang w:val="pt-PT"/>
-        </w:rPr>
-        <w:t>+</w:t>
-      </w:r>
-      <w:r>
-        <w:rPr>
-          <w:lang w:val="pt-PT"/>
-        </w:rPr>
-        <w:t xml:space="preserve">Col, </w:t>
-      </w:r>
-      <w:r>
-        <w:rPr>
-          <w:lang w:val="pt-PT"/>
-        </w:rPr>
-        <w:t>+</w:t>
-      </w:r>
-      <w:r>
-        <w:rPr>
-          <w:lang w:val="pt-PT"/>
-        </w:rPr>
-        <w:t xml:space="preserve">Player, </w:t>
-      </w:r>
-      <w:r>
-        <w:rPr>
-          <w:lang w:val="pt-PT"/>
-        </w:rPr>
-        <w:t>-</w:t>
-      </w:r>
-      <w:r>
-        <w:rPr>
-          <w:lang w:val="pt-PT"/>
-        </w:rPr>
-        <w:t>NewBoard),</w:t>
-      </w:r>
-      <w:r>
-        <w:rPr>
-          <w:lang w:val="pt-PT"/>
-        </w:rPr>
-        <w:t xml:space="preserve"> que insere a pe</w:t>
-      </w:r>
-      <w:r>
-        <w:rPr>
-          <w:lang w:val="pt-PT"/>
-        </w:rPr>
-        <w:t>ç</w:t>
-      </w:r>
-      <w:r>
-        <w:rPr>
-          <w:lang w:val="pt-PT"/>
-        </w:rPr>
-        <w:t>a correspondente ao jogador no tabuleiro.</w:t>
-      </w:r>
-    </w:p>
-    <w:p>
-      <w:pPr>
-        <w:pStyle w:val="Heading2"/>
-        <w:rPr>
-          <w:lang w:val="pt-PT"/>
-        </w:rPr>
-      </w:pPr>
-      <w:bookmarkStart w:id="7" w:name="_Toc372064919"/>
-      <w:r>
-        <w:rPr>
-          <w:lang w:val="pt-PT"/>
-        </w:rPr>
-        <w:t>Avaliação do tabuleiro</w:t>
-      </w:r>
-      <w:bookmarkEnd w:id="7"/>
-    </w:p>
-    <w:p>
-      <w:pPr>
-        <w:rPr>
-          <w:lang w:val="pt-PT"/>
-        </w:rPr>
-      </w:pPr>
-      <w:r>
-        <w:rPr>
-          <w:lang w:val="pt-PT"/>
-        </w:rPr>
-        <w:tab/>
-        <w:t>A avalia</w:t>
-      </w:r>
-      <w:r>
-        <w:rPr>
-          <w:lang w:val="pt-PT"/>
-        </w:rPr>
-        <w:t>çã</w:t>
-      </w:r>
-      <w:r>
-        <w:rPr>
-          <w:lang w:val="pt-PT"/>
-        </w:rPr>
-        <w:t>o do tabuleiro ser</w:t>
-      </w:r>
-      <w:r>
-        <w:rPr>
-          <w:lang w:val="pt-PT"/>
-        </w:rPr>
-        <w:t>á</w:t>
-      </w:r>
-      <w:r>
-        <w:rPr>
-          <w:lang w:val="pt-PT"/>
-        </w:rPr>
-        <w:t xml:space="preserve"> feita </w:t>
-      </w:r>
-      <w:r>
-        <w:rPr>
-          <w:lang w:val="pt-PT"/>
-        </w:rPr>
-        <w:t xml:space="preserve">quando a jogada </w:t>
-      </w:r>
-      <w:r>
-        <w:rPr>
-          <w:lang w:val="pt-PT"/>
-        </w:rPr>
-        <w:t>é</w:t>
-      </w:r>
-      <w:r>
-        <w:rPr>
-          <w:lang w:val="pt-PT"/>
-        </w:rPr>
-        <w:t xml:space="preserve"> feita pelo computador. Sendo assim, </w:t>
-      </w:r>
-      <w:r>
-        <w:rPr>
-          <w:lang w:val="pt-PT"/>
-        </w:rPr>
-        <w:t>ap</w:t>
-      </w:r>
-      <w:r>
-        <w:rPr>
-          <w:lang w:val="pt-PT"/>
-        </w:rPr>
-        <w:t>ó</w:t>
-      </w:r>
-      <w:r>
-        <w:rPr>
-          <w:lang w:val="pt-PT"/>
-        </w:rPr>
-        <w:t>s verificar quais s</w:t>
-      </w:r>
-      <w:r>
-        <w:rPr>
-          <w:lang w:val="pt-PT"/>
-        </w:rPr>
-        <w:t>ã</w:t>
-      </w:r>
-      <w:r>
-        <w:rPr>
-          <w:lang w:val="pt-PT"/>
-        </w:rPr>
-        <w:t>o as jogadas poss</w:t>
-      </w:r>
-      <w:r>
-        <w:rPr>
-          <w:lang w:val="pt-PT"/>
-        </w:rPr>
-        <w:t>í</w:t>
-      </w:r>
-      <w:r>
-        <w:rPr>
-          <w:lang w:val="pt-PT"/>
-        </w:rPr>
-        <w:t>veis e a partir das mesmas testar quais s</w:t>
-      </w:r>
-      <w:r>
-        <w:rPr>
-          <w:lang w:val="pt-PT"/>
-        </w:rPr>
-        <w:t>ã</w:t>
-      </w:r>
-      <w:r>
-        <w:rPr>
-          <w:lang w:val="pt-PT"/>
-        </w:rPr>
-        <w:t>o os locais onde, ao ser colocada a pe</w:t>
-      </w:r>
-      <w:r>
-        <w:rPr>
-          <w:lang w:val="pt-PT"/>
-        </w:rPr>
-        <w:t>ç</w:t>
-      </w:r>
-      <w:r>
-        <w:rPr>
-          <w:lang w:val="pt-PT"/>
-        </w:rPr>
-        <w:t>a, ir</w:t>
-      </w:r>
-      <w:r>
-        <w:rPr>
-          <w:lang w:val="pt-PT"/>
-        </w:rPr>
-        <w:t>á</w:t>
-      </w:r>
-      <w:r>
-        <w:rPr>
-          <w:lang w:val="pt-PT"/>
-        </w:rPr>
-        <w:t xml:space="preserve"> haver um maior n</w:t>
-      </w:r>
-      <w:r>
-        <w:rPr>
-          <w:lang w:val="pt-PT"/>
-        </w:rPr>
-        <w:t>ú</w:t>
-      </w:r>
-      <w:r>
-        <w:rPr>
-          <w:lang w:val="pt-PT"/>
-        </w:rPr>
-        <w:t>mero de flips, de forma a ter o maior n</w:t>
-      </w:r>
-      <w:r>
-        <w:rPr>
-          <w:lang w:val="pt-PT"/>
-        </w:rPr>
-        <w:t>ú</w:t>
-      </w:r>
-      <w:r>
-        <w:rPr>
-          <w:lang w:val="pt-PT"/>
-        </w:rPr>
-        <w:t>mero poss</w:t>
-      </w:r>
-      <w:r>
-        <w:rPr>
-          <w:lang w:val="pt-PT"/>
-        </w:rPr>
-        <w:t>í</w:t>
-      </w:r>
-      <w:r>
-        <w:rPr>
-          <w:lang w:val="pt-PT"/>
-        </w:rPr>
-        <w:t>vel de pe</w:t>
-      </w:r>
-      <w:r>
-        <w:rPr>
-          <w:lang w:val="pt-PT"/>
-        </w:rPr>
-        <w:t>ç</w:t>
-      </w:r>
-      <w:r>
-        <w:rPr>
-          <w:lang w:val="pt-PT"/>
-        </w:rPr>
-        <w:t xml:space="preserve">as </w:t>
-      </w:r>
-      <w:r>
-        <w:rPr>
-          <w:lang w:val="pt-PT"/>
-        </w:rPr>
-        <w:t>“</w:t>
-      </w:r>
-      <w:r>
-        <w:rPr>
-          <w:lang w:val="pt-PT"/>
-        </w:rPr>
-        <w:t>friendly</w:t>
-      </w:r>
-      <w:r>
-        <w:rPr>
-          <w:lang w:val="pt-PT"/>
-        </w:rPr>
-        <w:t>”</w:t>
-      </w:r>
-      <w:r>
-        <w:rPr>
-          <w:lang w:val="pt-PT"/>
-        </w:rPr>
-        <w:t xml:space="preserve"> no tabuleiro.</w:t>
-      </w:r>
-    </w:p>
-    <w:p>
-      <w:pPr>
-        <w:pStyle w:val="Heading2"/>
-        <w:rPr>
-          <w:lang w:val="pt-PT"/>
-        </w:rPr>
-      </w:pPr>
-      <w:bookmarkStart w:id="8" w:name="_Toc372064920"/>
-      <w:r>
-        <w:rPr>
-          <w:lang w:val="pt-PT"/>
-        </w:rPr>
-        <w:t>Final do jogo</w:t>
-      </w:r>
-      <w:bookmarkEnd w:id="8"/>
-    </w:p>
-    <w:p>
-      <w:pPr>
-        <w:rPr>
-          <w:lang w:val="pt-PT"/>
-        </w:rPr>
-      </w:pPr>
-      <w:r>
-        <w:rPr>
-          <w:lang w:val="pt-PT"/>
-        </w:rPr>
-        <w:tab/>
-        <w:t>O jogo termina quando o tabuleiro est</w:t>
-      </w:r>
-      <w:r>
-        <w:rPr>
-          <w:lang w:val="pt-PT"/>
-        </w:rPr>
-        <w:t>á</w:t>
-      </w:r>
-      <w:r>
-        <w:rPr>
-          <w:lang w:val="pt-PT"/>
-        </w:rPr>
-        <w:t xml:space="preserve"> completamente preenchido, condi</w:t>
-      </w:r>
-      <w:r>
-        <w:rPr>
-          <w:lang w:val="pt-PT"/>
-        </w:rPr>
-        <w:t>çã</w:t>
-      </w:r>
-      <w:r>
-        <w:rPr>
-          <w:lang w:val="pt-PT"/>
-        </w:rPr>
-        <w:t xml:space="preserve">o que </w:t>
-      </w:r>
-      <w:r>
-        <w:rPr>
-          <w:lang w:val="pt-PT"/>
-        </w:rPr>
-        <w:t>é</w:t>
-      </w:r>
-      <w:r>
-        <w:rPr>
-          <w:lang w:val="pt-PT"/>
-        </w:rPr>
-        <w:t xml:space="preserve"> verificada atrav</w:t>
-      </w:r>
-      <w:r>
-        <w:rPr>
-          <w:lang w:val="pt-PT"/>
-        </w:rPr>
-        <w:t>é</w:t>
-      </w:r>
-      <w:r>
-        <w:rPr>
-          <w:lang w:val="pt-PT"/>
-        </w:rPr>
-        <w:t>s de contadores que guardam o n</w:t>
-      </w:r>
-      <w:r>
-        <w:rPr>
-          <w:lang w:val="pt-PT"/>
-        </w:rPr>
-        <w:t>ú</w:t>
-      </w:r>
-      <w:r>
-        <w:rPr>
-          <w:lang w:val="pt-PT"/>
-        </w:rPr>
-        <w:t>mero de cada tipo de pe</w:t>
-      </w:r>
-      <w:r>
-        <w:rPr>
-          <w:lang w:val="pt-PT"/>
-        </w:rPr>
-        <w:t>ç</w:t>
-      </w:r>
-      <w:r>
-        <w:rPr>
-          <w:lang w:val="pt-PT"/>
-        </w:rPr>
-        <w:t xml:space="preserve">as. Quando o jogo termina </w:t>
-      </w:r>
-      <w:r>
-        <w:rPr>
-          <w:lang w:val="pt-PT"/>
-        </w:rPr>
-        <w:t>é</w:t>
-      </w:r>
-      <w:r>
-        <w:rPr>
-          <w:lang w:val="pt-PT"/>
-        </w:rPr>
-        <w:t xml:space="preserve"> invocado o predicado </w:t>
-      </w:r>
-      <w:r>
-        <w:rPr>
-          <w:lang w:val="pt-PT"/>
-        </w:rPr>
-        <w:t>gameOver(</w:t>
-      </w:r>
-      <w:r>
-        <w:rPr>
-          <w:lang w:val="pt-PT"/>
-        </w:rPr>
-        <w:t>+</w:t>
-      </w:r>
-      <w:r>
-        <w:rPr>
-          <w:lang w:val="pt-PT"/>
-        </w:rPr>
-        <w:t xml:space="preserve">Komi, </w:t>
-      </w:r>
-      <w:r>
-        <w:rPr>
-          <w:lang w:val="pt-PT"/>
-        </w:rPr>
-        <w:t>+</w:t>
-      </w:r>
-      <w:r>
-        <w:rPr>
-          <w:lang w:val="pt-PT"/>
-        </w:rPr>
-        <w:t xml:space="preserve">Cb, </w:t>
-      </w:r>
-      <w:r>
-        <w:rPr>
-          <w:lang w:val="pt-PT"/>
-        </w:rPr>
-        <w:t>+</w:t>
-      </w:r>
-      <w:r>
-        <w:rPr>
-          <w:lang w:val="pt-PT"/>
-        </w:rPr>
-        <w:t>Cw)</w:t>
-      </w:r>
-      <w:r>
-        <w:rPr>
-          <w:lang w:val="pt-PT"/>
-        </w:rPr>
-        <w:t xml:space="preserve"> que ir</w:t>
-      </w:r>
-      <w:r>
-        <w:rPr>
-          <w:lang w:val="pt-PT"/>
-        </w:rPr>
-        <w:t>á</w:t>
-      </w:r>
-      <w:r>
-        <w:rPr>
-          <w:lang w:val="pt-PT"/>
-        </w:rPr>
-        <w:t xml:space="preserve"> calcular as pontua</w:t>
-      </w:r>
-      <w:r>
-        <w:rPr>
-          <w:lang w:val="pt-PT"/>
-        </w:rPr>
-        <w:t>çõ</w:t>
-      </w:r>
-      <w:r>
-        <w:rPr>
-          <w:lang w:val="pt-PT"/>
-        </w:rPr>
-        <w:t>es finais, somando o Komi definido no in</w:t>
-      </w:r>
-      <w:r>
-        <w:rPr>
-          <w:lang w:val="pt-PT"/>
-        </w:rPr>
-        <w:t>í</w:t>
-      </w:r>
-      <w:r>
-        <w:rPr>
-          <w:lang w:val="pt-PT"/>
-        </w:rPr>
-        <w:t>cio do jogo ao jogador que n</w:t>
-      </w:r>
-      <w:r>
-        <w:rPr>
-          <w:lang w:val="pt-PT"/>
-        </w:rPr>
-        <w:t>ã</w:t>
-      </w:r>
-      <w:r>
-        <w:rPr>
-          <w:lang w:val="pt-PT"/>
-        </w:rPr>
-        <w:t xml:space="preserve">o foi o </w:t>
-      </w:r>
-      <w:r>
-        <w:rPr>
-          <w:lang w:val="pt-PT"/>
-        </w:rPr>
-        <w:t>ú</w:t>
-      </w:r>
-      <w:r>
-        <w:rPr>
-          <w:lang w:val="pt-PT"/>
-        </w:rPr>
-        <w:t>ltimo a colocar uma pe</w:t>
-      </w:r>
-      <w:r>
-        <w:rPr>
-          <w:lang w:val="pt-PT"/>
-        </w:rPr>
-        <w:t>ç</w:t>
-      </w:r>
-      <w:r>
-        <w:rPr>
-          <w:lang w:val="pt-PT"/>
-        </w:rPr>
-        <w:t xml:space="preserve">a no tabuleiro (no caso do tabuleiro 8x8 o </w:t>
-      </w:r>
-      <w:r>
-        <w:rPr>
-          <w:lang w:val="pt-PT"/>
-        </w:rPr>
-        <w:t>ú</w:t>
-      </w:r>
-      <w:r>
-        <w:rPr>
-          <w:lang w:val="pt-PT"/>
-        </w:rPr>
-        <w:t>ltimo jogador ir</w:t>
-      </w:r>
-      <w:r>
-        <w:rPr>
-          <w:lang w:val="pt-PT"/>
-        </w:rPr>
-        <w:t>á</w:t>
-      </w:r>
-      <w:r>
-        <w:rPr>
-          <w:lang w:val="pt-PT"/>
-        </w:rPr>
-        <w:t xml:space="preserve"> ser sempre o </w:t>
-      </w:r>
-      <w:r>
-        <w:rPr>
-          <w:color w:val="FF0000"/>
-          <w:lang w:val="pt-PT"/>
-        </w:rPr>
-        <w:t>White</w:t>
-      </w:r>
-      <w:r>
-        <w:rPr>
-          <w:lang w:val="pt-PT"/>
-        </w:rPr>
-        <w:t xml:space="preserve"> uma vez que quem come</w:t>
-      </w:r>
-      <w:r>
-        <w:rPr>
-          <w:lang w:val="pt-PT"/>
-        </w:rPr>
-        <w:t>ç</w:t>
-      </w:r>
-      <w:r>
-        <w:rPr>
-          <w:lang w:val="pt-PT"/>
-        </w:rPr>
-        <w:t xml:space="preserve">a </w:t>
-      </w:r>
-      <w:r>
-        <w:rPr>
-          <w:lang w:val="pt-PT"/>
-        </w:rPr>
-        <w:t>é</w:t>
-      </w:r>
-      <w:r>
-        <w:rPr>
-          <w:lang w:val="pt-PT"/>
-        </w:rPr>
-        <w:t xml:space="preserve"> o Black e o tabuleiro </w:t>
-      </w:r>
-      <w:r>
-        <w:rPr>
-          <w:lang w:val="pt-PT"/>
-        </w:rPr>
-        <w:t>é</w:t>
-      </w:r>
-      <w:r>
-        <w:rPr>
-          <w:lang w:val="pt-PT"/>
-        </w:rPr>
-        <w:t xml:space="preserve"> par).</w:t>
-      </w:r>
-    </w:p>
-    <w:p>
-      <w:pPr>
-        <w:pStyle w:val="Heading2"/>
-        <w:rPr>
-          <w:lang w:val="pt-PT"/>
-        </w:rPr>
-      </w:pPr>
-      <w:bookmarkStart w:id="9" w:name="_Toc372064921"/>
-      <w:r>
-        <w:rPr>
-          <w:lang w:val="pt-PT"/>
-        </w:rPr>
-        <w:t>Jogada do Computador</w:t>
-      </w:r>
-      <w:bookmarkEnd w:id="9"/>
+      <w:proofErr w:type="spellStart"/>
+      <w:r>
+        <w:rPr>
+          <w:rFonts w:ascii="Arial" w:hAnsi="Arial" w:cs="Arial"/>
+          <w:lang w:val="pt-PT" w:eastAsia="en-US"/>
+        </w:rPr>
+        <w:t>Prolog</w:t>
+      </w:r>
+      <w:proofErr w:type="spellEnd"/>
+      <w:r>
+        <w:rPr>
+          <w:rFonts w:ascii="Arial" w:hAnsi="Arial" w:cs="Arial"/>
+          <w:lang w:val="pt-PT" w:eastAsia="en-US"/>
+        </w:rPr>
+        <w:t>, executando o predicado play.</w:t>
+      </w:r>
     </w:p>
     <w:p>
       <w:pPr>
         <w:ind w:firstLine="720"/>
         <w:rPr>
-          <w:lang w:val="pt-PT"/>
-        </w:rPr>
-      </w:pPr>
-      <w:r>
-        <w:rPr>
-          <w:lang w:val="pt-PT"/>
-        </w:rPr>
-        <w:t>Nos casos em que as jogadas s</w:t>
-      </w:r>
-      <w:r>
-        <w:rPr>
-          <w:lang w:val="pt-PT"/>
-        </w:rPr>
-        <w:t>ã</w:t>
-      </w:r>
-      <w:r>
-        <w:rPr>
-          <w:lang w:val="pt-PT"/>
-        </w:rPr>
-        <w:t>o efetuadas pelo computador, s</w:t>
-      </w:r>
-      <w:r>
-        <w:rPr>
-          <w:lang w:val="pt-PT"/>
-        </w:rPr>
-        <w:t>ã</w:t>
-      </w:r>
-      <w:r>
-        <w:rPr>
-          <w:lang w:val="pt-PT"/>
-        </w:rPr>
-        <w:t xml:space="preserve">o chamados os predicados </w:t>
-      </w:r>
-      <w:r>
-        <w:rPr>
-          <w:lang w:val="pt-PT"/>
-        </w:rPr>
-        <w:t>playPvC, no caso humano contra computador e playCvC, no caso computador contra computador.</w:t>
-      </w:r>
-    </w:p>
-    <w:p>
-      <w:pPr>
-        <w:ind w:firstLine="720"/>
-        <w:rPr>
-          <w:lang w:val="pt-PT"/>
-        </w:rPr>
-      </w:pPr>
-      <w:r>
-        <w:rPr>
-          <w:lang w:val="pt-PT"/>
-        </w:rPr>
-        <w:t>No</w:t>
-      </w:r>
-      <w:r>
-        <w:rPr>
-          <w:lang w:val="pt-PT"/>
-        </w:rPr>
-        <w:t xml:space="preserve"> n</w:t>
-      </w:r>
-      <w:r>
-        <w:rPr>
-          <w:lang w:val="pt-PT"/>
-        </w:rPr>
-        <w:t>í</w:t>
-      </w:r>
-      <w:r>
-        <w:rPr>
-          <w:lang w:val="pt-PT"/>
-        </w:rPr>
-        <w:t>vel f</w:t>
-      </w:r>
-      <w:r>
-        <w:rPr>
-          <w:lang w:val="pt-PT"/>
-        </w:rPr>
-        <w:t>á</w:t>
-      </w:r>
-      <w:r>
-        <w:rPr>
-          <w:lang w:val="pt-PT"/>
-        </w:rPr>
-        <w:t xml:space="preserve">cil, existe o </w:t>
-      </w:r>
-      <w:r>
-        <w:rPr>
-          <w:color w:val="FF0000"/>
-          <w:lang w:val="pt-PT"/>
-        </w:rPr>
-        <w:t xml:space="preserve">predicado botRandom(-R,-C) </w:t>
-      </w:r>
-      <w:r>
-        <w:rPr>
-          <w:lang w:val="pt-PT"/>
-        </w:rPr>
-        <w:t>que gera aleatoriamente as coordenadas onde vai ser inserida a pe</w:t>
-      </w:r>
-      <w:r>
-        <w:rPr>
-          <w:lang w:val="pt-PT"/>
-        </w:rPr>
-        <w:t>ç</w:t>
-      </w:r>
-      <w:r>
-        <w:rPr>
-          <w:lang w:val="pt-PT"/>
-        </w:rPr>
-        <w:t xml:space="preserve">a, verificando que </w:t>
-      </w:r>
-      <w:r>
-        <w:rPr>
-          <w:lang w:val="pt-PT"/>
-        </w:rPr>
-        <w:t>é</w:t>
-      </w:r>
-      <w:r>
-        <w:rPr>
-          <w:lang w:val="pt-PT"/>
-        </w:rPr>
-        <w:t xml:space="preserve"> um local onde a jogada </w:t>
-      </w:r>
-      <w:r>
-        <w:rPr>
-          <w:lang w:val="pt-PT"/>
-        </w:rPr>
-        <w:t>é</w:t>
-      </w:r>
-      <w:r>
-        <w:rPr>
-          <w:lang w:val="pt-PT"/>
-        </w:rPr>
-        <w:t xml:space="preserve"> poss</w:t>
-      </w:r>
-      <w:r>
-        <w:rPr>
-          <w:lang w:val="pt-PT"/>
-        </w:rPr>
-        <w:t>í</w:t>
-      </w:r>
-      <w:r>
-        <w:rPr>
-          <w:lang w:val="pt-PT"/>
-        </w:rPr>
-        <w:t xml:space="preserve">vel, e o </w:t>
-      </w:r>
-      <w:r>
-        <w:rPr>
-          <w:lang w:val="pt-PT"/>
-        </w:rPr>
-        <w:t>makeMoveRandomBot(</w:t>
-      </w:r>
-      <w:r>
-        <w:rPr>
-          <w:lang w:val="pt-PT"/>
-        </w:rPr>
-        <w:t>+</w:t>
-      </w:r>
-      <w:r>
-        <w:rPr>
-          <w:lang w:val="pt-PT"/>
-        </w:rPr>
-        <w:t xml:space="preserve">CurrBoard, </w:t>
-      </w:r>
-      <w:r>
-        <w:rPr>
-          <w:lang w:val="pt-PT"/>
-        </w:rPr>
-        <w:t>-</w:t>
-      </w:r>
-      <w:r>
-        <w:rPr>
-          <w:lang w:val="pt-PT"/>
-        </w:rPr>
-        <w:t xml:space="preserve">NewBoard, </w:t>
-      </w:r>
-      <w:r>
-        <w:rPr>
-          <w:lang w:val="pt-PT"/>
-        </w:rPr>
-        <w:t>+</w:t>
-      </w:r>
-      <w:r>
-        <w:rPr>
-          <w:lang w:val="pt-PT"/>
-        </w:rPr>
-        <w:t xml:space="preserve">Player, </w:t>
-      </w:r>
-      <w:r>
-        <w:rPr>
-          <w:lang w:val="pt-PT"/>
-        </w:rPr>
-        <w:t>+</w:t>
-      </w:r>
-      <w:r>
-        <w:rPr>
-          <w:lang w:val="pt-PT"/>
-        </w:rPr>
-        <w:t xml:space="preserve">Line, </w:t>
-      </w:r>
-      <w:r>
-        <w:rPr>
-          <w:lang w:val="pt-PT"/>
-        </w:rPr>
-        <w:t>+</w:t>
-      </w:r>
-      <w:r>
-        <w:rPr>
-          <w:lang w:val="pt-PT"/>
-        </w:rPr>
-        <w:t>Col)</w:t>
-      </w:r>
-      <w:r>
-        <w:rPr>
-          <w:lang w:val="pt-PT"/>
-        </w:rPr>
-        <w:t xml:space="preserve"> que insere a pe</w:t>
-      </w:r>
-      <w:r>
-        <w:rPr>
-          <w:lang w:val="pt-PT"/>
-        </w:rPr>
-        <w:t>ç</w:t>
-      </w:r>
-      <w:r>
-        <w:rPr>
-          <w:lang w:val="pt-PT"/>
-        </w:rPr>
-        <w:t>a no local gerado.</w:t>
-      </w:r>
-    </w:p>
-    <w:p>
-      <w:pPr>
-        <w:rPr>
-          <w:color w:val="FF0000"/>
-          <w:lang w:val="pt-PT"/>
-        </w:rPr>
-      </w:pPr>
-      <w:r>
-        <w:rPr>
-          <w:color w:val="FF0000"/>
-          <w:lang w:val="pt-PT"/>
-        </w:rPr>
-        <w:t>//falta o n</w:t>
-      </w:r>
-      <w:r>
-        <w:rPr>
-          <w:color w:val="FF0000"/>
-          <w:lang w:val="pt-PT"/>
-        </w:rPr>
-        <w:t>í</w:t>
-      </w:r>
-      <w:r>
-        <w:rPr>
-          <w:color w:val="FF0000"/>
-          <w:lang w:val="pt-PT"/>
-        </w:rPr>
-        <w:t>vel hard</w:t>
-      </w:r>
-    </w:p>
-    <w:p>
-      <w:pPr>
-        <w:ind w:firstLine="720"/>
-        <w:rPr>
-          <w:color w:val="000000" w:themeColor="text1"/>
-          <w:lang w:val="pt-PT"/>
-        </w:rPr>
-      </w:pPr>
-      <w:r>
-        <w:rPr>
-          <w:color w:val="000000" w:themeColor="text1"/>
-          <w:lang w:val="pt-PT"/>
-        </w:rPr>
-        <w:t>No n</w:t>
-      </w:r>
-      <w:r>
-        <w:rPr>
-          <w:color w:val="000000" w:themeColor="text1"/>
-          <w:lang w:val="pt-PT"/>
-        </w:rPr>
-        <w:t>í</w:t>
-      </w:r>
-      <w:r>
-        <w:rPr>
-          <w:color w:val="000000" w:themeColor="text1"/>
-          <w:lang w:val="pt-PT"/>
-        </w:rPr>
-        <w:t>vel dif</w:t>
-      </w:r>
-      <w:r>
-        <w:rPr>
-          <w:color w:val="000000" w:themeColor="text1"/>
-          <w:lang w:val="pt-PT"/>
-        </w:rPr>
-        <w:t>í</w:t>
-      </w:r>
-      <w:r>
-        <w:rPr>
-          <w:color w:val="000000" w:themeColor="text1"/>
-          <w:lang w:val="pt-PT"/>
-        </w:rPr>
-        <w:t>cil ser</w:t>
-      </w:r>
-      <w:r>
-        <w:rPr>
-          <w:color w:val="000000" w:themeColor="text1"/>
-          <w:lang w:val="pt-PT"/>
-        </w:rPr>
-        <w:t>á</w:t>
-      </w:r>
-      <w:r>
-        <w:rPr>
-          <w:color w:val="000000" w:themeColor="text1"/>
-          <w:lang w:val="pt-PT"/>
-        </w:rPr>
-        <w:t xml:space="preserve"> feita uma avalia</w:t>
-      </w:r>
-      <w:r>
-        <w:rPr>
-          <w:color w:val="000000" w:themeColor="text1"/>
-          <w:lang w:val="pt-PT"/>
-        </w:rPr>
-        <w:t>çã</w:t>
-      </w:r>
-      <w:r>
-        <w:rPr>
-          <w:color w:val="000000" w:themeColor="text1"/>
-          <w:lang w:val="pt-PT"/>
-        </w:rPr>
-        <w:t>o do tabuleiro, de forma a que o computador jogue no local que lhe permite aumentar o m</w:t>
-      </w:r>
-      <w:r>
-        <w:rPr>
-          <w:color w:val="000000" w:themeColor="text1"/>
-          <w:lang w:val="pt-PT"/>
-        </w:rPr>
-        <w:t>á</w:t>
-      </w:r>
-      <w:r>
-        <w:rPr>
-          <w:color w:val="000000" w:themeColor="text1"/>
-          <w:lang w:val="pt-PT"/>
-        </w:rPr>
-        <w:t>ximo poss</w:t>
-      </w:r>
-      <w:r>
-        <w:rPr>
-          <w:color w:val="000000" w:themeColor="text1"/>
-          <w:lang w:val="pt-PT"/>
-        </w:rPr>
-        <w:t>í</w:t>
-      </w:r>
-      <w:r>
-        <w:rPr>
-          <w:color w:val="000000" w:themeColor="text1"/>
-          <w:lang w:val="pt-PT"/>
-        </w:rPr>
-        <w:t>vel a sua pontua</w:t>
-      </w:r>
-      <w:r>
-        <w:rPr>
-          <w:color w:val="000000" w:themeColor="text1"/>
-          <w:lang w:val="pt-PT"/>
-        </w:rPr>
-        <w:t>çã</w:t>
-      </w:r>
-      <w:r>
-        <w:rPr>
-          <w:color w:val="000000" w:themeColor="text1"/>
-          <w:lang w:val="pt-PT"/>
-        </w:rPr>
-        <w:t xml:space="preserve">o. </w:t>
-      </w:r>
-    </w:p>
-    <w:p>
-      <w:pPr>
-        <w:rPr>
-          <w:lang w:val="pt-PT"/>
-        </w:rPr>
-      </w:pPr>
-    </w:p>
-    <w:p>
-      <w:pPr>
-        <w:pStyle w:val="Heading1"/>
-        <w:rPr>
-          <w:lang w:val="pt-PT"/>
-        </w:rPr>
-      </w:pPr>
-      <w:bookmarkStart w:id="10" w:name="_Toc372064922"/>
-      <w:r>
-        <w:rPr>
-          <w:lang w:val="pt-PT"/>
-        </w:rPr>
-        <w:lastRenderedPageBreak/>
-        <w:t>Interface com o utilizador</w:t>
-      </w:r>
-      <w:bookmarkEnd w:id="10"/>
-    </w:p>
-    <w:p>
-      <w:pPr>
-        <w:rPr>
-          <w:lang w:val="pt-PT"/>
-        </w:rPr>
-      </w:pPr>
-    </w:p>
-    <w:p>
-      <w:pPr>
-        <w:rPr>
-          <w:lang w:val="pt-PT"/>
-        </w:rPr>
-      </w:pPr>
-      <w:r>
-        <w:rPr>
-          <w:lang w:val="pt-PT"/>
-        </w:rPr>
-        <w:t>A presente implementa</w:t>
-      </w:r>
-      <w:r>
-        <w:rPr>
-          <w:lang w:val="pt-PT"/>
-        </w:rPr>
-        <w:t>çã</w:t>
-      </w:r>
-      <w:r>
-        <w:rPr>
-          <w:lang w:val="pt-PT"/>
-        </w:rPr>
-        <w:t>o do Lear pode ser jogada atrav</w:t>
-      </w:r>
-      <w:r>
-        <w:rPr>
-          <w:lang w:val="pt-PT"/>
-        </w:rPr>
-        <w:t>é</w:t>
-      </w:r>
-      <w:r>
-        <w:rPr>
-          <w:lang w:val="pt-PT"/>
-        </w:rPr>
-        <w:t>s do SICStus Prolog, executando o predicado play.</w:t>
-      </w:r>
-    </w:p>
-    <w:p>
-      <w:pPr>
-        <w:rPr>
-          <w:lang w:val="pt-PT"/>
-        </w:rPr>
-      </w:pPr>
-      <w:r>
-        <w:rPr>
-          <w:lang w:val="pt-PT"/>
-        </w:rPr>
-        <w:t>A execu</w:t>
-      </w:r>
-      <w:r>
-        <w:rPr>
-          <w:lang w:val="pt-PT"/>
-        </w:rPr>
-        <w:t>çã</w:t>
-      </w:r>
-      <w:r>
-        <w:rPr>
-          <w:lang w:val="pt-PT"/>
-        </w:rPr>
-        <w:t>o deste predicado faz com que seja apresentado no ecr</w:t>
-      </w:r>
-      <w:r>
-        <w:rPr>
-          <w:lang w:val="pt-PT"/>
-        </w:rPr>
-        <w:t>ã</w:t>
-      </w:r>
-      <w:r>
-        <w:rPr>
-          <w:lang w:val="pt-PT"/>
-        </w:rPr>
-        <w:t xml:space="preserve"> o menu inicial</w:t>
-      </w:r>
-      <w:r>
-        <w:rPr>
-          <w:lang w:val="pt-PT"/>
-        </w:rPr>
-        <w:t>, no qual s</w:t>
-      </w:r>
-      <w:r>
-        <w:rPr>
-          <w:lang w:val="pt-PT"/>
-        </w:rPr>
-        <w:t>ã</w:t>
-      </w:r>
-      <w:r>
-        <w:rPr>
-          <w:lang w:val="pt-PT"/>
-        </w:rPr>
-        <w:t>o apresentadas 6 op</w:t>
-      </w:r>
-      <w:r>
-        <w:rPr>
-          <w:lang w:val="pt-PT"/>
-        </w:rPr>
-        <w:t>çõ</w:t>
-      </w:r>
-      <w:r>
-        <w:rPr>
-          <w:lang w:val="pt-PT"/>
-        </w:rPr>
-        <w:t>es:</w:t>
+          <w:rFonts w:ascii="Arial" w:hAnsi="Arial" w:cs="Arial"/>
+          <w:lang w:val="pt-PT" w:eastAsia="en-US"/>
+        </w:rPr>
+      </w:pPr>
+      <w:r>
+        <w:rPr>
+          <w:rFonts w:ascii="Arial" w:hAnsi="Arial" w:cs="Arial"/>
+          <w:lang w:val="pt-PT" w:eastAsia="en-US"/>
+        </w:rPr>
+        <w:t>A execução deste predicado faz com que seja apresentado no ecrã o menu inicial</w:t>
+      </w:r>
+      <w:r>
+        <w:rPr>
+          <w:rFonts w:ascii="Arial" w:hAnsi="Arial" w:cs="Arial"/>
+          <w:lang w:val="pt-PT" w:eastAsia="en-US"/>
+        </w:rPr>
+        <w:t>, no qual são apresentadas 6 opções:</w:t>
       </w:r>
     </w:p>
     <w:p>
@@ -5776,15 +6240,17 @@
         <w:pStyle w:val="ListParagraph"/>
         <w:numPr>
           <w:ilvl w:val="0"/>
-          <w:numId w:val="3"/>
+          <w:numId w:val="4"/>
         </w:numPr>
         <w:rPr>
-          <w:lang w:val="pt-PT"/>
-        </w:rPr>
-      </w:pPr>
-      <w:r>
-        <w:rPr>
-          <w:lang w:val="pt-PT"/>
+          <w:rFonts w:ascii="Arial" w:hAnsi="Arial" w:cs="Arial"/>
+          <w:lang w:val="pt-PT" w:eastAsia="en-US"/>
+        </w:rPr>
+      </w:pPr>
+      <w:r>
+        <w:rPr>
+          <w:rFonts w:ascii="Arial" w:hAnsi="Arial" w:cs="Arial"/>
+          <w:lang w:val="pt-PT" w:eastAsia="en-US"/>
         </w:rPr>
         <w:t>Hum/Hum: permite iniciar um jogo com dois utilizadores</w:t>
       </w:r>
@@ -5794,29 +6260,44 @@
         <w:pStyle w:val="ListParagraph"/>
         <w:numPr>
           <w:ilvl w:val="0"/>
-          <w:numId w:val="3"/>
+          <w:numId w:val="4"/>
         </w:numPr>
         <w:rPr>
-          <w:lang w:val="pt-PT"/>
-        </w:rPr>
-      </w:pPr>
-      <w:r>
-        <w:rPr>
-          <w:lang w:val="pt-PT"/>
-        </w:rPr>
-        <w:t>Comp/Comp: avan</w:t>
-      </w:r>
-      <w:r>
-        <w:rPr>
-          <w:lang w:val="pt-PT"/>
-        </w:rPr>
-        <w:t>ç</w:t>
-      </w:r>
-      <w:r>
-        <w:rPr>
-          <w:lang w:val="pt-PT"/>
-        </w:rPr>
-        <w:t>a para um menu que permite escolher a dificuldade para depois iniciar um jogo entre dois computadores</w:t>
+          <w:rFonts w:ascii="Arial" w:hAnsi="Arial" w:cs="Arial"/>
+          <w:lang w:val="pt-PT" w:eastAsia="en-US"/>
+        </w:rPr>
+      </w:pPr>
+      <w:proofErr w:type="spellStart"/>
+      <w:r>
+        <w:rPr>
+          <w:rFonts w:ascii="Arial" w:hAnsi="Arial" w:cs="Arial"/>
+          <w:lang w:val="pt-PT" w:eastAsia="en-US"/>
+        </w:rPr>
+        <w:t>Comp</w:t>
+      </w:r>
+      <w:proofErr w:type="spellEnd"/>
+      <w:r>
+        <w:rPr>
+          <w:rFonts w:ascii="Arial" w:hAnsi="Arial" w:cs="Arial"/>
+          <w:lang w:val="pt-PT" w:eastAsia="en-US"/>
+        </w:rPr>
+        <w:t>/</w:t>
+      </w:r>
+      <w:proofErr w:type="spellStart"/>
+      <w:r>
+        <w:rPr>
+          <w:rFonts w:ascii="Arial" w:hAnsi="Arial" w:cs="Arial"/>
+          <w:lang w:val="pt-PT" w:eastAsia="en-US"/>
+        </w:rPr>
+        <w:t>Comp</w:t>
+      </w:r>
+      <w:proofErr w:type="spellEnd"/>
+      <w:r>
+        <w:rPr>
+          <w:rFonts w:ascii="Arial" w:hAnsi="Arial" w:cs="Arial"/>
+          <w:lang w:val="pt-PT" w:eastAsia="en-US"/>
+        </w:rPr>
+        <w:t>: avança para um menu que permite escolher a dificuldade para depois iniciar um jogo entre dois computadores</w:t>
       </w:r>
     </w:p>
     <w:p>
@@ -5824,29 +6305,35 @@
         <w:pStyle w:val="ListParagraph"/>
         <w:numPr>
           <w:ilvl w:val="0"/>
-          <w:numId w:val="3"/>
+          <w:numId w:val="4"/>
         </w:numPr>
         <w:rPr>
-          <w:lang w:val="pt-PT"/>
-        </w:rPr>
-      </w:pPr>
-      <w:r>
-        <w:rPr>
-          <w:lang w:val="pt-PT"/>
-        </w:rPr>
-        <w:t>Hum/Comp: avan</w:t>
-      </w:r>
-      <w:r>
-        <w:rPr>
-          <w:lang w:val="pt-PT"/>
-        </w:rPr>
-        <w:t>ç</w:t>
-      </w:r>
-      <w:r>
-        <w:rPr>
-          <w:lang w:val="pt-PT"/>
-        </w:rPr>
-        <w:t>a para um menu que permite escolher a dificuldade para depois iniciar um jogo entre um jogador humano e um computador</w:t>
+          <w:rFonts w:ascii="Arial" w:hAnsi="Arial" w:cs="Arial"/>
+          <w:lang w:val="pt-PT" w:eastAsia="en-US"/>
+        </w:rPr>
+      </w:pPr>
+      <w:r>
+        <w:rPr>
+          <w:rFonts w:ascii="Arial" w:hAnsi="Arial" w:cs="Arial"/>
+          <w:lang w:val="pt-PT" w:eastAsia="en-US"/>
+        </w:rPr>
+        <w:t>Hum/</w:t>
+      </w:r>
+      <w:proofErr w:type="spellStart"/>
+      <w:r>
+        <w:rPr>
+          <w:rFonts w:ascii="Arial" w:hAnsi="Arial" w:cs="Arial"/>
+          <w:lang w:val="pt-PT" w:eastAsia="en-US"/>
+        </w:rPr>
+        <w:t>Comp</w:t>
+      </w:r>
+      <w:proofErr w:type="spellEnd"/>
+      <w:r>
+        <w:rPr>
+          <w:rFonts w:ascii="Arial" w:hAnsi="Arial" w:cs="Arial"/>
+          <w:lang w:val="pt-PT" w:eastAsia="en-US"/>
+        </w:rPr>
+        <w:t>: avança para um menu que permite escolher a dificuldade para depois iniciar um jogo entre um jogador humano e um computador</w:t>
       </w:r>
     </w:p>
     <w:p>
@@ -5854,41 +6341,35 @@
         <w:pStyle w:val="ListParagraph"/>
         <w:numPr>
           <w:ilvl w:val="0"/>
-          <w:numId w:val="3"/>
+          <w:numId w:val="4"/>
         </w:numPr>
         <w:rPr>
-          <w:lang w:val="pt-PT"/>
-        </w:rPr>
-      </w:pPr>
-      <w:r>
-        <w:rPr>
-          <w:lang w:val="pt-PT"/>
-        </w:rPr>
-        <w:t>Game States: avan</w:t>
-      </w:r>
-      <w:r>
-        <w:rPr>
-          <w:lang w:val="pt-PT"/>
-        </w:rPr>
-        <w:t>ç</w:t>
-      </w:r>
-      <w:r>
-        <w:rPr>
-          <w:lang w:val="pt-PT"/>
-        </w:rPr>
-        <w:t>a para um menu que permite escolher ao utilizador qual dos exemplos de visualiza</w:t>
-      </w:r>
-      <w:r>
-        <w:rPr>
-          <w:lang w:val="pt-PT"/>
-        </w:rPr>
-        <w:t>çã</w:t>
-      </w:r>
-      <w:r>
-        <w:rPr>
-          <w:lang w:val="pt-PT"/>
-        </w:rPr>
-        <w:t>o de tabuleiro quer ver</w:t>
+          <w:rFonts w:ascii="Arial" w:hAnsi="Arial" w:cs="Arial"/>
+          <w:lang w:val="pt-PT" w:eastAsia="en-US"/>
+        </w:rPr>
+      </w:pPr>
+      <w:r>
+        <w:rPr>
+          <w:rFonts w:ascii="Arial" w:hAnsi="Arial" w:cs="Arial"/>
+          <w:lang w:val="pt-PT" w:eastAsia="en-US"/>
+        </w:rPr>
+        <w:t xml:space="preserve">Game </w:t>
+      </w:r>
+      <w:proofErr w:type="spellStart"/>
+      <w:r>
+        <w:rPr>
+          <w:rFonts w:ascii="Arial" w:hAnsi="Arial" w:cs="Arial"/>
+          <w:lang w:val="pt-PT" w:eastAsia="en-US"/>
+        </w:rPr>
+        <w:t>States</w:t>
+      </w:r>
+      <w:proofErr w:type="spellEnd"/>
+      <w:r>
+        <w:rPr>
+          <w:rFonts w:ascii="Arial" w:hAnsi="Arial" w:cs="Arial"/>
+          <w:lang w:val="pt-PT" w:eastAsia="en-US"/>
+        </w:rPr>
+        <w:t>: avança para um menu que permite escolher ao utilizador qual dos exemplos de visualização de tabuleiro quer ver</w:t>
       </w:r>
     </w:p>
     <w:p>
@@ -5896,29 +6377,28 @@
         <w:pStyle w:val="ListParagraph"/>
         <w:numPr>
           <w:ilvl w:val="0"/>
-          <w:numId w:val="3"/>
+          <w:numId w:val="4"/>
         </w:numPr>
         <w:rPr>
-          <w:lang w:val="pt-PT"/>
-        </w:rPr>
-      </w:pPr>
-      <w:r>
-        <w:rPr>
-          <w:lang w:val="pt-PT"/>
-        </w:rPr>
-        <w:t>Instructions: permite visualizar as instru</w:t>
-      </w:r>
-      <w:r>
-        <w:rPr>
-          <w:lang w:val="pt-PT"/>
-        </w:rPr>
-        <w:t>çõ</w:t>
-      </w:r>
-      <w:r>
-        <w:rPr>
-          <w:lang w:val="pt-PT"/>
-        </w:rPr>
-        <w:t>es do jogo</w:t>
+          <w:rFonts w:ascii="Arial" w:hAnsi="Arial" w:cs="Arial"/>
+          <w:lang w:val="pt-PT" w:eastAsia="en-US"/>
+        </w:rPr>
+      </w:pPr>
+      <w:proofErr w:type="spellStart"/>
+      <w:r>
+        <w:rPr>
+          <w:rFonts w:ascii="Arial" w:hAnsi="Arial" w:cs="Arial"/>
+          <w:lang w:val="pt-PT" w:eastAsia="en-US"/>
+        </w:rPr>
+        <w:t>Instructions</w:t>
+      </w:r>
+      <w:proofErr w:type="spellEnd"/>
+      <w:r>
+        <w:rPr>
+          <w:rFonts w:ascii="Arial" w:hAnsi="Arial" w:cs="Arial"/>
+          <w:lang w:val="pt-PT" w:eastAsia="en-US"/>
+        </w:rPr>
+        <w:t>: permite visualizar as instruções do jogo</w:t>
       </w:r>
     </w:p>
     <w:p>
@@ -5926,74 +6406,60 @@
         <w:pStyle w:val="ListParagraph"/>
         <w:numPr>
           <w:ilvl w:val="0"/>
-          <w:numId w:val="3"/>
+          <w:numId w:val="4"/>
         </w:numPr>
         <w:rPr>
-          <w:lang w:val="pt-PT"/>
-        </w:rPr>
-      </w:pPr>
-      <w:r>
-        <w:rPr>
-          <w:lang w:val="pt-PT"/>
+          <w:rFonts w:ascii="Arial" w:hAnsi="Arial" w:cs="Arial"/>
+          <w:lang w:val="pt-PT" w:eastAsia="en-US"/>
+        </w:rPr>
+      </w:pPr>
+      <w:r>
+        <w:rPr>
+          <w:rFonts w:ascii="Arial" w:hAnsi="Arial" w:cs="Arial"/>
+          <w:lang w:val="pt-PT" w:eastAsia="en-US"/>
         </w:rPr>
         <w:t>Exit: permite sair do jogo.</w:t>
       </w:r>
     </w:p>
     <w:p>
       <w:pPr>
-        <w:rPr>
-          <w:lang w:val="pt-PT"/>
-        </w:rPr>
-      </w:pPr>
-    </w:p>
-    <w:p>
-      <w:pPr>
-        <w:ind w:left="720"/>
-        <w:rPr>
-          <w:lang w:val="pt-PT"/>
-        </w:rPr>
-      </w:pPr>
-      <w:r>
-        <w:rPr>
-          <w:lang w:val="pt-PT"/>
-        </w:rPr>
-        <w:t>Quando a modalidade do jogo envolve um jogador humano, ir</w:t>
-      </w:r>
-      <w:r>
-        <w:rPr>
-          <w:lang w:val="pt-PT"/>
-        </w:rPr>
-        <w:t>á</w:t>
-      </w:r>
-      <w:r>
-        <w:rPr>
-          <w:lang w:val="pt-PT"/>
-        </w:rPr>
-        <w:t xml:space="preserve"> aparecer, quando for a sua vez,  texto que ir</w:t>
-      </w:r>
-      <w:r>
-        <w:rPr>
-          <w:lang w:val="pt-PT"/>
-        </w:rPr>
-        <w:t>á</w:t>
-      </w:r>
-      <w:r>
-        <w:rPr>
-          <w:lang w:val="pt-PT"/>
-        </w:rPr>
-        <w:t xml:space="preserve"> pedir ao utilizador para introduzir as coordenadas onde quer colocar a pe</w:t>
-      </w:r>
-      <w:r>
-        <w:rPr>
-          <w:lang w:val="pt-PT"/>
-        </w:rPr>
-        <w:t>ç</w:t>
-      </w:r>
-      <w:r>
-        <w:rPr>
-          <w:lang w:val="pt-PT"/>
-        </w:rPr>
-        <w:t>a.</w:t>
+        <w:ind w:firstLine="720"/>
+        <w:rPr>
+          <w:rFonts w:ascii="Arial" w:hAnsi="Arial" w:cs="Arial"/>
+          <w:lang w:val="pt-PT" w:eastAsia="en-US"/>
+        </w:rPr>
+      </w:pPr>
+    </w:p>
+    <w:p>
+      <w:pPr>
+        <w:ind w:firstLine="720"/>
+        <w:rPr>
+          <w:rFonts w:ascii="Arial" w:hAnsi="Arial" w:cs="Arial"/>
+          <w:lang w:val="pt-PT" w:eastAsia="en-US"/>
+        </w:rPr>
+      </w:pPr>
+      <w:r>
+        <w:rPr>
+          <w:rFonts w:ascii="Arial" w:hAnsi="Arial" w:cs="Arial"/>
+          <w:lang w:val="pt-PT" w:eastAsia="en-US"/>
+        </w:rPr>
+        <w:t xml:space="preserve">Quando a modalidade do jogo envolve um jogador humano, irá aparecer, quando for a sua </w:t>
+      </w:r>
+      <w:proofErr w:type="gramStart"/>
+      <w:r>
+        <w:rPr>
+          <w:rFonts w:ascii="Arial" w:hAnsi="Arial" w:cs="Arial"/>
+          <w:lang w:val="pt-PT" w:eastAsia="en-US"/>
+        </w:rPr>
+        <w:t>vez,  texto</w:t>
+      </w:r>
+      <w:proofErr w:type="gramEnd"/>
+      <w:r>
+        <w:rPr>
+          <w:rFonts w:ascii="Arial" w:hAnsi="Arial" w:cs="Arial"/>
+          <w:lang w:val="pt-PT" w:eastAsia="en-US"/>
+        </w:rPr>
+        <w:t xml:space="preserve"> que irá pedir ao utilizador para introduzir as coordenadas onde quer colocar a peça.</w:t>
       </w:r>
     </w:p>
     <w:p>
@@ -6185,6 +6651,27 @@
     </w:p>
     <w:p>
       <w:pPr>
+        <w:rPr>
+          <w:lang w:val="pt-PT"/>
+        </w:rPr>
+      </w:pPr>
+    </w:p>
+    <w:p>
+      <w:pPr>
+        <w:rPr>
+          <w:lang w:val="pt-PT"/>
+        </w:rPr>
+      </w:pPr>
+    </w:p>
+    <w:p>
+      <w:pPr>
+        <w:rPr>
+          <w:lang w:val="pt-PT"/>
+        </w:rPr>
+      </w:pPr>
+    </w:p>
+    <w:p>
+      <w:pPr>
         <w:pStyle w:val="Heading1"/>
         <w:rPr>
           <w:lang w:val="pt-PT"/>
@@ -6204,355 +6691,227 @@
           <w:lang w:val="pt-PT"/>
         </w:rPr>
       </w:pPr>
-      <w:r>
-        <w:rPr>
-          <w:lang w:val="pt-PT"/>
-        </w:rPr>
-        <w:tab/>
-        <w:t>A implementa</w:t>
-      </w:r>
-      <w:r>
-        <w:rPr>
-          <w:lang w:val="pt-PT"/>
-        </w:rPr>
-        <w:t>çã</w:t>
-      </w:r>
-      <w:r>
-        <w:rPr>
-          <w:lang w:val="pt-PT"/>
-        </w:rPr>
-        <w:t>o deste projeto trouxe algumas dificuldades</w:t>
-      </w:r>
-      <w:r>
-        <w:rPr>
-          <w:lang w:val="pt-PT"/>
-        </w:rPr>
-        <w:t xml:space="preserve">, dando especial </w:t>
-      </w:r>
-      <w:r>
-        <w:rPr>
-          <w:lang w:val="pt-PT"/>
-        </w:rPr>
-        <w:t>ê</w:t>
-      </w:r>
-      <w:r>
-        <w:rPr>
-          <w:lang w:val="pt-PT"/>
-        </w:rPr>
-        <w:t xml:space="preserve">nfase </w:t>
-      </w:r>
-      <w:r>
-        <w:rPr>
-          <w:lang w:val="pt-PT"/>
-        </w:rPr>
-        <w:t>à</w:t>
-      </w:r>
-      <w:r>
-        <w:rPr>
-          <w:lang w:val="pt-PT"/>
-        </w:rPr>
-        <w:t xml:space="preserve"> implementa</w:t>
-      </w:r>
-      <w:r>
-        <w:rPr>
-          <w:lang w:val="pt-PT"/>
-        </w:rPr>
-        <w:t>çã</w:t>
-      </w:r>
-      <w:r>
-        <w:rPr>
-          <w:lang w:val="pt-PT"/>
-        </w:rPr>
-        <w:t>o do flip das pe</w:t>
-      </w:r>
-      <w:r>
-        <w:rPr>
-          <w:lang w:val="pt-PT"/>
-        </w:rPr>
-        <w:t>ç</w:t>
-      </w:r>
-      <w:r>
-        <w:rPr>
-          <w:lang w:val="pt-PT"/>
+    </w:p>
+    <w:p>
+      <w:pPr>
+        <w:spacing w:after="0" w:line="240" w:lineRule="auto"/>
+        <w:ind w:firstLine="720"/>
+        <w:jc w:val="both"/>
+        <w:rPr>
+          <w:rFonts w:ascii="Arial" w:hAnsi="Arial" w:cs="Arial"/>
+          <w:lang w:val="pt-PT" w:eastAsia="en-US"/>
+        </w:rPr>
+      </w:pPr>
+      <w:r>
+        <w:rPr>
+          <w:rFonts w:ascii="Arial" w:hAnsi="Arial" w:cs="Arial"/>
+          <w:lang w:val="pt-PT" w:eastAsia="en-US"/>
+        </w:rPr>
+        <w:t>A implementação deste projeto trouxe algumas dificuldades</w:t>
+      </w:r>
+      <w:r>
+        <w:rPr>
+          <w:rFonts w:ascii="Arial" w:hAnsi="Arial" w:cs="Arial"/>
+          <w:lang w:val="pt-PT" w:eastAsia="en-US"/>
+        </w:rPr>
+        <w:t xml:space="preserve">, dando especial ênfase à implementação do </w:t>
+      </w:r>
+      <w:bookmarkStart w:id="12" w:name="_GoBack"/>
+      <w:proofErr w:type="spellStart"/>
+      <w:r>
+        <w:rPr>
+          <w:rFonts w:ascii="Arial" w:hAnsi="Arial" w:cs="Arial"/>
+          <w:i/>
+          <w:lang w:val="pt-PT" w:eastAsia="en-US"/>
+        </w:rPr>
+        <w:t>flip</w:t>
+      </w:r>
+      <w:bookmarkEnd w:id="12"/>
+      <w:proofErr w:type="spellEnd"/>
+      <w:r>
+        <w:rPr>
+          <w:rFonts w:ascii="Arial" w:hAnsi="Arial" w:cs="Arial"/>
+          <w:lang w:val="pt-PT" w:eastAsia="en-US"/>
+        </w:rPr>
+        <w:t xml:space="preserve"> das peç</w:t>
+      </w:r>
+      <w:r>
+        <w:rPr>
+          <w:rFonts w:ascii="Arial" w:hAnsi="Arial" w:cs="Arial"/>
+          <w:lang w:val="pt-PT" w:eastAsia="en-US"/>
         </w:rPr>
         <w:t>as.</w:t>
       </w:r>
     </w:p>
     <w:p>
       <w:pPr>
+        <w:spacing w:after="0" w:line="240" w:lineRule="auto"/>
         <w:ind w:firstLine="720"/>
-        <w:rPr>
-          <w:lang w:val="pt-PT"/>
-        </w:rPr>
-      </w:pPr>
-      <w:r>
-        <w:rPr>
-          <w:lang w:val="pt-PT"/>
+        <w:jc w:val="both"/>
+        <w:rPr>
+          <w:rFonts w:ascii="Arial" w:hAnsi="Arial" w:cs="Arial"/>
+          <w:lang w:val="pt-PT" w:eastAsia="en-US"/>
+        </w:rPr>
+      </w:pPr>
+      <w:r>
+        <w:rPr>
+          <w:rFonts w:ascii="Arial" w:hAnsi="Arial" w:cs="Arial"/>
+          <w:lang w:val="pt-PT" w:eastAsia="en-US"/>
         </w:rPr>
         <w:t>Esta componente</w:t>
       </w:r>
-      <w:bookmarkStart w:id="12" w:name="_GoBack"/>
-      <w:bookmarkEnd w:id="12"/>
-      <w:r>
-        <w:rPr>
-          <w:lang w:val="pt-PT"/>
+      <w:r>
+        <w:rPr>
+          <w:rFonts w:ascii="Arial" w:hAnsi="Arial" w:cs="Arial"/>
+          <w:lang w:val="pt-PT" w:eastAsia="en-US"/>
         </w:rPr>
         <w:t xml:space="preserve"> mostrou-se bastante complexa</w:t>
       </w:r>
       <w:r>
         <w:rPr>
-          <w:lang w:val="pt-PT"/>
-        </w:rPr>
-        <w:t>, uma vez que a sua implementa</w:t>
-      </w:r>
-      <w:r>
-        <w:rPr>
-          <w:lang w:val="pt-PT"/>
-        </w:rPr>
-        <w:t>çã</w:t>
-      </w:r>
-      <w:r>
-        <w:rPr>
-          <w:lang w:val="pt-PT"/>
-        </w:rPr>
-        <w:t>o seria extremamente extensa e exaustiva ou iria exigir um encadeamento sucessivo de recursividade, pela natureza iterativa da quest</w:t>
-      </w:r>
-      <w:r>
-        <w:rPr>
-          <w:lang w:val="pt-PT"/>
-        </w:rPr>
-        <w:t>ã</w:t>
-      </w:r>
-      <w:r>
-        <w:rPr>
-          <w:lang w:val="pt-PT"/>
-        </w:rPr>
-        <w:t>o.</w:t>
-      </w:r>
-    </w:p>
-    <w:p>
-      <w:pPr>
+          <w:rFonts w:ascii="Arial" w:hAnsi="Arial" w:cs="Arial"/>
+          <w:lang w:val="pt-PT" w:eastAsia="en-US"/>
+        </w:rPr>
+        <w:t>, uma vez que a sua implementação seria extremamente extensa e exaustiva ou iria exigir um encadeamento sucessivo de recursividade, pela natureza iterativa da questão.</w:t>
+      </w:r>
+    </w:p>
+    <w:p>
+      <w:pPr>
+        <w:spacing w:after="0" w:line="240" w:lineRule="auto"/>
         <w:ind w:firstLine="720"/>
-        <w:rPr>
-          <w:lang w:val="pt-PT"/>
-        </w:rPr>
-      </w:pPr>
-      <w:r>
-        <w:rPr>
-          <w:lang w:val="pt-PT"/>
-        </w:rPr>
-        <w:t>A extens</w:t>
-      </w:r>
-      <w:r>
-        <w:rPr>
-          <w:lang w:val="pt-PT"/>
-        </w:rPr>
-        <w:t>ã</w:t>
-      </w:r>
-      <w:r>
-        <w:rPr>
-          <w:lang w:val="pt-PT"/>
-        </w:rPr>
-        <w:t>o do projeto gerou</w:t>
-      </w:r>
-      <w:r>
-        <w:rPr>
-          <w:lang w:val="pt-PT"/>
+        <w:jc w:val="both"/>
+        <w:rPr>
+          <w:rFonts w:ascii="Arial" w:hAnsi="Arial" w:cs="Arial"/>
+          <w:lang w:val="pt-PT" w:eastAsia="en-US"/>
+        </w:rPr>
+      </w:pPr>
+      <w:r>
+        <w:rPr>
+          <w:rFonts w:ascii="Arial" w:hAnsi="Arial" w:cs="Arial"/>
+          <w:lang w:val="pt-PT" w:eastAsia="en-US"/>
+        </w:rPr>
+        <w:t>A extensão do projeto gerou</w:t>
+      </w:r>
+      <w:r>
+        <w:rPr>
+          <w:rFonts w:ascii="Arial" w:hAnsi="Arial" w:cs="Arial"/>
+          <w:lang w:val="pt-PT" w:eastAsia="en-US"/>
         </w:rPr>
         <w:t xml:space="preserve"> ainda</w:t>
       </w:r>
       <w:r>
         <w:rPr>
-          <w:lang w:val="pt-PT"/>
-        </w:rPr>
-        <w:t xml:space="preserve"> alguma dificuldade de organiza</w:t>
-      </w:r>
-      <w:r>
-        <w:rPr>
-          <w:lang w:val="pt-PT"/>
-        </w:rPr>
-        <w:t>çã</w:t>
-      </w:r>
-      <w:r>
-        <w:rPr>
-          <w:lang w:val="pt-PT"/>
-        </w:rPr>
-        <w:t>o do c</w:t>
-      </w:r>
-      <w:r>
-        <w:rPr>
-          <w:lang w:val="pt-PT"/>
-        </w:rPr>
-        <w:t>ó</w:t>
-      </w:r>
-      <w:r>
-        <w:rPr>
-          <w:lang w:val="pt-PT"/>
-        </w:rPr>
-        <w:t>digo desenvolvido, apesar do mesmo estar organizado em v</w:t>
-      </w:r>
-      <w:r>
-        <w:rPr>
-          <w:lang w:val="pt-PT"/>
-        </w:rPr>
-        <w:t>á</w:t>
-      </w:r>
-      <w:r>
-        <w:rPr>
-          <w:lang w:val="pt-PT"/>
-        </w:rPr>
-        <w:t>rios ficheiros diferentes.</w:t>
-      </w:r>
-    </w:p>
-    <w:p>
-      <w:pPr>
+          <w:rFonts w:ascii="Arial" w:hAnsi="Arial" w:cs="Arial"/>
+          <w:lang w:val="pt-PT" w:eastAsia="en-US"/>
+        </w:rPr>
+        <w:t xml:space="preserve"> alguma dificuldade de organização do código desenvolvido, apesar do mesmo estar organizado em vários ficheiros diferentes.</w:t>
+      </w:r>
+    </w:p>
+    <w:p>
+      <w:pPr>
+        <w:spacing w:after="0" w:line="240" w:lineRule="auto"/>
         <w:ind w:firstLine="720"/>
-        <w:rPr>
-          <w:lang w:val="pt-PT"/>
-        </w:rPr>
-      </w:pPr>
-      <w:r>
-        <w:rPr>
-          <w:lang w:val="pt-PT"/>
+        <w:jc w:val="both"/>
+        <w:rPr>
+          <w:rFonts w:ascii="Arial" w:hAnsi="Arial" w:cs="Arial"/>
+          <w:lang w:val="pt-PT" w:eastAsia="en-US"/>
+        </w:rPr>
+      </w:pPr>
+      <w:r>
+        <w:rPr>
+          <w:rFonts w:ascii="Arial" w:hAnsi="Arial" w:cs="Arial"/>
+          <w:lang w:val="pt-PT" w:eastAsia="en-US"/>
         </w:rPr>
         <w:t>Implementar este jogo</w:t>
       </w:r>
       <w:r>
         <w:rPr>
-          <w:lang w:val="pt-PT"/>
-        </w:rPr>
-        <w:t xml:space="preserve"> permitiu contactar com uma linguagem que promove um tipo diferente de pensamento l</w:t>
-      </w:r>
-      <w:r>
-        <w:rPr>
-          <w:lang w:val="pt-PT"/>
-        </w:rPr>
-        <w:t>ó</w:t>
-      </w:r>
-      <w:r>
-        <w:rPr>
-          <w:lang w:val="pt-PT"/>
-        </w:rPr>
-        <w:t>gico, em rela</w:t>
-      </w:r>
-      <w:r>
-        <w:rPr>
-          <w:lang w:val="pt-PT"/>
-        </w:rPr>
-        <w:t>çã</w:t>
-      </w:r>
-      <w:r>
-        <w:rPr>
-          <w:lang w:val="pt-PT"/>
-        </w:rPr>
-        <w:t xml:space="preserve">o </w:t>
-      </w:r>
-      <w:r>
-        <w:rPr>
-          <w:lang w:val="pt-PT"/>
-        </w:rPr>
-        <w:t>à</w:t>
-      </w:r>
-      <w:r>
-        <w:rPr>
-          <w:lang w:val="pt-PT"/>
-        </w:rPr>
-        <w:t xml:space="preserve">s linguagens mais habitualmente utilizadas </w:t>
-      </w:r>
-      <w:r>
-        <w:rPr>
-          <w:lang w:val="pt-PT"/>
+          <w:rFonts w:ascii="Arial" w:hAnsi="Arial" w:cs="Arial"/>
+          <w:lang w:val="pt-PT" w:eastAsia="en-US"/>
+        </w:rPr>
+        <w:t xml:space="preserve"> permitiu contactar com uma linguagem que promove um tipo diferente de pensamento lógico, em relação às linguagens mais habitualmente utilizadas </w:t>
+      </w:r>
+      <w:r>
+        <w:rPr>
+          <w:rFonts w:ascii="Arial" w:hAnsi="Arial" w:cs="Arial"/>
+          <w:lang w:val="pt-PT" w:eastAsia="en-US"/>
         </w:rPr>
         <w:t>pelos alunos (C++, por exemplo).</w:t>
       </w:r>
     </w:p>
     <w:p>
       <w:pPr>
+        <w:spacing w:after="0" w:line="240" w:lineRule="auto"/>
         <w:ind w:firstLine="720"/>
-        <w:rPr>
-          <w:lang w:val="pt-PT"/>
-        </w:rPr>
-      </w:pPr>
-      <w:r>
-        <w:rPr>
-          <w:lang w:val="pt-PT"/>
+        <w:jc w:val="both"/>
+        <w:rPr>
+          <w:rFonts w:ascii="Arial" w:hAnsi="Arial" w:cs="Arial"/>
+          <w:lang w:val="pt-PT" w:eastAsia="en-US"/>
+        </w:rPr>
+      </w:pPr>
+      <w:r>
+        <w:rPr>
+          <w:rFonts w:ascii="Arial" w:hAnsi="Arial" w:cs="Arial"/>
+          <w:lang w:val="pt-PT" w:eastAsia="en-US"/>
         </w:rPr>
         <w:t xml:space="preserve">O </w:t>
       </w:r>
       <w:r>
         <w:rPr>
-          <w:lang w:val="pt-PT"/>
-        </w:rPr>
-        <w:t>c</w:t>
-      </w:r>
-      <w:r>
-        <w:rPr>
-          <w:lang w:val="pt-PT"/>
-        </w:rPr>
-        <w:t>ó</w:t>
-      </w:r>
-      <w:r>
-        <w:rPr>
-          <w:lang w:val="pt-PT"/>
-        </w:rPr>
-        <w:t>dig</w:t>
-      </w:r>
-      <w:r>
-        <w:rPr>
-          <w:lang w:val="pt-PT"/>
-        </w:rPr>
-        <w:t>o desenvolvido teria ainda mais espa</w:t>
-      </w:r>
-      <w:r>
-        <w:rPr>
-          <w:lang w:val="pt-PT"/>
-        </w:rPr>
-        <w:t>ç</w:t>
-      </w:r>
-      <w:r>
-        <w:rPr>
-          <w:lang w:val="pt-PT"/>
-        </w:rPr>
-        <w:t>o para melhorar e poderia estar mais completo.</w:t>
-      </w:r>
-    </w:p>
-    <w:p>
-      <w:pPr>
-        <w:rPr>
-          <w:lang w:val="pt-PT"/>
-        </w:rPr>
-      </w:pPr>
-      <w:r>
-        <w:rPr>
-          <w:lang w:val="pt-PT"/>
-        </w:rPr>
-        <w:tab/>
-        <w:t>No final, este foi um projeto desafiante, muito pertinente para poder p</w:t>
-      </w:r>
-      <w:r>
-        <w:rPr>
-          <w:lang w:val="pt-PT"/>
-        </w:rPr>
-        <w:t>ô</w:t>
-      </w:r>
-      <w:r>
-        <w:rPr>
-          <w:lang w:val="pt-PT"/>
-        </w:rPr>
-        <w:t>r em pr</w:t>
-      </w:r>
-      <w:r>
-        <w:rPr>
-          <w:lang w:val="pt-PT"/>
-        </w:rPr>
-        <w:t>á</w:t>
-      </w:r>
-      <w:r>
-        <w:rPr>
-          <w:lang w:val="pt-PT"/>
-        </w:rPr>
-        <w:t xml:space="preserve">tica os conhecimentos em Prolog. </w:t>
-      </w:r>
+          <w:rFonts w:ascii="Arial" w:hAnsi="Arial" w:cs="Arial"/>
+          <w:lang w:val="pt-PT" w:eastAsia="en-US"/>
+        </w:rPr>
+        <w:t>códig</w:t>
+      </w:r>
+      <w:r>
+        <w:rPr>
+          <w:rFonts w:ascii="Arial" w:hAnsi="Arial" w:cs="Arial"/>
+          <w:lang w:val="pt-PT" w:eastAsia="en-US"/>
+        </w:rPr>
+        <w:t>o desenvolvido teria ainda mais espaço para melhorar e poderia estar mais completo.</w:t>
+      </w:r>
+    </w:p>
+    <w:p>
+      <w:pPr>
+        <w:spacing w:after="0" w:line="240" w:lineRule="auto"/>
+        <w:ind w:firstLine="720"/>
+        <w:jc w:val="both"/>
+        <w:rPr>
+          <w:rFonts w:ascii="Arial" w:hAnsi="Arial" w:cs="Arial"/>
+          <w:lang w:val="pt-PT" w:eastAsia="en-US"/>
+        </w:rPr>
+      </w:pPr>
+      <w:r>
+        <w:rPr>
+          <w:rFonts w:ascii="Arial" w:hAnsi="Arial" w:cs="Arial"/>
+          <w:lang w:val="pt-PT" w:eastAsia="en-US"/>
+        </w:rPr>
+        <w:t xml:space="preserve">No final, este foi um projeto desafiante, muito pertinente para poder pôr em prática os conhecimentos em </w:t>
+      </w:r>
+      <w:proofErr w:type="spellStart"/>
+      <w:r>
+        <w:rPr>
+          <w:rFonts w:ascii="Arial" w:hAnsi="Arial" w:cs="Arial"/>
+          <w:lang w:val="pt-PT" w:eastAsia="en-US"/>
+        </w:rPr>
+        <w:t>Prolog</w:t>
+      </w:r>
+      <w:proofErr w:type="spellEnd"/>
+      <w:r>
+        <w:rPr>
+          <w:rFonts w:ascii="Arial" w:hAnsi="Arial" w:cs="Arial"/>
+          <w:lang w:val="pt-PT" w:eastAsia="en-US"/>
+        </w:rPr>
+        <w:t xml:space="preserve">. </w:t>
+      </w:r>
+    </w:p>
+    <w:p>
+      <w:pPr>
+        <w:rPr>
+          <w:rFonts w:ascii="Arial" w:hAnsi="Arial" w:cs="Arial"/>
+          <w:lang w:val="pt-PT" w:eastAsia="en-US"/>
+        </w:rPr>
+      </w:pPr>
     </w:p>
     <w:p>
       <w:pPr>
@@ -6853,9 +7212,9 @@
     </w:lvl>
   </w:abstractNum>
   <w:abstractNum w:abstractNumId="1" w15:restartNumberingAfterBreak="0">
-    <w:nsid w:val="33481A70"/>
+    <w:nsid w:val="055C5495"/>
     <w:multiLevelType w:val="hybridMultilevel"/>
-    <w:tmpl w:val="A998D0EC"/>
+    <w:tmpl w:val="3398C196"/>
     <w:lvl w:ilvl="0" w:tplc="08160001">
       <w:start w:val="1"/>
       <w:numFmt w:val="bullet"/>
@@ -6966,16 +7325,16 @@
     </w:lvl>
   </w:abstractNum>
   <w:abstractNum w:abstractNumId="2" w15:restartNumberingAfterBreak="0">
-    <w:nsid w:val="3BBF4C6B"/>
+    <w:nsid w:val="33481A70"/>
     <w:multiLevelType w:val="hybridMultilevel"/>
-    <w:tmpl w:val="349E02EC"/>
-    <w:lvl w:ilvl="0" w:tplc="D6AABA4A">
+    <w:tmpl w:val="A998D0EC"/>
+    <w:lvl w:ilvl="0" w:tplc="08160001">
       <w:start w:val="1"/>
       <w:numFmt w:val="bullet"/>
-      <w:lvlText w:val=""/>
+      <w:lvlText w:val=""/>
       <w:lvlJc w:val="left"/>
       <w:pPr>
-        <w:ind w:left="720" w:hanging="360"/>
+        <w:ind w:left="1440" w:hanging="360"/>
       </w:pPr>
       <w:rPr>
         <w:rFonts w:ascii="Symbol" w:hAnsi="Symbol" w:hint="default"/>
@@ -6987,7 +7346,7 @@
       <w:lvlText w:val="o"/>
       <w:lvlJc w:val="left"/>
       <w:pPr>
-        <w:ind w:left="1440" w:hanging="360"/>
+        <w:ind w:left="2160" w:hanging="360"/>
       </w:pPr>
       <w:rPr>
         <w:rFonts w:ascii="Courier New" w:hAnsi="Courier New" w:cs="Courier New" w:hint="default"/>
@@ -6999,7 +7358,7 @@
       <w:lvlText w:val=""/>
       <w:lvlJc w:val="left"/>
       <w:pPr>
-        <w:ind w:left="2160" w:hanging="360"/>
+        <w:ind w:left="2880" w:hanging="360"/>
       </w:pPr>
       <w:rPr>
         <w:rFonts w:ascii="Wingdings" w:hAnsi="Wingdings" w:hint="default"/>
@@ -7011,7 +7370,7 @@
       <w:lvlText w:val=""/>
       <w:lvlJc w:val="left"/>
       <w:pPr>
-        <w:ind w:left="2880" w:hanging="360"/>
+        <w:ind w:left="3600" w:hanging="360"/>
       </w:pPr>
       <w:rPr>
         <w:rFonts w:ascii="Symbol" w:hAnsi="Symbol" w:hint="default"/>
@@ -7023,7 +7382,7 @@
       <w:lvlText w:val="o"/>
       <w:lvlJc w:val="left"/>
       <w:pPr>
-        <w:ind w:left="3600" w:hanging="360"/>
+        <w:ind w:left="4320" w:hanging="360"/>
       </w:pPr>
       <w:rPr>
         <w:rFonts w:ascii="Courier New" w:hAnsi="Courier New" w:cs="Courier New" w:hint="default"/>
@@ -7035,7 +7394,7 @@
       <w:lvlText w:val=""/>
       <w:lvlJc w:val="left"/>
       <w:pPr>
-        <w:ind w:left="4320" w:hanging="360"/>
+        <w:ind w:left="5040" w:hanging="360"/>
       </w:pPr>
       <w:rPr>
         <w:rFonts w:ascii="Wingdings" w:hAnsi="Wingdings" w:hint="default"/>
@@ -7047,7 +7406,7 @@
       <w:lvlText w:val=""/>
       <w:lvlJc w:val="left"/>
       <w:pPr>
-        <w:ind w:left="5040" w:hanging="360"/>
+        <w:ind w:left="5760" w:hanging="360"/>
       </w:pPr>
       <w:rPr>
         <w:rFonts w:ascii="Symbol" w:hAnsi="Symbol" w:hint="default"/>
@@ -7059,7 +7418,7 @@
       <w:lvlText w:val="o"/>
       <w:lvlJc w:val="left"/>
       <w:pPr>
-        <w:ind w:left="5760" w:hanging="360"/>
+        <w:ind w:left="6480" w:hanging="360"/>
       </w:pPr>
       <w:rPr>
         <w:rFonts w:ascii="Courier New" w:hAnsi="Courier New" w:cs="Courier New" w:hint="default"/>
@@ -7071,6 +7430,119 @@
       <w:lvlText w:val=""/>
       <w:lvlJc w:val="left"/>
       <w:pPr>
+        <w:ind w:left="7200" w:hanging="360"/>
+      </w:pPr>
+      <w:rPr>
+        <w:rFonts w:ascii="Wingdings" w:hAnsi="Wingdings" w:hint="default"/>
+      </w:rPr>
+    </w:lvl>
+  </w:abstractNum>
+  <w:abstractNum w:abstractNumId="3" w15:restartNumberingAfterBreak="0">
+    <w:nsid w:val="3BBF4C6B"/>
+    <w:multiLevelType w:val="hybridMultilevel"/>
+    <w:tmpl w:val="349E02EC"/>
+    <w:lvl w:ilvl="0" w:tplc="D6AABA4A">
+      <w:start w:val="1"/>
+      <w:numFmt w:val="bullet"/>
+      <w:lvlText w:val=""/>
+      <w:lvlJc w:val="left"/>
+      <w:pPr>
+        <w:ind w:left="720" w:hanging="360"/>
+      </w:pPr>
+      <w:rPr>
+        <w:rFonts w:ascii="Symbol" w:hAnsi="Symbol" w:hint="default"/>
+      </w:rPr>
+    </w:lvl>
+    <w:lvl w:ilvl="1" w:tplc="08090003" w:tentative="1">
+      <w:start w:val="1"/>
+      <w:numFmt w:val="bullet"/>
+      <w:lvlText w:val="o"/>
+      <w:lvlJc w:val="left"/>
+      <w:pPr>
+        <w:ind w:left="1440" w:hanging="360"/>
+      </w:pPr>
+      <w:rPr>
+        <w:rFonts w:ascii="Courier New" w:hAnsi="Courier New" w:cs="Courier New" w:hint="default"/>
+      </w:rPr>
+    </w:lvl>
+    <w:lvl w:ilvl="2" w:tplc="08090005" w:tentative="1">
+      <w:start w:val="1"/>
+      <w:numFmt w:val="bullet"/>
+      <w:lvlText w:val=""/>
+      <w:lvlJc w:val="left"/>
+      <w:pPr>
+        <w:ind w:left="2160" w:hanging="360"/>
+      </w:pPr>
+      <w:rPr>
+        <w:rFonts w:ascii="Wingdings" w:hAnsi="Wingdings" w:hint="default"/>
+      </w:rPr>
+    </w:lvl>
+    <w:lvl w:ilvl="3" w:tplc="08090001" w:tentative="1">
+      <w:start w:val="1"/>
+      <w:numFmt w:val="bullet"/>
+      <w:lvlText w:val=""/>
+      <w:lvlJc w:val="left"/>
+      <w:pPr>
+        <w:ind w:left="2880" w:hanging="360"/>
+      </w:pPr>
+      <w:rPr>
+        <w:rFonts w:ascii="Symbol" w:hAnsi="Symbol" w:hint="default"/>
+      </w:rPr>
+    </w:lvl>
+    <w:lvl w:ilvl="4" w:tplc="08090003" w:tentative="1">
+      <w:start w:val="1"/>
+      <w:numFmt w:val="bullet"/>
+      <w:lvlText w:val="o"/>
+      <w:lvlJc w:val="left"/>
+      <w:pPr>
+        <w:ind w:left="3600" w:hanging="360"/>
+      </w:pPr>
+      <w:rPr>
+        <w:rFonts w:ascii="Courier New" w:hAnsi="Courier New" w:cs="Courier New" w:hint="default"/>
+      </w:rPr>
+    </w:lvl>
+    <w:lvl w:ilvl="5" w:tplc="08090005" w:tentative="1">
+      <w:start w:val="1"/>
+      <w:numFmt w:val="bullet"/>
+      <w:lvlText w:val=""/>
+      <w:lvlJc w:val="left"/>
+      <w:pPr>
+        <w:ind w:left="4320" w:hanging="360"/>
+      </w:pPr>
+      <w:rPr>
+        <w:rFonts w:ascii="Wingdings" w:hAnsi="Wingdings" w:hint="default"/>
+      </w:rPr>
+    </w:lvl>
+    <w:lvl w:ilvl="6" w:tplc="08090001" w:tentative="1">
+      <w:start w:val="1"/>
+      <w:numFmt w:val="bullet"/>
+      <w:lvlText w:val=""/>
+      <w:lvlJc w:val="left"/>
+      <w:pPr>
+        <w:ind w:left="5040" w:hanging="360"/>
+      </w:pPr>
+      <w:rPr>
+        <w:rFonts w:ascii="Symbol" w:hAnsi="Symbol" w:hint="default"/>
+      </w:rPr>
+    </w:lvl>
+    <w:lvl w:ilvl="7" w:tplc="08090003" w:tentative="1">
+      <w:start w:val="1"/>
+      <w:numFmt w:val="bullet"/>
+      <w:lvlText w:val="o"/>
+      <w:lvlJc w:val="left"/>
+      <w:pPr>
+        <w:ind w:left="5760" w:hanging="360"/>
+      </w:pPr>
+      <w:rPr>
+        <w:rFonts w:ascii="Courier New" w:hAnsi="Courier New" w:cs="Courier New" w:hint="default"/>
+      </w:rPr>
+    </w:lvl>
+    <w:lvl w:ilvl="8" w:tplc="08090005" w:tentative="1">
+      <w:start w:val="1"/>
+      <w:numFmt w:val="bullet"/>
+      <w:lvlText w:val=""/>
+      <w:lvlJc w:val="left"/>
+      <w:pPr>
         <w:ind w:left="6480" w:hanging="360"/>
       </w:pPr>
       <w:rPr>
@@ -7082,9 +7554,12 @@
     <w:abstractNumId w:val="0"/>
   </w:num>
   <w:num w:numId="2">
+    <w:abstractNumId w:val="3"/>
+  </w:num>
+  <w:num w:numId="3">
     <w:abstractNumId w:val="2"/>
   </w:num>
-  <w:num w:numId="3">
+  <w:num w:numId="4">
     <w:abstractNumId w:val="1"/>
   </w:num>
 </w:numbering>
@@ -7513,7 +7988,7 @@
     <w:uiPriority w:val="9"/>
     <w:unhideWhenUsed/>
     <w:qFormat/>
-    <w:rsid w:val="003F1AC4"/>
+    <w:rsid w:val="00836A4B"/>
     <w:pPr>
       <w:keepNext/>
       <w:keepLines/>
@@ -7521,11 +7996,11 @@
       <w:outlineLvl w:val="1"/>
     </w:pPr>
     <w:rPr>
-      <w:rFonts w:asciiTheme="majorHAnsi" w:eastAsiaTheme="majorEastAsia" w:hAnsiTheme="majorHAnsi" w:cstheme="majorBidi"/>
+      <w:rFonts w:ascii="Arial" w:eastAsiaTheme="majorEastAsia" w:hAnsi="Arial" w:cstheme="majorBidi"/>
       <w:b/>
       <w:bCs/>
-      <w:color w:val="4472C4" w:themeColor="accent1"/>
-      <w:sz w:val="26"/>
+      <w:color w:val="833C0B" w:themeColor="accent2" w:themeShade="80"/>
+      <w:sz w:val="28"/>
       <w:szCs w:val="26"/>
     </w:rPr>
   </w:style>
@@ -7801,13 +8276,13 @@
     <w:basedOn w:val="DefaultParagraphFont"/>
     <w:link w:val="Heading2"/>
     <w:uiPriority w:val="9"/>
-    <w:rsid w:val="003F1AC4"/>
+    <w:rsid w:val="00836A4B"/>
     <w:rPr>
-      <w:rFonts w:asciiTheme="majorHAnsi" w:eastAsiaTheme="majorEastAsia" w:hAnsiTheme="majorHAnsi" w:cstheme="majorBidi"/>
+      <w:rFonts w:ascii="Arial" w:eastAsiaTheme="majorEastAsia" w:hAnsi="Arial" w:cstheme="majorBidi"/>
       <w:b/>
       <w:bCs/>
-      <w:color w:val="4472C4" w:themeColor="accent1"/>
-      <w:sz w:val="26"/>
+      <w:color w:val="833C0B" w:themeColor="accent2" w:themeShade="80"/>
+      <w:sz w:val="28"/>
       <w:szCs w:val="26"/>
     </w:rPr>
   </w:style>
@@ -8138,7 +8613,7 @@
 </file>
 
 <file path=customXml/itemProps1.xml><?xml version="1.0" encoding="utf-8"?>
-<ds:datastoreItem xmlns:ds="http://schemas.openxmlformats.org/officeDocument/2006/customXml" ds:itemID="{AFD78B6B-0553-438E-877E-F5689C983B3D}">
+<ds:datastoreItem xmlns:ds="http://schemas.openxmlformats.org/officeDocument/2006/customXml" ds:itemID="{2E004F99-8B99-47D7-956A-78AC8DCB0936}">
   <ds:schemaRefs>
     <ds:schemaRef ds:uri="http://schemas.openxmlformats.org/officeDocument/2006/bibliography"/>
   </ds:schemaRefs>
